--- a/doc/BaoCaoTotNghiep.docx
+++ b/doc/BaoCaoTotNghiep.docx
@@ -6,7 +6,7 @@
       <w:pPr>
         <w:jc w:val="center"/>
         <w:rPr>
-          <w:rFonts w:ascii="Times New Roman" w:hAnsi="Times New Roman" w:cs="Times New Roman"/>
+          <w:rFonts w:cs="Times New Roman"/>
           <w:sz w:val="28"/>
           <w:szCs w:val="28"/>
         </w:rPr>
@@ -17,7 +17,7 @@
       <w:bookmarkStart w:id="3" w:name="_Toc466746675"/>
       <w:r>
         <w:rPr>
-          <w:rFonts w:ascii="Times New Roman" w:hAnsi="Times New Roman" w:cs="Times New Roman"/>
+          <w:rFonts w:cs="Times New Roman"/>
           <w:noProof/>
           <w:sz w:val="40"/>
           <w:szCs w:val="40"/>
@@ -48,7 +48,7 @@
                     </pic:cNvPicPr>
                   </pic:nvPicPr>
                   <pic:blipFill>
-                    <a:blip r:embed="rId5" cstate="print">
+                    <a:blip r:embed="rId8" cstate="print">
                       <a:extLst>
                         <a:ext uri="{28A0092B-C50C-407E-A947-70E740481C1C}">
                           <a14:useLocalDpi xmlns:a14="http://schemas.microsoft.com/office/drawing/2010/main" val="0"/>
@@ -90,14 +90,14 @@
       <w:pPr>
         <w:jc w:val="center"/>
         <w:rPr>
-          <w:rFonts w:ascii="Times New Roman" w:eastAsia="Times New Roman" w:hAnsi="Times New Roman" w:cs="Times New Roman"/>
+          <w:rFonts w:eastAsia="Times New Roman" w:cs="Times New Roman"/>
           <w:sz w:val="28"/>
           <w:szCs w:val="28"/>
         </w:rPr>
       </w:pPr>
       <w:r>
         <w:rPr>
-          <w:rFonts w:ascii="Times New Roman" w:eastAsia="Times New Roman" w:hAnsi="Times New Roman" w:cs="Times New Roman"/>
+          <w:rFonts w:eastAsia="Times New Roman" w:cs="Times New Roman"/>
           <w:sz w:val="28"/>
           <w:szCs w:val="28"/>
         </w:rPr>
@@ -108,14 +108,14 @@
       <w:pPr>
         <w:jc w:val="center"/>
         <w:rPr>
-          <w:rFonts w:ascii="Times New Roman" w:eastAsia="Times New Roman" w:hAnsi="Times New Roman" w:cs="Times New Roman"/>
+          <w:rFonts w:eastAsia="Times New Roman" w:cs="Times New Roman"/>
           <w:sz w:val="28"/>
           <w:szCs w:val="28"/>
         </w:rPr>
       </w:pPr>
       <w:r>
         <w:rPr>
-          <w:rFonts w:ascii="Times New Roman" w:eastAsia="Times New Roman" w:hAnsi="Times New Roman" w:cs="Times New Roman"/>
+          <w:rFonts w:eastAsia="Times New Roman" w:cs="Times New Roman"/>
           <w:sz w:val="28"/>
           <w:szCs w:val="28"/>
         </w:rPr>
@@ -126,14 +126,14 @@
       <w:pPr>
         <w:jc w:val="center"/>
         <w:rPr>
-          <w:rFonts w:ascii="Times New Roman" w:eastAsia="Times New Roman" w:hAnsi="Times New Roman" w:cs="Times New Roman"/>
+          <w:rFonts w:eastAsia="Times New Roman" w:cs="Times New Roman"/>
           <w:sz w:val="28"/>
           <w:szCs w:val="28"/>
         </w:rPr>
       </w:pPr>
       <w:r>
         <w:rPr>
-          <w:rFonts w:ascii="Times New Roman" w:eastAsia="Times New Roman" w:hAnsi="Times New Roman" w:cs="Times New Roman"/>
+          <w:rFonts w:eastAsia="Times New Roman" w:cs="Times New Roman"/>
           <w:sz w:val="28"/>
           <w:szCs w:val="28"/>
         </w:rPr>
@@ -144,7 +144,7 @@
       <w:pPr>
         <w:jc w:val="center"/>
         <w:rPr>
-          <w:rFonts w:ascii="Times New Roman" w:hAnsi="Times New Roman" w:cs="Times New Roman"/>
+          <w:rFonts w:cs="Times New Roman"/>
           <w:color w:val="000000"/>
           <w:spacing w:val="-12"/>
           <w:w w:val="86"/>
@@ -154,7 +154,7 @@
       </w:pPr>
       <w:r>
         <w:rPr>
-          <w:rFonts w:ascii="Times New Roman" w:hAnsi="Times New Roman" w:cs="Times New Roman"/>
+          <w:rFonts w:cs="Times New Roman"/>
           <w:color w:val="000000"/>
           <w:spacing w:val="-12"/>
           <w:w w:val="86"/>
@@ -165,7 +165,7 @@
       </w:r>
       <w:r>
         <w:rPr>
-          <w:rFonts w:ascii="Times New Roman" w:hAnsi="Times New Roman" w:cs="Times New Roman"/>
+          <w:rFonts w:cs="Times New Roman"/>
           <w:color w:val="000000"/>
           <w:spacing w:val="-12"/>
           <w:w w:val="86"/>
@@ -176,7 +176,7 @@
       </w:r>
       <w:r>
         <w:rPr>
-          <w:rFonts w:ascii="Times New Roman" w:hAnsi="Times New Roman" w:cs="Times New Roman"/>
+          <w:rFonts w:cs="Times New Roman"/>
           <w:color w:val="000000"/>
           <w:spacing w:val="-12"/>
           <w:w w:val="86"/>
@@ -187,7 +187,7 @@
       </w:r>
       <w:r>
         <w:rPr>
-          <w:rFonts w:ascii="Times New Roman" w:hAnsi="Times New Roman" w:cs="Times New Roman"/>
+          <w:rFonts w:cs="Times New Roman"/>
           <w:color w:val="000000"/>
           <w:spacing w:val="-12"/>
           <w:w w:val="86"/>
@@ -198,7 +198,7 @@
       </w:r>
       <w:r>
         <w:rPr>
-          <w:rFonts w:ascii="Times New Roman" w:hAnsi="Times New Roman" w:cs="Times New Roman"/>
+          <w:rFonts w:cs="Times New Roman"/>
           <w:color w:val="000000"/>
           <w:spacing w:val="-12"/>
           <w:w w:val="86"/>
@@ -209,7 +209,7 @@
       </w:r>
       <w:r>
         <w:rPr>
-          <w:rFonts w:ascii="Times New Roman" w:hAnsi="Times New Roman" w:cs="Times New Roman"/>
+          <w:rFonts w:cs="Times New Roman"/>
           <w:color w:val="000000"/>
           <w:spacing w:val="-12"/>
           <w:w w:val="86"/>
@@ -223,14 +223,14 @@
       <w:pPr>
         <w:jc w:val="center"/>
         <w:rPr>
-          <w:rFonts w:ascii="Times New Roman" w:eastAsia="Times New Roman" w:hAnsi="Times New Roman" w:cs="Times New Roman"/>
+          <w:rFonts w:eastAsia="Times New Roman" w:cs="Times New Roman"/>
           <w:sz w:val="28"/>
           <w:szCs w:val="28"/>
         </w:rPr>
       </w:pPr>
       <w:r>
         <w:rPr>
-          <w:rFonts w:ascii="Times New Roman" w:eastAsia="Times New Roman" w:hAnsi="Times New Roman" w:cs="Times New Roman"/>
+          <w:rFonts w:eastAsia="Times New Roman" w:cs="Times New Roman"/>
           <w:noProof/>
           <w:sz w:val="28"/>
           <w:szCs w:val="28"/>
@@ -269,7 +269,7 @@
                     </pic:cNvPicPr>
                   </pic:nvPicPr>
                   <pic:blipFill>
-                    <a:blip r:embed="rId6">
+                    <a:blip r:embed="rId9">
                       <a:lum bright="6000"/>
                       <a:extLst>
                         <a:ext uri="{28A0092B-C50C-407E-A947-70E740481C1C}">
@@ -312,7 +312,7 @@
       <w:pPr>
         <w:jc w:val="center"/>
         <w:rPr>
-          <w:rFonts w:ascii="Times New Roman" w:eastAsia="Times New Roman" w:hAnsi="Times New Roman" w:cs="Times New Roman"/>
+          <w:rFonts w:eastAsia="Times New Roman" w:cs="Times New Roman"/>
           <w:sz w:val="28"/>
           <w:szCs w:val="28"/>
         </w:rPr>
@@ -322,7 +322,7 @@
       <w:pPr>
         <w:jc w:val="center"/>
         <w:rPr>
-          <w:rFonts w:ascii="Times New Roman" w:eastAsia="Times New Roman" w:hAnsi="Times New Roman" w:cs="Times New Roman"/>
+          <w:rFonts w:eastAsia="Times New Roman" w:cs="Times New Roman"/>
           <w:sz w:val="28"/>
           <w:szCs w:val="28"/>
         </w:rPr>
@@ -332,7 +332,7 @@
       <w:pPr>
         <w:jc w:val="center"/>
         <w:rPr>
-          <w:rFonts w:ascii="Times New Roman" w:eastAsia="Times New Roman" w:hAnsi="Times New Roman" w:cs="Times New Roman"/>
+          <w:rFonts w:eastAsia="Times New Roman" w:cs="Times New Roman"/>
           <w:sz w:val="28"/>
           <w:szCs w:val="28"/>
         </w:rPr>
@@ -342,7 +342,7 @@
       <w:pPr>
         <w:jc w:val="center"/>
         <w:rPr>
-          <w:rFonts w:ascii="Times New Roman" w:eastAsia="Times New Roman" w:hAnsi="Times New Roman" w:cs="Times New Roman"/>
+          <w:rFonts w:eastAsia="Times New Roman" w:cs="Times New Roman"/>
           <w:sz w:val="28"/>
           <w:szCs w:val="28"/>
         </w:rPr>
@@ -352,7 +352,7 @@
       <w:pPr>
         <w:jc w:val="center"/>
         <w:rPr>
-          <w:rFonts w:ascii="Times New Roman" w:eastAsia="Times New Roman" w:hAnsi="Times New Roman" w:cs="Times New Roman"/>
+          <w:rFonts w:eastAsia="Times New Roman" w:cs="Times New Roman"/>
           <w:sz w:val="28"/>
           <w:szCs w:val="28"/>
         </w:rPr>
@@ -362,7 +362,7 @@
       <w:pPr>
         <w:jc w:val="center"/>
         <w:rPr>
-          <w:rFonts w:ascii="Times New Roman" w:eastAsia="Times New Roman" w:hAnsi="Times New Roman" w:cs="Times New Roman"/>
+          <w:rFonts w:eastAsia="Times New Roman" w:cs="Times New Roman"/>
           <w:sz w:val="28"/>
           <w:szCs w:val="28"/>
         </w:rPr>
@@ -372,7 +372,7 @@
       <w:pPr>
         <w:jc w:val="center"/>
         <w:rPr>
-          <w:rFonts w:ascii="Times New Roman" w:eastAsia="Times New Roman" w:hAnsi="Times New Roman" w:cs="Times New Roman"/>
+          <w:rFonts w:eastAsia="Times New Roman" w:cs="Times New Roman"/>
           <w:sz w:val="28"/>
           <w:szCs w:val="28"/>
         </w:rPr>
@@ -388,7 +388,7 @@
         <w:spacing w:after="120"/>
         <w:jc w:val="center"/>
         <w:rPr>
-          <w:rFonts w:ascii="Times New Roman" w:hAnsi="Times New Roman" w:cs="Times New Roman"/>
+          <w:rFonts w:cs="Times New Roman"/>
           <w:b/>
           <w:color w:val="FF0000"/>
           <w:sz w:val="72"/>
@@ -397,7 +397,7 @@
       </w:pPr>
       <w:r>
         <w:rPr>
-          <w:rFonts w:ascii="Times New Roman" w:hAnsi="Times New Roman" w:cs="Times New Roman"/>
+          <w:rFonts w:cs="Times New Roman"/>
           <w:b/>
           <w:color w:val="FF0000"/>
           <w:sz w:val="72"/>
@@ -410,7 +410,7 @@
       <w:pPr>
         <w:spacing w:after="120"/>
         <w:rPr>
-          <w:rFonts w:ascii="Times New Roman" w:hAnsi="Times New Roman" w:cs="Times New Roman"/>
+          <w:rFonts w:cs="Times New Roman"/>
           <w:b/>
           <w:sz w:val="32"/>
           <w:szCs w:val="32"/>
@@ -418,7 +418,7 @@
       </w:pPr>
       <w:r>
         <w:rPr>
-          <w:rFonts w:ascii="Times New Roman" w:hAnsi="Times New Roman" w:cs="Times New Roman"/>
+          <w:rFonts w:cs="Times New Roman"/>
           <w:b/>
           <w:sz w:val="32"/>
           <w:szCs w:val="32"/>
@@ -427,7 +427,7 @@
       </w:r>
       <w:r>
         <w:rPr>
-          <w:rFonts w:ascii="Times New Roman" w:hAnsi="Times New Roman" w:cs="Times New Roman"/>
+          <w:rFonts w:cs="Times New Roman"/>
           <w:b/>
           <w:sz w:val="32"/>
           <w:szCs w:val="32"/>
@@ -439,7 +439,7 @@
       <w:pPr>
         <w:jc w:val="center"/>
         <w:rPr>
-          <w:rFonts w:ascii="Times New Roman" w:hAnsi="Times New Roman" w:cs="Times New Roman"/>
+          <w:rFonts w:cs="Times New Roman"/>
           <w:b/>
           <w:sz w:val="32"/>
           <w:szCs w:val="32"/>
@@ -447,12 +447,12 @@
       </w:pPr>
       <w:r>
         <w:rPr>
-          <w:rFonts w:ascii="Times New Roman" w:hAnsi="Times New Roman" w:cs="Times New Roman"/>
+          <w:rFonts w:cs="Times New Roman"/>
           <w:b/>
           <w:sz w:val="32"/>
           <w:szCs w:val="32"/>
         </w:rPr>
-        <w:t>XÂY DỰNG ỨNG DỤNG ĐẶT HÀNG QUÁN TRÀ SỮA</w:t>
+        <w:t>XÂY DỰNG ỨNG DỤNG ĐẶT TRÀ SỮA</w:t>
       </w:r>
     </w:p>
     <w:p>
@@ -463,17 +463,15 @@
         <w:ind w:left="3261"/>
         <w:jc w:val="center"/>
         <w:rPr>
-          <w:rFonts w:ascii="Times New Roman" w:hAnsi="Times New Roman" w:cs="Times New Roman"/>
+          <w:rFonts w:cs="Times New Roman"/>
           <w:b/>
-          <w:sz w:val="26"/>
-          <w:szCs w:val="26"/>
-        </w:rPr>
-      </w:pPr>
-      <w:r>
-        <w:rPr>
-          <w:rFonts w:ascii="Times New Roman" w:hAnsi="Times New Roman" w:cs="Times New Roman"/>
+          <w:szCs w:val="26"/>
+        </w:rPr>
+      </w:pPr>
+      <w:r>
+        <w:rPr>
+          <w:rFonts w:cs="Times New Roman"/>
           <w:i/>
-          <w:sz w:val="26"/>
           <w:szCs w:val="26"/>
           <w:u w:val="single"/>
         </w:rPr>
@@ -481,9 +479,8 @@
       </w:r>
       <w:r>
         <w:rPr>
-          <w:rFonts w:ascii="Times New Roman" w:hAnsi="Times New Roman" w:cs="Times New Roman"/>
+          <w:rFonts w:cs="Times New Roman"/>
           <w:i/>
-          <w:sz w:val="26"/>
           <w:szCs w:val="26"/>
           <w:u w:val="single"/>
         </w:rPr>
@@ -491,18 +488,16 @@
       </w:r>
       <w:r>
         <w:rPr>
-          <w:rFonts w:ascii="Times New Roman" w:hAnsi="Times New Roman" w:cs="Times New Roman"/>
+          <w:rFonts w:cs="Times New Roman"/>
           <w:i/>
-          <w:sz w:val="26"/>
           <w:szCs w:val="26"/>
         </w:rPr>
         <w:t xml:space="preserve"> </w:t>
       </w:r>
       <w:r>
         <w:rPr>
-          <w:rFonts w:ascii="Times New Roman" w:hAnsi="Times New Roman" w:cs="Times New Roman"/>
+          <w:rFonts w:cs="Times New Roman"/>
           <w:b/>
-          <w:sz w:val="26"/>
           <w:szCs w:val="26"/>
         </w:rPr>
         <w:t>Trần Quang Khải</w:t>
@@ -516,18 +511,16 @@
         <w:ind w:firstLine="3261"/>
         <w:jc w:val="center"/>
         <w:rPr>
-          <w:rFonts w:ascii="Times New Roman" w:hAnsi="Times New Roman" w:cs="Times New Roman"/>
+          <w:rFonts w:cs="Times New Roman"/>
           <w:i/>
-          <w:sz w:val="26"/>
           <w:szCs w:val="26"/>
           <w:u w:val="single"/>
         </w:rPr>
       </w:pPr>
       <w:r>
         <w:rPr>
-          <w:rFonts w:ascii="Times New Roman" w:hAnsi="Times New Roman" w:cs="Times New Roman"/>
+          <w:rFonts w:cs="Times New Roman"/>
           <w:i/>
-          <w:sz w:val="26"/>
           <w:szCs w:val="26"/>
           <w:u w:val="single"/>
         </w:rPr>
@@ -542,26 +535,23 @@
         <w:ind w:firstLine="3969"/>
         <w:jc w:val="center"/>
         <w:rPr>
-          <w:rFonts w:ascii="Times New Roman" w:hAnsi="Times New Roman" w:cs="Times New Roman"/>
+          <w:rFonts w:cs="Times New Roman"/>
           <w:b/>
-          <w:sz w:val="26"/>
-          <w:szCs w:val="26"/>
-        </w:rPr>
-      </w:pPr>
-      <w:r>
-        <w:rPr>
-          <w:rFonts w:ascii="Times New Roman" w:hAnsi="Times New Roman" w:cs="Times New Roman"/>
+          <w:szCs w:val="26"/>
+        </w:rPr>
+      </w:pPr>
+      <w:r>
+        <w:rPr>
+          <w:rFonts w:cs="Times New Roman"/>
           <w:b/>
-          <w:sz w:val="26"/>
           <w:szCs w:val="26"/>
         </w:rPr>
         <w:t xml:space="preserve">Vũ Quốc Thiên         </w:t>
       </w:r>
       <w:r>
         <w:rPr>
-          <w:rFonts w:ascii="Times New Roman" w:hAnsi="Times New Roman" w:cs="Times New Roman"/>
+          <w:rFonts w:cs="Times New Roman"/>
           <w:b/>
-          <w:sz w:val="26"/>
           <w:szCs w:val="26"/>
         </w:rPr>
         <w:tab/>
@@ -569,20 +559,26 @@
       </w:r>
       <w:r>
         <w:rPr>
-          <w:rFonts w:ascii="Times New Roman" w:hAnsi="Times New Roman" w:cs="Times New Roman"/>
-          <w:sz w:val="26"/>
+          <w:rFonts w:cs="Times New Roman"/>
           <w:szCs w:val="26"/>
         </w:rPr>
         <w:t>MSSV</w:t>
       </w:r>
       <w:r>
         <w:rPr>
-          <w:rFonts w:ascii="Times New Roman" w:hAnsi="Times New Roman" w:cs="Times New Roman"/>
+          <w:rFonts w:cs="Times New Roman"/>
           <w:b/>
-          <w:sz w:val="26"/>
-          <w:szCs w:val="26"/>
-        </w:rPr>
-        <w:t>: 30611098</w:t>
+          <w:szCs w:val="26"/>
+        </w:rPr>
+        <w:t xml:space="preserve">: </w:t>
+      </w:r>
+      <w:r>
+        <w:rPr>
+          <w:rFonts w:cs="Times New Roman"/>
+          <w:b/>
+          <w:szCs w:val="26"/>
+        </w:rPr>
+        <w:t>0306161357</w:t>
       </w:r>
     </w:p>
     <w:p>
@@ -593,37 +589,41 @@
         <w:ind w:firstLine="3969"/>
         <w:jc w:val="center"/>
         <w:rPr>
-          <w:rFonts w:ascii="Times New Roman" w:hAnsi="Times New Roman" w:cs="Times New Roman"/>
+          <w:rFonts w:cs="Times New Roman"/>
           <w:b/>
-          <w:sz w:val="26"/>
-          <w:szCs w:val="26"/>
-        </w:rPr>
-      </w:pPr>
-      <w:r>
-        <w:rPr>
-          <w:rFonts w:ascii="Times New Roman" w:hAnsi="Times New Roman" w:cs="Times New Roman"/>
+          <w:szCs w:val="26"/>
+        </w:rPr>
+      </w:pPr>
+      <w:r>
+        <w:rPr>
+          <w:rFonts w:cs="Times New Roman"/>
           <w:b/>
-          <w:sz w:val="26"/>
           <w:szCs w:val="26"/>
         </w:rPr>
         <w:t xml:space="preserve">Nguyễn Phúc Thịnh     </w:t>
       </w:r>
       <w:r>
         <w:rPr>
-          <w:rFonts w:ascii="Times New Roman" w:hAnsi="Times New Roman" w:cs="Times New Roman"/>
-          <w:sz w:val="26"/>
+          <w:rFonts w:cs="Times New Roman"/>
           <w:szCs w:val="26"/>
         </w:rPr>
         <w:t>MSSV</w:t>
       </w:r>
       <w:r>
         <w:rPr>
-          <w:rFonts w:ascii="Times New Roman" w:hAnsi="Times New Roman" w:cs="Times New Roman"/>
+          <w:rFonts w:cs="Times New Roman"/>
           <w:b/>
-          <w:sz w:val="26"/>
-          <w:szCs w:val="26"/>
-        </w:rPr>
-        <w:t>: 306111104</w:t>
+          <w:szCs w:val="26"/>
+        </w:rPr>
+        <w:t xml:space="preserve">: </w:t>
+      </w:r>
+      <w:r>
+        <w:rPr>
+          <w:rFonts w:cs="Times New Roman"/>
+          <w:b/>
+          <w:szCs w:val="26"/>
+        </w:rPr>
+        <w:t>0306161357</w:t>
       </w:r>
     </w:p>
     <w:p>
@@ -634,28 +634,41 @@
         <w:ind w:firstLine="3969"/>
         <w:jc w:val="center"/>
         <w:rPr>
-          <w:rFonts w:ascii="Times New Roman" w:hAnsi="Times New Roman" w:cs="Times New Roman"/>
+          <w:rFonts w:cs="Times New Roman"/>
           <w:b/>
-          <w:sz w:val="26"/>
-          <w:szCs w:val="26"/>
-        </w:rPr>
-      </w:pPr>
-      <w:r>
-        <w:rPr>
-          <w:rFonts w:ascii="Times New Roman" w:hAnsi="Times New Roman" w:cs="Times New Roman"/>
-          <w:sz w:val="26"/>
+          <w:szCs w:val="26"/>
+        </w:rPr>
+      </w:pPr>
+      <w:r>
+        <w:rPr>
+          <w:rFonts w:cs="Times New Roman"/>
           <w:szCs w:val="26"/>
         </w:rPr>
         <w:t>Lớp:</w:t>
       </w:r>
       <w:r>
         <w:rPr>
-          <w:rFonts w:ascii="Times New Roman" w:hAnsi="Times New Roman" w:cs="Times New Roman"/>
+          <w:rFonts w:cs="Times New Roman"/>
           <w:b/>
-          <w:sz w:val="26"/>
-          <w:szCs w:val="26"/>
-        </w:rPr>
-        <w:t xml:space="preserve"> CĐTH16C</w:t>
+          <w:szCs w:val="26"/>
+        </w:rPr>
+        <w:t xml:space="preserve"> CĐTH16</w:t>
+      </w:r>
+      <w:r>
+        <w:rPr>
+          <w:rFonts w:cs="Times New Roman"/>
+          <w:b/>
+          <w:szCs w:val="26"/>
+        </w:rPr>
+        <w:t xml:space="preserve"> PM</w:t>
+      </w:r>
+      <w:r>
+        <w:rPr>
+          <w:rFonts w:cs="Times New Roman"/>
+          <w:b/>
+          <w:szCs w:val="26"/>
+        </w:rPr>
+        <w:t>C</w:t>
       </w:r>
     </w:p>
     <w:p>
@@ -666,24 +679,21 @@
         <w:ind w:firstLine="3969"/>
         <w:jc w:val="center"/>
         <w:rPr>
-          <w:rFonts w:ascii="Times New Roman" w:hAnsi="Times New Roman" w:cs="Times New Roman"/>
-          <w:sz w:val="26"/>
-          <w:szCs w:val="26"/>
-        </w:rPr>
-      </w:pPr>
-      <w:r>
-        <w:rPr>
-          <w:rFonts w:ascii="Times New Roman" w:hAnsi="Times New Roman" w:cs="Times New Roman"/>
-          <w:sz w:val="26"/>
+          <w:rFonts w:cs="Times New Roman"/>
+          <w:szCs w:val="26"/>
+        </w:rPr>
+      </w:pPr>
+      <w:r>
+        <w:rPr>
+          <w:rFonts w:cs="Times New Roman"/>
           <w:szCs w:val="26"/>
         </w:rPr>
         <w:t>Khóa:</w:t>
       </w:r>
       <w:r>
         <w:rPr>
-          <w:rFonts w:ascii="Times New Roman" w:hAnsi="Times New Roman" w:cs="Times New Roman"/>
+          <w:rFonts w:cs="Times New Roman"/>
           <w:b/>
-          <w:sz w:val="26"/>
           <w:szCs w:val="26"/>
         </w:rPr>
         <w:t xml:space="preserve"> 2016-2019</w:t>
@@ -696,56 +706,41 @@
         </w:tabs>
         <w:jc w:val="center"/>
         <w:rPr>
-          <w:rFonts w:ascii="Times New Roman" w:hAnsi="Times New Roman" w:cs="Times New Roman"/>
-          <w:sz w:val="26"/>
-          <w:szCs w:val="26"/>
-        </w:rPr>
-      </w:pPr>
-      <w:r>
-        <w:rPr>
-          <w:rFonts w:ascii="Times New Roman" w:hAnsi="Times New Roman" w:cs="Times New Roman"/>
-          <w:sz w:val="26"/>
+          <w:rFonts w:cs="Times New Roman"/>
+          <w:szCs w:val="26"/>
+        </w:rPr>
+      </w:pPr>
+      <w:r>
+        <w:rPr>
+          <w:rFonts w:cs="Times New Roman"/>
           <w:szCs w:val="26"/>
         </w:rPr>
         <w:br/>
       </w:r>
       <w:r>
         <w:rPr>
-          <w:rFonts w:ascii="Times New Roman" w:hAnsi="Times New Roman" w:cs="Times New Roman"/>
-          <w:sz w:val="26"/>
-          <w:szCs w:val="26"/>
-        </w:rPr>
-        <w:t>TP.HỒ CHÍ MINH,</w:t>
-      </w:r>
-      <w:r>
-        <w:rPr>
-          <w:rFonts w:ascii="Times New Roman" w:hAnsi="Times New Roman" w:cs="Times New Roman"/>
-          <w:sz w:val="26"/>
-          <w:szCs w:val="26"/>
-        </w:rPr>
-        <w:t xml:space="preserve"> Tháng 0</w:t>
-      </w:r>
-      <w:r>
-        <w:rPr>
-          <w:rFonts w:ascii="Times New Roman" w:hAnsi="Times New Roman" w:cs="Times New Roman"/>
-          <w:sz w:val="26"/>
+          <w:rFonts w:cs="Times New Roman"/>
+          <w:szCs w:val="26"/>
+        </w:rPr>
+        <w:t>TP.HỒ CHÍ MINH, Tháng 0</w:t>
+      </w:r>
+      <w:r>
+        <w:rPr>
+          <w:rFonts w:cs="Times New Roman"/>
           <w:szCs w:val="26"/>
         </w:rPr>
         <w:t>7</w:t>
       </w:r>
       <w:r>
         <w:rPr>
-          <w:rFonts w:ascii="Times New Roman" w:hAnsi="Times New Roman" w:cs="Times New Roman"/>
-          <w:sz w:val="26"/>
+          <w:rFonts w:cs="Times New Roman"/>
           <w:szCs w:val="26"/>
         </w:rPr>
         <w:t xml:space="preserve"> năm 2019</w:t>
       </w:r>
-      <w:bookmarkStart w:id="4" w:name="_GoBack"/>
-      <w:bookmarkEnd w:id="4"/>
-      <w:r>
-        <w:rPr>
-          <w:rFonts w:ascii="Times New Roman" w:hAnsi="Times New Roman" w:cs="Times New Roman"/>
+      <w:r>
+        <w:rPr>
+          <w:rFonts w:cs="Times New Roman"/>
           <w:szCs w:val="26"/>
         </w:rPr>
         <w:br w:type="page"/>
@@ -759,51 +754,7 @@
       <w:pPr>
         <w:jc w:val="center"/>
         <w:rPr>
-          <w:rFonts w:ascii="Times New Roman" w:hAnsi="Times New Roman" w:cs="Times New Roman"/>
-          <w:b/>
-          <w:sz w:val="32"/>
-          <w:szCs w:val="32"/>
-        </w:rPr>
-      </w:pPr>
-      <w:r>
-        <w:rPr>
-          <w:rFonts w:ascii="Times New Roman" w:hAnsi="Times New Roman" w:cs="Times New Roman"/>
-          <w:b/>
-          <w:sz w:val="32"/>
-          <w:szCs w:val="32"/>
-          <w:lang w:val="vi-VN"/>
-        </w:rPr>
-        <w:lastRenderedPageBreak/>
-        <w:t xml:space="preserve">LỜI </w:t>
-      </w:r>
-      <w:r>
-        <w:rPr>
-          <w:rFonts w:ascii="Times New Roman" w:hAnsi="Times New Roman" w:cs="Times New Roman"/>
-          <w:b/>
-          <w:sz w:val="32"/>
-          <w:szCs w:val="32"/>
-        </w:rPr>
-        <w:t>CẢM ƠN</w:t>
-      </w:r>
-    </w:p>
-    <w:p>
-      <w:pPr>
-        <w:jc w:val="center"/>
-        <w:rPr>
-          <w:rFonts w:ascii="Times New Roman" w:hAnsi="Times New Roman" w:cs="Times New Roman"/>
-          <w:b/>
-          <w:sz w:val="32"/>
-          <w:szCs w:val="32"/>
-          <w:lang w:val="vi-VN"/>
-        </w:rPr>
-      </w:pPr>
-    </w:p>
-    <w:p>
-      <w:pPr>
-        <w:jc w:val="left"/>
-        <w:rPr>
-          <w:rFonts w:ascii="Times New Roman" w:hAnsi="Times New Roman" w:cs="Times New Roman"/>
-          <w:sz w:val="26"/>
+          <w:rFonts w:cs="Times New Roman"/>
           <w:szCs w:val="26"/>
         </w:rPr>
         <w:sectPr>
@@ -818,63 +769,22 @@
       <w:pPr>
         <w:jc w:val="center"/>
         <w:rPr>
-          <w:rFonts w:ascii="Times New Roman" w:hAnsi="Times New Roman" w:cs="Times New Roman"/>
+          <w:rFonts w:cs="Times New Roman"/>
           <w:b/>
           <w:sz w:val="32"/>
           <w:szCs w:val="32"/>
           <w:lang w:val="fr-FR"/>
         </w:rPr>
       </w:pPr>
-      <w:bookmarkStart w:id="5" w:name="_Toc391628936"/>
-      <w:r>
-        <w:rPr>
-          <w:rFonts w:ascii="Times New Roman" w:hAnsi="Times New Roman" w:cs="Times New Roman"/>
+      <w:r>
+        <w:rPr>
+          <w:rFonts w:cs="Times New Roman"/>
           <w:b/>
           <w:sz w:val="32"/>
           <w:szCs w:val="32"/>
           <w:lang w:val="fr-FR"/>
         </w:rPr>
         <w:lastRenderedPageBreak/>
-        <w:t>LỜI NÓI ĐẦU</w:t>
-      </w:r>
-      <w:bookmarkEnd w:id="5"/>
-    </w:p>
-    <w:p>
-      <w:pPr>
-        <w:jc w:val="center"/>
-        <w:rPr>
-          <w:rFonts w:ascii="Times New Roman" w:hAnsi="Times New Roman" w:cs="Times New Roman"/>
-          <w:sz w:val="26"/>
-          <w:szCs w:val="26"/>
-        </w:rPr>
-        <w:sectPr>
-          <w:pgSz w:w="12240" w:h="15840"/>
-          <w:pgMar w:top="1440" w:right="1440" w:bottom="1440" w:left="1440" w:header="720" w:footer="720" w:gutter="0"/>
-          <w:cols w:space="720"/>
-          <w:docGrid w:linePitch="360"/>
-        </w:sectPr>
-      </w:pPr>
-    </w:p>
-    <w:p>
-      <w:pPr>
-        <w:jc w:val="center"/>
-        <w:rPr>
-          <w:rFonts w:ascii="Times New Roman" w:hAnsi="Times New Roman" w:cs="Times New Roman"/>
-          <w:b/>
-          <w:sz w:val="32"/>
-          <w:szCs w:val="32"/>
-          <w:lang w:val="fr-FR"/>
-        </w:rPr>
-      </w:pPr>
-      <w:r>
-        <w:rPr>
-          <w:rFonts w:ascii="Times New Roman" w:hAnsi="Times New Roman" w:cs="Times New Roman"/>
-          <w:b/>
-          <w:sz w:val="32"/>
-          <w:szCs w:val="32"/>
-          <w:lang w:val="fr-FR"/>
-        </w:rPr>
-        <w:lastRenderedPageBreak/>
         <w:t>NHẬN XÉT CỦA GIÁO VIÊN HƯỚNG DẪN</w:t>
       </w:r>
     </w:p>
@@ -884,16 +794,14 @@
           <w:tab w:val="left" w:leader="dot" w:pos="9072"/>
         </w:tabs>
         <w:rPr>
-          <w:rFonts w:ascii="Times New Roman" w:hAnsi="Times New Roman" w:cs="Times New Roman"/>
-          <w:sz w:val="26"/>
+          <w:rFonts w:cs="Times New Roman"/>
           <w:szCs w:val="26"/>
           <w:lang w:val="fr-FR"/>
         </w:rPr>
       </w:pPr>
       <w:r>
         <w:rPr>
-          <w:rFonts w:ascii="Times New Roman" w:hAnsi="Times New Roman" w:cs="Times New Roman"/>
-          <w:sz w:val="26"/>
+          <w:rFonts w:cs="Times New Roman"/>
           <w:szCs w:val="26"/>
           <w:lang w:val="fr-FR"/>
         </w:rPr>
@@ -906,16 +814,14 @@
           <w:tab w:val="left" w:leader="dot" w:pos="9072"/>
         </w:tabs>
         <w:rPr>
-          <w:rFonts w:ascii="Times New Roman" w:hAnsi="Times New Roman" w:cs="Times New Roman"/>
-          <w:sz w:val="26"/>
+          <w:rFonts w:cs="Times New Roman"/>
           <w:szCs w:val="26"/>
           <w:lang w:val="fr-FR"/>
         </w:rPr>
       </w:pPr>
       <w:r>
         <w:rPr>
-          <w:rFonts w:ascii="Times New Roman" w:hAnsi="Times New Roman" w:cs="Times New Roman"/>
-          <w:sz w:val="26"/>
+          <w:rFonts w:cs="Times New Roman"/>
           <w:szCs w:val="26"/>
           <w:lang w:val="fr-FR"/>
         </w:rPr>
@@ -928,16 +834,14 @@
           <w:tab w:val="left" w:leader="dot" w:pos="9072"/>
         </w:tabs>
         <w:rPr>
-          <w:rFonts w:ascii="Times New Roman" w:hAnsi="Times New Roman" w:cs="Times New Roman"/>
-          <w:sz w:val="26"/>
+          <w:rFonts w:cs="Times New Roman"/>
           <w:szCs w:val="26"/>
           <w:lang w:val="fr-FR"/>
         </w:rPr>
       </w:pPr>
       <w:r>
         <w:rPr>
-          <w:rFonts w:ascii="Times New Roman" w:hAnsi="Times New Roman" w:cs="Times New Roman"/>
-          <w:sz w:val="26"/>
+          <w:rFonts w:cs="Times New Roman"/>
           <w:szCs w:val="26"/>
           <w:lang w:val="fr-FR"/>
         </w:rPr>
@@ -950,16 +854,14 @@
           <w:tab w:val="left" w:leader="dot" w:pos="9072"/>
         </w:tabs>
         <w:rPr>
-          <w:rFonts w:ascii="Times New Roman" w:hAnsi="Times New Roman" w:cs="Times New Roman"/>
-          <w:sz w:val="26"/>
+          <w:rFonts w:cs="Times New Roman"/>
           <w:szCs w:val="26"/>
           <w:lang w:val="fr-FR"/>
         </w:rPr>
       </w:pPr>
       <w:r>
         <w:rPr>
-          <w:rFonts w:ascii="Times New Roman" w:hAnsi="Times New Roman" w:cs="Times New Roman"/>
-          <w:sz w:val="26"/>
+          <w:rFonts w:cs="Times New Roman"/>
           <w:szCs w:val="26"/>
           <w:lang w:val="fr-FR"/>
         </w:rPr>
@@ -972,16 +874,14 @@
           <w:tab w:val="left" w:leader="dot" w:pos="9072"/>
         </w:tabs>
         <w:rPr>
-          <w:rFonts w:ascii="Times New Roman" w:hAnsi="Times New Roman" w:cs="Times New Roman"/>
-          <w:sz w:val="26"/>
+          <w:rFonts w:cs="Times New Roman"/>
           <w:szCs w:val="26"/>
           <w:lang w:val="fr-FR"/>
         </w:rPr>
       </w:pPr>
       <w:r>
         <w:rPr>
-          <w:rFonts w:ascii="Times New Roman" w:hAnsi="Times New Roman" w:cs="Times New Roman"/>
-          <w:sz w:val="26"/>
+          <w:rFonts w:cs="Times New Roman"/>
           <w:szCs w:val="26"/>
           <w:lang w:val="fr-FR"/>
         </w:rPr>
@@ -994,16 +894,14 @@
           <w:tab w:val="left" w:leader="dot" w:pos="9072"/>
         </w:tabs>
         <w:rPr>
-          <w:rFonts w:ascii="Times New Roman" w:hAnsi="Times New Roman" w:cs="Times New Roman"/>
-          <w:sz w:val="26"/>
+          <w:rFonts w:cs="Times New Roman"/>
           <w:szCs w:val="26"/>
           <w:lang w:val="fr-FR"/>
         </w:rPr>
       </w:pPr>
       <w:r>
         <w:rPr>
-          <w:rFonts w:ascii="Times New Roman" w:hAnsi="Times New Roman" w:cs="Times New Roman"/>
-          <w:sz w:val="26"/>
+          <w:rFonts w:cs="Times New Roman"/>
           <w:szCs w:val="26"/>
           <w:lang w:val="fr-FR"/>
         </w:rPr>
@@ -1016,16 +914,14 @@
           <w:tab w:val="left" w:leader="dot" w:pos="9072"/>
         </w:tabs>
         <w:rPr>
-          <w:rFonts w:ascii="Times New Roman" w:hAnsi="Times New Roman" w:cs="Times New Roman"/>
-          <w:sz w:val="26"/>
+          <w:rFonts w:cs="Times New Roman"/>
           <w:szCs w:val="26"/>
           <w:lang w:val="fr-FR"/>
         </w:rPr>
       </w:pPr>
       <w:r>
         <w:rPr>
-          <w:rFonts w:ascii="Times New Roman" w:hAnsi="Times New Roman" w:cs="Times New Roman"/>
-          <w:sz w:val="26"/>
+          <w:rFonts w:cs="Times New Roman"/>
           <w:szCs w:val="26"/>
           <w:lang w:val="fr-FR"/>
         </w:rPr>
@@ -1038,16 +934,14 @@
           <w:tab w:val="left" w:leader="dot" w:pos="9072"/>
         </w:tabs>
         <w:rPr>
-          <w:rFonts w:ascii="Times New Roman" w:hAnsi="Times New Roman" w:cs="Times New Roman"/>
-          <w:sz w:val="26"/>
+          <w:rFonts w:cs="Times New Roman"/>
           <w:szCs w:val="26"/>
           <w:lang w:val="fr-FR"/>
         </w:rPr>
       </w:pPr>
       <w:r>
         <w:rPr>
-          <w:rFonts w:ascii="Times New Roman" w:hAnsi="Times New Roman" w:cs="Times New Roman"/>
-          <w:sz w:val="26"/>
+          <w:rFonts w:cs="Times New Roman"/>
           <w:szCs w:val="26"/>
           <w:lang w:val="fr-FR"/>
         </w:rPr>
@@ -1060,16 +954,14 @@
           <w:tab w:val="left" w:leader="dot" w:pos="9072"/>
         </w:tabs>
         <w:rPr>
-          <w:rFonts w:ascii="Times New Roman" w:hAnsi="Times New Roman" w:cs="Times New Roman"/>
-          <w:sz w:val="26"/>
+          <w:rFonts w:cs="Times New Roman"/>
           <w:szCs w:val="26"/>
           <w:lang w:val="fr-FR"/>
         </w:rPr>
       </w:pPr>
       <w:r>
         <w:rPr>
-          <w:rFonts w:ascii="Times New Roman" w:hAnsi="Times New Roman" w:cs="Times New Roman"/>
-          <w:sz w:val="26"/>
+          <w:rFonts w:cs="Times New Roman"/>
           <w:szCs w:val="26"/>
           <w:lang w:val="fr-FR"/>
         </w:rPr>
@@ -1082,16 +974,14 @@
           <w:tab w:val="left" w:leader="dot" w:pos="9072"/>
         </w:tabs>
         <w:rPr>
-          <w:rFonts w:ascii="Times New Roman" w:hAnsi="Times New Roman" w:cs="Times New Roman"/>
-          <w:sz w:val="26"/>
+          <w:rFonts w:cs="Times New Roman"/>
           <w:szCs w:val="26"/>
           <w:lang w:val="fr-FR"/>
         </w:rPr>
       </w:pPr>
       <w:r>
         <w:rPr>
-          <w:rFonts w:ascii="Times New Roman" w:hAnsi="Times New Roman" w:cs="Times New Roman"/>
-          <w:sz w:val="26"/>
+          <w:rFonts w:cs="Times New Roman"/>
           <w:szCs w:val="26"/>
           <w:lang w:val="fr-FR"/>
         </w:rPr>
@@ -1104,16 +994,14 @@
           <w:tab w:val="left" w:leader="dot" w:pos="9072"/>
         </w:tabs>
         <w:rPr>
-          <w:rFonts w:ascii="Times New Roman" w:hAnsi="Times New Roman" w:cs="Times New Roman"/>
-          <w:sz w:val="26"/>
+          <w:rFonts w:cs="Times New Roman"/>
           <w:szCs w:val="26"/>
           <w:lang w:val="fr-FR"/>
         </w:rPr>
       </w:pPr>
       <w:r>
         <w:rPr>
-          <w:rFonts w:ascii="Times New Roman" w:hAnsi="Times New Roman" w:cs="Times New Roman"/>
-          <w:sz w:val="26"/>
+          <w:rFonts w:cs="Times New Roman"/>
           <w:szCs w:val="26"/>
           <w:lang w:val="fr-FR"/>
         </w:rPr>
@@ -1126,16 +1014,14 @@
           <w:tab w:val="left" w:leader="dot" w:pos="9072"/>
         </w:tabs>
         <w:rPr>
-          <w:rFonts w:ascii="Times New Roman" w:hAnsi="Times New Roman" w:cs="Times New Roman"/>
-          <w:sz w:val="26"/>
+          <w:rFonts w:cs="Times New Roman"/>
           <w:szCs w:val="26"/>
           <w:lang w:val="fr-FR"/>
         </w:rPr>
       </w:pPr>
       <w:r>
         <w:rPr>
-          <w:rFonts w:ascii="Times New Roman" w:hAnsi="Times New Roman" w:cs="Times New Roman"/>
-          <w:sz w:val="26"/>
+          <w:rFonts w:cs="Times New Roman"/>
           <w:szCs w:val="26"/>
           <w:lang w:val="fr-FR"/>
         </w:rPr>
@@ -1148,16 +1034,14 @@
           <w:tab w:val="left" w:leader="dot" w:pos="9072"/>
         </w:tabs>
         <w:rPr>
-          <w:rFonts w:ascii="Times New Roman" w:hAnsi="Times New Roman" w:cs="Times New Roman"/>
-          <w:sz w:val="26"/>
+          <w:rFonts w:cs="Times New Roman"/>
           <w:szCs w:val="26"/>
           <w:lang w:val="fr-FR"/>
         </w:rPr>
       </w:pPr>
       <w:r>
         <w:rPr>
-          <w:rFonts w:ascii="Times New Roman" w:hAnsi="Times New Roman" w:cs="Times New Roman"/>
-          <w:sz w:val="26"/>
+          <w:rFonts w:cs="Times New Roman"/>
           <w:szCs w:val="26"/>
           <w:lang w:val="fr-FR"/>
         </w:rPr>
@@ -1165,8 +1049,7 @@
       </w:r>
       <w:r>
         <w:rPr>
-          <w:rFonts w:ascii="Times New Roman" w:hAnsi="Times New Roman" w:cs="Times New Roman"/>
-          <w:sz w:val="26"/>
+          <w:rFonts w:cs="Times New Roman"/>
           <w:szCs w:val="26"/>
           <w:lang w:val="fr-FR"/>
         </w:rPr>
@@ -1179,16 +1062,14 @@
           <w:tab w:val="left" w:leader="dot" w:pos="9072"/>
         </w:tabs>
         <w:rPr>
-          <w:rFonts w:ascii="Times New Roman" w:hAnsi="Times New Roman" w:cs="Times New Roman"/>
-          <w:sz w:val="26"/>
+          <w:rFonts w:cs="Times New Roman"/>
           <w:szCs w:val="26"/>
           <w:lang w:val="fr-FR"/>
         </w:rPr>
       </w:pPr>
       <w:r>
         <w:rPr>
-          <w:rFonts w:ascii="Times New Roman" w:hAnsi="Times New Roman" w:cs="Times New Roman"/>
-          <w:sz w:val="26"/>
+          <w:rFonts w:cs="Times New Roman"/>
           <w:szCs w:val="26"/>
           <w:lang w:val="fr-FR"/>
         </w:rPr>
@@ -1201,16 +1082,14 @@
           <w:tab w:val="left" w:leader="dot" w:pos="9072"/>
         </w:tabs>
         <w:rPr>
-          <w:rFonts w:ascii="Times New Roman" w:hAnsi="Times New Roman" w:cs="Times New Roman"/>
-          <w:sz w:val="26"/>
+          <w:rFonts w:cs="Times New Roman"/>
           <w:szCs w:val="26"/>
           <w:lang w:val="fr-FR"/>
         </w:rPr>
       </w:pPr>
       <w:r>
         <w:rPr>
-          <w:rFonts w:ascii="Times New Roman" w:hAnsi="Times New Roman" w:cs="Times New Roman"/>
-          <w:sz w:val="26"/>
+          <w:rFonts w:cs="Times New Roman"/>
           <w:szCs w:val="26"/>
           <w:lang w:val="fr-FR"/>
         </w:rPr>
@@ -1226,16 +1105,14 @@
         <w:ind w:right="283"/>
         <w:jc w:val="right"/>
         <w:rPr>
-          <w:rFonts w:ascii="Times New Roman" w:hAnsi="Times New Roman" w:cs="Times New Roman"/>
-          <w:sz w:val="26"/>
-          <w:szCs w:val="26"/>
-          <w:lang w:val="vi-VN"/>
-        </w:rPr>
-      </w:pPr>
-      <w:r>
-        <w:rPr>
-          <w:rFonts w:ascii="Times New Roman" w:hAnsi="Times New Roman" w:cs="Times New Roman"/>
-          <w:sz w:val="26"/>
+          <w:rFonts w:cs="Times New Roman"/>
+          <w:szCs w:val="26"/>
+          <w:lang w:val="vi-VN"/>
+        </w:rPr>
+      </w:pPr>
+      <w:r>
+        <w:rPr>
+          <w:rFonts w:cs="Times New Roman"/>
           <w:szCs w:val="26"/>
           <w:lang w:val="vi-VN"/>
         </w:rPr>
@@ -1243,12 +1120,19 @@
       </w:r>
       <w:r>
         <w:rPr>
-          <w:rFonts w:ascii="Times New Roman" w:hAnsi="Times New Roman" w:cs="Times New Roman"/>
-          <w:sz w:val="26"/>
-          <w:szCs w:val="26"/>
-          <w:lang w:val="vi-VN"/>
-        </w:rPr>
-        <w:t>TP.Hồ Chí Minh, ngày … tháng 07 năm 2018</w:t>
+          <w:rFonts w:cs="Times New Roman"/>
+          <w:szCs w:val="26"/>
+          <w:lang w:val="vi-VN"/>
+        </w:rPr>
+        <w:t>TP.Hồ Ch</w:t>
+      </w:r>
+      <w:r>
+        <w:rPr>
+          <w:rFonts w:cs="Times New Roman"/>
+          <w:szCs w:val="26"/>
+          <w:lang w:val="vi-VN"/>
+        </w:rPr>
+        <w:t>í Minh, ngày … tháng 07 năm 2019</w:t>
       </w:r>
     </w:p>
     <w:p>
@@ -1289,9 +1173,8 @@
         <w:ind w:right="1531"/>
         <w:jc w:val="right"/>
         <w:rPr>
-          <w:rFonts w:ascii="Times New Roman" w:hAnsi="Times New Roman" w:cs="Times New Roman"/>
+          <w:rFonts w:cs="Times New Roman"/>
           <w:noProof/>
-          <w:sz w:val="26"/>
           <w:szCs w:val="26"/>
           <w:lang w:val="vi-VN"/>
         </w:rPr>
@@ -1304,9 +1187,8 @@
       </w:pPr>
       <w:r>
         <w:rPr>
-          <w:rFonts w:ascii="Times New Roman" w:hAnsi="Times New Roman" w:cs="Times New Roman"/>
+          <w:rFonts w:cs="Times New Roman"/>
           <w:noProof/>
-          <w:sz w:val="26"/>
           <w:szCs w:val="26"/>
           <w:lang w:val="vi-VN"/>
         </w:rPr>
@@ -1317,7 +1199,7 @@
       <w:pPr>
         <w:jc w:val="center"/>
         <w:rPr>
-          <w:rFonts w:ascii="Times New Roman" w:hAnsi="Times New Roman" w:cs="Times New Roman"/>
+          <w:rFonts w:cs="Times New Roman"/>
           <w:b/>
           <w:sz w:val="32"/>
           <w:szCs w:val="32"/>
@@ -1326,7 +1208,7 @@
       </w:pPr>
       <w:r>
         <w:rPr>
-          <w:rFonts w:ascii="Times New Roman" w:hAnsi="Times New Roman" w:cs="Times New Roman"/>
+          <w:rFonts w:cs="Times New Roman"/>
           <w:b/>
           <w:sz w:val="32"/>
           <w:szCs w:val="32"/>
@@ -1342,16 +1224,14 @@
           <w:tab w:val="left" w:leader="dot" w:pos="9072"/>
         </w:tabs>
         <w:rPr>
-          <w:rFonts w:ascii="Times New Roman" w:hAnsi="Times New Roman" w:cs="Times New Roman"/>
-          <w:sz w:val="26"/>
-          <w:szCs w:val="26"/>
-          <w:lang w:val="vi-VN"/>
-        </w:rPr>
-      </w:pPr>
-      <w:r>
-        <w:rPr>
-          <w:rFonts w:ascii="Times New Roman" w:hAnsi="Times New Roman" w:cs="Times New Roman"/>
-          <w:sz w:val="26"/>
+          <w:rFonts w:cs="Times New Roman"/>
+          <w:szCs w:val="26"/>
+          <w:lang w:val="vi-VN"/>
+        </w:rPr>
+      </w:pPr>
+      <w:r>
+        <w:rPr>
+          <w:rFonts w:cs="Times New Roman"/>
           <w:szCs w:val="26"/>
           <w:lang w:val="vi-VN"/>
         </w:rPr>
@@ -1364,16 +1244,14 @@
           <w:tab w:val="left" w:leader="dot" w:pos="9072"/>
         </w:tabs>
         <w:rPr>
-          <w:rFonts w:ascii="Times New Roman" w:hAnsi="Times New Roman" w:cs="Times New Roman"/>
-          <w:sz w:val="26"/>
-          <w:szCs w:val="26"/>
-          <w:lang w:val="vi-VN"/>
-        </w:rPr>
-      </w:pPr>
-      <w:r>
-        <w:rPr>
-          <w:rFonts w:ascii="Times New Roman" w:hAnsi="Times New Roman" w:cs="Times New Roman"/>
-          <w:sz w:val="26"/>
+          <w:rFonts w:cs="Times New Roman"/>
+          <w:szCs w:val="26"/>
+          <w:lang w:val="vi-VN"/>
+        </w:rPr>
+      </w:pPr>
+      <w:r>
+        <w:rPr>
+          <w:rFonts w:cs="Times New Roman"/>
           <w:szCs w:val="26"/>
           <w:lang w:val="vi-VN"/>
         </w:rPr>
@@ -1386,16 +1264,14 @@
           <w:tab w:val="left" w:leader="dot" w:pos="9072"/>
         </w:tabs>
         <w:rPr>
-          <w:rFonts w:ascii="Times New Roman" w:hAnsi="Times New Roman" w:cs="Times New Roman"/>
-          <w:sz w:val="26"/>
-          <w:szCs w:val="26"/>
-          <w:lang w:val="vi-VN"/>
-        </w:rPr>
-      </w:pPr>
-      <w:r>
-        <w:rPr>
-          <w:rFonts w:ascii="Times New Roman" w:hAnsi="Times New Roman" w:cs="Times New Roman"/>
-          <w:sz w:val="26"/>
+          <w:rFonts w:cs="Times New Roman"/>
+          <w:szCs w:val="26"/>
+          <w:lang w:val="vi-VN"/>
+        </w:rPr>
+      </w:pPr>
+      <w:r>
+        <w:rPr>
+          <w:rFonts w:cs="Times New Roman"/>
           <w:szCs w:val="26"/>
           <w:lang w:val="vi-VN"/>
         </w:rPr>
@@ -1408,16 +1284,14 @@
           <w:tab w:val="left" w:leader="dot" w:pos="9072"/>
         </w:tabs>
         <w:rPr>
-          <w:rFonts w:ascii="Times New Roman" w:hAnsi="Times New Roman" w:cs="Times New Roman"/>
-          <w:sz w:val="26"/>
-          <w:szCs w:val="26"/>
-          <w:lang w:val="vi-VN"/>
-        </w:rPr>
-      </w:pPr>
-      <w:r>
-        <w:rPr>
-          <w:rFonts w:ascii="Times New Roman" w:hAnsi="Times New Roman" w:cs="Times New Roman"/>
-          <w:sz w:val="26"/>
+          <w:rFonts w:cs="Times New Roman"/>
+          <w:szCs w:val="26"/>
+          <w:lang w:val="vi-VN"/>
+        </w:rPr>
+      </w:pPr>
+      <w:r>
+        <w:rPr>
+          <w:rFonts w:cs="Times New Roman"/>
           <w:szCs w:val="26"/>
           <w:lang w:val="vi-VN"/>
         </w:rPr>
@@ -1430,16 +1304,14 @@
           <w:tab w:val="left" w:leader="dot" w:pos="9072"/>
         </w:tabs>
         <w:rPr>
-          <w:rFonts w:ascii="Times New Roman" w:hAnsi="Times New Roman" w:cs="Times New Roman"/>
-          <w:sz w:val="26"/>
-          <w:szCs w:val="26"/>
-          <w:lang w:val="vi-VN"/>
-        </w:rPr>
-      </w:pPr>
-      <w:r>
-        <w:rPr>
-          <w:rFonts w:ascii="Times New Roman" w:hAnsi="Times New Roman" w:cs="Times New Roman"/>
-          <w:sz w:val="26"/>
+          <w:rFonts w:cs="Times New Roman"/>
+          <w:szCs w:val="26"/>
+          <w:lang w:val="vi-VN"/>
+        </w:rPr>
+      </w:pPr>
+      <w:r>
+        <w:rPr>
+          <w:rFonts w:cs="Times New Roman"/>
           <w:szCs w:val="26"/>
           <w:lang w:val="vi-VN"/>
         </w:rPr>
@@ -1452,16 +1324,14 @@
           <w:tab w:val="left" w:leader="dot" w:pos="9072"/>
         </w:tabs>
         <w:rPr>
-          <w:rFonts w:ascii="Times New Roman" w:hAnsi="Times New Roman" w:cs="Times New Roman"/>
-          <w:sz w:val="26"/>
-          <w:szCs w:val="26"/>
-          <w:lang w:val="vi-VN"/>
-        </w:rPr>
-      </w:pPr>
-      <w:r>
-        <w:rPr>
-          <w:rFonts w:ascii="Times New Roman" w:hAnsi="Times New Roman" w:cs="Times New Roman"/>
-          <w:sz w:val="26"/>
+          <w:rFonts w:cs="Times New Roman"/>
+          <w:szCs w:val="26"/>
+          <w:lang w:val="vi-VN"/>
+        </w:rPr>
+      </w:pPr>
+      <w:r>
+        <w:rPr>
+          <w:rFonts w:cs="Times New Roman"/>
           <w:szCs w:val="26"/>
           <w:lang w:val="vi-VN"/>
         </w:rPr>
@@ -1474,16 +1344,14 @@
           <w:tab w:val="left" w:leader="dot" w:pos="9072"/>
         </w:tabs>
         <w:rPr>
-          <w:rFonts w:ascii="Times New Roman" w:hAnsi="Times New Roman" w:cs="Times New Roman"/>
-          <w:sz w:val="26"/>
-          <w:szCs w:val="26"/>
-          <w:lang w:val="vi-VN"/>
-        </w:rPr>
-      </w:pPr>
-      <w:r>
-        <w:rPr>
-          <w:rFonts w:ascii="Times New Roman" w:hAnsi="Times New Roman" w:cs="Times New Roman"/>
-          <w:sz w:val="26"/>
+          <w:rFonts w:cs="Times New Roman"/>
+          <w:szCs w:val="26"/>
+          <w:lang w:val="vi-VN"/>
+        </w:rPr>
+      </w:pPr>
+      <w:r>
+        <w:rPr>
+          <w:rFonts w:cs="Times New Roman"/>
           <w:szCs w:val="26"/>
           <w:lang w:val="vi-VN"/>
         </w:rPr>
@@ -1496,16 +1364,14 @@
           <w:tab w:val="left" w:leader="dot" w:pos="9072"/>
         </w:tabs>
         <w:rPr>
-          <w:rFonts w:ascii="Times New Roman" w:hAnsi="Times New Roman" w:cs="Times New Roman"/>
-          <w:sz w:val="26"/>
-          <w:szCs w:val="26"/>
-          <w:lang w:val="vi-VN"/>
-        </w:rPr>
-      </w:pPr>
-      <w:r>
-        <w:rPr>
-          <w:rFonts w:ascii="Times New Roman" w:hAnsi="Times New Roman" w:cs="Times New Roman"/>
-          <w:sz w:val="26"/>
+          <w:rFonts w:cs="Times New Roman"/>
+          <w:szCs w:val="26"/>
+          <w:lang w:val="vi-VN"/>
+        </w:rPr>
+      </w:pPr>
+      <w:r>
+        <w:rPr>
+          <w:rFonts w:cs="Times New Roman"/>
           <w:szCs w:val="26"/>
           <w:lang w:val="vi-VN"/>
         </w:rPr>
@@ -1518,16 +1384,14 @@
           <w:tab w:val="left" w:leader="dot" w:pos="9072"/>
         </w:tabs>
         <w:rPr>
-          <w:rFonts w:ascii="Times New Roman" w:hAnsi="Times New Roman" w:cs="Times New Roman"/>
-          <w:sz w:val="26"/>
-          <w:szCs w:val="26"/>
-          <w:lang w:val="vi-VN"/>
-        </w:rPr>
-      </w:pPr>
-      <w:r>
-        <w:rPr>
-          <w:rFonts w:ascii="Times New Roman" w:hAnsi="Times New Roman" w:cs="Times New Roman"/>
-          <w:sz w:val="26"/>
+          <w:rFonts w:cs="Times New Roman"/>
+          <w:szCs w:val="26"/>
+          <w:lang w:val="vi-VN"/>
+        </w:rPr>
+      </w:pPr>
+      <w:r>
+        <w:rPr>
+          <w:rFonts w:cs="Times New Roman"/>
           <w:szCs w:val="26"/>
           <w:lang w:val="vi-VN"/>
         </w:rPr>
@@ -1540,16 +1404,14 @@
           <w:tab w:val="left" w:leader="dot" w:pos="9072"/>
         </w:tabs>
         <w:rPr>
-          <w:rFonts w:ascii="Times New Roman" w:hAnsi="Times New Roman" w:cs="Times New Roman"/>
-          <w:sz w:val="26"/>
-          <w:szCs w:val="26"/>
-          <w:lang w:val="vi-VN"/>
-        </w:rPr>
-      </w:pPr>
-      <w:r>
-        <w:rPr>
-          <w:rFonts w:ascii="Times New Roman" w:hAnsi="Times New Roman" w:cs="Times New Roman"/>
-          <w:sz w:val="26"/>
+          <w:rFonts w:cs="Times New Roman"/>
+          <w:szCs w:val="26"/>
+          <w:lang w:val="vi-VN"/>
+        </w:rPr>
+      </w:pPr>
+      <w:r>
+        <w:rPr>
+          <w:rFonts w:cs="Times New Roman"/>
           <w:szCs w:val="26"/>
           <w:lang w:val="vi-VN"/>
         </w:rPr>
@@ -1562,16 +1424,14 @@
           <w:tab w:val="left" w:leader="dot" w:pos="9072"/>
         </w:tabs>
         <w:rPr>
-          <w:rFonts w:ascii="Times New Roman" w:hAnsi="Times New Roman" w:cs="Times New Roman"/>
-          <w:sz w:val="26"/>
-          <w:szCs w:val="26"/>
-          <w:lang w:val="vi-VN"/>
-        </w:rPr>
-      </w:pPr>
-      <w:r>
-        <w:rPr>
-          <w:rFonts w:ascii="Times New Roman" w:hAnsi="Times New Roman" w:cs="Times New Roman"/>
-          <w:sz w:val="26"/>
+          <w:rFonts w:cs="Times New Roman"/>
+          <w:szCs w:val="26"/>
+          <w:lang w:val="vi-VN"/>
+        </w:rPr>
+      </w:pPr>
+      <w:r>
+        <w:rPr>
+          <w:rFonts w:cs="Times New Roman"/>
           <w:szCs w:val="26"/>
           <w:lang w:val="vi-VN"/>
         </w:rPr>
@@ -1584,16 +1444,14 @@
           <w:tab w:val="left" w:leader="dot" w:pos="9072"/>
         </w:tabs>
         <w:rPr>
-          <w:rFonts w:ascii="Times New Roman" w:hAnsi="Times New Roman" w:cs="Times New Roman"/>
-          <w:sz w:val="26"/>
-          <w:szCs w:val="26"/>
-          <w:lang w:val="vi-VN"/>
-        </w:rPr>
-      </w:pPr>
-      <w:r>
-        <w:rPr>
-          <w:rFonts w:ascii="Times New Roman" w:hAnsi="Times New Roman" w:cs="Times New Roman"/>
-          <w:sz w:val="26"/>
+          <w:rFonts w:cs="Times New Roman"/>
+          <w:szCs w:val="26"/>
+          <w:lang w:val="vi-VN"/>
+        </w:rPr>
+      </w:pPr>
+      <w:r>
+        <w:rPr>
+          <w:rFonts w:cs="Times New Roman"/>
           <w:szCs w:val="26"/>
           <w:lang w:val="vi-VN"/>
         </w:rPr>
@@ -1606,16 +1464,14 @@
           <w:tab w:val="left" w:leader="dot" w:pos="9072"/>
         </w:tabs>
         <w:rPr>
-          <w:rFonts w:ascii="Times New Roman" w:hAnsi="Times New Roman" w:cs="Times New Roman"/>
-          <w:sz w:val="26"/>
-          <w:szCs w:val="26"/>
-          <w:lang w:val="vi-VN"/>
-        </w:rPr>
-      </w:pPr>
-      <w:r>
-        <w:rPr>
-          <w:rFonts w:ascii="Times New Roman" w:hAnsi="Times New Roman" w:cs="Times New Roman"/>
-          <w:sz w:val="26"/>
+          <w:rFonts w:cs="Times New Roman"/>
+          <w:szCs w:val="26"/>
+          <w:lang w:val="vi-VN"/>
+        </w:rPr>
+      </w:pPr>
+      <w:r>
+        <w:rPr>
+          <w:rFonts w:cs="Times New Roman"/>
           <w:szCs w:val="26"/>
           <w:lang w:val="vi-VN"/>
         </w:rPr>
@@ -1628,16 +1484,14 @@
           <w:tab w:val="left" w:leader="dot" w:pos="9072"/>
         </w:tabs>
         <w:rPr>
-          <w:rFonts w:ascii="Times New Roman" w:hAnsi="Times New Roman" w:cs="Times New Roman"/>
-          <w:sz w:val="26"/>
-          <w:szCs w:val="26"/>
-          <w:lang w:val="vi-VN"/>
-        </w:rPr>
-      </w:pPr>
-      <w:r>
-        <w:rPr>
-          <w:rFonts w:ascii="Times New Roman" w:hAnsi="Times New Roman" w:cs="Times New Roman"/>
-          <w:sz w:val="26"/>
+          <w:rFonts w:cs="Times New Roman"/>
+          <w:szCs w:val="26"/>
+          <w:lang w:val="vi-VN"/>
+        </w:rPr>
+      </w:pPr>
+      <w:r>
+        <w:rPr>
+          <w:rFonts w:cs="Times New Roman"/>
           <w:szCs w:val="26"/>
           <w:lang w:val="vi-VN"/>
         </w:rPr>
@@ -1650,16 +1504,14 @@
           <w:tab w:val="left" w:leader="dot" w:pos="9072"/>
         </w:tabs>
         <w:rPr>
-          <w:rFonts w:ascii="Times New Roman" w:hAnsi="Times New Roman" w:cs="Times New Roman"/>
-          <w:sz w:val="26"/>
-          <w:szCs w:val="26"/>
-          <w:lang w:val="vi-VN"/>
-        </w:rPr>
-      </w:pPr>
-      <w:r>
-        <w:rPr>
-          <w:rFonts w:ascii="Times New Roman" w:hAnsi="Times New Roman" w:cs="Times New Roman"/>
-          <w:sz w:val="26"/>
+          <w:rFonts w:cs="Times New Roman"/>
+          <w:szCs w:val="26"/>
+          <w:lang w:val="vi-VN"/>
+        </w:rPr>
+      </w:pPr>
+      <w:r>
+        <w:rPr>
+          <w:rFonts w:cs="Times New Roman"/>
           <w:szCs w:val="26"/>
           <w:lang w:val="vi-VN"/>
         </w:rPr>
@@ -1675,16 +1527,14 @@
         <w:ind w:right="283"/>
         <w:jc w:val="right"/>
         <w:rPr>
-          <w:rFonts w:ascii="Times New Roman" w:hAnsi="Times New Roman" w:cs="Times New Roman"/>
-          <w:sz w:val="26"/>
-          <w:szCs w:val="26"/>
-          <w:lang w:val="vi-VN"/>
-        </w:rPr>
-      </w:pPr>
-      <w:r>
-        <w:rPr>
-          <w:rFonts w:ascii="Times New Roman" w:hAnsi="Times New Roman" w:cs="Times New Roman"/>
-          <w:sz w:val="26"/>
+          <w:rFonts w:cs="Times New Roman"/>
+          <w:szCs w:val="26"/>
+          <w:lang w:val="vi-VN"/>
+        </w:rPr>
+      </w:pPr>
+      <w:r>
+        <w:rPr>
+          <w:rFonts w:cs="Times New Roman"/>
           <w:szCs w:val="26"/>
           <w:lang w:val="vi-VN"/>
         </w:rPr>
@@ -1692,8 +1542,7 @@
       </w:r>
       <w:r>
         <w:rPr>
-          <w:rFonts w:ascii="Times New Roman" w:hAnsi="Times New Roman" w:cs="Times New Roman"/>
-          <w:sz w:val="26"/>
+          <w:rFonts w:cs="Times New Roman"/>
           <w:szCs w:val="26"/>
           <w:lang w:val="vi-VN"/>
         </w:rPr>
@@ -1701,12 +1550,19 @@
       </w:r>
       <w:r>
         <w:rPr>
-          <w:rFonts w:ascii="Times New Roman" w:hAnsi="Times New Roman" w:cs="Times New Roman"/>
-          <w:sz w:val="26"/>
-          <w:szCs w:val="26"/>
-          <w:lang w:val="vi-VN"/>
-        </w:rPr>
-        <w:t>TP.Hồ Chí Minh, ngày … tháng 07 năm 2018</w:t>
+          <w:rFonts w:cs="Times New Roman"/>
+          <w:szCs w:val="26"/>
+          <w:lang w:val="vi-VN"/>
+        </w:rPr>
+        <w:t>TP.Hồ Ch</w:t>
+      </w:r>
+      <w:r>
+        <w:rPr>
+          <w:rFonts w:cs="Times New Roman"/>
+          <w:szCs w:val="26"/>
+          <w:lang w:val="vi-VN"/>
+        </w:rPr>
+        <w:t>í Minh, ngày … tháng 07 năm 2019</w:t>
       </w:r>
     </w:p>
     <w:p>
@@ -1755,9 +1611,8 @@
         <w:ind w:right="1531"/>
         <w:jc w:val="right"/>
         <w:rPr>
-          <w:rFonts w:ascii="Times New Roman" w:hAnsi="Times New Roman" w:cs="Times New Roman"/>
+          <w:rFonts w:cs="Times New Roman"/>
           <w:noProof/>
-          <w:sz w:val="26"/>
           <w:szCs w:val="26"/>
           <w:lang w:val="vi-VN"/>
         </w:rPr>
@@ -1770,9 +1625,8 @@
       </w:pPr>
       <w:r>
         <w:rPr>
-          <w:rFonts w:ascii="Times New Roman" w:hAnsi="Times New Roman" w:cs="Times New Roman"/>
+          <w:rFonts w:cs="Times New Roman"/>
           <w:noProof/>
-          <w:sz w:val="26"/>
           <w:szCs w:val="26"/>
           <w:lang w:val="vi-VN"/>
         </w:rPr>
@@ -1781,33 +1635,64 @@
     </w:p>
     <w:p>
       <w:pPr>
+        <w:ind w:right="1422" w:firstLine="1843"/>
         <w:jc w:val="center"/>
-        <w:rPr>
-          <w:rFonts w:ascii="Times New Roman" w:hAnsi="Times New Roman" w:cs="Times New Roman"/>
+      </w:pPr>
+      <w:r>
+        <w:rPr>
+          <w:rFonts w:cs="Times New Roman"/>
           <w:b/>
           <w:sz w:val="32"/>
           <w:szCs w:val="32"/>
-        </w:rPr>
-      </w:pPr>
-      <w:r>
-        <w:rPr>
-          <w:rFonts w:ascii="Times New Roman" w:hAnsi="Times New Roman" w:cs="Times New Roman"/>
+          <w:lang w:val="vi-VN"/>
+        </w:rPr>
+        <w:lastRenderedPageBreak/>
+        <w:t xml:space="preserve">NHẬN XÉT CỦA </w:t>
+      </w:r>
+      <w:r>
+        <w:rPr>
+          <w:rFonts w:cs="Times New Roman"/>
           <w:b/>
           <w:sz w:val="32"/>
           <w:szCs w:val="32"/>
-          <w:lang w:val="vi-VN"/>
-        </w:rPr>
-        <w:lastRenderedPageBreak/>
-        <w:t xml:space="preserve">NHẬN XÉT CỦA </w:t>
-      </w:r>
-      <w:r>
-        <w:rPr>
-          <w:rFonts w:ascii="Times New Roman" w:hAnsi="Times New Roman" w:cs="Times New Roman"/>
+        </w:rPr>
+        <w:t>HỘI ĐỒ</w:t>
+      </w:r>
+      <w:r>
+        <w:rPr>
+          <w:rFonts w:cs="Times New Roman"/>
           <w:b/>
           <w:sz w:val="32"/>
           <w:szCs w:val="32"/>
         </w:rPr>
-        <w:t>HỘI ĐỒNG CHẤM ĐỒ ÁN</w:t>
+        <w:t xml:space="preserve">NG BẢO VỆ </w:t>
+      </w:r>
+      <w:r>
+        <w:rPr>
+          <w:rFonts w:cs="Times New Roman"/>
+          <w:b/>
+          <w:sz w:val="32"/>
+          <w:szCs w:val="32"/>
+        </w:rPr>
+        <w:tab/>
+      </w:r>
+      <w:r>
+        <w:rPr>
+          <w:rFonts w:cs="Times New Roman"/>
+          <w:b/>
+          <w:sz w:val="32"/>
+          <w:szCs w:val="32"/>
+        </w:rPr>
+        <w:tab/>
+      </w:r>
+      <w:r>
+        <w:rPr>
+          <w:rFonts w:cs="Times New Roman"/>
+          <w:b/>
+          <w:sz w:val="32"/>
+          <w:szCs w:val="32"/>
+        </w:rPr>
+        <w:t>LUẬN VĂN TỐT NGHIỆP</w:t>
       </w:r>
     </w:p>
     <w:p>
@@ -1816,16 +1701,14 @@
           <w:tab w:val="left" w:leader="dot" w:pos="9072"/>
         </w:tabs>
         <w:rPr>
-          <w:rFonts w:ascii="Times New Roman" w:hAnsi="Times New Roman" w:cs="Times New Roman"/>
-          <w:sz w:val="26"/>
-          <w:szCs w:val="26"/>
-          <w:lang w:val="vi-VN"/>
-        </w:rPr>
-      </w:pPr>
-      <w:r>
-        <w:rPr>
-          <w:rFonts w:ascii="Times New Roman" w:hAnsi="Times New Roman" w:cs="Times New Roman"/>
-          <w:sz w:val="26"/>
+          <w:rFonts w:cs="Times New Roman"/>
+          <w:szCs w:val="26"/>
+          <w:lang w:val="vi-VN"/>
+        </w:rPr>
+      </w:pPr>
+      <w:r>
+        <w:rPr>
+          <w:rFonts w:cs="Times New Roman"/>
           <w:szCs w:val="26"/>
           <w:lang w:val="vi-VN"/>
         </w:rPr>
@@ -1838,16 +1721,14 @@
           <w:tab w:val="left" w:leader="dot" w:pos="9072"/>
         </w:tabs>
         <w:rPr>
-          <w:rFonts w:ascii="Times New Roman" w:hAnsi="Times New Roman" w:cs="Times New Roman"/>
-          <w:sz w:val="26"/>
-          <w:szCs w:val="26"/>
-          <w:lang w:val="vi-VN"/>
-        </w:rPr>
-      </w:pPr>
-      <w:r>
-        <w:rPr>
-          <w:rFonts w:ascii="Times New Roman" w:hAnsi="Times New Roman" w:cs="Times New Roman"/>
-          <w:sz w:val="26"/>
+          <w:rFonts w:cs="Times New Roman"/>
+          <w:szCs w:val="26"/>
+          <w:lang w:val="vi-VN"/>
+        </w:rPr>
+      </w:pPr>
+      <w:r>
+        <w:rPr>
+          <w:rFonts w:cs="Times New Roman"/>
           <w:szCs w:val="26"/>
           <w:lang w:val="vi-VN"/>
         </w:rPr>
@@ -1860,16 +1741,14 @@
           <w:tab w:val="left" w:leader="dot" w:pos="9072"/>
         </w:tabs>
         <w:rPr>
-          <w:rFonts w:ascii="Times New Roman" w:hAnsi="Times New Roman" w:cs="Times New Roman"/>
-          <w:sz w:val="26"/>
-          <w:szCs w:val="26"/>
-          <w:lang w:val="vi-VN"/>
-        </w:rPr>
-      </w:pPr>
-      <w:r>
-        <w:rPr>
-          <w:rFonts w:ascii="Times New Roman" w:hAnsi="Times New Roman" w:cs="Times New Roman"/>
-          <w:sz w:val="26"/>
+          <w:rFonts w:cs="Times New Roman"/>
+          <w:szCs w:val="26"/>
+          <w:lang w:val="vi-VN"/>
+        </w:rPr>
+      </w:pPr>
+      <w:r>
+        <w:rPr>
+          <w:rFonts w:cs="Times New Roman"/>
           <w:szCs w:val="26"/>
           <w:lang w:val="vi-VN"/>
         </w:rPr>
@@ -1882,16 +1761,14 @@
           <w:tab w:val="left" w:leader="dot" w:pos="9072"/>
         </w:tabs>
         <w:rPr>
-          <w:rFonts w:ascii="Times New Roman" w:hAnsi="Times New Roman" w:cs="Times New Roman"/>
-          <w:sz w:val="26"/>
-          <w:szCs w:val="26"/>
-          <w:lang w:val="vi-VN"/>
-        </w:rPr>
-      </w:pPr>
-      <w:r>
-        <w:rPr>
-          <w:rFonts w:ascii="Times New Roman" w:hAnsi="Times New Roman" w:cs="Times New Roman"/>
-          <w:sz w:val="26"/>
+          <w:rFonts w:cs="Times New Roman"/>
+          <w:szCs w:val="26"/>
+          <w:lang w:val="vi-VN"/>
+        </w:rPr>
+      </w:pPr>
+      <w:r>
+        <w:rPr>
+          <w:rFonts w:cs="Times New Roman"/>
           <w:szCs w:val="26"/>
           <w:lang w:val="vi-VN"/>
         </w:rPr>
@@ -1904,16 +1781,14 @@
           <w:tab w:val="left" w:leader="dot" w:pos="9072"/>
         </w:tabs>
         <w:rPr>
-          <w:rFonts w:ascii="Times New Roman" w:hAnsi="Times New Roman" w:cs="Times New Roman"/>
-          <w:sz w:val="26"/>
-          <w:szCs w:val="26"/>
-          <w:lang w:val="vi-VN"/>
-        </w:rPr>
-      </w:pPr>
-      <w:r>
-        <w:rPr>
-          <w:rFonts w:ascii="Times New Roman" w:hAnsi="Times New Roman" w:cs="Times New Roman"/>
-          <w:sz w:val="26"/>
+          <w:rFonts w:cs="Times New Roman"/>
+          <w:szCs w:val="26"/>
+          <w:lang w:val="vi-VN"/>
+        </w:rPr>
+      </w:pPr>
+      <w:r>
+        <w:rPr>
+          <w:rFonts w:cs="Times New Roman"/>
           <w:szCs w:val="26"/>
           <w:lang w:val="vi-VN"/>
         </w:rPr>
@@ -1926,16 +1801,14 @@
           <w:tab w:val="left" w:leader="dot" w:pos="9072"/>
         </w:tabs>
         <w:rPr>
-          <w:rFonts w:ascii="Times New Roman" w:hAnsi="Times New Roman" w:cs="Times New Roman"/>
-          <w:sz w:val="26"/>
-          <w:szCs w:val="26"/>
-          <w:lang w:val="vi-VN"/>
-        </w:rPr>
-      </w:pPr>
-      <w:r>
-        <w:rPr>
-          <w:rFonts w:ascii="Times New Roman" w:hAnsi="Times New Roman" w:cs="Times New Roman"/>
-          <w:sz w:val="26"/>
+          <w:rFonts w:cs="Times New Roman"/>
+          <w:szCs w:val="26"/>
+          <w:lang w:val="vi-VN"/>
+        </w:rPr>
+      </w:pPr>
+      <w:r>
+        <w:rPr>
+          <w:rFonts w:cs="Times New Roman"/>
           <w:szCs w:val="26"/>
           <w:lang w:val="vi-VN"/>
         </w:rPr>
@@ -1948,16 +1821,14 @@
           <w:tab w:val="left" w:leader="dot" w:pos="9072"/>
         </w:tabs>
         <w:rPr>
-          <w:rFonts w:ascii="Times New Roman" w:hAnsi="Times New Roman" w:cs="Times New Roman"/>
-          <w:sz w:val="26"/>
-          <w:szCs w:val="26"/>
-          <w:lang w:val="vi-VN"/>
-        </w:rPr>
-      </w:pPr>
-      <w:r>
-        <w:rPr>
-          <w:rFonts w:ascii="Times New Roman" w:hAnsi="Times New Roman" w:cs="Times New Roman"/>
-          <w:sz w:val="26"/>
+          <w:rFonts w:cs="Times New Roman"/>
+          <w:szCs w:val="26"/>
+          <w:lang w:val="vi-VN"/>
+        </w:rPr>
+      </w:pPr>
+      <w:r>
+        <w:rPr>
+          <w:rFonts w:cs="Times New Roman"/>
           <w:szCs w:val="26"/>
           <w:lang w:val="vi-VN"/>
         </w:rPr>
@@ -1970,16 +1841,14 @@
           <w:tab w:val="left" w:leader="dot" w:pos="9072"/>
         </w:tabs>
         <w:rPr>
-          <w:rFonts w:ascii="Times New Roman" w:hAnsi="Times New Roman" w:cs="Times New Roman"/>
-          <w:sz w:val="26"/>
-          <w:szCs w:val="26"/>
-          <w:lang w:val="vi-VN"/>
-        </w:rPr>
-      </w:pPr>
-      <w:r>
-        <w:rPr>
-          <w:rFonts w:ascii="Times New Roman" w:hAnsi="Times New Roman" w:cs="Times New Roman"/>
-          <w:sz w:val="26"/>
+          <w:rFonts w:cs="Times New Roman"/>
+          <w:szCs w:val="26"/>
+          <w:lang w:val="vi-VN"/>
+        </w:rPr>
+      </w:pPr>
+      <w:r>
+        <w:rPr>
+          <w:rFonts w:cs="Times New Roman"/>
           <w:szCs w:val="26"/>
           <w:lang w:val="vi-VN"/>
         </w:rPr>
@@ -1992,16 +1861,14 @@
           <w:tab w:val="left" w:leader="dot" w:pos="9072"/>
         </w:tabs>
         <w:rPr>
-          <w:rFonts w:ascii="Times New Roman" w:hAnsi="Times New Roman" w:cs="Times New Roman"/>
-          <w:sz w:val="26"/>
-          <w:szCs w:val="26"/>
-          <w:lang w:val="vi-VN"/>
-        </w:rPr>
-      </w:pPr>
-      <w:r>
-        <w:rPr>
-          <w:rFonts w:ascii="Times New Roman" w:hAnsi="Times New Roman" w:cs="Times New Roman"/>
-          <w:sz w:val="26"/>
+          <w:rFonts w:cs="Times New Roman"/>
+          <w:szCs w:val="26"/>
+          <w:lang w:val="vi-VN"/>
+        </w:rPr>
+      </w:pPr>
+      <w:r>
+        <w:rPr>
+          <w:rFonts w:cs="Times New Roman"/>
           <w:szCs w:val="26"/>
           <w:lang w:val="vi-VN"/>
         </w:rPr>
@@ -2014,16 +1881,14 @@
           <w:tab w:val="left" w:leader="dot" w:pos="9072"/>
         </w:tabs>
         <w:rPr>
-          <w:rFonts w:ascii="Times New Roman" w:hAnsi="Times New Roman" w:cs="Times New Roman"/>
-          <w:sz w:val="26"/>
-          <w:szCs w:val="26"/>
-          <w:lang w:val="vi-VN"/>
-        </w:rPr>
-      </w:pPr>
-      <w:r>
-        <w:rPr>
-          <w:rFonts w:ascii="Times New Roman" w:hAnsi="Times New Roman" w:cs="Times New Roman"/>
-          <w:sz w:val="26"/>
+          <w:rFonts w:cs="Times New Roman"/>
+          <w:szCs w:val="26"/>
+          <w:lang w:val="vi-VN"/>
+        </w:rPr>
+      </w:pPr>
+      <w:r>
+        <w:rPr>
+          <w:rFonts w:cs="Times New Roman"/>
           <w:szCs w:val="26"/>
           <w:lang w:val="vi-VN"/>
         </w:rPr>
@@ -2036,16 +1901,14 @@
           <w:tab w:val="left" w:leader="dot" w:pos="9072"/>
         </w:tabs>
         <w:rPr>
-          <w:rFonts w:ascii="Times New Roman" w:hAnsi="Times New Roman" w:cs="Times New Roman"/>
-          <w:sz w:val="26"/>
-          <w:szCs w:val="26"/>
-          <w:lang w:val="vi-VN"/>
-        </w:rPr>
-      </w:pPr>
-      <w:r>
-        <w:rPr>
-          <w:rFonts w:ascii="Times New Roman" w:hAnsi="Times New Roman" w:cs="Times New Roman"/>
-          <w:sz w:val="26"/>
+          <w:rFonts w:cs="Times New Roman"/>
+          <w:szCs w:val="26"/>
+          <w:lang w:val="vi-VN"/>
+        </w:rPr>
+      </w:pPr>
+      <w:r>
+        <w:rPr>
+          <w:rFonts w:cs="Times New Roman"/>
           <w:szCs w:val="26"/>
           <w:lang w:val="vi-VN"/>
         </w:rPr>
@@ -2058,16 +1921,14 @@
           <w:tab w:val="left" w:leader="dot" w:pos="9072"/>
         </w:tabs>
         <w:rPr>
-          <w:rFonts w:ascii="Times New Roman" w:hAnsi="Times New Roman" w:cs="Times New Roman"/>
-          <w:sz w:val="26"/>
-          <w:szCs w:val="26"/>
-          <w:lang w:val="vi-VN"/>
-        </w:rPr>
-      </w:pPr>
-      <w:r>
-        <w:rPr>
-          <w:rFonts w:ascii="Times New Roman" w:hAnsi="Times New Roman" w:cs="Times New Roman"/>
-          <w:sz w:val="26"/>
+          <w:rFonts w:cs="Times New Roman"/>
+          <w:szCs w:val="26"/>
+          <w:lang w:val="vi-VN"/>
+        </w:rPr>
+      </w:pPr>
+      <w:r>
+        <w:rPr>
+          <w:rFonts w:cs="Times New Roman"/>
           <w:szCs w:val="26"/>
           <w:lang w:val="vi-VN"/>
         </w:rPr>
@@ -2080,16 +1941,14 @@
           <w:tab w:val="left" w:leader="dot" w:pos="9072"/>
         </w:tabs>
         <w:rPr>
-          <w:rFonts w:ascii="Times New Roman" w:hAnsi="Times New Roman" w:cs="Times New Roman"/>
-          <w:sz w:val="26"/>
-          <w:szCs w:val="26"/>
-          <w:lang w:val="vi-VN"/>
-        </w:rPr>
-      </w:pPr>
-      <w:r>
-        <w:rPr>
-          <w:rFonts w:ascii="Times New Roman" w:hAnsi="Times New Roman" w:cs="Times New Roman"/>
-          <w:sz w:val="26"/>
+          <w:rFonts w:cs="Times New Roman"/>
+          <w:szCs w:val="26"/>
+          <w:lang w:val="vi-VN"/>
+        </w:rPr>
+      </w:pPr>
+      <w:r>
+        <w:rPr>
+          <w:rFonts w:cs="Times New Roman"/>
           <w:szCs w:val="26"/>
           <w:lang w:val="vi-VN"/>
         </w:rPr>
@@ -2102,16 +1961,14 @@
           <w:tab w:val="left" w:leader="dot" w:pos="9072"/>
         </w:tabs>
         <w:rPr>
-          <w:rFonts w:ascii="Times New Roman" w:hAnsi="Times New Roman" w:cs="Times New Roman"/>
-          <w:sz w:val="26"/>
-          <w:szCs w:val="26"/>
-          <w:lang w:val="vi-VN"/>
-        </w:rPr>
-      </w:pPr>
-      <w:r>
-        <w:rPr>
-          <w:rFonts w:ascii="Times New Roman" w:hAnsi="Times New Roman" w:cs="Times New Roman"/>
-          <w:sz w:val="26"/>
+          <w:rFonts w:cs="Times New Roman"/>
+          <w:szCs w:val="26"/>
+          <w:lang w:val="vi-VN"/>
+        </w:rPr>
+      </w:pPr>
+      <w:r>
+        <w:rPr>
+          <w:rFonts w:cs="Times New Roman"/>
           <w:szCs w:val="26"/>
           <w:lang w:val="vi-VN"/>
         </w:rPr>
@@ -2124,16 +1981,14 @@
           <w:tab w:val="left" w:leader="dot" w:pos="9072"/>
         </w:tabs>
         <w:rPr>
-          <w:rFonts w:ascii="Times New Roman" w:hAnsi="Times New Roman" w:cs="Times New Roman"/>
-          <w:sz w:val="26"/>
-          <w:szCs w:val="26"/>
-          <w:lang w:val="vi-VN"/>
-        </w:rPr>
-      </w:pPr>
-      <w:r>
-        <w:rPr>
-          <w:rFonts w:ascii="Times New Roman" w:hAnsi="Times New Roman" w:cs="Times New Roman"/>
-          <w:sz w:val="26"/>
+          <w:rFonts w:cs="Times New Roman"/>
+          <w:szCs w:val="26"/>
+          <w:lang w:val="vi-VN"/>
+        </w:rPr>
+      </w:pPr>
+      <w:r>
+        <w:rPr>
+          <w:rFonts w:cs="Times New Roman"/>
           <w:szCs w:val="26"/>
           <w:lang w:val="vi-VN"/>
         </w:rPr>
@@ -2149,16 +2004,14 @@
         <w:ind w:right="283"/>
         <w:jc w:val="right"/>
         <w:rPr>
-          <w:rFonts w:ascii="Times New Roman" w:hAnsi="Times New Roman" w:cs="Times New Roman"/>
-          <w:sz w:val="26"/>
-          <w:szCs w:val="26"/>
-          <w:lang w:val="vi-VN"/>
-        </w:rPr>
-      </w:pPr>
-      <w:r>
-        <w:rPr>
-          <w:rFonts w:ascii="Times New Roman" w:hAnsi="Times New Roman" w:cs="Times New Roman"/>
-          <w:sz w:val="26"/>
+          <w:rFonts w:cs="Times New Roman"/>
+          <w:szCs w:val="26"/>
+          <w:lang w:val="vi-VN"/>
+        </w:rPr>
+      </w:pPr>
+      <w:r>
+        <w:rPr>
+          <w:rFonts w:cs="Times New Roman"/>
           <w:szCs w:val="26"/>
           <w:lang w:val="vi-VN"/>
         </w:rPr>
@@ -2166,8 +2019,7 @@
       </w:r>
       <w:r>
         <w:rPr>
-          <w:rFonts w:ascii="Times New Roman" w:hAnsi="Times New Roman" w:cs="Times New Roman"/>
-          <w:sz w:val="26"/>
+          <w:rFonts w:cs="Times New Roman"/>
           <w:szCs w:val="26"/>
           <w:lang w:val="vi-VN"/>
         </w:rPr>
@@ -2175,24 +2027,29 @@
       </w:r>
       <w:r>
         <w:rPr>
-          <w:rFonts w:ascii="Times New Roman" w:hAnsi="Times New Roman" w:cs="Times New Roman"/>
-          <w:sz w:val="26"/>
-          <w:szCs w:val="26"/>
-          <w:lang w:val="vi-VN"/>
-        </w:rPr>
-        <w:t>TP.Hồ Chí Minh, ngày … tháng 07 năm 2018</w:t>
+          <w:rFonts w:cs="Times New Roman"/>
+          <w:szCs w:val="26"/>
+          <w:lang w:val="vi-VN"/>
+        </w:rPr>
+        <w:t>TP.Hồ Ch</w:t>
+      </w:r>
+      <w:r>
+        <w:rPr>
+          <w:rFonts w:cs="Times New Roman"/>
+          <w:szCs w:val="26"/>
+          <w:lang w:val="vi-VN"/>
+        </w:rPr>
+        <w:t>í Minh, ngày … tháng 07 năm 2019</w:t>
       </w:r>
     </w:p>
     <w:p>
       <w:pPr>
         <w:pStyle w:val="BodyText"/>
         <w:tabs>
-          <w:tab w:val="center" w:pos="5670"/>
-          <w:tab w:val="left" w:pos="5812"/>
+          <w:tab w:val="center" w:pos="5954"/>
         </w:tabs>
         <w:spacing w:before="120" w:line="360" w:lineRule="auto"/>
-        <w:ind w:right="1531"/>
-        <w:jc w:val="right"/>
+        <w:ind w:left="567"/>
         <w:rPr>
           <w:b/>
           <w:noProof/>
@@ -2207,7 +2064,7 @@
           <w:sz w:val="26"/>
           <w:szCs w:val="26"/>
         </w:rPr>
-        <w:t>Hội đòng</w:t>
+        <w:t>Thư Kí</w:t>
       </w:r>
       <w:r>
         <w:rPr>
@@ -2215,9 +2072,8 @@
           <w:noProof/>
           <w:sz w:val="26"/>
           <w:szCs w:val="26"/>
-          <w:lang w:val="vi-VN"/>
-        </w:rPr>
-        <w:t xml:space="preserve"> </w:t>
+        </w:rPr>
+        <w:t xml:space="preserve"> Hội Đồng</w:t>
       </w:r>
       <w:r>
         <w:rPr>
@@ -2226,30 +2082,47 @@
           <w:sz w:val="26"/>
           <w:szCs w:val="26"/>
         </w:rPr>
-        <w:t>phản biện</w:t>
-      </w:r>
-    </w:p>
-    <w:p>
-      <w:pPr>
-        <w:tabs>
-          <w:tab w:val="right" w:pos="8505"/>
-        </w:tabs>
-        <w:spacing w:after="120"/>
-        <w:ind w:right="-193"/>
-        <w:rPr>
-          <w:rFonts w:ascii="Times New Roman" w:hAnsi="Times New Roman" w:cs="Times New Roman"/>
+        <w:tab/>
+      </w:r>
+      <w:r>
+        <w:rPr>
+          <w:b/>
           <w:noProof/>
           <w:sz w:val="26"/>
           <w:szCs w:val="26"/>
-          <w:lang w:val="vi-VN"/>
-        </w:rPr>
-        <w:sectPr>
-          <w:pgSz w:w="12240" w:h="15840"/>
-          <w:pgMar w:top="1985" w:right="1134" w:bottom="1701" w:left="1985" w:header="720" w:footer="720" w:gutter="0"/>
-          <w:cols w:space="720"/>
-          <w:docGrid w:linePitch="360"/>
-        </w:sectPr>
-      </w:pPr>
+        </w:rPr>
+        <w:t xml:space="preserve">           </w:t>
+      </w:r>
+      <w:r>
+        <w:rPr>
+          <w:b/>
+          <w:noProof/>
+          <w:sz w:val="26"/>
+          <w:szCs w:val="26"/>
+        </w:rPr>
+        <w:t>Chủ Tịch Hội Đồng</w:t>
+      </w:r>
+    </w:p>
+    <w:p>
+      <w:pPr>
+        <w:spacing w:after="160" w:line="259" w:lineRule="auto"/>
+        <w:jc w:val="left"/>
+        <w:rPr>
+          <w:rFonts w:cs="Times New Roman"/>
+          <w:b/>
+          <w:noProof/>
+          <w:szCs w:val="26"/>
+        </w:rPr>
+      </w:pPr>
+      <w:r>
+        <w:rPr>
+          <w:rFonts w:cs="Times New Roman"/>
+          <w:b/>
+          <w:noProof/>
+          <w:szCs w:val="26"/>
+        </w:rPr>
+        <w:br w:type="page"/>
+      </w:r>
     </w:p>
     <w:p>
       <w:pPr>
@@ -2260,19 +2133,17 @@
         <w:ind w:right="-193"/>
         <w:jc w:val="center"/>
         <w:rPr>
-          <w:rFonts w:ascii="Times New Roman" w:hAnsi="Times New Roman" w:cs="Times New Roman"/>
+          <w:rFonts w:cs="Times New Roman"/>
           <w:b/>
           <w:noProof/>
-          <w:sz w:val="26"/>
-          <w:szCs w:val="26"/>
-        </w:rPr>
-      </w:pPr>
-      <w:r>
-        <w:rPr>
-          <w:rFonts w:ascii="Times New Roman" w:hAnsi="Times New Roman" w:cs="Times New Roman"/>
+          <w:szCs w:val="26"/>
+        </w:rPr>
+      </w:pPr>
+      <w:r>
+        <w:rPr>
+          <w:rFonts w:cs="Times New Roman"/>
           <w:b/>
           <w:noProof/>
-          <w:sz w:val="26"/>
           <w:szCs w:val="26"/>
         </w:rPr>
         <w:lastRenderedPageBreak/>
@@ -2281,15 +2152,17 @@
     </w:p>
     <w:p>
       <w:pPr>
-        <w:jc w:val="center"/>
-        <w:rPr>
-          <w:rFonts w:ascii="Times New Roman" w:hAnsi="Times New Roman" w:cs="Times New Roman"/>
-          <w:sz w:val="26"/>
+        <w:spacing w:after="160" w:line="259" w:lineRule="auto"/>
+        <w:jc w:val="left"/>
+        <w:rPr>
+          <w:rFonts w:cs="Times New Roman"/>
+          <w:b/>
+          <w:noProof/>
           <w:szCs w:val="26"/>
         </w:rPr>
         <w:sectPr>
           <w:pgSz w:w="12240" w:h="15840"/>
-          <w:pgMar w:top="1985" w:right="1134" w:bottom="1701" w:left="1985" w:header="720" w:footer="720" w:gutter="0"/>
+          <w:pgMar w:top="1440" w:right="1440" w:bottom="1440" w:left="1440" w:header="720" w:footer="720" w:gutter="0"/>
           <w:cols w:space="720"/>
           <w:docGrid w:linePitch="360"/>
         </w:sectPr>
@@ -2297,55 +2170,2348 @@
     </w:p>
     <w:p>
       <w:pPr>
+        <w:spacing w:after="160" w:line="259" w:lineRule="auto"/>
         <w:jc w:val="center"/>
         <w:rPr>
-          <w:rFonts w:ascii="Times New Roman" w:hAnsi="Times New Roman" w:cs="Times New Roman"/>
+          <w:rFonts w:cs="Times New Roman"/>
           <w:b/>
-          <w:sz w:val="26"/>
+          <w:noProof/>
+          <w:szCs w:val="26"/>
+        </w:rPr>
+      </w:pPr>
+      <w:r>
+        <w:rPr>
+          <w:rFonts w:cs="Times New Roman"/>
+          <w:b/>
+          <w:noProof/>
+          <w:szCs w:val="26"/>
+        </w:rPr>
+        <w:lastRenderedPageBreak/>
+        <w:t>DANH MỤC CÁC TỪ VIẾT TẮT</w:t>
+      </w:r>
+    </w:p>
+    <w:p>
+      <w:pPr>
+        <w:spacing w:after="160" w:line="259" w:lineRule="auto"/>
+        <w:jc w:val="left"/>
+        <w:rPr>
+          <w:rFonts w:cs="Times New Roman"/>
+          <w:b/>
+          <w:szCs w:val="26"/>
+        </w:rPr>
+      </w:pPr>
+      <w:r>
+        <w:rPr>
+          <w:rFonts w:cs="Times New Roman"/>
+          <w:b/>
+          <w:szCs w:val="26"/>
+        </w:rPr>
+        <w:br w:type="page"/>
+      </w:r>
+    </w:p>
+    <w:p>
+      <w:pPr>
+        <w:tabs>
+          <w:tab w:val="right" w:pos="8505"/>
+        </w:tabs>
+        <w:spacing w:after="120"/>
+        <w:ind w:right="-193"/>
+        <w:jc w:val="center"/>
+        <w:rPr>
+          <w:rFonts w:cs="Times New Roman"/>
+          <w:b/>
+          <w:szCs w:val="26"/>
+        </w:rPr>
+      </w:pPr>
+      <w:r>
+        <w:rPr>
+          <w:rFonts w:cs="Times New Roman"/>
+          <w:b/>
+          <w:szCs w:val="26"/>
+        </w:rPr>
+        <w:lastRenderedPageBreak/>
+        <w:t>MỤC LỤC HÌNH</w:t>
+      </w:r>
+    </w:p>
+    <w:p>
+      <w:pPr>
+        <w:rPr>
+          <w:rFonts w:cs="Times New Roman"/>
+          <w:b/>
+          <w:szCs w:val="26"/>
+        </w:rPr>
+      </w:pPr>
+      <w:r>
+        <w:rPr>
+          <w:rFonts w:cs="Times New Roman"/>
+          <w:b/>
+          <w:szCs w:val="26"/>
+        </w:rPr>
+        <w:br w:type="page"/>
+      </w:r>
+    </w:p>
+    <w:p>
+      <w:pPr>
+        <w:jc w:val="center"/>
+        <w:rPr>
+          <w:rFonts w:cs="Times New Roman"/>
+          <w:b/>
+          <w:sz w:val="32"/>
+          <w:szCs w:val="32"/>
+        </w:rPr>
+      </w:pPr>
+      <w:r>
+        <w:rPr>
+          <w:rFonts w:cs="Times New Roman"/>
+          <w:b/>
+          <w:sz w:val="32"/>
+          <w:szCs w:val="32"/>
+          <w:lang w:val="vi-VN"/>
+        </w:rPr>
+        <w:lastRenderedPageBreak/>
+        <w:t xml:space="preserve">LỜI </w:t>
+      </w:r>
+      <w:r>
+        <w:rPr>
+          <w:rFonts w:cs="Times New Roman"/>
+          <w:b/>
+          <w:sz w:val="32"/>
+          <w:szCs w:val="32"/>
+        </w:rPr>
+        <w:t>CẢM ƠN</w:t>
+      </w:r>
+    </w:p>
+    <w:p>
+      <w:pPr>
+        <w:jc w:val="center"/>
+        <w:rPr>
+          <w:rFonts w:cs="Times New Roman"/>
+          <w:b/>
+          <w:sz w:val="32"/>
+          <w:szCs w:val="32"/>
+          <w:lang w:val="vi-VN"/>
+        </w:rPr>
+      </w:pPr>
+    </w:p>
+    <w:p>
+      <w:pPr>
+        <w:spacing w:after="160" w:line="259" w:lineRule="auto"/>
+        <w:jc w:val="left"/>
+        <w:rPr>
+          <w:rFonts w:cs="Times New Roman"/>
+          <w:b/>
+          <w:sz w:val="32"/>
+          <w:szCs w:val="32"/>
+          <w:lang w:val="fr-FR"/>
+        </w:rPr>
+      </w:pPr>
+      <w:bookmarkStart w:id="4" w:name="_Toc391628936"/>
+      <w:r>
+        <w:rPr>
+          <w:rFonts w:cs="Times New Roman"/>
+          <w:b/>
+          <w:sz w:val="32"/>
+          <w:szCs w:val="32"/>
+          <w:lang w:val="fr-FR"/>
+        </w:rPr>
+        <w:br w:type="page"/>
+      </w:r>
+    </w:p>
+    <w:p>
+      <w:pPr>
+        <w:jc w:val="center"/>
+        <w:rPr>
+          <w:rFonts w:cs="Times New Roman"/>
+          <w:b/>
+          <w:sz w:val="32"/>
+          <w:szCs w:val="32"/>
+          <w:lang w:val="fr-FR"/>
+        </w:rPr>
+      </w:pPr>
+      <w:r>
+        <w:rPr>
+          <w:rFonts w:cs="Times New Roman"/>
+          <w:b/>
+          <w:sz w:val="32"/>
+          <w:szCs w:val="32"/>
+          <w:lang w:val="fr-FR"/>
+        </w:rPr>
+        <w:lastRenderedPageBreak/>
+        <w:t>LỜI NÓI ĐẦU</w:t>
+      </w:r>
+      <w:bookmarkEnd w:id="4"/>
+    </w:p>
+    <w:p>
+      <w:pPr>
+        <w:spacing w:after="160" w:line="259" w:lineRule="auto"/>
+        <w:jc w:val="left"/>
+        <w:rPr>
+          <w:rFonts w:cs="Times New Roman"/>
+          <w:b/>
+          <w:szCs w:val="26"/>
+        </w:rPr>
+      </w:pPr>
+    </w:p>
+    <w:p>
+      <w:pPr>
+        <w:spacing w:after="160" w:line="259" w:lineRule="auto"/>
+        <w:jc w:val="left"/>
+        <w:rPr>
+          <w:rFonts w:cs="Times New Roman"/>
+          <w:b/>
           <w:szCs w:val="26"/>
         </w:rPr>
         <w:sectPr>
+          <w:footerReference w:type="default" r:id="rId10"/>
           <w:pgSz w:w="12240" w:h="15840"/>
           <w:pgMar w:top="1985" w:right="1134" w:bottom="1701" w:left="1985" w:header="720" w:footer="720" w:gutter="0"/>
+          <w:pgNumType w:fmt="lowerRoman" w:start="1"/>
           <w:cols w:space="720"/>
           <w:docGrid w:linePitch="360"/>
         </w:sectPr>
       </w:pPr>
-      <w:r>
+    </w:p>
+    <w:p>
+      <w:pPr>
+        <w:pStyle w:val="Heading1"/>
+        <w:jc w:val="center"/>
         <w:rPr>
           <w:rFonts w:ascii="Times New Roman" w:hAnsi="Times New Roman" w:cs="Times New Roman"/>
           <w:b/>
-          <w:sz w:val="26"/>
-          <w:szCs w:val="26"/>
-        </w:rPr>
-        <w:lastRenderedPageBreak/>
-        <w:t>MỤC LỤC HÌNH</w:t>
-      </w:r>
-    </w:p>
-    <w:p>
-      <w:pPr>
-        <w:jc w:val="center"/>
+          <w:color w:val="auto"/>
+        </w:rPr>
+      </w:pPr>
+      <w:r>
         <w:rPr>
           <w:rFonts w:ascii="Times New Roman" w:hAnsi="Times New Roman" w:cs="Times New Roman"/>
           <w:b/>
-          <w:sz w:val="32"/>
-          <w:szCs w:val="32"/>
-        </w:rPr>
-      </w:pPr>
-      <w:r>
+          <w:color w:val="auto"/>
+        </w:rPr>
+        <w:lastRenderedPageBreak/>
+        <w:t>CHƯƠNG 1. TỔNG QUAN VỀ ĐỀ TÀI</w:t>
+      </w:r>
+    </w:p>
+    <w:p>
+      <w:pPr>
+        <w:pStyle w:val="Heading2"/>
+        <w:numPr>
+          <w:ilvl w:val="1"/>
+          <w:numId w:val="15"/>
+        </w:numPr>
         <w:rPr>
           <w:rFonts w:ascii="Times New Roman" w:hAnsi="Times New Roman" w:cs="Times New Roman"/>
           <w:b/>
-          <w:sz w:val="32"/>
-          <w:szCs w:val="32"/>
-        </w:rPr>
+          <w:color w:val="auto"/>
+        </w:rPr>
+      </w:pPr>
+      <w:r>
+        <w:rPr>
+          <w:rFonts w:ascii="Times New Roman" w:hAnsi="Times New Roman" w:cs="Times New Roman"/>
+          <w:b/>
+          <w:color w:val="auto"/>
+        </w:rPr>
+        <w:t>Mô tả đề tài</w:t>
+      </w:r>
+    </w:p>
+    <w:p>
+      <w:r>
+        <w:tab/>
+        <w:t>Trong thời buổi các chi nhánh cũng như các quán trà sữa nhỏ lẻ mọc lên ngày càng nhiều hơn. Chứng tỏ được nhu cầu dùng thức uống được gọi là trà sữa ngày càng nhiều hơn, món thức uống khá được ưa chuộng hiện nay. Với nhu cầu đó nhiều người chỉ muốn ngồi ở nhà cầm điện thoại lên đã có thể đặt thức uống mà không phải đội nắng dầm mưa giữa thời tiết thất thường như hiện nay. Vừa có thể hưởng các ưu đãi từ các quán vừa không phải tốn công sức. Đó là mục đích mà ứng dụng đặt hàng cho quán trà sữa ra đời. Đảm bảo được các chức năng để cho người dùng có thể trải nghiệm một cách tốt nhất. Trong thời buổi công nghệ phát triển nhanh chóng như hiện nay. Người người nhà nhà dùng điện thoại thông minh.</w:t>
+      </w:r>
+    </w:p>
+    <w:p>
+      <w:pPr>
+        <w:pStyle w:val="Heading2"/>
+        <w:numPr>
+          <w:ilvl w:val="1"/>
+          <w:numId w:val="15"/>
+        </w:numPr>
+        <w:rPr>
+          <w:rFonts w:ascii="Times New Roman" w:hAnsi="Times New Roman" w:cs="Times New Roman"/>
+          <w:b/>
+          <w:color w:val="auto"/>
+        </w:rPr>
+      </w:pPr>
+      <w:r>
+        <w:rPr>
+          <w:rFonts w:ascii="Times New Roman" w:hAnsi="Times New Roman" w:cs="Times New Roman"/>
+          <w:b/>
+          <w:color w:val="auto"/>
+        </w:rPr>
+        <w:t>Chức năng</w:t>
+      </w:r>
+    </w:p>
+    <w:p>
+      <w:pPr>
+        <w:pStyle w:val="Heading3"/>
+        <w:numPr>
+          <w:ilvl w:val="2"/>
+          <w:numId w:val="15"/>
+        </w:numPr>
+        <w:ind w:left="0" w:hanging="10"/>
+        <w:rPr>
+          <w:rFonts w:ascii="Times New Roman" w:hAnsi="Times New Roman" w:cs="Times New Roman"/>
+          <w:color w:val="auto"/>
+          <w:sz w:val="26"/>
+          <w:szCs w:val="26"/>
+        </w:rPr>
+      </w:pPr>
+      <w:r>
+        <w:rPr>
+          <w:rFonts w:ascii="Times New Roman" w:hAnsi="Times New Roman" w:cs="Times New Roman"/>
+          <w:color w:val="auto"/>
+          <w:sz w:val="26"/>
+          <w:szCs w:val="26"/>
+        </w:rPr>
+        <w:t>Ứng dụng</w:t>
+      </w:r>
+    </w:p>
+    <w:p>
+      <w:pPr>
+        <w:pStyle w:val="ListParagraph"/>
+        <w:numPr>
+          <w:ilvl w:val="0"/>
+          <w:numId w:val="19"/>
+        </w:numPr>
+      </w:pPr>
+      <w:r>
+        <w:t>Đăng nhập</w:t>
+      </w:r>
+      <w:r>
+        <w:t xml:space="preserve"> và</w:t>
+      </w:r>
+      <w:r>
+        <w:t xml:space="preserve"> </w:t>
+      </w:r>
+      <w:r>
+        <w:t>đăng ký</w:t>
+      </w:r>
+      <w:r>
+        <w:t xml:space="preserve"> (Kiểm tra nếu trống số điện thoại phải cập nhập)</w:t>
+      </w:r>
+    </w:p>
+    <w:p>
+      <w:pPr>
+        <w:pStyle w:val="ListParagraph"/>
+        <w:ind w:left="1080"/>
+      </w:pPr>
+      <w:r>
+        <w:tab/>
+      </w:r>
+      <w:r>
+        <w:t xml:space="preserve">+ </w:t>
+      </w:r>
+      <w:r>
+        <w:t xml:space="preserve"> </w:t>
+      </w:r>
+      <w:r>
+        <w:t>Số điện thoại</w:t>
+      </w:r>
+    </w:p>
+    <w:p>
+      <w:pPr>
+        <w:pStyle w:val="ListParagraph"/>
+        <w:ind w:left="1080"/>
+      </w:pPr>
+      <w:r>
+        <w:tab/>
+      </w:r>
+      <w:r>
+        <w:t>+</w:t>
+      </w:r>
+      <w:r>
+        <w:t xml:space="preserve"> </w:t>
+      </w:r>
+      <w:r>
+        <w:t xml:space="preserve"> Facebook</w:t>
+      </w:r>
+    </w:p>
+    <w:p>
+      <w:pPr>
+        <w:pStyle w:val="ListParagraph"/>
+        <w:ind w:left="1080"/>
+      </w:pPr>
+      <w:r>
+        <w:tab/>
+      </w:r>
+      <w:r>
+        <w:t xml:space="preserve">+  </w:t>
+      </w:r>
+      <w:r>
+        <w:t>Email + Password</w:t>
+      </w:r>
+    </w:p>
+    <w:p>
+      <w:pPr>
+        <w:pStyle w:val="ListParagraph"/>
+        <w:numPr>
+          <w:ilvl w:val="0"/>
+          <w:numId w:val="19"/>
+        </w:numPr>
+      </w:pPr>
+      <w:r>
+        <w:t>Kiểm tra tồn tại</w:t>
+      </w:r>
+      <w:r>
+        <w:t xml:space="preserve"> tài khoản</w:t>
+      </w:r>
+    </w:p>
+    <w:p>
+      <w:pPr>
+        <w:pStyle w:val="ListParagraph"/>
+        <w:numPr>
+          <w:ilvl w:val="0"/>
+          <w:numId w:val="19"/>
+        </w:numPr>
+      </w:pPr>
+      <w:r>
+        <w:t>Quên mật khẩu</w:t>
+      </w:r>
+    </w:p>
+    <w:p>
+      <w:pPr>
+        <w:pStyle w:val="ListParagraph"/>
+        <w:numPr>
+          <w:ilvl w:val="0"/>
+          <w:numId w:val="19"/>
+        </w:numPr>
+      </w:pPr>
+      <w:r>
+        <w:t>Kiểm tra đăng nhập</w:t>
+      </w:r>
+    </w:p>
+    <w:p>
+      <w:pPr>
+        <w:pStyle w:val="ListParagraph"/>
+        <w:numPr>
+          <w:ilvl w:val="0"/>
+          <w:numId w:val="19"/>
+        </w:numPr>
+      </w:pPr>
+      <w:r>
+        <w:t>Đăng xuất</w:t>
+      </w:r>
+    </w:p>
+    <w:p>
+      <w:pPr>
+        <w:pStyle w:val="ListParagraph"/>
+        <w:numPr>
+          <w:ilvl w:val="0"/>
+          <w:numId w:val="19"/>
+        </w:numPr>
+      </w:pPr>
+      <w:r>
+        <w:t>Xem trang chủ</w:t>
+      </w:r>
+    </w:p>
+    <w:p>
+      <w:pPr>
+        <w:pStyle w:val="ListParagraph"/>
+        <w:numPr>
+          <w:ilvl w:val="0"/>
+          <w:numId w:val="19"/>
+        </w:numPr>
+      </w:pPr>
+      <w:r>
+        <w:t>Xem tất cả tin tức</w:t>
+      </w:r>
+    </w:p>
+    <w:p>
+      <w:pPr>
+        <w:pStyle w:val="ListParagraph"/>
+        <w:numPr>
+          <w:ilvl w:val="0"/>
+          <w:numId w:val="19"/>
+        </w:numPr>
+      </w:pPr>
+      <w:r>
+        <w:t>Xem chi tiết tin tức</w:t>
+      </w:r>
+    </w:p>
+    <w:p>
+      <w:pPr>
+        <w:pStyle w:val="ListParagraph"/>
+        <w:ind w:left="1080"/>
+      </w:pPr>
+      <w:r>
+        <w:tab/>
+        <w:t>+ Chia sẻ tin tức</w:t>
+      </w:r>
+    </w:p>
+    <w:p>
+      <w:pPr>
+        <w:pStyle w:val="ListParagraph"/>
+        <w:numPr>
+          <w:ilvl w:val="0"/>
+          <w:numId w:val="19"/>
+        </w:numPr>
+      </w:pPr>
+      <w:r>
+        <w:t>Tích điểm</w:t>
+      </w:r>
+      <w:r>
+        <w:t xml:space="preserve"> bằng mã QR</w:t>
+      </w:r>
+    </w:p>
+    <w:p>
+      <w:pPr>
+        <w:pStyle w:val="ListParagraph"/>
+        <w:numPr>
+          <w:ilvl w:val="0"/>
+          <w:numId w:val="19"/>
+        </w:numPr>
+      </w:pPr>
+      <w:r>
         <w:lastRenderedPageBreak/>
-        <w:t>CHƯƠNG 1</w:t>
+        <w:t>Xem</w:t>
+      </w:r>
+      <w:r>
+        <w:t xml:space="preserve"> tất cả</w:t>
+      </w:r>
+      <w:r>
+        <w:t xml:space="preserve"> chi nhánh</w:t>
+      </w:r>
+    </w:p>
+    <w:p>
+      <w:pPr>
+        <w:pStyle w:val="ListParagraph"/>
+        <w:ind w:left="1080"/>
+      </w:pPr>
+      <w:r>
+        <w:tab/>
+        <w:t>+</w:t>
+      </w:r>
+      <w:r>
+        <w:t xml:space="preserve"> Gọi điện ngay cho chi nhánh</w:t>
+      </w:r>
+    </w:p>
+    <w:p>
+      <w:pPr>
+        <w:pStyle w:val="ListParagraph"/>
+        <w:ind w:left="1080"/>
+      </w:pPr>
+      <w:r>
+        <w:tab/>
+        <w:t xml:space="preserve">+ </w:t>
+      </w:r>
+      <w:r>
+        <w:t>Chuyển hướng ngay sang google map để chỉ đường</w:t>
+      </w:r>
+    </w:p>
+    <w:p>
+      <w:pPr>
+        <w:pStyle w:val="ListParagraph"/>
+        <w:numPr>
+          <w:ilvl w:val="0"/>
+          <w:numId w:val="19"/>
+        </w:numPr>
+      </w:pPr>
+      <w:r>
+        <w:t>Xem tất cả khuyến mãi</w:t>
+      </w:r>
+      <w:r>
+        <w:t xml:space="preserve"> </w:t>
+      </w:r>
+    </w:p>
+    <w:p>
+      <w:pPr>
+        <w:pStyle w:val="ListParagraph"/>
+        <w:numPr>
+          <w:ilvl w:val="0"/>
+          <w:numId w:val="19"/>
+        </w:numPr>
+      </w:pPr>
+      <w:r>
+        <w:t>Xem chi tiết khuyế</w:t>
+      </w:r>
+      <w:r>
+        <w:t>n mãi</w:t>
+      </w:r>
+    </w:p>
+    <w:p>
+      <w:pPr>
+        <w:pStyle w:val="ListParagraph"/>
+        <w:ind w:left="1080"/>
+      </w:pPr>
+      <w:r>
+        <w:tab/>
+        <w:t>+ Chia sẻ khuyến mãi</w:t>
+      </w:r>
+    </w:p>
+    <w:p>
+      <w:pPr>
+        <w:pStyle w:val="ListParagraph"/>
+        <w:numPr>
+          <w:ilvl w:val="0"/>
+          <w:numId w:val="19"/>
+        </w:numPr>
+      </w:pPr>
+      <w:r>
+        <w:t>Sử dụng khuyến mãi</w:t>
+      </w:r>
+    </w:p>
+    <w:p>
+      <w:pPr>
+        <w:pStyle w:val="ListParagraph"/>
+        <w:numPr>
+          <w:ilvl w:val="0"/>
+          <w:numId w:val="19"/>
+        </w:numPr>
+      </w:pPr>
+      <w:r>
+        <w:t>Màn hình thông tin khách hàng</w:t>
+      </w:r>
+    </w:p>
+    <w:p>
+      <w:pPr>
+        <w:pStyle w:val="ListParagraph"/>
+        <w:numPr>
+          <w:ilvl w:val="0"/>
+          <w:numId w:val="19"/>
+        </w:numPr>
+      </w:pPr>
+      <w:r>
+        <w:t>Quản lý điểm</w:t>
+      </w:r>
+    </w:p>
+    <w:p>
+      <w:pPr>
+        <w:pStyle w:val="ListParagraph"/>
+        <w:numPr>
+          <w:ilvl w:val="0"/>
+          <w:numId w:val="19"/>
+        </w:numPr>
+      </w:pPr>
+      <w:r>
+        <w:t>Danh sách sản phẩm yêu thích</w:t>
+      </w:r>
+    </w:p>
+    <w:p>
+      <w:pPr>
+        <w:pStyle w:val="ListParagraph"/>
+        <w:numPr>
+          <w:ilvl w:val="0"/>
+          <w:numId w:val="19"/>
+        </w:numPr>
+      </w:pPr>
+      <w:r>
+        <w:t xml:space="preserve"> Lịch sử đơn hàng</w:t>
+      </w:r>
+    </w:p>
+    <w:p>
+      <w:pPr>
+        <w:pStyle w:val="ListParagraph"/>
+        <w:numPr>
+          <w:ilvl w:val="0"/>
+          <w:numId w:val="19"/>
+        </w:numPr>
+      </w:pPr>
+      <w:r>
+        <w:t xml:space="preserve"> Sổ địa chỉ</w:t>
+      </w:r>
+    </w:p>
+    <w:p>
+      <w:pPr>
+        <w:pStyle w:val="ListParagraph"/>
+        <w:ind w:left="1080"/>
+      </w:pPr>
+      <w:r>
+        <w:tab/>
+        <w:t>+ Thêm thông tin địa chỉ</w:t>
+      </w:r>
+    </w:p>
+    <w:p>
+      <w:pPr>
+        <w:pStyle w:val="ListParagraph"/>
+        <w:ind w:left="1080"/>
+      </w:pPr>
+      <w:r>
+        <w:tab/>
+        <w:t>+ Xóa thông tin địa chỉ</w:t>
+      </w:r>
+    </w:p>
+    <w:p>
+      <w:pPr>
+        <w:pStyle w:val="ListParagraph"/>
+        <w:ind w:left="1080"/>
+      </w:pPr>
+      <w:r>
+        <w:tab/>
+        <w:t>+ Chỉnh sửa thông tin địa chỉ</w:t>
+      </w:r>
+    </w:p>
+    <w:p>
+      <w:pPr>
+        <w:pStyle w:val="ListParagraph"/>
+        <w:ind w:left="1080"/>
+      </w:pPr>
+      <w:r>
+        <w:tab/>
+        <w:t>+ Tìm địa chỉ sử dụng PlaceAutoCompeleteFragment (Google)</w:t>
+      </w:r>
+    </w:p>
+    <w:p>
+      <w:pPr>
+        <w:pStyle w:val="ListParagraph"/>
+        <w:ind w:left="1080"/>
+      </w:pPr>
+      <w:r>
+        <w:tab/>
+        <w:t>+ Chọn địa chỉ trên maps</w:t>
+      </w:r>
+    </w:p>
+    <w:p>
+      <w:pPr>
+        <w:pStyle w:val="ListParagraph"/>
+        <w:numPr>
+          <w:ilvl w:val="0"/>
+          <w:numId w:val="19"/>
+        </w:numPr>
+      </w:pPr>
+      <w:r>
+        <w:t>Xem qui định chung</w:t>
+      </w:r>
+    </w:p>
+    <w:p>
+      <w:pPr>
+        <w:pStyle w:val="ListParagraph"/>
+        <w:ind w:left="1080"/>
+      </w:pPr>
+      <w:r>
+        <w:tab/>
+        <w:t>+ Chia sẻ qui định</w:t>
+      </w:r>
+    </w:p>
+    <w:p>
+      <w:pPr>
+        <w:pStyle w:val="ListParagraph"/>
+        <w:numPr>
+          <w:ilvl w:val="0"/>
+          <w:numId w:val="19"/>
+        </w:numPr>
+      </w:pPr>
+      <w:r>
+        <w:t>Kiểm tra vị trí giao hàng</w:t>
+      </w:r>
+    </w:p>
+    <w:p>
+      <w:pPr>
+        <w:pStyle w:val="ListParagraph"/>
+        <w:numPr>
+          <w:ilvl w:val="0"/>
+          <w:numId w:val="19"/>
+        </w:numPr>
+      </w:pPr>
+      <w:r>
+        <w:t>Xem sản phẩm</w:t>
+      </w:r>
+    </w:p>
+    <w:p>
+      <w:pPr>
+        <w:pStyle w:val="ListParagraph"/>
+        <w:numPr>
+          <w:ilvl w:val="0"/>
+          <w:numId w:val="19"/>
+        </w:numPr>
+      </w:pPr>
+      <w:r>
+        <w:t>Xem chi tiết sản phẩm</w:t>
+      </w:r>
+    </w:p>
+    <w:p>
+      <w:pPr>
+        <w:pStyle w:val="ListParagraph"/>
+        <w:ind w:left="1080"/>
+      </w:pPr>
+      <w:r>
+        <w:tab/>
+      </w:r>
+      <w:r>
+        <w:t>+ Chia sẻ</w:t>
+      </w:r>
+    </w:p>
+    <w:p>
+      <w:pPr>
+        <w:pStyle w:val="ListParagraph"/>
+        <w:numPr>
+          <w:ilvl w:val="0"/>
+          <w:numId w:val="19"/>
+        </w:numPr>
+      </w:pPr>
+      <w:r>
+        <w:t>Xem đánh giá sản phẩm</w:t>
+      </w:r>
+    </w:p>
+    <w:p>
+      <w:pPr>
+        <w:pStyle w:val="ListParagraph"/>
+        <w:numPr>
+          <w:ilvl w:val="0"/>
+          <w:numId w:val="19"/>
+        </w:numPr>
+      </w:pPr>
+      <w:r>
+        <w:t>Viết đánh giá sản phẩm</w:t>
+      </w:r>
+    </w:p>
+    <w:p>
+      <w:pPr>
+        <w:pStyle w:val="ListParagraph"/>
+        <w:numPr>
+          <w:ilvl w:val="0"/>
+          <w:numId w:val="19"/>
+        </w:numPr>
+      </w:pPr>
+      <w:r>
+        <w:t>Cám ơn đánh giá</w:t>
+      </w:r>
+    </w:p>
+    <w:p>
+      <w:pPr>
+        <w:pStyle w:val="ListParagraph"/>
+        <w:numPr>
+          <w:ilvl w:val="0"/>
+          <w:numId w:val="19"/>
+        </w:numPr>
+      </w:pPr>
+      <w:r>
+        <w:t>Trả trời đánh giá sản phẩm</w:t>
+      </w:r>
+    </w:p>
+    <w:p>
+      <w:pPr>
+        <w:pStyle w:val="ListParagraph"/>
+        <w:numPr>
+          <w:ilvl w:val="0"/>
+          <w:numId w:val="19"/>
+        </w:numPr>
+      </w:pPr>
+      <w:r>
+        <w:lastRenderedPageBreak/>
+        <w:t>Xem danh mục chuyển hướng loại sản phẩm</w:t>
+      </w:r>
+    </w:p>
+    <w:p>
+      <w:pPr>
+        <w:pStyle w:val="ListParagraph"/>
+        <w:numPr>
+          <w:ilvl w:val="0"/>
+          <w:numId w:val="19"/>
+        </w:numPr>
+      </w:pPr>
+      <w:r>
+        <w:t>Yêu thích sản phẩm</w:t>
+      </w:r>
+    </w:p>
+    <w:p>
+      <w:pPr>
+        <w:pStyle w:val="ListParagraph"/>
+        <w:numPr>
+          <w:ilvl w:val="0"/>
+          <w:numId w:val="19"/>
+        </w:numPr>
+      </w:pPr>
+      <w:r>
+        <w:t>Tìm kiếm sản phẩm</w:t>
+      </w:r>
+    </w:p>
+    <w:p>
+      <w:pPr>
+        <w:pStyle w:val="ListParagraph"/>
+        <w:numPr>
+          <w:ilvl w:val="0"/>
+          <w:numId w:val="19"/>
+        </w:numPr>
+      </w:pPr>
+      <w:r>
+        <w:t>Giỏ hàng</w:t>
+      </w:r>
+    </w:p>
+    <w:p>
+      <w:pPr>
+        <w:pStyle w:val="ListParagraph"/>
+        <w:numPr>
+          <w:ilvl w:val="0"/>
+          <w:numId w:val="19"/>
+        </w:numPr>
+      </w:pPr>
+      <w:r>
+        <w:t xml:space="preserve">Chỉnh sửa sản phẩm giỏ hàng </w:t>
+      </w:r>
+    </w:p>
+    <w:p>
+      <w:pPr>
+        <w:pStyle w:val="ListParagraph"/>
+        <w:numPr>
+          <w:ilvl w:val="0"/>
+          <w:numId w:val="19"/>
+        </w:numPr>
+      </w:pPr>
+      <w:r>
+        <w:t>Thêm</w:t>
+      </w:r>
+      <w:r>
+        <w:t xml:space="preserve"> sản phẩm vào</w:t>
+      </w:r>
+      <w:r>
+        <w:t xml:space="preserve"> giỏ hàng</w:t>
+      </w:r>
+    </w:p>
+    <w:p>
+      <w:pPr>
+        <w:pStyle w:val="ListParagraph"/>
+        <w:numPr>
+          <w:ilvl w:val="0"/>
+          <w:numId w:val="19"/>
+        </w:numPr>
+      </w:pPr>
+      <w:r>
+        <w:t>Thêm topping cho sản phẩm</w:t>
+      </w:r>
+    </w:p>
+    <w:p>
+      <w:pPr>
+        <w:pStyle w:val="ListParagraph"/>
+        <w:numPr>
+          <w:ilvl w:val="0"/>
+          <w:numId w:val="19"/>
+        </w:numPr>
+      </w:pPr>
+      <w:r>
+        <w:t>Đặt hàng</w:t>
+      </w:r>
+    </w:p>
+    <w:p>
+      <w:pPr>
+        <w:pStyle w:val="ListParagraph"/>
+        <w:ind w:left="1080"/>
+      </w:pPr>
+      <w:r>
+        <w:t>+ Kiểm tra thông tin giao hàng</w:t>
+      </w:r>
+    </w:p>
+    <w:p>
+      <w:pPr>
+        <w:pStyle w:val="ListParagraph"/>
+        <w:ind w:left="1080"/>
+      </w:pPr>
+      <w:r>
+        <w:t>+ Thanh toán</w:t>
+      </w:r>
+    </w:p>
+    <w:p>
+      <w:pPr>
+        <w:pStyle w:val="ListParagraph"/>
+        <w:ind w:left="1080"/>
+      </w:pPr>
+      <w:r>
+        <w:t>+ Xác nhận</w:t>
+      </w:r>
+    </w:p>
+    <w:p>
+      <w:pPr>
+        <w:pStyle w:val="ListParagraph"/>
+        <w:numPr>
+          <w:ilvl w:val="0"/>
+          <w:numId w:val="19"/>
+        </w:numPr>
+      </w:pPr>
+      <w:r>
+        <w:t>Thanh toán bằng thẻ</w:t>
+      </w:r>
+      <w:r>
+        <w:t xml:space="preserve"> (Stripe</w:t>
+      </w:r>
+      <w:r>
+        <w:t xml:space="preserve"> API</w:t>
+      </w:r>
+      <w:r>
+        <w:t>)</w:t>
+      </w:r>
+    </w:p>
+    <w:p>
+      <w:pPr>
+        <w:pStyle w:val="ListParagraph"/>
+        <w:numPr>
+          <w:ilvl w:val="0"/>
+          <w:numId w:val="19"/>
+        </w:numPr>
+      </w:pPr>
+      <w:r>
+        <w:t>Could messaging (Friebase)</w:t>
+      </w:r>
+    </w:p>
+    <w:p>
+      <w:pPr>
+        <w:pStyle w:val="Heading3"/>
+        <w:numPr>
+          <w:ilvl w:val="2"/>
+          <w:numId w:val="15"/>
+        </w:numPr>
+        <w:ind w:left="0" w:hanging="10"/>
+        <w:rPr>
+          <w:b/>
+          <w:sz w:val="26"/>
+          <w:szCs w:val="26"/>
+        </w:rPr>
+      </w:pPr>
+      <w:r>
+        <w:rPr>
+          <w:rFonts w:ascii="Times New Roman" w:hAnsi="Times New Roman" w:cs="Times New Roman"/>
+          <w:color w:val="auto"/>
+          <w:sz w:val="26"/>
+          <w:szCs w:val="26"/>
+        </w:rPr>
+        <w:t>Website quản lý</w:t>
+      </w:r>
+      <w:bookmarkStart w:id="5" w:name="_GoBack"/>
+      <w:bookmarkEnd w:id="5"/>
+    </w:p>
+    <w:p>
+      <w:pPr>
+        <w:pStyle w:val="Heading2"/>
+        <w:numPr>
+          <w:ilvl w:val="1"/>
+          <w:numId w:val="15"/>
+        </w:numPr>
+        <w:rPr>
+          <w:rFonts w:ascii="Times New Roman" w:hAnsi="Times New Roman" w:cs="Times New Roman"/>
+          <w:b/>
+          <w:color w:val="auto"/>
+        </w:rPr>
+      </w:pPr>
+      <w:r>
+        <w:rPr>
+          <w:rFonts w:ascii="Times New Roman" w:hAnsi="Times New Roman" w:cs="Times New Roman"/>
+          <w:b/>
+          <w:color w:val="auto"/>
+        </w:rPr>
+        <w:t>Ứng dụng thực tế</w:t>
+      </w:r>
+    </w:p>
+    <w:p>
+      <w:pPr>
+        <w:pStyle w:val="ListParagraph"/>
+        <w:numPr>
+          <w:ilvl w:val="0"/>
+          <w:numId w:val="19"/>
+        </w:numPr>
+      </w:pPr>
+      <w:r>
+        <w:t>Dựa trên ý tưởng của các ứng dụng như : The Coffee House Delivery , Gongcha , Grap</w:t>
+      </w:r>
+      <w:r>
+        <w:t>Food</w:t>
+      </w:r>
+      <w:r>
+        <w:t>, Now</w:t>
+      </w:r>
+      <w:r>
+        <w:t>,…</w:t>
+      </w:r>
+    </w:p>
+    <w:p>
+      <w:pPr>
+        <w:pStyle w:val="ListParagraph"/>
+        <w:numPr>
+          <w:ilvl w:val="0"/>
+          <w:numId w:val="19"/>
+        </w:numPr>
+      </w:pPr>
+      <w:r>
+        <w:t>Có thể xem các tin tức , ưu đãi mà quán cung cấp , xem thông tin sản phẩm, đánh giá của mọi người, xem chi nhánh, đăng nhập để có thể đặt hàng và tích điểm. Và rất nhiều chức năng đang chờ đón bạn khám phá.</w:t>
+      </w:r>
+    </w:p>
+    <w:p>
+      <w:pPr>
+        <w:pStyle w:val="Heading2"/>
+        <w:numPr>
+          <w:ilvl w:val="1"/>
+          <w:numId w:val="15"/>
+        </w:numPr>
+        <w:rPr>
+          <w:rFonts w:ascii="Times New Roman" w:hAnsi="Times New Roman" w:cs="Times New Roman"/>
+          <w:b/>
+          <w:color w:val="auto"/>
+        </w:rPr>
+      </w:pPr>
+      <w:r>
+        <w:rPr>
+          <w:rFonts w:ascii="Times New Roman" w:hAnsi="Times New Roman" w:cs="Times New Roman"/>
+          <w:b/>
+          <w:color w:val="auto"/>
+        </w:rPr>
+        <w:t>Nền tảng</w:t>
+      </w:r>
+      <w:r>
+        <w:rPr>
+          <w:rFonts w:ascii="Times New Roman" w:hAnsi="Times New Roman" w:cs="Times New Roman"/>
+          <w:b/>
+          <w:color w:val="auto"/>
+        </w:rPr>
+        <w:t xml:space="preserve"> Android</w:t>
+      </w:r>
+    </w:p>
+    <w:p>
+      <w:pPr>
+        <w:pStyle w:val="ListParagraph"/>
+        <w:numPr>
+          <w:ilvl w:val="0"/>
+          <w:numId w:val="19"/>
+        </w:numPr>
+        <w:rPr>
+          <w:rFonts w:cs="Times New Roman"/>
+        </w:rPr>
+      </w:pPr>
+      <w:hyperlink r:id="rId11" w:tgtFrame="_blank" w:tooltip="Android" w:history="1">
+        <w:r>
+          <w:rPr>
+            <w:rStyle w:val="Hyperlink"/>
+            <w:rFonts w:cs="Times New Roman"/>
+            <w:color w:val="auto"/>
+            <w:u w:val="none"/>
+            <w:bdr w:val="none" w:sz="0" w:space="0" w:color="auto" w:frame="1"/>
+          </w:rPr>
+          <w:t>Android</w:t>
+        </w:r>
+      </w:hyperlink>
+      <w:r>
+        <w:rPr>
+          <w:rFonts w:cs="Times New Roman"/>
+        </w:rPr>
+        <w:t> là một hệ điều hành có mã nguồn mở dựa trên nền tảng Linux được thiết kế dành cho các </w:t>
+      </w:r>
+      <w:hyperlink r:id="rId12" w:tgtFrame="_blank" w:tooltip="thiết bị di động" w:history="1">
+        <w:r>
+          <w:rPr>
+            <w:rStyle w:val="Hyperlink"/>
+            <w:rFonts w:cs="Times New Roman"/>
+            <w:color w:val="auto"/>
+            <w:u w:val="none"/>
+            <w:bdr w:val="none" w:sz="0" w:space="0" w:color="auto" w:frame="1"/>
+          </w:rPr>
+          <w:t>thiết bị di động</w:t>
+        </w:r>
+      </w:hyperlink>
+      <w:r>
+        <w:rPr>
+          <w:rFonts w:cs="Times New Roman"/>
+        </w:rPr>
+        <w:t> có </w:t>
+      </w:r>
+      <w:hyperlink r:id="rId13" w:tgtFrame="_blank" w:tooltip="màn hình cảm ứng" w:history="1">
+        <w:r>
+          <w:rPr>
+            <w:rStyle w:val="Hyperlink"/>
+            <w:rFonts w:cs="Times New Roman"/>
+            <w:color w:val="auto"/>
+            <w:u w:val="none"/>
+            <w:bdr w:val="none" w:sz="0" w:space="0" w:color="auto" w:frame="1"/>
+          </w:rPr>
+          <w:t>màn hình cảm ứng</w:t>
+        </w:r>
+      </w:hyperlink>
+      <w:r>
+        <w:rPr>
+          <w:rFonts w:cs="Times New Roman"/>
+        </w:rPr>
+        <w:t> như điện thoại thông minh và máy tính bảng.</w:t>
+      </w:r>
+    </w:p>
+    <w:p>
+      <w:pPr>
+        <w:pStyle w:val="ListParagraph"/>
+        <w:numPr>
+          <w:ilvl w:val="0"/>
+          <w:numId w:val="19"/>
+        </w:numPr>
+        <w:rPr>
+          <w:rFonts w:cs="Times New Roman"/>
+        </w:rPr>
+      </w:pPr>
+      <w:r>
+        <w:rPr>
+          <w:rFonts w:cs="Times New Roman"/>
+          <w:color w:val="333333"/>
+        </w:rPr>
+        <w:t xml:space="preserve">Ban đầu, Android được phát triển bởi Tổng công ty Android, với sự hỗ trợ tài chính từ Google, sau này được chính Google mua lại vào năm 2005 và hệ điều </w:t>
+      </w:r>
+      <w:r>
+        <w:rPr>
+          <w:rFonts w:cs="Times New Roman"/>
+          <w:color w:val="333333"/>
+        </w:rPr>
+        <w:lastRenderedPageBreak/>
+        <w:t>hành Android đã ra mắt vào năm 2007. Chiếc điện thoại đầu tiên chạy Android là HTC Dream được bán vào ngày 22 tháng 10 năm 2008.</w:t>
+      </w:r>
+    </w:p>
+    <w:p>
+      <w:pPr>
+        <w:pStyle w:val="ListParagraph"/>
+        <w:numPr>
+          <w:ilvl w:val="0"/>
+          <w:numId w:val="19"/>
+        </w:numPr>
+        <w:rPr>
+          <w:rFonts w:cs="Times New Roman"/>
+        </w:rPr>
+      </w:pPr>
+      <w:r>
+        <w:rPr>
+          <w:rFonts w:cs="Times New Roman"/>
+        </w:rPr>
+        <w:t>Ưu điểm</w:t>
+      </w:r>
+    </w:p>
+    <w:p>
+      <w:pPr>
+        <w:pStyle w:val="ListParagraph"/>
+        <w:numPr>
+          <w:ilvl w:val="0"/>
+          <w:numId w:val="23"/>
+        </w:numPr>
+        <w:rPr>
+          <w:rFonts w:cs="Times New Roman"/>
+        </w:rPr>
+      </w:pPr>
+      <w:r>
+        <w:rPr>
+          <w:rFonts w:cs="Times New Roman"/>
+        </w:rPr>
+        <w:t>Là hệ điều hành có mã nguồn mở nên khả năng tuỳ biến cao, có thể tùy ý chỉnh sửa mà không có sự can thiệp hay cấm cản từ Google.</w:t>
+      </w:r>
+    </w:p>
+    <w:p>
+      <w:pPr>
+        <w:pStyle w:val="ListParagraph"/>
+        <w:numPr>
+          <w:ilvl w:val="0"/>
+          <w:numId w:val="23"/>
+        </w:numPr>
+        <w:rPr>
+          <w:rFonts w:cs="Times New Roman"/>
+        </w:rPr>
+      </w:pPr>
+      <w:r>
+        <w:rPr>
+          <w:rFonts w:cs="Times New Roman"/>
+        </w:rPr>
+        <w:t>Đa dạng sản phẩm, rất nhiều hãng điện thoại, thiết bị công nghệ đã ưu ái chọn Android cho thiết bị của họ, giá cả thì hợp lý từ bình dân đến cao cấp.</w:t>
+      </w:r>
+    </w:p>
+    <w:p>
+      <w:pPr>
+        <w:pStyle w:val="ListParagraph"/>
+        <w:numPr>
+          <w:ilvl w:val="0"/>
+          <w:numId w:val="23"/>
+        </w:numPr>
+        <w:rPr>
+          <w:rFonts w:cs="Times New Roman"/>
+        </w:rPr>
+      </w:pPr>
+      <w:r>
+        <w:rPr>
+          <w:rFonts w:cs="Times New Roman"/>
+        </w:rPr>
+        <w:t>Kho ứng dụng Google Play Store đồ sộ.</w:t>
+      </w:r>
+    </w:p>
+    <w:p>
+      <w:pPr>
+        <w:pStyle w:val="ListParagraph"/>
+        <w:numPr>
+          <w:ilvl w:val="0"/>
+          <w:numId w:val="23"/>
+        </w:numPr>
+        <w:rPr>
+          <w:rFonts w:cs="Times New Roman"/>
+        </w:rPr>
+      </w:pPr>
+      <w:r>
+        <w:rPr>
+          <w:rFonts w:cs="Times New Roman"/>
+        </w:rPr>
+        <w:t>Thân thiện và dễ sử dụng.</w:t>
+      </w:r>
+    </w:p>
+    <w:p>
+      <w:pPr>
+        <w:pStyle w:val="ListParagraph"/>
+        <w:numPr>
+          <w:ilvl w:val="0"/>
+          <w:numId w:val="23"/>
+        </w:numPr>
+        <w:rPr>
+          <w:rFonts w:cs="Times New Roman"/>
+        </w:rPr>
+      </w:pPr>
+      <w:r>
+        <w:rPr>
+          <w:rFonts w:cs="Times New Roman"/>
+        </w:rPr>
+        <w:t>Khả năng đa nhiệm, chạy cùng lúc nhiều ứng dụng cao.</w:t>
+      </w:r>
+    </w:p>
+    <w:p>
+      <w:pPr>
+        <w:pStyle w:val="ListParagraph"/>
+        <w:numPr>
+          <w:ilvl w:val="0"/>
+          <w:numId w:val="19"/>
+        </w:numPr>
+        <w:rPr>
+          <w:rFonts w:cs="Times New Roman"/>
+        </w:rPr>
+      </w:pPr>
+      <w:r>
+        <w:rPr>
+          <w:rFonts w:cs="Times New Roman"/>
+        </w:rPr>
+        <w:t>Nhược điểm</w:t>
+      </w:r>
+    </w:p>
+    <w:p>
+      <w:pPr>
+        <w:pStyle w:val="ListParagraph"/>
+        <w:numPr>
+          <w:ilvl w:val="0"/>
+          <w:numId w:val="24"/>
+        </w:numPr>
+        <w:rPr>
+          <w:rFonts w:cs="Times New Roman"/>
+        </w:rPr>
+      </w:pPr>
+      <w:r>
+        <w:rPr>
+          <w:rFonts w:cs="Times New Roman"/>
+        </w:rPr>
+        <w:t>Dễ nhiễm phần mềm độc hại và virus. Do tính chất mã nguồn mở, nhiều phần mềm không được kiểm soát có chất lượng không tốt hoặc lỗi bảo mật vẫn được sử dụng.</w:t>
+      </w:r>
+    </w:p>
+    <w:p>
+      <w:pPr>
+        <w:pStyle w:val="ListParagraph"/>
+        <w:numPr>
+          <w:ilvl w:val="0"/>
+          <w:numId w:val="24"/>
+        </w:numPr>
+        <w:rPr>
+          <w:rFonts w:cs="Times New Roman"/>
+        </w:rPr>
+      </w:pPr>
+      <w:r>
+        <w:rPr>
+          <w:rFonts w:cs="Times New Roman"/>
+        </w:rPr>
+        <w:t>Kho ứng dụng quá nhiều dẫn đến khó kiểm soát chất lượng, thiếu các ứng dụng thật sự tốt.</w:t>
+      </w:r>
+    </w:p>
+    <w:p>
+      <w:pPr>
+        <w:pStyle w:val="ListParagraph"/>
+        <w:numPr>
+          <w:ilvl w:val="0"/>
+          <w:numId w:val="24"/>
+        </w:numPr>
+        <w:rPr>
+          <w:rFonts w:cs="Times New Roman"/>
+        </w:rPr>
+      </w:pPr>
+      <w:r>
+        <w:rPr>
+          <w:rFonts w:cs="Times New Roman"/>
+        </w:rPr>
+        <w:t> Sự phân mảnh lớn. Trong khi một số thiết bị Android xuất sắc đã trình làng như </w:t>
+      </w:r>
+      <w:hyperlink r:id="rId14" w:tgtFrame="_blank" w:tooltip="Galaxy S5" w:history="1">
+        <w:r>
+          <w:rPr>
+            <w:rStyle w:val="Hyperlink"/>
+            <w:rFonts w:cs="Times New Roman"/>
+            <w:color w:val="auto"/>
+            <w:u w:val="none"/>
+            <w:bdr w:val="none" w:sz="0" w:space="0" w:color="auto" w:frame="1"/>
+          </w:rPr>
+          <w:t>Galaxy S5</w:t>
+        </w:r>
+      </w:hyperlink>
+      <w:r>
+        <w:rPr>
+          <w:rFonts w:cs="Times New Roman"/>
+        </w:rPr>
+        <w:t>, </w:t>
+      </w:r>
+      <w:hyperlink r:id="rId15" w:tgtFrame="_blank" w:tooltip="Galaxy Note 4" w:history="1">
+        <w:r>
+          <w:rPr>
+            <w:rStyle w:val="Hyperlink"/>
+            <w:rFonts w:cs="Times New Roman"/>
+            <w:color w:val="auto"/>
+            <w:u w:val="none"/>
+            <w:bdr w:val="none" w:sz="0" w:space="0" w:color="auto" w:frame="1"/>
+          </w:rPr>
+          <w:t>Galaxy Note 4</w:t>
+        </w:r>
+      </w:hyperlink>
+      <w:r>
+        <w:rPr>
+          <w:rFonts w:cs="Times New Roman"/>
+        </w:rPr>
+        <w:t>, </w:t>
+      </w:r>
+      <w:hyperlink r:id="rId16" w:tgtFrame="_blank" w:tooltip="Xperia Z3" w:history="1">
+        <w:r>
+          <w:rPr>
+            <w:rStyle w:val="Hyperlink"/>
+            <w:rFonts w:cs="Times New Roman"/>
+            <w:color w:val="auto"/>
+            <w:u w:val="none"/>
+            <w:bdr w:val="none" w:sz="0" w:space="0" w:color="auto" w:frame="1"/>
+          </w:rPr>
+          <w:t>Xperia Z3</w:t>
+        </w:r>
+      </w:hyperlink>
+      <w:r>
+        <w:rPr>
+          <w:rFonts w:cs="Times New Roman"/>
+        </w:rPr>
+        <w:t>…, vẫn còn rất nhiều sản phẩm giá rẻ bình thường khác.</w:t>
+      </w:r>
+    </w:p>
+    <w:p>
+      <w:pPr>
+        <w:pStyle w:val="ListParagraph"/>
+        <w:numPr>
+          <w:ilvl w:val="0"/>
+          <w:numId w:val="24"/>
+        </w:numPr>
+        <w:rPr>
+          <w:rFonts w:cs="Times New Roman"/>
+        </w:rPr>
+      </w:pPr>
+      <w:r>
+        <w:rPr>
+          <w:rFonts w:cs="Times New Roman"/>
+        </w:rPr>
+        <w:t> Cập nhật không tự động với tất cả thiết bị. Khi một phiên bản hệ điều hành mới ra mắt, không phải tất cả sản phẩm đều được cập nhật, thậm chí nếu muốn trải nghiệm bạn thường xuyên phải mua mới thiết bị.</w:t>
+      </w:r>
+    </w:p>
+    <w:p>
+      <w:pPr>
+        <w:pStyle w:val="Heading2"/>
+        <w:numPr>
+          <w:ilvl w:val="1"/>
+          <w:numId w:val="15"/>
+        </w:numPr>
+        <w:rPr>
+          <w:rFonts w:ascii="Times New Roman" w:hAnsi="Times New Roman" w:cs="Times New Roman"/>
+          <w:b/>
+          <w:color w:val="auto"/>
+        </w:rPr>
+      </w:pPr>
+      <w:r>
+        <w:rPr>
+          <w:rFonts w:ascii="Times New Roman" w:hAnsi="Times New Roman" w:cs="Times New Roman"/>
+          <w:b/>
+          <w:color w:val="auto"/>
+        </w:rPr>
+        <w:lastRenderedPageBreak/>
+        <w:t>Ngôn ngữ lập trình</w:t>
+      </w:r>
+    </w:p>
+    <w:p>
+      <w:pPr>
+        <w:pStyle w:val="Heading3"/>
+        <w:numPr>
+          <w:ilvl w:val="2"/>
+          <w:numId w:val="15"/>
+        </w:numPr>
+        <w:rPr>
+          <w:rFonts w:ascii="Times New Roman" w:hAnsi="Times New Roman" w:cs="Times New Roman"/>
+          <w:color w:val="auto"/>
+          <w:sz w:val="26"/>
+          <w:szCs w:val="26"/>
+        </w:rPr>
+      </w:pPr>
+      <w:r>
+        <w:rPr>
+          <w:rFonts w:ascii="Times New Roman" w:hAnsi="Times New Roman" w:cs="Times New Roman"/>
+          <w:color w:val="auto"/>
+          <w:sz w:val="26"/>
+          <w:szCs w:val="26"/>
+        </w:rPr>
+        <w:t>Kotlin</w:t>
+      </w:r>
+    </w:p>
+    <w:p>
+      <w:pPr>
+        <w:pStyle w:val="ListParagraph"/>
+        <w:numPr>
+          <w:ilvl w:val="0"/>
+          <w:numId w:val="19"/>
+        </w:numPr>
+        <w:rPr>
+          <w:rFonts w:cs="Times New Roman"/>
+          <w:color w:val="222222"/>
+          <w:szCs w:val="26"/>
+          <w:shd w:val="clear" w:color="auto" w:fill="FFFFFF"/>
+        </w:rPr>
+      </w:pPr>
+      <w:r>
+        <w:rPr>
+          <w:rFonts w:cs="Times New Roman"/>
+          <w:szCs w:val="26"/>
+          <w:shd w:val="clear" w:color="auto" w:fill="FFFFFF"/>
+        </w:rPr>
+        <w:t>Kotlin là một ngôn ngữ ngữ dụng kiểu tĩnh dành cho Java Virtual Machine</w:t>
+      </w:r>
+      <w:r>
+        <w:rPr>
+          <w:rFonts w:cs="Times New Roman"/>
+          <w:szCs w:val="26"/>
+          <w:shd w:val="clear" w:color="auto" w:fill="FFFFFF"/>
+        </w:rPr>
+        <w:t>(</w:t>
+      </w:r>
+      <w:r>
+        <w:rPr>
+          <w:rFonts w:cs="Times New Roman"/>
+          <w:szCs w:val="26"/>
+          <w:shd w:val="clear" w:color="auto" w:fill="FFFFFF"/>
+        </w:rPr>
+        <w:t>JVM</w:t>
+      </w:r>
+      <w:r>
+        <w:rPr>
+          <w:rFonts w:cs="Times New Roman"/>
+          <w:szCs w:val="26"/>
+          <w:shd w:val="clear" w:color="auto" w:fill="FFFFFF"/>
+        </w:rPr>
+        <w:t>)</w:t>
+      </w:r>
+      <w:r>
+        <w:rPr>
+          <w:rFonts w:cs="Times New Roman"/>
+          <w:szCs w:val="26"/>
+          <w:shd w:val="clear" w:color="auto" w:fill="FFFFFF"/>
+        </w:rPr>
+        <w:t>.</w:t>
+      </w:r>
+      <w:r>
+        <w:rPr>
+          <w:rFonts w:cs="Times New Roman"/>
+          <w:szCs w:val="26"/>
+          <w:shd w:val="clear" w:color="auto" w:fill="FFFFFF"/>
+        </w:rPr>
+        <w:t xml:space="preserve"> </w:t>
+      </w:r>
+      <w:r>
+        <w:rPr>
+          <w:rFonts w:cs="Times New Roman"/>
+          <w:color w:val="333333"/>
+          <w:szCs w:val="26"/>
+          <w:shd w:val="clear" w:color="auto" w:fill="FFFFFF"/>
+        </w:rPr>
+        <w:t>Đ</w:t>
+      </w:r>
+      <w:r>
+        <w:rPr>
+          <w:rFonts w:cs="Times New Roman"/>
+          <w:color w:val="333333"/>
+          <w:szCs w:val="26"/>
+          <w:shd w:val="clear" w:color="auto" w:fill="FFFFFF"/>
+        </w:rPr>
+        <w:t>ược tạo dựa trên chính ngôn ngữ Java với hơn 20 năm kinh nghiệm được tích góp</w:t>
+      </w:r>
+      <w:r>
+        <w:rPr>
+          <w:rFonts w:cs="Times New Roman"/>
+          <w:color w:val="333333"/>
+          <w:szCs w:val="26"/>
+          <w:shd w:val="clear" w:color="auto" w:fill="FFFFFF"/>
+        </w:rPr>
+        <w:t>.</w:t>
+      </w:r>
+      <w:r>
+        <w:rPr>
+          <w:rFonts w:cs="Times New Roman"/>
+          <w:szCs w:val="26"/>
+          <w:shd w:val="clear" w:color="auto" w:fill="FFFFFF"/>
+        </w:rPr>
+        <w:t xml:space="preserve"> </w:t>
+      </w:r>
+      <w:r>
+        <w:rPr>
+          <w:rFonts w:cs="Times New Roman"/>
+          <w:szCs w:val="26"/>
+          <w:shd w:val="clear" w:color="auto" w:fill="FFFFFF"/>
+        </w:rPr>
+        <w:t>Nó được tạo ra bởi JetBrains, Kotlin cũng giống như nhiều ngôn ngữ lập trình</w:t>
+      </w:r>
+      <w:r>
+        <w:rPr>
+          <w:rFonts w:cs="Times New Roman"/>
+          <w:szCs w:val="26"/>
+          <w:shd w:val="clear" w:color="auto" w:fill="FFFFFF"/>
+        </w:rPr>
+        <w:t xml:space="preserve"> (</w:t>
+      </w:r>
+      <w:r>
+        <w:rPr>
+          <w:rFonts w:cs="Times New Roman"/>
+          <w:szCs w:val="26"/>
+          <w:shd w:val="clear" w:color="auto" w:fill="FFFFFF"/>
+        </w:rPr>
+        <w:t>không phải Java</w:t>
+      </w:r>
+      <w:r>
+        <w:rPr>
+          <w:rFonts w:cs="Times New Roman"/>
+          <w:szCs w:val="26"/>
+          <w:shd w:val="clear" w:color="auto" w:fill="FFFFFF"/>
+        </w:rPr>
+        <w:t>)</w:t>
+      </w:r>
+      <w:r>
+        <w:rPr>
+          <w:rFonts w:cs="Times New Roman"/>
+          <w:szCs w:val="26"/>
+          <w:shd w:val="clear" w:color="auto" w:fill="FFFFFF"/>
+        </w:rPr>
+        <w:t xml:space="preserve"> khác, tức là cũng sẽ chạy trên JVM và sử dụng các công cụ và thư viện hiện có của Java. Và ngược lại Java cũng có thể sử dụng các item được xây dựng trong Kotlin.</w:t>
+      </w:r>
+    </w:p>
+    <w:p>
+      <w:pPr>
+        <w:pStyle w:val="ListParagraph"/>
+        <w:numPr>
+          <w:ilvl w:val="0"/>
+          <w:numId w:val="19"/>
+        </w:numPr>
+        <w:rPr>
+          <w:rFonts w:cs="Times New Roman"/>
+          <w:szCs w:val="26"/>
+          <w:shd w:val="clear" w:color="auto" w:fill="FFFFFF"/>
+        </w:rPr>
+      </w:pPr>
+      <w:r>
+        <w:rPr>
+          <w:rFonts w:cs="Times New Roman"/>
+          <w:szCs w:val="26"/>
+          <w:shd w:val="clear" w:color="auto" w:fill="FFFFFF"/>
+        </w:rPr>
+        <w:t>Kể</w:t>
+      </w:r>
+      <w:r>
+        <w:rPr>
+          <w:rFonts w:cs="Times New Roman"/>
+          <w:szCs w:val="26"/>
+          <w:shd w:val="clear" w:color="auto" w:fill="FFFFFF"/>
+        </w:rPr>
+        <w:t xml:space="preserve"> </w:t>
+      </w:r>
+      <w:r>
+        <w:rPr>
+          <w:rFonts w:cs="Times New Roman"/>
+          <w:szCs w:val="26"/>
+          <w:shd w:val="clear" w:color="auto" w:fill="FFFFFF"/>
+        </w:rPr>
+        <w:t>từ </w:t>
+      </w:r>
+      <w:hyperlink r:id="rId17" w:anchor="L%E1%BB%8Bch_s%E1%BB%AD_phi%C3%AAn_b%E1%BA%A3n" w:tooltip="Android Studio" w:history="1">
+        <w:r>
+          <w:rPr>
+            <w:rStyle w:val="Hyperlink"/>
+            <w:rFonts w:cs="Times New Roman"/>
+            <w:color w:val="auto"/>
+            <w:szCs w:val="26"/>
+            <w:u w:val="none"/>
+            <w:shd w:val="clear" w:color="auto" w:fill="FFFFFF"/>
+          </w:rPr>
+          <w:t>Androi</w:t>
+        </w:r>
+        <w:r>
+          <w:rPr>
+            <w:rStyle w:val="Hyperlink"/>
+            <w:rFonts w:cs="Times New Roman"/>
+            <w:color w:val="auto"/>
+            <w:szCs w:val="26"/>
+            <w:u w:val="none"/>
+            <w:shd w:val="clear" w:color="auto" w:fill="FFFFFF"/>
+          </w:rPr>
+          <w:t xml:space="preserve">d Studio </w:t>
+        </w:r>
+        <w:r>
+          <w:rPr>
+            <w:rStyle w:val="Hyperlink"/>
+            <w:rFonts w:cs="Times New Roman"/>
+            <w:color w:val="auto"/>
+            <w:szCs w:val="26"/>
+            <w:u w:val="none"/>
+            <w:shd w:val="clear" w:color="auto" w:fill="FFFFFF"/>
+          </w:rPr>
+          <w:t>3.0</w:t>
+        </w:r>
+      </w:hyperlink>
+      <w:r>
+        <w:rPr>
+          <w:rFonts w:cs="Times New Roman"/>
+          <w:szCs w:val="26"/>
+          <w:shd w:val="clear" w:color="auto" w:fill="FFFFFF"/>
+        </w:rPr>
+        <w:t> (phát hành vào tháng 10 năm 2017), Kotlin được </w:t>
+      </w:r>
+      <w:hyperlink r:id="rId18" w:tooltip="Google" w:history="1">
+        <w:r>
+          <w:rPr>
+            <w:rStyle w:val="Hyperlink"/>
+            <w:rFonts w:cs="Times New Roman"/>
+            <w:color w:val="auto"/>
+            <w:szCs w:val="26"/>
+            <w:u w:val="none"/>
+            <w:shd w:val="clear" w:color="auto" w:fill="FFFFFF"/>
+          </w:rPr>
+          <w:t>Google</w:t>
+        </w:r>
+      </w:hyperlink>
+      <w:r>
+        <w:rPr>
+          <w:rFonts w:cs="Times New Roman"/>
+          <w:szCs w:val="26"/>
+          <w:shd w:val="clear" w:color="auto" w:fill="FFFFFF"/>
+        </w:rPr>
+        <w:t> hỗ trợ đầy đủ để sử dụng cho việc lập trình ứng dụng cho hệ điều hành </w:t>
+      </w:r>
+      <w:hyperlink r:id="rId19" w:tooltip="Android (hệ điều hành)" w:history="1">
+        <w:r>
+          <w:rPr>
+            <w:rStyle w:val="Hyperlink"/>
+            <w:rFonts w:cs="Times New Roman"/>
+            <w:color w:val="auto"/>
+            <w:szCs w:val="26"/>
+            <w:u w:val="none"/>
+            <w:shd w:val="clear" w:color="auto" w:fill="FFFFFF"/>
+          </w:rPr>
+          <w:t>Android</w:t>
+        </w:r>
+      </w:hyperlink>
+      <w:r>
+        <w:rPr>
+          <w:rFonts w:cs="Times New Roman"/>
+          <w:szCs w:val="26"/>
+          <w:shd w:val="clear" w:color="auto" w:fill="FFFFFF"/>
+        </w:rPr>
+        <w:t> của họ, và được nhúng trực tiếp vào trong gói cài đặt của IDE đó để thay thế cho trình biên dịch Java tiêu chuẩn. Trình biên dịch Android Kotlin cho phép người dùng chọn lựa giữa hướng đến mã bytecode tương thích với </w:t>
+      </w:r>
+      <w:hyperlink r:id="rId20" w:tooltip="Ngôn ngữ Java" w:history="1">
+        <w:r>
+          <w:rPr>
+            <w:rStyle w:val="Hyperlink"/>
+            <w:rFonts w:cs="Times New Roman"/>
+            <w:color w:val="auto"/>
+            <w:szCs w:val="26"/>
+            <w:u w:val="none"/>
+            <w:shd w:val="clear" w:color="auto" w:fill="FFFFFF"/>
+          </w:rPr>
+          <w:t>Java</w:t>
+        </w:r>
+      </w:hyperlink>
+      <w:r>
+        <w:rPr>
+          <w:rFonts w:cs="Times New Roman"/>
+          <w:szCs w:val="26"/>
+          <w:shd w:val="clear" w:color="auto" w:fill="FFFFFF"/>
+        </w:rPr>
+        <w:t>6</w:t>
+      </w:r>
+      <w:r>
+        <w:rPr>
+          <w:rFonts w:cs="Times New Roman"/>
+          <w:szCs w:val="26"/>
+          <w:shd w:val="clear" w:color="auto" w:fill="FFFFFF"/>
+        </w:rPr>
+        <w:t>, hay Java 8.</w:t>
+      </w:r>
+    </w:p>
+    <w:p>
+      <w:pPr>
+        <w:pStyle w:val="ListParagraph"/>
+        <w:numPr>
+          <w:ilvl w:val="0"/>
+          <w:numId w:val="19"/>
+        </w:numPr>
+        <w:rPr>
+          <w:rFonts w:cs="Times New Roman"/>
+          <w:shd w:val="clear" w:color="auto" w:fill="FFFFFF"/>
+        </w:rPr>
+      </w:pPr>
+      <w:r>
+        <w:rPr>
+          <w:rFonts w:cs="Times New Roman"/>
+          <w:shd w:val="clear" w:color="auto" w:fill="FFFFFF"/>
+        </w:rPr>
+        <w:t>Bây giờ, nếu Java là ngôn ngữ lập trình cho tất cả các vấn đề củ</w:t>
+      </w:r>
+      <w:r>
+        <w:rPr>
+          <w:rFonts w:cs="Times New Roman"/>
+          <w:shd w:val="clear" w:color="auto" w:fill="FFFFFF"/>
+        </w:rPr>
+        <w:t>a Android thì</w:t>
+      </w:r>
+    </w:p>
+    <w:p>
+      <w:pPr>
+        <w:pStyle w:val="ListParagraph"/>
+        <w:ind w:left="1080"/>
+        <w:rPr>
+          <w:rFonts w:cs="Times New Roman"/>
+          <w:shd w:val="clear" w:color="auto" w:fill="FFFFFF"/>
+        </w:rPr>
+      </w:pPr>
+      <w:r>
+        <w:rPr>
+          <w:rFonts w:cs="Times New Roman"/>
+          <w:shd w:val="clear" w:color="auto" w:fill="FFFFFF"/>
+        </w:rPr>
+        <w:t>có thể xem Kotlin đây là “ngôn ngữ cuối cùng” cho tất cả lập trình ứng dụng</w:t>
+      </w:r>
+    </w:p>
+    <w:p>
+      <w:pPr>
+        <w:pStyle w:val="ListParagraph"/>
+        <w:numPr>
+          <w:ilvl w:val="0"/>
+          <w:numId w:val="19"/>
+        </w:numPr>
+        <w:shd w:val="clear" w:color="auto" w:fill="FFFFFF"/>
+        <w:spacing w:after="390"/>
+        <w:jc w:val="left"/>
+        <w:rPr>
+          <w:rFonts w:eastAsia="Times New Roman" w:cs="Times New Roman"/>
+          <w:color w:val="333333"/>
+          <w:szCs w:val="26"/>
+        </w:rPr>
+      </w:pPr>
+      <w:r>
+        <w:rPr>
+          <w:rFonts w:cs="Times New Roman"/>
+          <w:shd w:val="clear" w:color="auto" w:fill="FFFFFF"/>
+        </w:rPr>
+        <w:t>Tuy vậy, đừng nghĩ rằng Kotlin đã có khả năng soán ngôi của Java. Nó thậm chí còn chưa thể đuổi kịp nữa – do đó mà Java vẫn là ngôn ngữ lập trình chính thức cho Android.</w:t>
+      </w:r>
+    </w:p>
+    <w:p>
+      <w:pPr>
+        <w:pStyle w:val="ListParagraph"/>
+        <w:numPr>
+          <w:ilvl w:val="0"/>
+          <w:numId w:val="19"/>
+        </w:numPr>
+        <w:rPr>
+          <w:rFonts w:cs="Times New Roman"/>
+          <w:color w:val="333333"/>
+          <w:shd w:val="clear" w:color="auto" w:fill="FFFFFF"/>
+        </w:rPr>
+      </w:pPr>
+      <w:r>
+        <w:rPr>
+          <w:rFonts w:cs="Times New Roman"/>
+          <w:color w:val="333333"/>
+          <w:shd w:val="clear" w:color="auto" w:fill="FFFFFF"/>
+        </w:rPr>
+        <w:t xml:space="preserve">Hoàn toàn tương thích </w:t>
+      </w:r>
+      <w:r>
+        <w:rPr>
+          <w:rFonts w:cs="Times New Roman"/>
+          <w:color w:val="333333"/>
+          <w:shd w:val="clear" w:color="auto" w:fill="FFFFFF"/>
+        </w:rPr>
+        <w:t>với Java, bạn có thể sử dụng Kotlin code từ Java và ngược lại. Song song đó, nó cũng rất dễ dàng để compile sang Native hoặc JavaScript để phát triển code có thể chạy trên iOS. Có thể nói rằng tính linh hoạt của Kotlin là vô cùng tuyệt vời.</w:t>
+      </w:r>
+    </w:p>
+    <w:p>
+      <w:pPr>
+        <w:pStyle w:val="ListParagraph"/>
+        <w:numPr>
+          <w:ilvl w:val="0"/>
+          <w:numId w:val="19"/>
+        </w:numPr>
+        <w:rPr>
+          <w:rFonts w:ascii="Roboto" w:hAnsi="Roboto"/>
+          <w:color w:val="333333"/>
+          <w:shd w:val="clear" w:color="auto" w:fill="FFFFFF"/>
+        </w:rPr>
+      </w:pPr>
+      <w:r>
+        <w:rPr>
+          <w:rFonts w:eastAsia="Times New Roman" w:cs="Times New Roman"/>
+          <w:color w:val="333333"/>
+          <w:szCs w:val="26"/>
+        </w:rPr>
+        <w:t>Một số lợi thế lớn nhất của việc sử dụng Kotlin thay vì Java là:</w:t>
+      </w:r>
+    </w:p>
+    <w:p>
+      <w:pPr>
+        <w:pStyle w:val="ListParagraph"/>
+        <w:numPr>
+          <w:ilvl w:val="0"/>
+          <w:numId w:val="21"/>
+        </w:numPr>
+        <w:shd w:val="clear" w:color="auto" w:fill="FFFFFF"/>
+        <w:spacing w:after="390"/>
+        <w:ind w:left="1418" w:hanging="284"/>
+        <w:jc w:val="left"/>
+        <w:rPr>
+          <w:rFonts w:eastAsia="Times New Roman" w:cs="Times New Roman"/>
+          <w:color w:val="333333"/>
+          <w:szCs w:val="26"/>
+        </w:rPr>
+      </w:pPr>
+      <w:r>
+        <w:rPr>
+          <w:rFonts w:cs="Times New Roman"/>
+          <w:color w:val="333333"/>
+          <w:szCs w:val="26"/>
+          <w:shd w:val="clear" w:color="auto" w:fill="FFFFFF"/>
+        </w:rPr>
+        <w:t>Tích hợp nhiều tính năng thân thuộc giúp tăng năng suất của các nhà phát triển</w:t>
+      </w:r>
+    </w:p>
+    <w:p>
+      <w:pPr>
+        <w:pStyle w:val="ListParagraph"/>
+        <w:numPr>
+          <w:ilvl w:val="0"/>
+          <w:numId w:val="21"/>
+        </w:numPr>
+        <w:shd w:val="clear" w:color="auto" w:fill="FFFFFF"/>
+        <w:spacing w:after="390"/>
+        <w:ind w:left="1418" w:hanging="284"/>
+        <w:jc w:val="left"/>
+        <w:rPr>
+          <w:rFonts w:eastAsia="Times New Roman" w:cs="Times New Roman"/>
+          <w:color w:val="333333"/>
+          <w:szCs w:val="26"/>
+        </w:rPr>
+      </w:pPr>
+      <w:r>
+        <w:rPr>
+          <w:rFonts w:cs="Times New Roman"/>
+          <w:color w:val="333333"/>
+          <w:szCs w:val="26"/>
+          <w:shd w:val="clear" w:color="auto" w:fill="FFFFFF"/>
+        </w:rPr>
+        <w:t>Code n</w:t>
+      </w:r>
+      <w:r>
+        <w:rPr>
+          <w:rFonts w:cs="Times New Roman"/>
+          <w:color w:val="333333"/>
+          <w:szCs w:val="26"/>
+          <w:shd w:val="clear" w:color="auto" w:fill="FFFFFF"/>
+        </w:rPr>
+        <w:t>gắn ngọn hơn</w:t>
+      </w:r>
+    </w:p>
+    <w:p>
+      <w:pPr>
+        <w:pStyle w:val="ListParagraph"/>
+        <w:numPr>
+          <w:ilvl w:val="0"/>
+          <w:numId w:val="21"/>
+        </w:numPr>
+        <w:shd w:val="clear" w:color="auto" w:fill="FFFFFF"/>
+        <w:spacing w:after="390"/>
+        <w:ind w:left="1418" w:hanging="284"/>
+        <w:jc w:val="left"/>
+        <w:rPr>
+          <w:rFonts w:eastAsia="Times New Roman" w:cs="Times New Roman"/>
+          <w:color w:val="333333"/>
+          <w:szCs w:val="26"/>
+        </w:rPr>
+      </w:pPr>
+      <w:r>
+        <w:rPr>
+          <w:rFonts w:cs="Times New Roman"/>
+          <w:color w:val="333333"/>
+          <w:szCs w:val="26"/>
+          <w:shd w:val="clear" w:color="auto" w:fill="FFFFFF"/>
+        </w:rPr>
+        <w:lastRenderedPageBreak/>
+        <w:t>Là một compiler tốt</w:t>
+      </w:r>
+      <w:r>
+        <w:rPr>
+          <w:rFonts w:cs="Times New Roman"/>
+          <w:color w:val="333333"/>
+          <w:szCs w:val="26"/>
+          <w:shd w:val="clear" w:color="auto" w:fill="FFFFFF"/>
+        </w:rPr>
+        <w:t>..</w:t>
+      </w:r>
+    </w:p>
+    <w:p>
+      <w:pPr>
+        <w:pStyle w:val="ListParagraph"/>
+        <w:numPr>
+          <w:ilvl w:val="0"/>
+          <w:numId w:val="21"/>
+        </w:numPr>
+        <w:shd w:val="clear" w:color="auto" w:fill="FFFFFF"/>
+        <w:spacing w:after="390"/>
+        <w:ind w:left="1418" w:hanging="284"/>
+        <w:jc w:val="left"/>
+        <w:rPr>
+          <w:rFonts w:eastAsia="Times New Roman" w:cs="Times New Roman"/>
+          <w:color w:val="333333"/>
+          <w:szCs w:val="26"/>
+        </w:rPr>
+      </w:pPr>
+      <w:r>
+        <w:rPr>
+          <w:rFonts w:cs="Times New Roman"/>
+          <w:color w:val="333333"/>
+          <w:szCs w:val="26"/>
+          <w:shd w:val="clear" w:color="auto" w:fill="FFFFFF"/>
+        </w:rPr>
+        <w:t>Kotlin tương thích với tất cả các framework và thư viện Java, và nó được thiết kế để tích hợp dễ dàng với các hệ thống xây dựng Marven và Gradle</w:t>
+      </w:r>
+      <w:r>
+        <w:rPr>
+          <w:rFonts w:cs="Times New Roman"/>
+          <w:color w:val="333333"/>
+          <w:szCs w:val="26"/>
+          <w:shd w:val="clear" w:color="auto" w:fill="FFFFFF"/>
+        </w:rPr>
+        <w:t>.</w:t>
+      </w:r>
+    </w:p>
+    <w:p>
+      <w:pPr>
+        <w:pStyle w:val="ListParagraph"/>
+        <w:numPr>
+          <w:ilvl w:val="0"/>
+          <w:numId w:val="21"/>
+        </w:numPr>
+        <w:shd w:val="clear" w:color="auto" w:fill="FFFFFF"/>
+        <w:spacing w:after="390"/>
+        <w:ind w:left="1418" w:hanging="284"/>
+        <w:jc w:val="left"/>
+        <w:rPr>
+          <w:rFonts w:eastAsia="Times New Roman" w:cs="Times New Roman"/>
+          <w:color w:val="333333"/>
+          <w:szCs w:val="26"/>
+        </w:rPr>
+      </w:pPr>
+      <w:r>
+        <w:rPr>
+          <w:rFonts w:cs="Times New Roman"/>
+          <w:color w:val="333333"/>
+          <w:szCs w:val="26"/>
+          <w:shd w:val="clear" w:color="auto" w:fill="FFFFFF"/>
+        </w:rPr>
+        <w:t>Cung cấp nhiều cải thiện nâng cao cho run-time</w:t>
+      </w:r>
+      <w:r>
+        <w:rPr>
+          <w:rFonts w:cs="Times New Roman"/>
+          <w:color w:val="333333"/>
+          <w:szCs w:val="26"/>
+          <w:shd w:val="clear" w:color="auto" w:fill="FFFFFF"/>
+        </w:rPr>
+        <w:t>.</w:t>
+      </w:r>
+    </w:p>
+    <w:p>
+      <w:pPr>
+        <w:pStyle w:val="ListParagraph"/>
+        <w:numPr>
+          <w:ilvl w:val="0"/>
+          <w:numId w:val="21"/>
+        </w:numPr>
+        <w:shd w:val="clear" w:color="auto" w:fill="FFFFFF"/>
+        <w:spacing w:after="390"/>
+        <w:ind w:left="1418" w:hanging="284"/>
+        <w:jc w:val="left"/>
+        <w:rPr>
+          <w:rFonts w:eastAsia="Times New Roman" w:cs="Times New Roman"/>
+          <w:color w:val="333333"/>
+          <w:szCs w:val="26"/>
+        </w:rPr>
+      </w:pPr>
+      <w:r>
+        <w:rPr>
+          <w:rFonts w:cs="Times New Roman"/>
+          <w:color w:val="333333"/>
+          <w:szCs w:val="26"/>
+          <w:shd w:val="clear" w:color="auto" w:fill="FFFFFF"/>
+        </w:rPr>
+        <w:t>Nó được tạo dựa trên chính ngôn ngữ Java với hơn 20 năm kinh nghiệm được tích góp</w:t>
+      </w:r>
+    </w:p>
+    <w:p>
+      <w:pPr>
+        <w:pStyle w:val="ListParagraph"/>
+        <w:numPr>
+          <w:ilvl w:val="0"/>
+          <w:numId w:val="19"/>
+        </w:numPr>
+        <w:shd w:val="clear" w:color="auto" w:fill="FFFFFF"/>
+        <w:spacing w:after="390"/>
+        <w:jc w:val="left"/>
+        <w:rPr>
+          <w:rFonts w:eastAsia="Times New Roman" w:cs="Times New Roman"/>
+          <w:color w:val="333333"/>
+          <w:szCs w:val="26"/>
+        </w:rPr>
+      </w:pPr>
+      <w:r>
+        <w:rPr>
+          <w:rFonts w:eastAsia="Times New Roman" w:cs="Times New Roman"/>
+          <w:color w:val="333333"/>
+          <w:szCs w:val="26"/>
+        </w:rPr>
+        <w:t>Và còn rất nhiều ưu điểm của kotlin so với java.</w:t>
+      </w:r>
+    </w:p>
+    <w:p>
+      <w:pPr>
+        <w:pStyle w:val="ListParagraph"/>
+        <w:numPr>
+          <w:ilvl w:val="0"/>
+          <w:numId w:val="19"/>
+        </w:numPr>
+        <w:shd w:val="clear" w:color="auto" w:fill="FFFFFF"/>
+        <w:spacing w:after="390"/>
+        <w:jc w:val="left"/>
+        <w:rPr>
+          <w:rFonts w:eastAsia="Times New Roman" w:cs="Times New Roman"/>
+          <w:color w:val="333333"/>
+          <w:szCs w:val="26"/>
+        </w:rPr>
+      </w:pPr>
+      <w:r>
+        <w:rPr>
+          <w:rFonts w:eastAsia="Times New Roman" w:cs="Times New Roman"/>
+          <w:color w:val="333333"/>
+          <w:szCs w:val="26"/>
+        </w:rPr>
+        <w:t>Nhược điểm</w:t>
+      </w:r>
+    </w:p>
+    <w:p>
+      <w:pPr>
+        <w:pStyle w:val="ListParagraph"/>
+        <w:numPr>
+          <w:ilvl w:val="0"/>
+          <w:numId w:val="22"/>
+        </w:numPr>
+        <w:shd w:val="clear" w:color="auto" w:fill="FFFFFF"/>
+        <w:spacing w:after="390"/>
+        <w:jc w:val="left"/>
+        <w:rPr>
+          <w:rFonts w:eastAsia="Times New Roman" w:cs="Times New Roman"/>
+          <w:color w:val="333333"/>
+          <w:szCs w:val="26"/>
+        </w:rPr>
+      </w:pPr>
+      <w:r>
+        <w:rPr>
+          <w:rFonts w:eastAsia="Times New Roman" w:cs="Times New Roman"/>
+          <w:color w:val="333333"/>
+          <w:szCs w:val="26"/>
+        </w:rPr>
+        <w:t>Dễ học</w:t>
+      </w:r>
+      <w:r>
+        <w:rPr>
+          <w:rFonts w:eastAsia="Times New Roman" w:cs="Times New Roman"/>
+          <w:color w:val="333333"/>
+          <w:szCs w:val="26"/>
+        </w:rPr>
+        <w:t xml:space="preserve"> cho những nhà phát triển Java</w:t>
+      </w:r>
+      <w:r>
+        <w:rPr>
+          <w:rFonts w:eastAsia="Times New Roman" w:cs="Times New Roman"/>
+          <w:color w:val="333333"/>
+          <w:szCs w:val="26"/>
+        </w:rPr>
+        <w:t xml:space="preserve"> nhưng k</w:t>
+      </w:r>
+      <w:r>
+        <w:rPr>
+          <w:rFonts w:eastAsia="Times New Roman" w:cs="Times New Roman"/>
+          <w:color w:val="333333"/>
+          <w:szCs w:val="26"/>
+        </w:rPr>
+        <w:t>hông hẳn là dễ đọc hiểu đối với người mới bắt đầu</w:t>
+      </w:r>
+      <w:r>
+        <w:rPr>
+          <w:rFonts w:eastAsia="Times New Roman" w:cs="Times New Roman"/>
+          <w:color w:val="333333"/>
+          <w:szCs w:val="26"/>
+        </w:rPr>
+        <w:t xml:space="preserve"> vì code ngắn ngọn</w:t>
+      </w:r>
+      <w:r>
+        <w:rPr>
+          <w:rFonts w:eastAsia="Times New Roman" w:cs="Times New Roman"/>
+          <w:color w:val="333333"/>
+          <w:szCs w:val="26"/>
+        </w:rPr>
+        <w:t xml:space="preserve"> nhiều hơn so với Java</w:t>
+      </w:r>
+      <w:r>
+        <w:rPr>
+          <w:rFonts w:eastAsia="Times New Roman" w:cs="Times New Roman"/>
+          <w:color w:val="333333"/>
+          <w:szCs w:val="26"/>
+        </w:rPr>
+        <w:t xml:space="preserve"> nên có thể sẽ gây khó hiểu</w:t>
+      </w:r>
+      <w:r>
+        <w:rPr>
+          <w:rFonts w:eastAsia="Times New Roman" w:cs="Times New Roman"/>
+          <w:color w:val="333333"/>
+          <w:szCs w:val="26"/>
+        </w:rPr>
+        <w:t>.</w:t>
+      </w:r>
+    </w:p>
+    <w:p>
+      <w:pPr>
+        <w:pStyle w:val="ListParagraph"/>
+        <w:numPr>
+          <w:ilvl w:val="0"/>
+          <w:numId w:val="22"/>
+        </w:numPr>
+        <w:shd w:val="clear" w:color="auto" w:fill="FFFFFF"/>
+        <w:spacing w:after="390"/>
+        <w:jc w:val="left"/>
+        <w:rPr>
+          <w:rFonts w:eastAsia="Times New Roman" w:cs="Times New Roman"/>
+          <w:color w:val="333333"/>
+          <w:szCs w:val="26"/>
+        </w:rPr>
+      </w:pPr>
+      <w:r>
+        <w:rPr>
+          <w:rFonts w:eastAsia="Times New Roman" w:cs="Times New Roman"/>
+          <w:color w:val="333333"/>
+          <w:szCs w:val="26"/>
+        </w:rPr>
+        <w:t xml:space="preserve">Thêm thời gian chạy runtime tăng kích thước </w:t>
+      </w:r>
+      <w:r>
+        <w:rPr>
+          <w:rFonts w:eastAsia="Times New Roman" w:cs="Times New Roman"/>
+          <w:color w:val="333333"/>
+          <w:szCs w:val="26"/>
+        </w:rPr>
+        <w:t>tập tin</w:t>
+      </w:r>
+      <w:r>
+        <w:rPr>
+          <w:rFonts w:eastAsia="Times New Roman" w:cs="Times New Roman"/>
+          <w:color w:val="333333"/>
+          <w:szCs w:val="26"/>
+        </w:rPr>
+        <w:t xml:space="preserve"> </w:t>
+      </w:r>
+      <w:r>
+        <w:rPr>
+          <w:rFonts w:eastAsia="Times New Roman" w:cs="Times New Roman"/>
+          <w:color w:val="333333"/>
+          <w:szCs w:val="26"/>
+        </w:rPr>
+        <w:t>.</w:t>
+      </w:r>
+      <w:r>
+        <w:rPr>
+          <w:rFonts w:eastAsia="Times New Roman" w:cs="Times New Roman"/>
+          <w:color w:val="333333"/>
+          <w:szCs w:val="26"/>
+        </w:rPr>
+        <w:t>apk</w:t>
+      </w:r>
+    </w:p>
+    <w:p>
+      <w:pPr>
+        <w:pStyle w:val="ListParagraph"/>
+        <w:numPr>
+          <w:ilvl w:val="2"/>
+          <w:numId w:val="15"/>
+        </w:numPr>
+        <w:ind w:hanging="11"/>
+      </w:pPr>
+      <w:r>
+        <w:t>PHP</w:t>
+      </w:r>
+      <w:r>
+        <w:t xml:space="preserve"> </w:t>
+      </w:r>
+      <w:r>
+        <w:t>(Framword lavarel xem chen đc vô đâu thỳ chen)</w:t>
+      </w:r>
+    </w:p>
+    <w:p>
+      <w:pPr>
+        <w:pStyle w:val="Heading2"/>
+        <w:numPr>
+          <w:ilvl w:val="1"/>
+          <w:numId w:val="15"/>
+        </w:numPr>
+        <w:rPr>
+          <w:rFonts w:ascii="Times New Roman" w:hAnsi="Times New Roman" w:cs="Times New Roman"/>
+          <w:b/>
+          <w:color w:val="auto"/>
+        </w:rPr>
+      </w:pPr>
+      <w:r>
+        <w:rPr>
+          <w:rFonts w:ascii="Times New Roman" w:hAnsi="Times New Roman" w:cs="Times New Roman"/>
+          <w:b/>
+          <w:color w:val="auto"/>
+        </w:rPr>
+        <w:t>Hệ quản trị</w:t>
+      </w:r>
+    </w:p>
+    <w:p>
+      <w:pPr>
+        <w:pStyle w:val="Heading3"/>
+        <w:numPr>
+          <w:ilvl w:val="2"/>
+          <w:numId w:val="15"/>
+        </w:numPr>
+        <w:ind w:hanging="11"/>
+        <w:rPr>
+          <w:rFonts w:ascii="Times New Roman" w:hAnsi="Times New Roman" w:cs="Times New Roman"/>
+          <w:color w:val="auto"/>
+          <w:sz w:val="26"/>
+          <w:szCs w:val="26"/>
+        </w:rPr>
+      </w:pPr>
+      <w:r>
+        <w:rPr>
+          <w:rFonts w:ascii="Times New Roman" w:hAnsi="Times New Roman" w:cs="Times New Roman"/>
+          <w:color w:val="auto"/>
+          <w:sz w:val="26"/>
+          <w:szCs w:val="26"/>
+        </w:rPr>
+        <w:t>Postgre</w:t>
       </w:r>
     </w:p>
     <w:sectPr>
+      <w:footerReference w:type="default" r:id="rId21"/>
       <w:pgSz w:w="12240" w:h="15840"/>
       <w:pgMar w:top="1985" w:right="1134" w:bottom="1701" w:left="1985" w:header="720" w:footer="720" w:gutter="0"/>
+      <w:pgNumType w:start="1"/>
       <w:cols w:space="720"/>
       <w:docGrid w:linePitch="360"/>
     </w:sectPr>
@@ -2353,13 +4519,2820 @@
 </w:document>
 </file>
 
+<file path=word/endnotes.xml><?xml version="1.0" encoding="utf-8"?>
+<w:endnotes xmlns:wpc="http://schemas.microsoft.com/office/word/2010/wordprocessingCanvas" xmlns:cx="http://schemas.microsoft.com/office/drawing/2014/chartex" xmlns:mc="http://schemas.openxmlformats.org/markup-compatibility/2006" xmlns:o="urn:schemas-microsoft-com:office:office" xmlns:r="http://schemas.openxmlformats.org/officeDocument/2006/relationships" xmlns:m="http://schemas.openxmlformats.org/officeDocument/2006/math" xmlns:v="urn:schemas-microsoft-com:vml" xmlns:wp14="http://schemas.microsoft.com/office/word/2010/wordprocessingDrawing" xmlns:wp="http://schemas.openxmlformats.org/drawingml/2006/wordprocessingDrawing" xmlns:w10="urn:schemas-microsoft-com:office:word" xmlns:w="http://schemas.openxmlformats.org/wordprocessingml/2006/main" xmlns:w14="http://schemas.microsoft.com/office/word/2010/wordml" xmlns:w15="http://schemas.microsoft.com/office/word/2012/wordml" xmlns:w16se="http://schemas.microsoft.com/office/word/2015/wordml/symex" xmlns:wpg="http://schemas.microsoft.com/office/word/2010/wordprocessingGroup" xmlns:wpi="http://schemas.microsoft.com/office/word/2010/wordprocessingInk" xmlns:wne="http://schemas.microsoft.com/office/word/2006/wordml" xmlns:wps="http://schemas.microsoft.com/office/word/2010/wordprocessingShape" mc:Ignorable="w14 w15 w16se wp14">
+  <w:endnote w:type="separator" w:id="-1">
+    <w:p>
+      <w:pPr>
+        <w:spacing w:line="240" w:lineRule="auto"/>
+      </w:pPr>
+      <w:r>
+        <w:separator/>
+      </w:r>
+    </w:p>
+  </w:endnote>
+  <w:endnote w:type="continuationSeparator" w:id="0">
+    <w:p>
+      <w:pPr>
+        <w:spacing w:line="240" w:lineRule="auto"/>
+      </w:pPr>
+      <w:r>
+        <w:continuationSeparator/>
+      </w:r>
+    </w:p>
+  </w:endnote>
+</w:endnotes>
+</file>
+
+<file path=word/footer1.xml><?xml version="1.0" encoding="utf-8"?>
+<w:ftr xmlns:wpc="http://schemas.microsoft.com/office/word/2010/wordprocessingCanvas" xmlns:cx="http://schemas.microsoft.com/office/drawing/2014/chartex" xmlns:mc="http://schemas.openxmlformats.org/markup-compatibility/2006" xmlns:o="urn:schemas-microsoft-com:office:office" xmlns:r="http://schemas.openxmlformats.org/officeDocument/2006/relationships" xmlns:m="http://schemas.openxmlformats.org/officeDocument/2006/math" xmlns:v="urn:schemas-microsoft-com:vml" xmlns:wp14="http://schemas.microsoft.com/office/word/2010/wordprocessingDrawing" xmlns:wp="http://schemas.openxmlformats.org/drawingml/2006/wordprocessingDrawing" xmlns:w10="urn:schemas-microsoft-com:office:word" xmlns:w="http://schemas.openxmlformats.org/wordprocessingml/2006/main" xmlns:w14="http://schemas.microsoft.com/office/word/2010/wordml" xmlns:w15="http://schemas.microsoft.com/office/word/2012/wordml" xmlns:w16se="http://schemas.microsoft.com/office/word/2015/wordml/symex" xmlns:wpg="http://schemas.microsoft.com/office/word/2010/wordprocessingGroup" xmlns:wpi="http://schemas.microsoft.com/office/word/2010/wordprocessingInk" xmlns:wne="http://schemas.microsoft.com/office/word/2006/wordml" xmlns:wps="http://schemas.microsoft.com/office/word/2010/wordprocessingShape" mc:Ignorable="w14 w15 w16se wp14">
+  <w:sdt>
+    <w:sdtPr>
+      <w:id w:val="209620455"/>
+      <w:docPartObj>
+        <w:docPartGallery w:val="Page Numbers (Bottom of Page)"/>
+        <w:docPartUnique/>
+      </w:docPartObj>
+    </w:sdtPr>
+    <w:sdtEndPr>
+      <w:rPr>
+        <w:noProof/>
+      </w:rPr>
+    </w:sdtEndPr>
+    <w:sdtContent>
+      <w:p>
+        <w:pPr>
+          <w:pStyle w:val="Footer"/>
+          <w:jc w:val="center"/>
+        </w:pPr>
+        <w:r>
+          <w:fldChar w:fldCharType="begin"/>
+        </w:r>
+        <w:r>
+          <w:instrText xml:space="preserve"> PAGE   \* MERGEFORMAT </w:instrText>
+        </w:r>
+        <w:r>
+          <w:fldChar w:fldCharType="separate"/>
+        </w:r>
+        <w:r>
+          <w:rPr>
+            <w:noProof/>
+          </w:rPr>
+          <w:t>iv</w:t>
+        </w:r>
+        <w:r>
+          <w:rPr>
+            <w:noProof/>
+          </w:rPr>
+          <w:fldChar w:fldCharType="end"/>
+        </w:r>
+      </w:p>
+    </w:sdtContent>
+  </w:sdt>
+  <w:p>
+    <w:pPr>
+      <w:pStyle w:val="Footer"/>
+    </w:pPr>
+  </w:p>
+</w:ftr>
+</file>
+
+<file path=word/footer2.xml><?xml version="1.0" encoding="utf-8"?>
+<w:ftr xmlns:wpc="http://schemas.microsoft.com/office/word/2010/wordprocessingCanvas" xmlns:cx="http://schemas.microsoft.com/office/drawing/2014/chartex" xmlns:mc="http://schemas.openxmlformats.org/markup-compatibility/2006" xmlns:o="urn:schemas-microsoft-com:office:office" xmlns:r="http://schemas.openxmlformats.org/officeDocument/2006/relationships" xmlns:m="http://schemas.openxmlformats.org/officeDocument/2006/math" xmlns:v="urn:schemas-microsoft-com:vml" xmlns:wp14="http://schemas.microsoft.com/office/word/2010/wordprocessingDrawing" xmlns:wp="http://schemas.openxmlformats.org/drawingml/2006/wordprocessingDrawing" xmlns:w10="urn:schemas-microsoft-com:office:word" xmlns:w="http://schemas.openxmlformats.org/wordprocessingml/2006/main" xmlns:w14="http://schemas.microsoft.com/office/word/2010/wordml" xmlns:w15="http://schemas.microsoft.com/office/word/2012/wordml" xmlns:w16se="http://schemas.microsoft.com/office/word/2015/wordml/symex" xmlns:wpg="http://schemas.microsoft.com/office/word/2010/wordprocessingGroup" xmlns:wpi="http://schemas.microsoft.com/office/word/2010/wordprocessingInk" xmlns:wne="http://schemas.microsoft.com/office/word/2006/wordml" xmlns:wps="http://schemas.microsoft.com/office/word/2010/wordprocessingShape" mc:Ignorable="w14 w15 w16se wp14">
+  <w:sdt>
+    <w:sdtPr>
+      <w:id w:val="-2094159996"/>
+      <w:docPartObj>
+        <w:docPartGallery w:val="Page Numbers (Bottom of Page)"/>
+        <w:docPartUnique/>
+      </w:docPartObj>
+    </w:sdtPr>
+    <w:sdtEndPr>
+      <w:rPr>
+        <w:noProof/>
+      </w:rPr>
+    </w:sdtEndPr>
+    <w:sdtContent>
+      <w:p>
+        <w:pPr>
+          <w:pStyle w:val="Footer"/>
+          <w:jc w:val="center"/>
+        </w:pPr>
+        <w:r>
+          <w:fldChar w:fldCharType="begin"/>
+        </w:r>
+        <w:r>
+          <w:instrText xml:space="preserve"> PAGE   \* MERGEFORMAT </w:instrText>
+        </w:r>
+        <w:r>
+          <w:fldChar w:fldCharType="separate"/>
+        </w:r>
+        <w:r>
+          <w:rPr>
+            <w:noProof/>
+          </w:rPr>
+          <w:t>3</w:t>
+        </w:r>
+        <w:r>
+          <w:rPr>
+            <w:noProof/>
+          </w:rPr>
+          <w:fldChar w:fldCharType="end"/>
+        </w:r>
+      </w:p>
+    </w:sdtContent>
+  </w:sdt>
+  <w:p>
+    <w:pPr>
+      <w:pStyle w:val="Footer"/>
+    </w:pPr>
+  </w:p>
+</w:ftr>
+</file>
+
+<file path=word/footnotes.xml><?xml version="1.0" encoding="utf-8"?>
+<w:footnotes xmlns:wpc="http://schemas.microsoft.com/office/word/2010/wordprocessingCanvas" xmlns:cx="http://schemas.microsoft.com/office/drawing/2014/chartex" xmlns:mc="http://schemas.openxmlformats.org/markup-compatibility/2006" xmlns:o="urn:schemas-microsoft-com:office:office" xmlns:r="http://schemas.openxmlformats.org/officeDocument/2006/relationships" xmlns:m="http://schemas.openxmlformats.org/officeDocument/2006/math" xmlns:v="urn:schemas-microsoft-com:vml" xmlns:wp14="http://schemas.microsoft.com/office/word/2010/wordprocessingDrawing" xmlns:wp="http://schemas.openxmlformats.org/drawingml/2006/wordprocessingDrawing" xmlns:w10="urn:schemas-microsoft-com:office:word" xmlns:w="http://schemas.openxmlformats.org/wordprocessingml/2006/main" xmlns:w14="http://schemas.microsoft.com/office/word/2010/wordml" xmlns:w15="http://schemas.microsoft.com/office/word/2012/wordml" xmlns:w16se="http://schemas.microsoft.com/office/word/2015/wordml/symex" xmlns:wpg="http://schemas.microsoft.com/office/word/2010/wordprocessingGroup" xmlns:wpi="http://schemas.microsoft.com/office/word/2010/wordprocessingInk" xmlns:wne="http://schemas.microsoft.com/office/word/2006/wordml" xmlns:wps="http://schemas.microsoft.com/office/word/2010/wordprocessingShape" mc:Ignorable="w14 w15 w16se wp14">
+  <w:footnote w:type="separator" w:id="-1">
+    <w:p>
+      <w:pPr>
+        <w:spacing w:line="240" w:lineRule="auto"/>
+      </w:pPr>
+      <w:r>
+        <w:separator/>
+      </w:r>
+    </w:p>
+  </w:footnote>
+  <w:footnote w:type="continuationSeparator" w:id="0">
+    <w:p>
+      <w:pPr>
+        <w:spacing w:line="240" w:lineRule="auto"/>
+      </w:pPr>
+      <w:r>
+        <w:continuationSeparator/>
+      </w:r>
+    </w:p>
+  </w:footnote>
+</w:footnotes>
+</file>
+
+<file path=word/numbering.xml><?xml version="1.0" encoding="utf-8"?>
+<w:numbering xmlns:wpc="http://schemas.microsoft.com/office/word/2010/wordprocessingCanvas" xmlns:cx="http://schemas.microsoft.com/office/drawing/2014/chartex" xmlns:mc="http://schemas.openxmlformats.org/markup-compatibility/2006" xmlns:o="urn:schemas-microsoft-com:office:office" xmlns:r="http://schemas.openxmlformats.org/officeDocument/2006/relationships" xmlns:m="http://schemas.openxmlformats.org/officeDocument/2006/math" xmlns:v="urn:schemas-microsoft-com:vml" xmlns:wp14="http://schemas.microsoft.com/office/word/2010/wordprocessingDrawing" xmlns:wp="http://schemas.openxmlformats.org/drawingml/2006/wordprocessingDrawing" xmlns:w10="urn:schemas-microsoft-com:office:word" xmlns:w="http://schemas.openxmlformats.org/wordprocessingml/2006/main" xmlns:w14="http://schemas.microsoft.com/office/word/2010/wordml" xmlns:w15="http://schemas.microsoft.com/office/word/2012/wordml" xmlns:w16se="http://schemas.microsoft.com/office/word/2015/wordml/symex" xmlns:wpg="http://schemas.microsoft.com/office/word/2010/wordprocessingGroup" xmlns:wpi="http://schemas.microsoft.com/office/word/2010/wordprocessingInk" xmlns:wne="http://schemas.microsoft.com/office/word/2006/wordml" xmlns:wps="http://schemas.microsoft.com/office/word/2010/wordprocessingShape" mc:Ignorable="w14 w15 w16se wp14">
+  <w:abstractNum w:abstractNumId="0" w15:restartNumberingAfterBreak="0">
+    <w:nsid w:val="068B42DE"/>
+    <w:multiLevelType w:val="multilevel"/>
+    <w:tmpl w:val="0409001F"/>
+    <w:lvl w:ilvl="0">
+      <w:start w:val="1"/>
+      <w:numFmt w:val="decimal"/>
+      <w:lvlText w:val="%1."/>
+      <w:lvlJc w:val="left"/>
+      <w:pPr>
+        <w:ind w:left="360" w:hanging="360"/>
+      </w:pPr>
+    </w:lvl>
+    <w:lvl w:ilvl="1">
+      <w:start w:val="1"/>
+      <w:numFmt w:val="decimal"/>
+      <w:lvlText w:val="%1.%2."/>
+      <w:lvlJc w:val="left"/>
+      <w:pPr>
+        <w:ind w:left="792" w:hanging="432"/>
+      </w:pPr>
+    </w:lvl>
+    <w:lvl w:ilvl="2">
+      <w:start w:val="1"/>
+      <w:numFmt w:val="decimal"/>
+      <w:lvlText w:val="%1.%2.%3."/>
+      <w:lvlJc w:val="left"/>
+      <w:pPr>
+        <w:ind w:left="1224" w:hanging="504"/>
+      </w:pPr>
+    </w:lvl>
+    <w:lvl w:ilvl="3">
+      <w:start w:val="1"/>
+      <w:numFmt w:val="decimal"/>
+      <w:lvlText w:val="%1.%2.%3.%4."/>
+      <w:lvlJc w:val="left"/>
+      <w:pPr>
+        <w:ind w:left="1728" w:hanging="648"/>
+      </w:pPr>
+    </w:lvl>
+    <w:lvl w:ilvl="4">
+      <w:start w:val="1"/>
+      <w:numFmt w:val="decimal"/>
+      <w:lvlText w:val="%1.%2.%3.%4.%5."/>
+      <w:lvlJc w:val="left"/>
+      <w:pPr>
+        <w:ind w:left="2232" w:hanging="792"/>
+      </w:pPr>
+    </w:lvl>
+    <w:lvl w:ilvl="5">
+      <w:start w:val="1"/>
+      <w:numFmt w:val="decimal"/>
+      <w:lvlText w:val="%1.%2.%3.%4.%5.%6."/>
+      <w:lvlJc w:val="left"/>
+      <w:pPr>
+        <w:ind w:left="2736" w:hanging="936"/>
+      </w:pPr>
+    </w:lvl>
+    <w:lvl w:ilvl="6">
+      <w:start w:val="1"/>
+      <w:numFmt w:val="decimal"/>
+      <w:lvlText w:val="%1.%2.%3.%4.%5.%6.%7."/>
+      <w:lvlJc w:val="left"/>
+      <w:pPr>
+        <w:ind w:left="3240" w:hanging="1080"/>
+      </w:pPr>
+    </w:lvl>
+    <w:lvl w:ilvl="7">
+      <w:start w:val="1"/>
+      <w:numFmt w:val="decimal"/>
+      <w:lvlText w:val="%1.%2.%3.%4.%5.%6.%7.%8."/>
+      <w:lvlJc w:val="left"/>
+      <w:pPr>
+        <w:ind w:left="3744" w:hanging="1224"/>
+      </w:pPr>
+    </w:lvl>
+    <w:lvl w:ilvl="8">
+      <w:start w:val="1"/>
+      <w:numFmt w:val="decimal"/>
+      <w:lvlText w:val="%1.%2.%3.%4.%5.%6.%7.%8.%9."/>
+      <w:lvlJc w:val="left"/>
+      <w:pPr>
+        <w:ind w:left="4320" w:hanging="1440"/>
+      </w:pPr>
+    </w:lvl>
+  </w:abstractNum>
+  <w:abstractNum w:abstractNumId="1" w15:restartNumberingAfterBreak="0">
+    <w:nsid w:val="09081811"/>
+    <w:multiLevelType w:val="multilevel"/>
+    <w:tmpl w:val="B9A8F53C"/>
+    <w:lvl w:ilvl="0">
+      <w:start w:val="1"/>
+      <w:numFmt w:val="decimal"/>
+      <w:lvlText w:val="%1."/>
+      <w:lvlJc w:val="left"/>
+      <w:pPr>
+        <w:ind w:left="525" w:hanging="525"/>
+      </w:pPr>
+      <w:rPr>
+        <w:rFonts w:hint="default"/>
+      </w:rPr>
+    </w:lvl>
+    <w:lvl w:ilvl="1">
+      <w:start w:val="1"/>
+      <w:numFmt w:val="decimal"/>
+      <w:lvlText w:val="%1.%2."/>
+      <w:lvlJc w:val="left"/>
+      <w:pPr>
+        <w:ind w:left="720" w:hanging="720"/>
+      </w:pPr>
+      <w:rPr>
+        <w:rFonts w:hint="default"/>
+      </w:rPr>
+    </w:lvl>
+    <w:lvl w:ilvl="2">
+      <w:start w:val="1"/>
+      <w:numFmt w:val="decimal"/>
+      <w:lvlText w:val="%1.%2.%3."/>
+      <w:lvlJc w:val="left"/>
+      <w:pPr>
+        <w:ind w:left="720" w:hanging="720"/>
+      </w:pPr>
+      <w:rPr>
+        <w:rFonts w:ascii="Times New Roman" w:hAnsi="Times New Roman" w:cs="Times New Roman" w:hint="default"/>
+        <w:b w:val="0"/>
+        <w:color w:val="auto"/>
+      </w:rPr>
+    </w:lvl>
+    <w:lvl w:ilvl="3">
+      <w:start w:val="1"/>
+      <w:numFmt w:val="decimal"/>
+      <w:lvlText w:val="%1.%2.%3.%4."/>
+      <w:lvlJc w:val="left"/>
+      <w:pPr>
+        <w:ind w:left="1080" w:hanging="1080"/>
+      </w:pPr>
+      <w:rPr>
+        <w:rFonts w:hint="default"/>
+      </w:rPr>
+    </w:lvl>
+    <w:lvl w:ilvl="4">
+      <w:start w:val="1"/>
+      <w:numFmt w:val="decimal"/>
+      <w:lvlText w:val="%1.%2.%3.%4.%5."/>
+      <w:lvlJc w:val="left"/>
+      <w:pPr>
+        <w:ind w:left="1080" w:hanging="1080"/>
+      </w:pPr>
+      <w:rPr>
+        <w:rFonts w:hint="default"/>
+      </w:rPr>
+    </w:lvl>
+    <w:lvl w:ilvl="5">
+      <w:start w:val="1"/>
+      <w:numFmt w:val="decimal"/>
+      <w:lvlText w:val="%1.%2.%3.%4.%5.%6."/>
+      <w:lvlJc w:val="left"/>
+      <w:pPr>
+        <w:ind w:left="1440" w:hanging="1440"/>
+      </w:pPr>
+      <w:rPr>
+        <w:rFonts w:hint="default"/>
+      </w:rPr>
+    </w:lvl>
+    <w:lvl w:ilvl="6">
+      <w:start w:val="1"/>
+      <w:numFmt w:val="decimal"/>
+      <w:lvlText w:val="%1.%2.%3.%4.%5.%6.%7."/>
+      <w:lvlJc w:val="left"/>
+      <w:pPr>
+        <w:ind w:left="1440" w:hanging="1440"/>
+      </w:pPr>
+      <w:rPr>
+        <w:rFonts w:hint="default"/>
+      </w:rPr>
+    </w:lvl>
+    <w:lvl w:ilvl="7">
+      <w:start w:val="1"/>
+      <w:numFmt w:val="decimal"/>
+      <w:lvlText w:val="%1.%2.%3.%4.%5.%6.%7.%8."/>
+      <w:lvlJc w:val="left"/>
+      <w:pPr>
+        <w:ind w:left="1800" w:hanging="1800"/>
+      </w:pPr>
+      <w:rPr>
+        <w:rFonts w:hint="default"/>
+      </w:rPr>
+    </w:lvl>
+    <w:lvl w:ilvl="8">
+      <w:start w:val="1"/>
+      <w:numFmt w:val="decimal"/>
+      <w:lvlText w:val="%1.%2.%3.%4.%5.%6.%7.%8.%9."/>
+      <w:lvlJc w:val="left"/>
+      <w:pPr>
+        <w:ind w:left="1800" w:hanging="1800"/>
+      </w:pPr>
+      <w:rPr>
+        <w:rFonts w:hint="default"/>
+      </w:rPr>
+    </w:lvl>
+  </w:abstractNum>
+  <w:abstractNum w:abstractNumId="2" w15:restartNumberingAfterBreak="0">
+    <w:nsid w:val="15045D92"/>
+    <w:multiLevelType w:val="multilevel"/>
+    <w:tmpl w:val="CCA44A5C"/>
+    <w:lvl w:ilvl="0">
+      <w:start w:val="1"/>
+      <w:numFmt w:val="decimal"/>
+      <w:lvlText w:val="%1."/>
+      <w:lvlJc w:val="left"/>
+      <w:pPr>
+        <w:ind w:left="390" w:hanging="390"/>
+      </w:pPr>
+      <w:rPr>
+        <w:rFonts w:hint="default"/>
+      </w:rPr>
+    </w:lvl>
+    <w:lvl w:ilvl="1">
+      <w:start w:val="1"/>
+      <w:numFmt w:val="decimal"/>
+      <w:lvlText w:val="%1.%2."/>
+      <w:lvlJc w:val="left"/>
+      <w:pPr>
+        <w:ind w:left="720" w:hanging="720"/>
+      </w:pPr>
+      <w:rPr>
+        <w:rFonts w:hint="default"/>
+      </w:rPr>
+    </w:lvl>
+    <w:lvl w:ilvl="2">
+      <w:start w:val="1"/>
+      <w:numFmt w:val="decimal"/>
+      <w:lvlText w:val="%1.%2.%3."/>
+      <w:lvlJc w:val="left"/>
+      <w:pPr>
+        <w:ind w:left="720" w:hanging="720"/>
+      </w:pPr>
+      <w:rPr>
+        <w:rFonts w:hint="default"/>
+      </w:rPr>
+    </w:lvl>
+    <w:lvl w:ilvl="3">
+      <w:start w:val="1"/>
+      <w:numFmt w:val="decimal"/>
+      <w:lvlText w:val="%1.%2.%3.%4."/>
+      <w:lvlJc w:val="left"/>
+      <w:pPr>
+        <w:ind w:left="1080" w:hanging="1080"/>
+      </w:pPr>
+      <w:rPr>
+        <w:rFonts w:hint="default"/>
+      </w:rPr>
+    </w:lvl>
+    <w:lvl w:ilvl="4">
+      <w:start w:val="1"/>
+      <w:numFmt w:val="decimal"/>
+      <w:lvlText w:val="%1.%2.%3.%4.%5."/>
+      <w:lvlJc w:val="left"/>
+      <w:pPr>
+        <w:ind w:left="1080" w:hanging="1080"/>
+      </w:pPr>
+      <w:rPr>
+        <w:rFonts w:hint="default"/>
+      </w:rPr>
+    </w:lvl>
+    <w:lvl w:ilvl="5">
+      <w:start w:val="1"/>
+      <w:numFmt w:val="decimal"/>
+      <w:lvlText w:val="%1.%2.%3.%4.%5.%6."/>
+      <w:lvlJc w:val="left"/>
+      <w:pPr>
+        <w:ind w:left="1440" w:hanging="1440"/>
+      </w:pPr>
+      <w:rPr>
+        <w:rFonts w:hint="default"/>
+      </w:rPr>
+    </w:lvl>
+    <w:lvl w:ilvl="6">
+      <w:start w:val="1"/>
+      <w:numFmt w:val="decimal"/>
+      <w:lvlText w:val="%1.%2.%3.%4.%5.%6.%7."/>
+      <w:lvlJc w:val="left"/>
+      <w:pPr>
+        <w:ind w:left="1440" w:hanging="1440"/>
+      </w:pPr>
+      <w:rPr>
+        <w:rFonts w:hint="default"/>
+      </w:rPr>
+    </w:lvl>
+    <w:lvl w:ilvl="7">
+      <w:start w:val="1"/>
+      <w:numFmt w:val="decimal"/>
+      <w:lvlText w:val="%1.%2.%3.%4.%5.%6.%7.%8."/>
+      <w:lvlJc w:val="left"/>
+      <w:pPr>
+        <w:ind w:left="1800" w:hanging="1800"/>
+      </w:pPr>
+      <w:rPr>
+        <w:rFonts w:hint="default"/>
+      </w:rPr>
+    </w:lvl>
+    <w:lvl w:ilvl="8">
+      <w:start w:val="1"/>
+      <w:numFmt w:val="decimal"/>
+      <w:lvlText w:val="%1.%2.%3.%4.%5.%6.%7.%8.%9."/>
+      <w:lvlJc w:val="left"/>
+      <w:pPr>
+        <w:ind w:left="1800" w:hanging="1800"/>
+      </w:pPr>
+      <w:rPr>
+        <w:rFonts w:hint="default"/>
+      </w:rPr>
+    </w:lvl>
+  </w:abstractNum>
+  <w:abstractNum w:abstractNumId="3" w15:restartNumberingAfterBreak="0">
+    <w:nsid w:val="1732177B"/>
+    <w:multiLevelType w:val="multilevel"/>
+    <w:tmpl w:val="0409001F"/>
+    <w:lvl w:ilvl="0">
+      <w:start w:val="1"/>
+      <w:numFmt w:val="decimal"/>
+      <w:lvlText w:val="%1."/>
+      <w:lvlJc w:val="left"/>
+      <w:pPr>
+        <w:ind w:left="360" w:hanging="360"/>
+      </w:pPr>
+    </w:lvl>
+    <w:lvl w:ilvl="1">
+      <w:start w:val="1"/>
+      <w:numFmt w:val="decimal"/>
+      <w:lvlText w:val="%1.%2."/>
+      <w:lvlJc w:val="left"/>
+      <w:pPr>
+        <w:ind w:left="792" w:hanging="432"/>
+      </w:pPr>
+    </w:lvl>
+    <w:lvl w:ilvl="2">
+      <w:start w:val="1"/>
+      <w:numFmt w:val="decimal"/>
+      <w:lvlText w:val="%1.%2.%3."/>
+      <w:lvlJc w:val="left"/>
+      <w:pPr>
+        <w:ind w:left="1224" w:hanging="504"/>
+      </w:pPr>
+    </w:lvl>
+    <w:lvl w:ilvl="3">
+      <w:start w:val="1"/>
+      <w:numFmt w:val="decimal"/>
+      <w:lvlText w:val="%1.%2.%3.%4."/>
+      <w:lvlJc w:val="left"/>
+      <w:pPr>
+        <w:ind w:left="1728" w:hanging="648"/>
+      </w:pPr>
+    </w:lvl>
+    <w:lvl w:ilvl="4">
+      <w:start w:val="1"/>
+      <w:numFmt w:val="decimal"/>
+      <w:lvlText w:val="%1.%2.%3.%4.%5."/>
+      <w:lvlJc w:val="left"/>
+      <w:pPr>
+        <w:ind w:left="2232" w:hanging="792"/>
+      </w:pPr>
+    </w:lvl>
+    <w:lvl w:ilvl="5">
+      <w:start w:val="1"/>
+      <w:numFmt w:val="decimal"/>
+      <w:lvlText w:val="%1.%2.%3.%4.%5.%6."/>
+      <w:lvlJc w:val="left"/>
+      <w:pPr>
+        <w:ind w:left="2736" w:hanging="936"/>
+      </w:pPr>
+    </w:lvl>
+    <w:lvl w:ilvl="6">
+      <w:start w:val="1"/>
+      <w:numFmt w:val="decimal"/>
+      <w:lvlText w:val="%1.%2.%3.%4.%5.%6.%7."/>
+      <w:lvlJc w:val="left"/>
+      <w:pPr>
+        <w:ind w:left="3240" w:hanging="1080"/>
+      </w:pPr>
+    </w:lvl>
+    <w:lvl w:ilvl="7">
+      <w:start w:val="1"/>
+      <w:numFmt w:val="decimal"/>
+      <w:lvlText w:val="%1.%2.%3.%4.%5.%6.%7.%8."/>
+      <w:lvlJc w:val="left"/>
+      <w:pPr>
+        <w:ind w:left="3744" w:hanging="1224"/>
+      </w:pPr>
+    </w:lvl>
+    <w:lvl w:ilvl="8">
+      <w:start w:val="1"/>
+      <w:numFmt w:val="decimal"/>
+      <w:lvlText w:val="%1.%2.%3.%4.%5.%6.%7.%8.%9."/>
+      <w:lvlJc w:val="left"/>
+      <w:pPr>
+        <w:ind w:left="4320" w:hanging="1440"/>
+      </w:pPr>
+    </w:lvl>
+  </w:abstractNum>
+  <w:abstractNum w:abstractNumId="4" w15:restartNumberingAfterBreak="0">
+    <w:nsid w:val="186E5CE5"/>
+    <w:multiLevelType w:val="multilevel"/>
+    <w:tmpl w:val="0409001D"/>
+    <w:lvl w:ilvl="0">
+      <w:start w:val="1"/>
+      <w:numFmt w:val="decimal"/>
+      <w:lvlText w:val="%1)"/>
+      <w:lvlJc w:val="left"/>
+      <w:pPr>
+        <w:ind w:left="360" w:hanging="360"/>
+      </w:pPr>
+    </w:lvl>
+    <w:lvl w:ilvl="1">
+      <w:start w:val="1"/>
+      <w:numFmt w:val="lowerLetter"/>
+      <w:lvlText w:val="%2)"/>
+      <w:lvlJc w:val="left"/>
+      <w:pPr>
+        <w:ind w:left="720" w:hanging="360"/>
+      </w:pPr>
+    </w:lvl>
+    <w:lvl w:ilvl="2">
+      <w:start w:val="1"/>
+      <w:numFmt w:val="lowerRoman"/>
+      <w:lvlText w:val="%3)"/>
+      <w:lvlJc w:val="left"/>
+      <w:pPr>
+        <w:ind w:left="1080" w:hanging="360"/>
+      </w:pPr>
+    </w:lvl>
+    <w:lvl w:ilvl="3">
+      <w:start w:val="1"/>
+      <w:numFmt w:val="decimal"/>
+      <w:lvlText w:val="(%4)"/>
+      <w:lvlJc w:val="left"/>
+      <w:pPr>
+        <w:ind w:left="1440" w:hanging="360"/>
+      </w:pPr>
+    </w:lvl>
+    <w:lvl w:ilvl="4">
+      <w:start w:val="1"/>
+      <w:numFmt w:val="lowerLetter"/>
+      <w:lvlText w:val="(%5)"/>
+      <w:lvlJc w:val="left"/>
+      <w:pPr>
+        <w:ind w:left="1800" w:hanging="360"/>
+      </w:pPr>
+    </w:lvl>
+    <w:lvl w:ilvl="5">
+      <w:start w:val="1"/>
+      <w:numFmt w:val="lowerRoman"/>
+      <w:lvlText w:val="(%6)"/>
+      <w:lvlJc w:val="left"/>
+      <w:pPr>
+        <w:ind w:left="2160" w:hanging="360"/>
+      </w:pPr>
+    </w:lvl>
+    <w:lvl w:ilvl="6">
+      <w:start w:val="1"/>
+      <w:numFmt w:val="decimal"/>
+      <w:lvlText w:val="%7."/>
+      <w:lvlJc w:val="left"/>
+      <w:pPr>
+        <w:ind w:left="2520" w:hanging="360"/>
+      </w:pPr>
+    </w:lvl>
+    <w:lvl w:ilvl="7">
+      <w:start w:val="1"/>
+      <w:numFmt w:val="lowerLetter"/>
+      <w:lvlText w:val="%8."/>
+      <w:lvlJc w:val="left"/>
+      <w:pPr>
+        <w:ind w:left="2880" w:hanging="360"/>
+      </w:pPr>
+    </w:lvl>
+    <w:lvl w:ilvl="8">
+      <w:start w:val="1"/>
+      <w:numFmt w:val="lowerRoman"/>
+      <w:lvlText w:val="%9."/>
+      <w:lvlJc w:val="left"/>
+      <w:pPr>
+        <w:ind w:left="3240" w:hanging="360"/>
+      </w:pPr>
+    </w:lvl>
+  </w:abstractNum>
+  <w:abstractNum w:abstractNumId="5" w15:restartNumberingAfterBreak="0">
+    <w:nsid w:val="188C7018"/>
+    <w:multiLevelType w:val="multilevel"/>
+    <w:tmpl w:val="0409001F"/>
+    <w:lvl w:ilvl="0">
+      <w:start w:val="1"/>
+      <w:numFmt w:val="decimal"/>
+      <w:lvlText w:val="%1."/>
+      <w:lvlJc w:val="left"/>
+      <w:pPr>
+        <w:ind w:left="360" w:hanging="360"/>
+      </w:pPr>
+    </w:lvl>
+    <w:lvl w:ilvl="1">
+      <w:start w:val="1"/>
+      <w:numFmt w:val="decimal"/>
+      <w:lvlText w:val="%1.%2."/>
+      <w:lvlJc w:val="left"/>
+      <w:pPr>
+        <w:ind w:left="792" w:hanging="432"/>
+      </w:pPr>
+    </w:lvl>
+    <w:lvl w:ilvl="2">
+      <w:start w:val="1"/>
+      <w:numFmt w:val="decimal"/>
+      <w:lvlText w:val="%1.%2.%3."/>
+      <w:lvlJc w:val="left"/>
+      <w:pPr>
+        <w:ind w:left="1224" w:hanging="504"/>
+      </w:pPr>
+    </w:lvl>
+    <w:lvl w:ilvl="3">
+      <w:start w:val="1"/>
+      <w:numFmt w:val="decimal"/>
+      <w:lvlText w:val="%1.%2.%3.%4."/>
+      <w:lvlJc w:val="left"/>
+      <w:pPr>
+        <w:ind w:left="1728" w:hanging="648"/>
+      </w:pPr>
+    </w:lvl>
+    <w:lvl w:ilvl="4">
+      <w:start w:val="1"/>
+      <w:numFmt w:val="decimal"/>
+      <w:lvlText w:val="%1.%2.%3.%4.%5."/>
+      <w:lvlJc w:val="left"/>
+      <w:pPr>
+        <w:ind w:left="2232" w:hanging="792"/>
+      </w:pPr>
+    </w:lvl>
+    <w:lvl w:ilvl="5">
+      <w:start w:val="1"/>
+      <w:numFmt w:val="decimal"/>
+      <w:lvlText w:val="%1.%2.%3.%4.%5.%6."/>
+      <w:lvlJc w:val="left"/>
+      <w:pPr>
+        <w:ind w:left="2736" w:hanging="936"/>
+      </w:pPr>
+    </w:lvl>
+    <w:lvl w:ilvl="6">
+      <w:start w:val="1"/>
+      <w:numFmt w:val="decimal"/>
+      <w:lvlText w:val="%1.%2.%3.%4.%5.%6.%7."/>
+      <w:lvlJc w:val="left"/>
+      <w:pPr>
+        <w:ind w:left="3240" w:hanging="1080"/>
+      </w:pPr>
+    </w:lvl>
+    <w:lvl w:ilvl="7">
+      <w:start w:val="1"/>
+      <w:numFmt w:val="decimal"/>
+      <w:lvlText w:val="%1.%2.%3.%4.%5.%6.%7.%8."/>
+      <w:lvlJc w:val="left"/>
+      <w:pPr>
+        <w:ind w:left="3744" w:hanging="1224"/>
+      </w:pPr>
+    </w:lvl>
+    <w:lvl w:ilvl="8">
+      <w:start w:val="1"/>
+      <w:numFmt w:val="decimal"/>
+      <w:lvlText w:val="%1.%2.%3.%4.%5.%6.%7.%8.%9."/>
+      <w:lvlJc w:val="left"/>
+      <w:pPr>
+        <w:ind w:left="4320" w:hanging="1440"/>
+      </w:pPr>
+    </w:lvl>
+  </w:abstractNum>
+  <w:abstractNum w:abstractNumId="6" w15:restartNumberingAfterBreak="0">
+    <w:nsid w:val="18D15250"/>
+    <w:multiLevelType w:val="hybridMultilevel"/>
+    <w:tmpl w:val="1374968E"/>
+    <w:lvl w:ilvl="0" w:tplc="0409000F">
+      <w:start w:val="1"/>
+      <w:numFmt w:val="decimal"/>
+      <w:lvlText w:val="%1."/>
+      <w:lvlJc w:val="left"/>
+      <w:pPr>
+        <w:ind w:left="1004" w:hanging="360"/>
+      </w:pPr>
+    </w:lvl>
+    <w:lvl w:ilvl="1" w:tplc="04090019" w:tentative="1">
+      <w:start w:val="1"/>
+      <w:numFmt w:val="lowerLetter"/>
+      <w:lvlText w:val="%2."/>
+      <w:lvlJc w:val="left"/>
+      <w:pPr>
+        <w:ind w:left="1724" w:hanging="360"/>
+      </w:pPr>
+    </w:lvl>
+    <w:lvl w:ilvl="2" w:tplc="0409001B" w:tentative="1">
+      <w:start w:val="1"/>
+      <w:numFmt w:val="lowerRoman"/>
+      <w:lvlText w:val="%3."/>
+      <w:lvlJc w:val="right"/>
+      <w:pPr>
+        <w:ind w:left="2444" w:hanging="180"/>
+      </w:pPr>
+    </w:lvl>
+    <w:lvl w:ilvl="3" w:tplc="0409000F" w:tentative="1">
+      <w:start w:val="1"/>
+      <w:numFmt w:val="decimal"/>
+      <w:lvlText w:val="%4."/>
+      <w:lvlJc w:val="left"/>
+      <w:pPr>
+        <w:ind w:left="3164" w:hanging="360"/>
+      </w:pPr>
+    </w:lvl>
+    <w:lvl w:ilvl="4" w:tplc="04090019" w:tentative="1">
+      <w:start w:val="1"/>
+      <w:numFmt w:val="lowerLetter"/>
+      <w:lvlText w:val="%5."/>
+      <w:lvlJc w:val="left"/>
+      <w:pPr>
+        <w:ind w:left="3884" w:hanging="360"/>
+      </w:pPr>
+    </w:lvl>
+    <w:lvl w:ilvl="5" w:tplc="0409001B" w:tentative="1">
+      <w:start w:val="1"/>
+      <w:numFmt w:val="lowerRoman"/>
+      <w:lvlText w:val="%6."/>
+      <w:lvlJc w:val="right"/>
+      <w:pPr>
+        <w:ind w:left="4604" w:hanging="180"/>
+      </w:pPr>
+    </w:lvl>
+    <w:lvl w:ilvl="6" w:tplc="0409000F" w:tentative="1">
+      <w:start w:val="1"/>
+      <w:numFmt w:val="decimal"/>
+      <w:lvlText w:val="%7."/>
+      <w:lvlJc w:val="left"/>
+      <w:pPr>
+        <w:ind w:left="5324" w:hanging="360"/>
+      </w:pPr>
+    </w:lvl>
+    <w:lvl w:ilvl="7" w:tplc="04090019" w:tentative="1">
+      <w:start w:val="1"/>
+      <w:numFmt w:val="lowerLetter"/>
+      <w:lvlText w:val="%8."/>
+      <w:lvlJc w:val="left"/>
+      <w:pPr>
+        <w:ind w:left="6044" w:hanging="360"/>
+      </w:pPr>
+    </w:lvl>
+    <w:lvl w:ilvl="8" w:tplc="0409001B" w:tentative="1">
+      <w:start w:val="1"/>
+      <w:numFmt w:val="lowerRoman"/>
+      <w:lvlText w:val="%9."/>
+      <w:lvlJc w:val="right"/>
+      <w:pPr>
+        <w:ind w:left="6764" w:hanging="180"/>
+      </w:pPr>
+    </w:lvl>
+  </w:abstractNum>
+  <w:abstractNum w:abstractNumId="7" w15:restartNumberingAfterBreak="0">
+    <w:nsid w:val="210148F5"/>
+    <w:multiLevelType w:val="multilevel"/>
+    <w:tmpl w:val="4CD05658"/>
+    <w:lvl w:ilvl="0">
+      <w:start w:val="1"/>
+      <w:numFmt w:val="bullet"/>
+      <w:lvlText w:val=""/>
+      <w:lvlJc w:val="left"/>
+      <w:pPr>
+        <w:tabs>
+          <w:tab w:val="num" w:pos="720"/>
+        </w:tabs>
+        <w:ind w:left="720" w:hanging="360"/>
+      </w:pPr>
+      <w:rPr>
+        <w:rFonts w:ascii="Symbol" w:hAnsi="Symbol" w:hint="default"/>
+        <w:sz w:val="20"/>
+      </w:rPr>
+    </w:lvl>
+    <w:lvl w:ilvl="1" w:tentative="1">
+      <w:start w:val="1"/>
+      <w:numFmt w:val="bullet"/>
+      <w:lvlText w:val="o"/>
+      <w:lvlJc w:val="left"/>
+      <w:pPr>
+        <w:tabs>
+          <w:tab w:val="num" w:pos="1440"/>
+        </w:tabs>
+        <w:ind w:left="1440" w:hanging="360"/>
+      </w:pPr>
+      <w:rPr>
+        <w:rFonts w:ascii="Courier New" w:hAnsi="Courier New" w:hint="default"/>
+        <w:sz w:val="20"/>
+      </w:rPr>
+    </w:lvl>
+    <w:lvl w:ilvl="2" w:tentative="1">
+      <w:start w:val="1"/>
+      <w:numFmt w:val="bullet"/>
+      <w:lvlText w:val=""/>
+      <w:lvlJc w:val="left"/>
+      <w:pPr>
+        <w:tabs>
+          <w:tab w:val="num" w:pos="2160"/>
+        </w:tabs>
+        <w:ind w:left="2160" w:hanging="360"/>
+      </w:pPr>
+      <w:rPr>
+        <w:rFonts w:ascii="Wingdings" w:hAnsi="Wingdings" w:hint="default"/>
+        <w:sz w:val="20"/>
+      </w:rPr>
+    </w:lvl>
+    <w:lvl w:ilvl="3" w:tentative="1">
+      <w:start w:val="1"/>
+      <w:numFmt w:val="bullet"/>
+      <w:lvlText w:val=""/>
+      <w:lvlJc w:val="left"/>
+      <w:pPr>
+        <w:tabs>
+          <w:tab w:val="num" w:pos="2880"/>
+        </w:tabs>
+        <w:ind w:left="2880" w:hanging="360"/>
+      </w:pPr>
+      <w:rPr>
+        <w:rFonts w:ascii="Wingdings" w:hAnsi="Wingdings" w:hint="default"/>
+        <w:sz w:val="20"/>
+      </w:rPr>
+    </w:lvl>
+    <w:lvl w:ilvl="4" w:tentative="1">
+      <w:start w:val="1"/>
+      <w:numFmt w:val="bullet"/>
+      <w:lvlText w:val=""/>
+      <w:lvlJc w:val="left"/>
+      <w:pPr>
+        <w:tabs>
+          <w:tab w:val="num" w:pos="3600"/>
+        </w:tabs>
+        <w:ind w:left="3600" w:hanging="360"/>
+      </w:pPr>
+      <w:rPr>
+        <w:rFonts w:ascii="Wingdings" w:hAnsi="Wingdings" w:hint="default"/>
+        <w:sz w:val="20"/>
+      </w:rPr>
+    </w:lvl>
+    <w:lvl w:ilvl="5" w:tentative="1">
+      <w:start w:val="1"/>
+      <w:numFmt w:val="bullet"/>
+      <w:lvlText w:val=""/>
+      <w:lvlJc w:val="left"/>
+      <w:pPr>
+        <w:tabs>
+          <w:tab w:val="num" w:pos="4320"/>
+        </w:tabs>
+        <w:ind w:left="4320" w:hanging="360"/>
+      </w:pPr>
+      <w:rPr>
+        <w:rFonts w:ascii="Wingdings" w:hAnsi="Wingdings" w:hint="default"/>
+        <w:sz w:val="20"/>
+      </w:rPr>
+    </w:lvl>
+    <w:lvl w:ilvl="6" w:tentative="1">
+      <w:start w:val="1"/>
+      <w:numFmt w:val="bullet"/>
+      <w:lvlText w:val=""/>
+      <w:lvlJc w:val="left"/>
+      <w:pPr>
+        <w:tabs>
+          <w:tab w:val="num" w:pos="5040"/>
+        </w:tabs>
+        <w:ind w:left="5040" w:hanging="360"/>
+      </w:pPr>
+      <w:rPr>
+        <w:rFonts w:ascii="Wingdings" w:hAnsi="Wingdings" w:hint="default"/>
+        <w:sz w:val="20"/>
+      </w:rPr>
+    </w:lvl>
+    <w:lvl w:ilvl="7" w:tentative="1">
+      <w:start w:val="1"/>
+      <w:numFmt w:val="bullet"/>
+      <w:lvlText w:val=""/>
+      <w:lvlJc w:val="left"/>
+      <w:pPr>
+        <w:tabs>
+          <w:tab w:val="num" w:pos="5760"/>
+        </w:tabs>
+        <w:ind w:left="5760" w:hanging="360"/>
+      </w:pPr>
+      <w:rPr>
+        <w:rFonts w:ascii="Wingdings" w:hAnsi="Wingdings" w:hint="default"/>
+        <w:sz w:val="20"/>
+      </w:rPr>
+    </w:lvl>
+    <w:lvl w:ilvl="8" w:tentative="1">
+      <w:start w:val="1"/>
+      <w:numFmt w:val="bullet"/>
+      <w:lvlText w:val=""/>
+      <w:lvlJc w:val="left"/>
+      <w:pPr>
+        <w:tabs>
+          <w:tab w:val="num" w:pos="6480"/>
+        </w:tabs>
+        <w:ind w:left="6480" w:hanging="360"/>
+      </w:pPr>
+      <w:rPr>
+        <w:rFonts w:ascii="Wingdings" w:hAnsi="Wingdings" w:hint="default"/>
+        <w:sz w:val="20"/>
+      </w:rPr>
+    </w:lvl>
+  </w:abstractNum>
+  <w:abstractNum w:abstractNumId="8" w15:restartNumberingAfterBreak="0">
+    <w:nsid w:val="27187556"/>
+    <w:multiLevelType w:val="hybridMultilevel"/>
+    <w:tmpl w:val="1ADA6DA4"/>
+    <w:lvl w:ilvl="0" w:tplc="93521FD8">
+      <w:start w:val="1"/>
+      <w:numFmt w:val="bullet"/>
+      <w:lvlText w:val="-"/>
+      <w:lvlJc w:val="left"/>
+      <w:pPr>
+        <w:ind w:left="720" w:hanging="360"/>
+      </w:pPr>
+      <w:rPr>
+        <w:rFonts w:ascii="Times New Roman" w:eastAsiaTheme="minorHAnsi" w:hAnsi="Times New Roman" w:cs="Times New Roman" w:hint="default"/>
+      </w:rPr>
+    </w:lvl>
+    <w:lvl w:ilvl="1" w:tplc="04090003" w:tentative="1">
+      <w:start w:val="1"/>
+      <w:numFmt w:val="bullet"/>
+      <w:lvlText w:val="o"/>
+      <w:lvlJc w:val="left"/>
+      <w:pPr>
+        <w:ind w:left="1440" w:hanging="360"/>
+      </w:pPr>
+      <w:rPr>
+        <w:rFonts w:ascii="Courier New" w:hAnsi="Courier New" w:cs="Courier New" w:hint="default"/>
+      </w:rPr>
+    </w:lvl>
+    <w:lvl w:ilvl="2" w:tplc="04090005" w:tentative="1">
+      <w:start w:val="1"/>
+      <w:numFmt w:val="bullet"/>
+      <w:lvlText w:val=""/>
+      <w:lvlJc w:val="left"/>
+      <w:pPr>
+        <w:ind w:left="2160" w:hanging="360"/>
+      </w:pPr>
+      <w:rPr>
+        <w:rFonts w:ascii="Wingdings" w:hAnsi="Wingdings" w:hint="default"/>
+      </w:rPr>
+    </w:lvl>
+    <w:lvl w:ilvl="3" w:tplc="04090001" w:tentative="1">
+      <w:start w:val="1"/>
+      <w:numFmt w:val="bullet"/>
+      <w:lvlText w:val=""/>
+      <w:lvlJc w:val="left"/>
+      <w:pPr>
+        <w:ind w:left="2880" w:hanging="360"/>
+      </w:pPr>
+      <w:rPr>
+        <w:rFonts w:ascii="Symbol" w:hAnsi="Symbol" w:hint="default"/>
+      </w:rPr>
+    </w:lvl>
+    <w:lvl w:ilvl="4" w:tplc="04090003" w:tentative="1">
+      <w:start w:val="1"/>
+      <w:numFmt w:val="bullet"/>
+      <w:lvlText w:val="o"/>
+      <w:lvlJc w:val="left"/>
+      <w:pPr>
+        <w:ind w:left="3600" w:hanging="360"/>
+      </w:pPr>
+      <w:rPr>
+        <w:rFonts w:ascii="Courier New" w:hAnsi="Courier New" w:cs="Courier New" w:hint="default"/>
+      </w:rPr>
+    </w:lvl>
+    <w:lvl w:ilvl="5" w:tplc="04090005" w:tentative="1">
+      <w:start w:val="1"/>
+      <w:numFmt w:val="bullet"/>
+      <w:lvlText w:val=""/>
+      <w:lvlJc w:val="left"/>
+      <w:pPr>
+        <w:ind w:left="4320" w:hanging="360"/>
+      </w:pPr>
+      <w:rPr>
+        <w:rFonts w:ascii="Wingdings" w:hAnsi="Wingdings" w:hint="default"/>
+      </w:rPr>
+    </w:lvl>
+    <w:lvl w:ilvl="6" w:tplc="04090001" w:tentative="1">
+      <w:start w:val="1"/>
+      <w:numFmt w:val="bullet"/>
+      <w:lvlText w:val=""/>
+      <w:lvlJc w:val="left"/>
+      <w:pPr>
+        <w:ind w:left="5040" w:hanging="360"/>
+      </w:pPr>
+      <w:rPr>
+        <w:rFonts w:ascii="Symbol" w:hAnsi="Symbol" w:hint="default"/>
+      </w:rPr>
+    </w:lvl>
+    <w:lvl w:ilvl="7" w:tplc="04090003" w:tentative="1">
+      <w:start w:val="1"/>
+      <w:numFmt w:val="bullet"/>
+      <w:lvlText w:val="o"/>
+      <w:lvlJc w:val="left"/>
+      <w:pPr>
+        <w:ind w:left="5760" w:hanging="360"/>
+      </w:pPr>
+      <w:rPr>
+        <w:rFonts w:ascii="Courier New" w:hAnsi="Courier New" w:cs="Courier New" w:hint="default"/>
+      </w:rPr>
+    </w:lvl>
+    <w:lvl w:ilvl="8" w:tplc="04090005" w:tentative="1">
+      <w:start w:val="1"/>
+      <w:numFmt w:val="bullet"/>
+      <w:lvlText w:val=""/>
+      <w:lvlJc w:val="left"/>
+      <w:pPr>
+        <w:ind w:left="6480" w:hanging="360"/>
+      </w:pPr>
+      <w:rPr>
+        <w:rFonts w:ascii="Wingdings" w:hAnsi="Wingdings" w:hint="default"/>
+      </w:rPr>
+    </w:lvl>
+  </w:abstractNum>
+  <w:abstractNum w:abstractNumId="9" w15:restartNumberingAfterBreak="0">
+    <w:nsid w:val="29D51125"/>
+    <w:multiLevelType w:val="multilevel"/>
+    <w:tmpl w:val="BC7A0576"/>
+    <w:lvl w:ilvl="0">
+      <w:start w:val="1"/>
+      <w:numFmt w:val="decimal"/>
+      <w:lvlText w:val="%1."/>
+      <w:lvlJc w:val="left"/>
+      <w:pPr>
+        <w:ind w:left="390" w:hanging="390"/>
+      </w:pPr>
+      <w:rPr>
+        <w:rFonts w:hint="default"/>
+        <w:b/>
+      </w:rPr>
+    </w:lvl>
+    <w:lvl w:ilvl="1">
+      <w:start w:val="1"/>
+      <w:numFmt w:val="decimal"/>
+      <w:lvlText w:val="%1.%2."/>
+      <w:lvlJc w:val="left"/>
+      <w:pPr>
+        <w:ind w:left="720" w:hanging="720"/>
+      </w:pPr>
+      <w:rPr>
+        <w:rFonts w:hint="default"/>
+        <w:b/>
+      </w:rPr>
+    </w:lvl>
+    <w:lvl w:ilvl="2">
+      <w:start w:val="1"/>
+      <w:numFmt w:val="decimal"/>
+      <w:lvlText w:val="%1.%2.%3."/>
+      <w:lvlJc w:val="left"/>
+      <w:pPr>
+        <w:ind w:left="720" w:hanging="720"/>
+      </w:pPr>
+      <w:rPr>
+        <w:rFonts w:hint="default"/>
+        <w:b/>
+      </w:rPr>
+    </w:lvl>
+    <w:lvl w:ilvl="3">
+      <w:start w:val="1"/>
+      <w:numFmt w:val="decimal"/>
+      <w:lvlText w:val="%1.%2.%3.%4."/>
+      <w:lvlJc w:val="left"/>
+      <w:pPr>
+        <w:ind w:left="1080" w:hanging="1080"/>
+      </w:pPr>
+      <w:rPr>
+        <w:rFonts w:hint="default"/>
+        <w:b/>
+      </w:rPr>
+    </w:lvl>
+    <w:lvl w:ilvl="4">
+      <w:start w:val="1"/>
+      <w:numFmt w:val="decimal"/>
+      <w:lvlText w:val="%1.%2.%3.%4.%5."/>
+      <w:lvlJc w:val="left"/>
+      <w:pPr>
+        <w:ind w:left="1080" w:hanging="1080"/>
+      </w:pPr>
+      <w:rPr>
+        <w:rFonts w:hint="default"/>
+        <w:b/>
+      </w:rPr>
+    </w:lvl>
+    <w:lvl w:ilvl="5">
+      <w:start w:val="1"/>
+      <w:numFmt w:val="decimal"/>
+      <w:lvlText w:val="%1.%2.%3.%4.%5.%6."/>
+      <w:lvlJc w:val="left"/>
+      <w:pPr>
+        <w:ind w:left="1440" w:hanging="1440"/>
+      </w:pPr>
+      <w:rPr>
+        <w:rFonts w:hint="default"/>
+        <w:b/>
+      </w:rPr>
+    </w:lvl>
+    <w:lvl w:ilvl="6">
+      <w:start w:val="1"/>
+      <w:numFmt w:val="decimal"/>
+      <w:lvlText w:val="%1.%2.%3.%4.%5.%6.%7."/>
+      <w:lvlJc w:val="left"/>
+      <w:pPr>
+        <w:ind w:left="1440" w:hanging="1440"/>
+      </w:pPr>
+      <w:rPr>
+        <w:rFonts w:hint="default"/>
+        <w:b/>
+      </w:rPr>
+    </w:lvl>
+    <w:lvl w:ilvl="7">
+      <w:start w:val="1"/>
+      <w:numFmt w:val="decimal"/>
+      <w:lvlText w:val="%1.%2.%3.%4.%5.%6.%7.%8."/>
+      <w:lvlJc w:val="left"/>
+      <w:pPr>
+        <w:ind w:left="1800" w:hanging="1800"/>
+      </w:pPr>
+      <w:rPr>
+        <w:rFonts w:hint="default"/>
+        <w:b/>
+      </w:rPr>
+    </w:lvl>
+    <w:lvl w:ilvl="8">
+      <w:start w:val="1"/>
+      <w:numFmt w:val="decimal"/>
+      <w:lvlText w:val="%1.%2.%3.%4.%5.%6.%7.%8.%9."/>
+      <w:lvlJc w:val="left"/>
+      <w:pPr>
+        <w:ind w:left="1800" w:hanging="1800"/>
+      </w:pPr>
+      <w:rPr>
+        <w:rFonts w:hint="default"/>
+        <w:b/>
+      </w:rPr>
+    </w:lvl>
+  </w:abstractNum>
+  <w:abstractNum w:abstractNumId="10" w15:restartNumberingAfterBreak="0">
+    <w:nsid w:val="3052068F"/>
+    <w:multiLevelType w:val="multilevel"/>
+    <w:tmpl w:val="0409001F"/>
+    <w:lvl w:ilvl="0">
+      <w:start w:val="1"/>
+      <w:numFmt w:val="decimal"/>
+      <w:lvlText w:val="%1."/>
+      <w:lvlJc w:val="left"/>
+      <w:pPr>
+        <w:ind w:left="360" w:hanging="360"/>
+      </w:pPr>
+    </w:lvl>
+    <w:lvl w:ilvl="1">
+      <w:start w:val="1"/>
+      <w:numFmt w:val="decimal"/>
+      <w:lvlText w:val="%1.%2."/>
+      <w:lvlJc w:val="left"/>
+      <w:pPr>
+        <w:ind w:left="792" w:hanging="432"/>
+      </w:pPr>
+    </w:lvl>
+    <w:lvl w:ilvl="2">
+      <w:start w:val="1"/>
+      <w:numFmt w:val="decimal"/>
+      <w:lvlText w:val="%1.%2.%3."/>
+      <w:lvlJc w:val="left"/>
+      <w:pPr>
+        <w:ind w:left="1224" w:hanging="504"/>
+      </w:pPr>
+    </w:lvl>
+    <w:lvl w:ilvl="3">
+      <w:start w:val="1"/>
+      <w:numFmt w:val="decimal"/>
+      <w:lvlText w:val="%1.%2.%3.%4."/>
+      <w:lvlJc w:val="left"/>
+      <w:pPr>
+        <w:ind w:left="1728" w:hanging="648"/>
+      </w:pPr>
+    </w:lvl>
+    <w:lvl w:ilvl="4">
+      <w:start w:val="1"/>
+      <w:numFmt w:val="decimal"/>
+      <w:lvlText w:val="%1.%2.%3.%4.%5."/>
+      <w:lvlJc w:val="left"/>
+      <w:pPr>
+        <w:ind w:left="2232" w:hanging="792"/>
+      </w:pPr>
+    </w:lvl>
+    <w:lvl w:ilvl="5">
+      <w:start w:val="1"/>
+      <w:numFmt w:val="decimal"/>
+      <w:lvlText w:val="%1.%2.%3.%4.%5.%6."/>
+      <w:lvlJc w:val="left"/>
+      <w:pPr>
+        <w:ind w:left="2736" w:hanging="936"/>
+      </w:pPr>
+    </w:lvl>
+    <w:lvl w:ilvl="6">
+      <w:start w:val="1"/>
+      <w:numFmt w:val="decimal"/>
+      <w:lvlText w:val="%1.%2.%3.%4.%5.%6.%7."/>
+      <w:lvlJc w:val="left"/>
+      <w:pPr>
+        <w:ind w:left="3240" w:hanging="1080"/>
+      </w:pPr>
+    </w:lvl>
+    <w:lvl w:ilvl="7">
+      <w:start w:val="1"/>
+      <w:numFmt w:val="decimal"/>
+      <w:lvlText w:val="%1.%2.%3.%4.%5.%6.%7.%8."/>
+      <w:lvlJc w:val="left"/>
+      <w:pPr>
+        <w:ind w:left="3744" w:hanging="1224"/>
+      </w:pPr>
+    </w:lvl>
+    <w:lvl w:ilvl="8">
+      <w:start w:val="1"/>
+      <w:numFmt w:val="decimal"/>
+      <w:lvlText w:val="%1.%2.%3.%4.%5.%6.%7.%8.%9."/>
+      <w:lvlJc w:val="left"/>
+      <w:pPr>
+        <w:ind w:left="4320" w:hanging="1440"/>
+      </w:pPr>
+    </w:lvl>
+  </w:abstractNum>
+  <w:abstractNum w:abstractNumId="11" w15:restartNumberingAfterBreak="0">
+    <w:nsid w:val="35EA10B6"/>
+    <w:multiLevelType w:val="hybridMultilevel"/>
+    <w:tmpl w:val="7F707BD8"/>
+    <w:lvl w:ilvl="0" w:tplc="04090001">
+      <w:start w:val="1"/>
+      <w:numFmt w:val="bullet"/>
+      <w:lvlText w:val=""/>
+      <w:lvlJc w:val="left"/>
+      <w:pPr>
+        <w:ind w:left="1800" w:hanging="360"/>
+      </w:pPr>
+      <w:rPr>
+        <w:rFonts w:ascii="Symbol" w:hAnsi="Symbol" w:hint="default"/>
+      </w:rPr>
+    </w:lvl>
+    <w:lvl w:ilvl="1" w:tplc="04090003" w:tentative="1">
+      <w:start w:val="1"/>
+      <w:numFmt w:val="bullet"/>
+      <w:lvlText w:val="o"/>
+      <w:lvlJc w:val="left"/>
+      <w:pPr>
+        <w:ind w:left="2520" w:hanging="360"/>
+      </w:pPr>
+      <w:rPr>
+        <w:rFonts w:ascii="Courier New" w:hAnsi="Courier New" w:cs="Courier New" w:hint="default"/>
+      </w:rPr>
+    </w:lvl>
+    <w:lvl w:ilvl="2" w:tplc="04090005" w:tentative="1">
+      <w:start w:val="1"/>
+      <w:numFmt w:val="bullet"/>
+      <w:lvlText w:val=""/>
+      <w:lvlJc w:val="left"/>
+      <w:pPr>
+        <w:ind w:left="3240" w:hanging="360"/>
+      </w:pPr>
+      <w:rPr>
+        <w:rFonts w:ascii="Wingdings" w:hAnsi="Wingdings" w:hint="default"/>
+      </w:rPr>
+    </w:lvl>
+    <w:lvl w:ilvl="3" w:tplc="04090001" w:tentative="1">
+      <w:start w:val="1"/>
+      <w:numFmt w:val="bullet"/>
+      <w:lvlText w:val=""/>
+      <w:lvlJc w:val="left"/>
+      <w:pPr>
+        <w:ind w:left="3960" w:hanging="360"/>
+      </w:pPr>
+      <w:rPr>
+        <w:rFonts w:ascii="Symbol" w:hAnsi="Symbol" w:hint="default"/>
+      </w:rPr>
+    </w:lvl>
+    <w:lvl w:ilvl="4" w:tplc="04090003" w:tentative="1">
+      <w:start w:val="1"/>
+      <w:numFmt w:val="bullet"/>
+      <w:lvlText w:val="o"/>
+      <w:lvlJc w:val="left"/>
+      <w:pPr>
+        <w:ind w:left="4680" w:hanging="360"/>
+      </w:pPr>
+      <w:rPr>
+        <w:rFonts w:ascii="Courier New" w:hAnsi="Courier New" w:cs="Courier New" w:hint="default"/>
+      </w:rPr>
+    </w:lvl>
+    <w:lvl w:ilvl="5" w:tplc="04090005" w:tentative="1">
+      <w:start w:val="1"/>
+      <w:numFmt w:val="bullet"/>
+      <w:lvlText w:val=""/>
+      <w:lvlJc w:val="left"/>
+      <w:pPr>
+        <w:ind w:left="5400" w:hanging="360"/>
+      </w:pPr>
+      <w:rPr>
+        <w:rFonts w:ascii="Wingdings" w:hAnsi="Wingdings" w:hint="default"/>
+      </w:rPr>
+    </w:lvl>
+    <w:lvl w:ilvl="6" w:tplc="04090001" w:tentative="1">
+      <w:start w:val="1"/>
+      <w:numFmt w:val="bullet"/>
+      <w:lvlText w:val=""/>
+      <w:lvlJc w:val="left"/>
+      <w:pPr>
+        <w:ind w:left="6120" w:hanging="360"/>
+      </w:pPr>
+      <w:rPr>
+        <w:rFonts w:ascii="Symbol" w:hAnsi="Symbol" w:hint="default"/>
+      </w:rPr>
+    </w:lvl>
+    <w:lvl w:ilvl="7" w:tplc="04090003" w:tentative="1">
+      <w:start w:val="1"/>
+      <w:numFmt w:val="bullet"/>
+      <w:lvlText w:val="o"/>
+      <w:lvlJc w:val="left"/>
+      <w:pPr>
+        <w:ind w:left="6840" w:hanging="360"/>
+      </w:pPr>
+      <w:rPr>
+        <w:rFonts w:ascii="Courier New" w:hAnsi="Courier New" w:cs="Courier New" w:hint="default"/>
+      </w:rPr>
+    </w:lvl>
+    <w:lvl w:ilvl="8" w:tplc="04090005" w:tentative="1">
+      <w:start w:val="1"/>
+      <w:numFmt w:val="bullet"/>
+      <w:lvlText w:val=""/>
+      <w:lvlJc w:val="left"/>
+      <w:pPr>
+        <w:ind w:left="7560" w:hanging="360"/>
+      </w:pPr>
+      <w:rPr>
+        <w:rFonts w:ascii="Wingdings" w:hAnsi="Wingdings" w:hint="default"/>
+      </w:rPr>
+    </w:lvl>
+  </w:abstractNum>
+  <w:abstractNum w:abstractNumId="12" w15:restartNumberingAfterBreak="0">
+    <w:nsid w:val="3F6A1362"/>
+    <w:multiLevelType w:val="hybridMultilevel"/>
+    <w:tmpl w:val="8638AA82"/>
+    <w:lvl w:ilvl="0" w:tplc="B23AD57C">
+      <w:start w:val="1"/>
+      <w:numFmt w:val="bullet"/>
+      <w:lvlText w:val="-"/>
+      <w:lvlJc w:val="left"/>
+      <w:pPr>
+        <w:ind w:left="1080" w:hanging="360"/>
+      </w:pPr>
+      <w:rPr>
+        <w:rFonts w:ascii="Times New Roman" w:eastAsiaTheme="minorHAnsi" w:hAnsi="Times New Roman" w:cs="Times New Roman" w:hint="default"/>
+      </w:rPr>
+    </w:lvl>
+    <w:lvl w:ilvl="1" w:tplc="04090003" w:tentative="1">
+      <w:start w:val="1"/>
+      <w:numFmt w:val="bullet"/>
+      <w:lvlText w:val="o"/>
+      <w:lvlJc w:val="left"/>
+      <w:pPr>
+        <w:ind w:left="1800" w:hanging="360"/>
+      </w:pPr>
+      <w:rPr>
+        <w:rFonts w:ascii="Courier New" w:hAnsi="Courier New" w:cs="Courier New" w:hint="default"/>
+      </w:rPr>
+    </w:lvl>
+    <w:lvl w:ilvl="2" w:tplc="04090005" w:tentative="1">
+      <w:start w:val="1"/>
+      <w:numFmt w:val="bullet"/>
+      <w:lvlText w:val=""/>
+      <w:lvlJc w:val="left"/>
+      <w:pPr>
+        <w:ind w:left="2520" w:hanging="360"/>
+      </w:pPr>
+      <w:rPr>
+        <w:rFonts w:ascii="Wingdings" w:hAnsi="Wingdings" w:hint="default"/>
+      </w:rPr>
+    </w:lvl>
+    <w:lvl w:ilvl="3" w:tplc="04090001" w:tentative="1">
+      <w:start w:val="1"/>
+      <w:numFmt w:val="bullet"/>
+      <w:lvlText w:val=""/>
+      <w:lvlJc w:val="left"/>
+      <w:pPr>
+        <w:ind w:left="3240" w:hanging="360"/>
+      </w:pPr>
+      <w:rPr>
+        <w:rFonts w:ascii="Symbol" w:hAnsi="Symbol" w:hint="default"/>
+      </w:rPr>
+    </w:lvl>
+    <w:lvl w:ilvl="4" w:tplc="04090003" w:tentative="1">
+      <w:start w:val="1"/>
+      <w:numFmt w:val="bullet"/>
+      <w:lvlText w:val="o"/>
+      <w:lvlJc w:val="left"/>
+      <w:pPr>
+        <w:ind w:left="3960" w:hanging="360"/>
+      </w:pPr>
+      <w:rPr>
+        <w:rFonts w:ascii="Courier New" w:hAnsi="Courier New" w:cs="Courier New" w:hint="default"/>
+      </w:rPr>
+    </w:lvl>
+    <w:lvl w:ilvl="5" w:tplc="04090005" w:tentative="1">
+      <w:start w:val="1"/>
+      <w:numFmt w:val="bullet"/>
+      <w:lvlText w:val=""/>
+      <w:lvlJc w:val="left"/>
+      <w:pPr>
+        <w:ind w:left="4680" w:hanging="360"/>
+      </w:pPr>
+      <w:rPr>
+        <w:rFonts w:ascii="Wingdings" w:hAnsi="Wingdings" w:hint="default"/>
+      </w:rPr>
+    </w:lvl>
+    <w:lvl w:ilvl="6" w:tplc="04090001" w:tentative="1">
+      <w:start w:val="1"/>
+      <w:numFmt w:val="bullet"/>
+      <w:lvlText w:val=""/>
+      <w:lvlJc w:val="left"/>
+      <w:pPr>
+        <w:ind w:left="5400" w:hanging="360"/>
+      </w:pPr>
+      <w:rPr>
+        <w:rFonts w:ascii="Symbol" w:hAnsi="Symbol" w:hint="default"/>
+      </w:rPr>
+    </w:lvl>
+    <w:lvl w:ilvl="7" w:tplc="04090003" w:tentative="1">
+      <w:start w:val="1"/>
+      <w:numFmt w:val="bullet"/>
+      <w:lvlText w:val="o"/>
+      <w:lvlJc w:val="left"/>
+      <w:pPr>
+        <w:ind w:left="6120" w:hanging="360"/>
+      </w:pPr>
+      <w:rPr>
+        <w:rFonts w:ascii="Courier New" w:hAnsi="Courier New" w:cs="Courier New" w:hint="default"/>
+      </w:rPr>
+    </w:lvl>
+    <w:lvl w:ilvl="8" w:tplc="04090005" w:tentative="1">
+      <w:start w:val="1"/>
+      <w:numFmt w:val="bullet"/>
+      <w:lvlText w:val=""/>
+      <w:lvlJc w:val="left"/>
+      <w:pPr>
+        <w:ind w:left="6840" w:hanging="360"/>
+      </w:pPr>
+      <w:rPr>
+        <w:rFonts w:ascii="Wingdings" w:hAnsi="Wingdings" w:hint="default"/>
+      </w:rPr>
+    </w:lvl>
+  </w:abstractNum>
+  <w:abstractNum w:abstractNumId="13" w15:restartNumberingAfterBreak="0">
+    <w:nsid w:val="3FCA7792"/>
+    <w:multiLevelType w:val="multilevel"/>
+    <w:tmpl w:val="ED4047C4"/>
+    <w:lvl w:ilvl="0">
+      <w:start w:val="1"/>
+      <w:numFmt w:val="decimal"/>
+      <w:lvlText w:val="%1."/>
+      <w:lvlJc w:val="left"/>
+      <w:pPr>
+        <w:ind w:left="390" w:hanging="390"/>
+      </w:pPr>
+      <w:rPr>
+        <w:rFonts w:hint="default"/>
+      </w:rPr>
+    </w:lvl>
+    <w:lvl w:ilvl="1">
+      <w:start w:val="1"/>
+      <w:numFmt w:val="decimal"/>
+      <w:lvlText w:val="%1.%2."/>
+      <w:lvlJc w:val="left"/>
+      <w:pPr>
+        <w:ind w:left="720" w:hanging="720"/>
+      </w:pPr>
+      <w:rPr>
+        <w:rFonts w:hint="default"/>
+      </w:rPr>
+    </w:lvl>
+    <w:lvl w:ilvl="2">
+      <w:start w:val="1"/>
+      <w:numFmt w:val="decimal"/>
+      <w:lvlText w:val="%1.%2.%3."/>
+      <w:lvlJc w:val="left"/>
+      <w:pPr>
+        <w:ind w:left="720" w:hanging="720"/>
+      </w:pPr>
+      <w:rPr>
+        <w:rFonts w:hint="default"/>
+      </w:rPr>
+    </w:lvl>
+    <w:lvl w:ilvl="3">
+      <w:start w:val="1"/>
+      <w:numFmt w:val="decimal"/>
+      <w:lvlText w:val="%1.%2.%3.%4."/>
+      <w:lvlJc w:val="left"/>
+      <w:pPr>
+        <w:ind w:left="1080" w:hanging="1080"/>
+      </w:pPr>
+      <w:rPr>
+        <w:rFonts w:hint="default"/>
+      </w:rPr>
+    </w:lvl>
+    <w:lvl w:ilvl="4">
+      <w:start w:val="1"/>
+      <w:numFmt w:val="decimal"/>
+      <w:lvlText w:val="%1.%2.%3.%4.%5."/>
+      <w:lvlJc w:val="left"/>
+      <w:pPr>
+        <w:ind w:left="1080" w:hanging="1080"/>
+      </w:pPr>
+      <w:rPr>
+        <w:rFonts w:hint="default"/>
+      </w:rPr>
+    </w:lvl>
+    <w:lvl w:ilvl="5">
+      <w:start w:val="1"/>
+      <w:numFmt w:val="decimal"/>
+      <w:lvlText w:val="%1.%2.%3.%4.%5.%6."/>
+      <w:lvlJc w:val="left"/>
+      <w:pPr>
+        <w:ind w:left="1440" w:hanging="1440"/>
+      </w:pPr>
+      <w:rPr>
+        <w:rFonts w:hint="default"/>
+      </w:rPr>
+    </w:lvl>
+    <w:lvl w:ilvl="6">
+      <w:start w:val="1"/>
+      <w:numFmt w:val="decimal"/>
+      <w:lvlText w:val="%1.%2.%3.%4.%5.%6.%7."/>
+      <w:lvlJc w:val="left"/>
+      <w:pPr>
+        <w:ind w:left="1440" w:hanging="1440"/>
+      </w:pPr>
+      <w:rPr>
+        <w:rFonts w:hint="default"/>
+      </w:rPr>
+    </w:lvl>
+    <w:lvl w:ilvl="7">
+      <w:start w:val="1"/>
+      <w:numFmt w:val="decimal"/>
+      <w:lvlText w:val="%1.%2.%3.%4.%5.%6.%7.%8."/>
+      <w:lvlJc w:val="left"/>
+      <w:pPr>
+        <w:ind w:left="1800" w:hanging="1800"/>
+      </w:pPr>
+      <w:rPr>
+        <w:rFonts w:hint="default"/>
+      </w:rPr>
+    </w:lvl>
+    <w:lvl w:ilvl="8">
+      <w:start w:val="1"/>
+      <w:numFmt w:val="decimal"/>
+      <w:lvlText w:val="%1.%2.%3.%4.%5.%6.%7.%8.%9."/>
+      <w:lvlJc w:val="left"/>
+      <w:pPr>
+        <w:ind w:left="1800" w:hanging="1800"/>
+      </w:pPr>
+      <w:rPr>
+        <w:rFonts w:hint="default"/>
+      </w:rPr>
+    </w:lvl>
+  </w:abstractNum>
+  <w:abstractNum w:abstractNumId="14" w15:restartNumberingAfterBreak="0">
+    <w:nsid w:val="483137D1"/>
+    <w:multiLevelType w:val="hybridMultilevel"/>
+    <w:tmpl w:val="FCBEC90A"/>
+    <w:lvl w:ilvl="0" w:tplc="04090001">
+      <w:start w:val="1"/>
+      <w:numFmt w:val="bullet"/>
+      <w:lvlText w:val=""/>
+      <w:lvlJc w:val="left"/>
+      <w:pPr>
+        <w:ind w:left="1800" w:hanging="360"/>
+      </w:pPr>
+      <w:rPr>
+        <w:rFonts w:ascii="Symbol" w:hAnsi="Symbol" w:hint="default"/>
+      </w:rPr>
+    </w:lvl>
+    <w:lvl w:ilvl="1" w:tplc="04090003" w:tentative="1">
+      <w:start w:val="1"/>
+      <w:numFmt w:val="bullet"/>
+      <w:lvlText w:val="o"/>
+      <w:lvlJc w:val="left"/>
+      <w:pPr>
+        <w:ind w:left="2520" w:hanging="360"/>
+      </w:pPr>
+      <w:rPr>
+        <w:rFonts w:ascii="Courier New" w:hAnsi="Courier New" w:cs="Courier New" w:hint="default"/>
+      </w:rPr>
+    </w:lvl>
+    <w:lvl w:ilvl="2" w:tplc="04090005" w:tentative="1">
+      <w:start w:val="1"/>
+      <w:numFmt w:val="bullet"/>
+      <w:lvlText w:val=""/>
+      <w:lvlJc w:val="left"/>
+      <w:pPr>
+        <w:ind w:left="3240" w:hanging="360"/>
+      </w:pPr>
+      <w:rPr>
+        <w:rFonts w:ascii="Wingdings" w:hAnsi="Wingdings" w:hint="default"/>
+      </w:rPr>
+    </w:lvl>
+    <w:lvl w:ilvl="3" w:tplc="04090001" w:tentative="1">
+      <w:start w:val="1"/>
+      <w:numFmt w:val="bullet"/>
+      <w:lvlText w:val=""/>
+      <w:lvlJc w:val="left"/>
+      <w:pPr>
+        <w:ind w:left="3960" w:hanging="360"/>
+      </w:pPr>
+      <w:rPr>
+        <w:rFonts w:ascii="Symbol" w:hAnsi="Symbol" w:hint="default"/>
+      </w:rPr>
+    </w:lvl>
+    <w:lvl w:ilvl="4" w:tplc="04090003" w:tentative="1">
+      <w:start w:val="1"/>
+      <w:numFmt w:val="bullet"/>
+      <w:lvlText w:val="o"/>
+      <w:lvlJc w:val="left"/>
+      <w:pPr>
+        <w:ind w:left="4680" w:hanging="360"/>
+      </w:pPr>
+      <w:rPr>
+        <w:rFonts w:ascii="Courier New" w:hAnsi="Courier New" w:cs="Courier New" w:hint="default"/>
+      </w:rPr>
+    </w:lvl>
+    <w:lvl w:ilvl="5" w:tplc="04090005" w:tentative="1">
+      <w:start w:val="1"/>
+      <w:numFmt w:val="bullet"/>
+      <w:lvlText w:val=""/>
+      <w:lvlJc w:val="left"/>
+      <w:pPr>
+        <w:ind w:left="5400" w:hanging="360"/>
+      </w:pPr>
+      <w:rPr>
+        <w:rFonts w:ascii="Wingdings" w:hAnsi="Wingdings" w:hint="default"/>
+      </w:rPr>
+    </w:lvl>
+    <w:lvl w:ilvl="6" w:tplc="04090001" w:tentative="1">
+      <w:start w:val="1"/>
+      <w:numFmt w:val="bullet"/>
+      <w:lvlText w:val=""/>
+      <w:lvlJc w:val="left"/>
+      <w:pPr>
+        <w:ind w:left="6120" w:hanging="360"/>
+      </w:pPr>
+      <w:rPr>
+        <w:rFonts w:ascii="Symbol" w:hAnsi="Symbol" w:hint="default"/>
+      </w:rPr>
+    </w:lvl>
+    <w:lvl w:ilvl="7" w:tplc="04090003" w:tentative="1">
+      <w:start w:val="1"/>
+      <w:numFmt w:val="bullet"/>
+      <w:lvlText w:val="o"/>
+      <w:lvlJc w:val="left"/>
+      <w:pPr>
+        <w:ind w:left="6840" w:hanging="360"/>
+      </w:pPr>
+      <w:rPr>
+        <w:rFonts w:ascii="Courier New" w:hAnsi="Courier New" w:cs="Courier New" w:hint="default"/>
+      </w:rPr>
+    </w:lvl>
+    <w:lvl w:ilvl="8" w:tplc="04090005" w:tentative="1">
+      <w:start w:val="1"/>
+      <w:numFmt w:val="bullet"/>
+      <w:lvlText w:val=""/>
+      <w:lvlJc w:val="left"/>
+      <w:pPr>
+        <w:ind w:left="7560" w:hanging="360"/>
+      </w:pPr>
+      <w:rPr>
+        <w:rFonts w:ascii="Wingdings" w:hAnsi="Wingdings" w:hint="default"/>
+      </w:rPr>
+    </w:lvl>
+  </w:abstractNum>
+  <w:abstractNum w:abstractNumId="15" w15:restartNumberingAfterBreak="0">
+    <w:nsid w:val="49D82A4D"/>
+    <w:multiLevelType w:val="hybridMultilevel"/>
+    <w:tmpl w:val="CBBC6D8C"/>
+    <w:lvl w:ilvl="0" w:tplc="04090001">
+      <w:start w:val="1"/>
+      <w:numFmt w:val="bullet"/>
+      <w:lvlText w:val=""/>
+      <w:lvlJc w:val="left"/>
+      <w:pPr>
+        <w:ind w:left="1800" w:hanging="360"/>
+      </w:pPr>
+      <w:rPr>
+        <w:rFonts w:ascii="Symbol" w:hAnsi="Symbol" w:hint="default"/>
+      </w:rPr>
+    </w:lvl>
+    <w:lvl w:ilvl="1" w:tplc="04090003" w:tentative="1">
+      <w:start w:val="1"/>
+      <w:numFmt w:val="bullet"/>
+      <w:lvlText w:val="o"/>
+      <w:lvlJc w:val="left"/>
+      <w:pPr>
+        <w:ind w:left="2520" w:hanging="360"/>
+      </w:pPr>
+      <w:rPr>
+        <w:rFonts w:ascii="Courier New" w:hAnsi="Courier New" w:cs="Courier New" w:hint="default"/>
+      </w:rPr>
+    </w:lvl>
+    <w:lvl w:ilvl="2" w:tplc="04090005" w:tentative="1">
+      <w:start w:val="1"/>
+      <w:numFmt w:val="bullet"/>
+      <w:lvlText w:val=""/>
+      <w:lvlJc w:val="left"/>
+      <w:pPr>
+        <w:ind w:left="3240" w:hanging="360"/>
+      </w:pPr>
+      <w:rPr>
+        <w:rFonts w:ascii="Wingdings" w:hAnsi="Wingdings" w:hint="default"/>
+      </w:rPr>
+    </w:lvl>
+    <w:lvl w:ilvl="3" w:tplc="04090001" w:tentative="1">
+      <w:start w:val="1"/>
+      <w:numFmt w:val="bullet"/>
+      <w:lvlText w:val=""/>
+      <w:lvlJc w:val="left"/>
+      <w:pPr>
+        <w:ind w:left="3960" w:hanging="360"/>
+      </w:pPr>
+      <w:rPr>
+        <w:rFonts w:ascii="Symbol" w:hAnsi="Symbol" w:hint="default"/>
+      </w:rPr>
+    </w:lvl>
+    <w:lvl w:ilvl="4" w:tplc="04090003" w:tentative="1">
+      <w:start w:val="1"/>
+      <w:numFmt w:val="bullet"/>
+      <w:lvlText w:val="o"/>
+      <w:lvlJc w:val="left"/>
+      <w:pPr>
+        <w:ind w:left="4680" w:hanging="360"/>
+      </w:pPr>
+      <w:rPr>
+        <w:rFonts w:ascii="Courier New" w:hAnsi="Courier New" w:cs="Courier New" w:hint="default"/>
+      </w:rPr>
+    </w:lvl>
+    <w:lvl w:ilvl="5" w:tplc="04090005" w:tentative="1">
+      <w:start w:val="1"/>
+      <w:numFmt w:val="bullet"/>
+      <w:lvlText w:val=""/>
+      <w:lvlJc w:val="left"/>
+      <w:pPr>
+        <w:ind w:left="5400" w:hanging="360"/>
+      </w:pPr>
+      <w:rPr>
+        <w:rFonts w:ascii="Wingdings" w:hAnsi="Wingdings" w:hint="default"/>
+      </w:rPr>
+    </w:lvl>
+    <w:lvl w:ilvl="6" w:tplc="04090001" w:tentative="1">
+      <w:start w:val="1"/>
+      <w:numFmt w:val="bullet"/>
+      <w:lvlText w:val=""/>
+      <w:lvlJc w:val="left"/>
+      <w:pPr>
+        <w:ind w:left="6120" w:hanging="360"/>
+      </w:pPr>
+      <w:rPr>
+        <w:rFonts w:ascii="Symbol" w:hAnsi="Symbol" w:hint="default"/>
+      </w:rPr>
+    </w:lvl>
+    <w:lvl w:ilvl="7" w:tplc="04090003" w:tentative="1">
+      <w:start w:val="1"/>
+      <w:numFmt w:val="bullet"/>
+      <w:lvlText w:val="o"/>
+      <w:lvlJc w:val="left"/>
+      <w:pPr>
+        <w:ind w:left="6840" w:hanging="360"/>
+      </w:pPr>
+      <w:rPr>
+        <w:rFonts w:ascii="Courier New" w:hAnsi="Courier New" w:cs="Courier New" w:hint="default"/>
+      </w:rPr>
+    </w:lvl>
+    <w:lvl w:ilvl="8" w:tplc="04090005" w:tentative="1">
+      <w:start w:val="1"/>
+      <w:numFmt w:val="bullet"/>
+      <w:lvlText w:val=""/>
+      <w:lvlJc w:val="left"/>
+      <w:pPr>
+        <w:ind w:left="7560" w:hanging="360"/>
+      </w:pPr>
+      <w:rPr>
+        <w:rFonts w:ascii="Wingdings" w:hAnsi="Wingdings" w:hint="default"/>
+      </w:rPr>
+    </w:lvl>
+  </w:abstractNum>
+  <w:abstractNum w:abstractNumId="16" w15:restartNumberingAfterBreak="0">
+    <w:nsid w:val="4A5B5A83"/>
+    <w:multiLevelType w:val="hybridMultilevel"/>
+    <w:tmpl w:val="6944E99A"/>
+    <w:lvl w:ilvl="0" w:tplc="95682748">
+      <w:start w:val="1"/>
+      <w:numFmt w:val="bullet"/>
+      <w:lvlText w:val="-"/>
+      <w:lvlJc w:val="left"/>
+      <w:pPr>
+        <w:ind w:left="1080" w:hanging="360"/>
+      </w:pPr>
+      <w:rPr>
+        <w:rFonts w:ascii="Times New Roman" w:eastAsiaTheme="minorHAnsi" w:hAnsi="Times New Roman" w:cs="Times New Roman" w:hint="default"/>
+      </w:rPr>
+    </w:lvl>
+    <w:lvl w:ilvl="1" w:tplc="04090003" w:tentative="1">
+      <w:start w:val="1"/>
+      <w:numFmt w:val="bullet"/>
+      <w:lvlText w:val="o"/>
+      <w:lvlJc w:val="left"/>
+      <w:pPr>
+        <w:ind w:left="1800" w:hanging="360"/>
+      </w:pPr>
+      <w:rPr>
+        <w:rFonts w:ascii="Courier New" w:hAnsi="Courier New" w:cs="Courier New" w:hint="default"/>
+      </w:rPr>
+    </w:lvl>
+    <w:lvl w:ilvl="2" w:tplc="04090005" w:tentative="1">
+      <w:start w:val="1"/>
+      <w:numFmt w:val="bullet"/>
+      <w:lvlText w:val=""/>
+      <w:lvlJc w:val="left"/>
+      <w:pPr>
+        <w:ind w:left="2520" w:hanging="360"/>
+      </w:pPr>
+      <w:rPr>
+        <w:rFonts w:ascii="Wingdings" w:hAnsi="Wingdings" w:hint="default"/>
+      </w:rPr>
+    </w:lvl>
+    <w:lvl w:ilvl="3" w:tplc="04090001" w:tentative="1">
+      <w:start w:val="1"/>
+      <w:numFmt w:val="bullet"/>
+      <w:lvlText w:val=""/>
+      <w:lvlJc w:val="left"/>
+      <w:pPr>
+        <w:ind w:left="3240" w:hanging="360"/>
+      </w:pPr>
+      <w:rPr>
+        <w:rFonts w:ascii="Symbol" w:hAnsi="Symbol" w:hint="default"/>
+      </w:rPr>
+    </w:lvl>
+    <w:lvl w:ilvl="4" w:tplc="04090003" w:tentative="1">
+      <w:start w:val="1"/>
+      <w:numFmt w:val="bullet"/>
+      <w:lvlText w:val="o"/>
+      <w:lvlJc w:val="left"/>
+      <w:pPr>
+        <w:ind w:left="3960" w:hanging="360"/>
+      </w:pPr>
+      <w:rPr>
+        <w:rFonts w:ascii="Courier New" w:hAnsi="Courier New" w:cs="Courier New" w:hint="default"/>
+      </w:rPr>
+    </w:lvl>
+    <w:lvl w:ilvl="5" w:tplc="04090005" w:tentative="1">
+      <w:start w:val="1"/>
+      <w:numFmt w:val="bullet"/>
+      <w:lvlText w:val=""/>
+      <w:lvlJc w:val="left"/>
+      <w:pPr>
+        <w:ind w:left="4680" w:hanging="360"/>
+      </w:pPr>
+      <w:rPr>
+        <w:rFonts w:ascii="Wingdings" w:hAnsi="Wingdings" w:hint="default"/>
+      </w:rPr>
+    </w:lvl>
+    <w:lvl w:ilvl="6" w:tplc="04090001" w:tentative="1">
+      <w:start w:val="1"/>
+      <w:numFmt w:val="bullet"/>
+      <w:lvlText w:val=""/>
+      <w:lvlJc w:val="left"/>
+      <w:pPr>
+        <w:ind w:left="5400" w:hanging="360"/>
+      </w:pPr>
+      <w:rPr>
+        <w:rFonts w:ascii="Symbol" w:hAnsi="Symbol" w:hint="default"/>
+      </w:rPr>
+    </w:lvl>
+    <w:lvl w:ilvl="7" w:tplc="04090003" w:tentative="1">
+      <w:start w:val="1"/>
+      <w:numFmt w:val="bullet"/>
+      <w:lvlText w:val="o"/>
+      <w:lvlJc w:val="left"/>
+      <w:pPr>
+        <w:ind w:left="6120" w:hanging="360"/>
+      </w:pPr>
+      <w:rPr>
+        <w:rFonts w:ascii="Courier New" w:hAnsi="Courier New" w:cs="Courier New" w:hint="default"/>
+      </w:rPr>
+    </w:lvl>
+    <w:lvl w:ilvl="8" w:tplc="04090005" w:tentative="1">
+      <w:start w:val="1"/>
+      <w:numFmt w:val="bullet"/>
+      <w:lvlText w:val=""/>
+      <w:lvlJc w:val="left"/>
+      <w:pPr>
+        <w:ind w:left="6840" w:hanging="360"/>
+      </w:pPr>
+      <w:rPr>
+        <w:rFonts w:ascii="Wingdings" w:hAnsi="Wingdings" w:hint="default"/>
+      </w:rPr>
+    </w:lvl>
+  </w:abstractNum>
+  <w:abstractNum w:abstractNumId="17" w15:restartNumberingAfterBreak="0">
+    <w:nsid w:val="4CCE4463"/>
+    <w:multiLevelType w:val="multilevel"/>
+    <w:tmpl w:val="0409001F"/>
+    <w:lvl w:ilvl="0">
+      <w:start w:val="1"/>
+      <w:numFmt w:val="decimal"/>
+      <w:lvlText w:val="%1."/>
+      <w:lvlJc w:val="left"/>
+      <w:pPr>
+        <w:ind w:left="360" w:hanging="360"/>
+      </w:pPr>
+    </w:lvl>
+    <w:lvl w:ilvl="1">
+      <w:start w:val="1"/>
+      <w:numFmt w:val="decimal"/>
+      <w:lvlText w:val="%1.%2."/>
+      <w:lvlJc w:val="left"/>
+      <w:pPr>
+        <w:ind w:left="792" w:hanging="432"/>
+      </w:pPr>
+    </w:lvl>
+    <w:lvl w:ilvl="2">
+      <w:start w:val="1"/>
+      <w:numFmt w:val="decimal"/>
+      <w:lvlText w:val="%1.%2.%3."/>
+      <w:lvlJc w:val="left"/>
+      <w:pPr>
+        <w:ind w:left="1224" w:hanging="504"/>
+      </w:pPr>
+    </w:lvl>
+    <w:lvl w:ilvl="3">
+      <w:start w:val="1"/>
+      <w:numFmt w:val="decimal"/>
+      <w:lvlText w:val="%1.%2.%3.%4."/>
+      <w:lvlJc w:val="left"/>
+      <w:pPr>
+        <w:ind w:left="1728" w:hanging="648"/>
+      </w:pPr>
+    </w:lvl>
+    <w:lvl w:ilvl="4">
+      <w:start w:val="1"/>
+      <w:numFmt w:val="decimal"/>
+      <w:lvlText w:val="%1.%2.%3.%4.%5."/>
+      <w:lvlJc w:val="left"/>
+      <w:pPr>
+        <w:ind w:left="2232" w:hanging="792"/>
+      </w:pPr>
+    </w:lvl>
+    <w:lvl w:ilvl="5">
+      <w:start w:val="1"/>
+      <w:numFmt w:val="decimal"/>
+      <w:lvlText w:val="%1.%2.%3.%4.%5.%6."/>
+      <w:lvlJc w:val="left"/>
+      <w:pPr>
+        <w:ind w:left="2736" w:hanging="936"/>
+      </w:pPr>
+    </w:lvl>
+    <w:lvl w:ilvl="6">
+      <w:start w:val="1"/>
+      <w:numFmt w:val="decimal"/>
+      <w:lvlText w:val="%1.%2.%3.%4.%5.%6.%7."/>
+      <w:lvlJc w:val="left"/>
+      <w:pPr>
+        <w:ind w:left="3240" w:hanging="1080"/>
+      </w:pPr>
+    </w:lvl>
+    <w:lvl w:ilvl="7">
+      <w:start w:val="1"/>
+      <w:numFmt w:val="decimal"/>
+      <w:lvlText w:val="%1.%2.%3.%4.%5.%6.%7.%8."/>
+      <w:lvlJc w:val="left"/>
+      <w:pPr>
+        <w:ind w:left="3744" w:hanging="1224"/>
+      </w:pPr>
+    </w:lvl>
+    <w:lvl w:ilvl="8">
+      <w:start w:val="1"/>
+      <w:numFmt w:val="decimal"/>
+      <w:lvlText w:val="%1.%2.%3.%4.%5.%6.%7.%8.%9."/>
+      <w:lvlJc w:val="left"/>
+      <w:pPr>
+        <w:ind w:left="4320" w:hanging="1440"/>
+      </w:pPr>
+    </w:lvl>
+  </w:abstractNum>
+  <w:abstractNum w:abstractNumId="18" w15:restartNumberingAfterBreak="0">
+    <w:nsid w:val="4CD37551"/>
+    <w:multiLevelType w:val="multilevel"/>
+    <w:tmpl w:val="567E874E"/>
+    <w:lvl w:ilvl="0">
+      <w:start w:val="1"/>
+      <w:numFmt w:val="decimal"/>
+      <w:lvlText w:val="%1."/>
+      <w:lvlJc w:val="left"/>
+      <w:pPr>
+        <w:ind w:left="720" w:hanging="360"/>
+      </w:pPr>
+    </w:lvl>
+    <w:lvl w:ilvl="1">
+      <w:start w:val="1"/>
+      <w:numFmt w:val="decimal"/>
+      <w:isLgl/>
+      <w:lvlText w:val="%1.%2"/>
+      <w:lvlJc w:val="left"/>
+      <w:pPr>
+        <w:ind w:left="720" w:hanging="360"/>
+      </w:pPr>
+      <w:rPr>
+        <w:rFonts w:hint="default"/>
+      </w:rPr>
+    </w:lvl>
+    <w:lvl w:ilvl="2">
+      <w:start w:val="1"/>
+      <w:numFmt w:val="decimal"/>
+      <w:isLgl/>
+      <w:lvlText w:val="%1.%2.%3"/>
+      <w:lvlJc w:val="left"/>
+      <w:pPr>
+        <w:ind w:left="1080" w:hanging="720"/>
+      </w:pPr>
+      <w:rPr>
+        <w:rFonts w:hint="default"/>
+      </w:rPr>
+    </w:lvl>
+    <w:lvl w:ilvl="3">
+      <w:start w:val="1"/>
+      <w:numFmt w:val="decimal"/>
+      <w:isLgl/>
+      <w:lvlText w:val="%1.%2.%3.%4"/>
+      <w:lvlJc w:val="left"/>
+      <w:pPr>
+        <w:ind w:left="1080" w:hanging="720"/>
+      </w:pPr>
+      <w:rPr>
+        <w:rFonts w:hint="default"/>
+      </w:rPr>
+    </w:lvl>
+    <w:lvl w:ilvl="4">
+      <w:start w:val="1"/>
+      <w:numFmt w:val="decimal"/>
+      <w:isLgl/>
+      <w:lvlText w:val="%1.%2.%3.%4.%5"/>
+      <w:lvlJc w:val="left"/>
+      <w:pPr>
+        <w:ind w:left="1440" w:hanging="1080"/>
+      </w:pPr>
+      <w:rPr>
+        <w:rFonts w:hint="default"/>
+      </w:rPr>
+    </w:lvl>
+    <w:lvl w:ilvl="5">
+      <w:start w:val="1"/>
+      <w:numFmt w:val="decimal"/>
+      <w:isLgl/>
+      <w:lvlText w:val="%1.%2.%3.%4.%5.%6"/>
+      <w:lvlJc w:val="left"/>
+      <w:pPr>
+        <w:ind w:left="1800" w:hanging="1440"/>
+      </w:pPr>
+      <w:rPr>
+        <w:rFonts w:hint="default"/>
+      </w:rPr>
+    </w:lvl>
+    <w:lvl w:ilvl="6">
+      <w:start w:val="1"/>
+      <w:numFmt w:val="decimal"/>
+      <w:isLgl/>
+      <w:lvlText w:val="%1.%2.%3.%4.%5.%6.%7"/>
+      <w:lvlJc w:val="left"/>
+      <w:pPr>
+        <w:ind w:left="1800" w:hanging="1440"/>
+      </w:pPr>
+      <w:rPr>
+        <w:rFonts w:hint="default"/>
+      </w:rPr>
+    </w:lvl>
+    <w:lvl w:ilvl="7">
+      <w:start w:val="1"/>
+      <w:numFmt w:val="decimal"/>
+      <w:isLgl/>
+      <w:lvlText w:val="%1.%2.%3.%4.%5.%6.%7.%8"/>
+      <w:lvlJc w:val="left"/>
+      <w:pPr>
+        <w:ind w:left="2160" w:hanging="1800"/>
+      </w:pPr>
+      <w:rPr>
+        <w:rFonts w:hint="default"/>
+      </w:rPr>
+    </w:lvl>
+    <w:lvl w:ilvl="8">
+      <w:start w:val="1"/>
+      <w:numFmt w:val="decimal"/>
+      <w:isLgl/>
+      <w:lvlText w:val="%1.%2.%3.%4.%5.%6.%7.%8.%9"/>
+      <w:lvlJc w:val="left"/>
+      <w:pPr>
+        <w:ind w:left="2160" w:hanging="1800"/>
+      </w:pPr>
+      <w:rPr>
+        <w:rFonts w:hint="default"/>
+      </w:rPr>
+    </w:lvl>
+  </w:abstractNum>
+  <w:abstractNum w:abstractNumId="19" w15:restartNumberingAfterBreak="0">
+    <w:nsid w:val="716B532F"/>
+    <w:multiLevelType w:val="multilevel"/>
+    <w:tmpl w:val="6DA4C7DE"/>
+    <w:lvl w:ilvl="0">
+      <w:start w:val="1"/>
+      <w:numFmt w:val="decimal"/>
+      <w:lvlText w:val="%1."/>
+      <w:lvlJc w:val="left"/>
+      <w:pPr>
+        <w:ind w:left="360" w:hanging="360"/>
+      </w:pPr>
+      <w:rPr>
+        <w:rFonts w:hint="default"/>
+      </w:rPr>
+    </w:lvl>
+    <w:lvl w:ilvl="1">
+      <w:start w:val="1"/>
+      <w:numFmt w:val="decimal"/>
+      <w:lvlText w:val="%1.%2."/>
+      <w:lvlJc w:val="left"/>
+      <w:pPr>
+        <w:ind w:left="360" w:hanging="360"/>
+      </w:pPr>
+      <w:rPr>
+        <w:rFonts w:ascii="Times New Roman" w:hAnsi="Times New Roman" w:cs="Times New Roman" w:hint="default"/>
+        <w:b/>
+        <w:sz w:val="26"/>
+        <w:szCs w:val="26"/>
+      </w:rPr>
+    </w:lvl>
+    <w:lvl w:ilvl="2">
+      <w:start w:val="1"/>
+      <w:numFmt w:val="decimal"/>
+      <w:lvlText w:val="%1.%2.%3."/>
+      <w:lvlJc w:val="left"/>
+      <w:pPr>
+        <w:ind w:left="720" w:hanging="720"/>
+      </w:pPr>
+      <w:rPr>
+        <w:rFonts w:hint="default"/>
+      </w:rPr>
+    </w:lvl>
+    <w:lvl w:ilvl="3">
+      <w:start w:val="1"/>
+      <w:numFmt w:val="decimal"/>
+      <w:lvlText w:val="%1.%2.%3.%4."/>
+      <w:lvlJc w:val="left"/>
+      <w:pPr>
+        <w:ind w:left="720" w:hanging="720"/>
+      </w:pPr>
+      <w:rPr>
+        <w:rFonts w:hint="default"/>
+      </w:rPr>
+    </w:lvl>
+    <w:lvl w:ilvl="4">
+      <w:start w:val="1"/>
+      <w:numFmt w:val="decimal"/>
+      <w:lvlText w:val="%1.%2.%3.%4.%5."/>
+      <w:lvlJc w:val="left"/>
+      <w:pPr>
+        <w:ind w:left="1080" w:hanging="1080"/>
+      </w:pPr>
+      <w:rPr>
+        <w:rFonts w:hint="default"/>
+      </w:rPr>
+    </w:lvl>
+    <w:lvl w:ilvl="5">
+      <w:start w:val="1"/>
+      <w:numFmt w:val="decimal"/>
+      <w:lvlText w:val="%1.%2.%3.%4.%5.%6."/>
+      <w:lvlJc w:val="left"/>
+      <w:pPr>
+        <w:ind w:left="1080" w:hanging="1080"/>
+      </w:pPr>
+      <w:rPr>
+        <w:rFonts w:hint="default"/>
+      </w:rPr>
+    </w:lvl>
+    <w:lvl w:ilvl="6">
+      <w:start w:val="1"/>
+      <w:numFmt w:val="decimal"/>
+      <w:lvlText w:val="%1.%2.%3.%4.%5.%6.%7."/>
+      <w:lvlJc w:val="left"/>
+      <w:pPr>
+        <w:ind w:left="1440" w:hanging="1440"/>
+      </w:pPr>
+      <w:rPr>
+        <w:rFonts w:hint="default"/>
+      </w:rPr>
+    </w:lvl>
+    <w:lvl w:ilvl="7">
+      <w:start w:val="1"/>
+      <w:numFmt w:val="decimal"/>
+      <w:lvlText w:val="%1.%2.%3.%4.%5.%6.%7.%8."/>
+      <w:lvlJc w:val="left"/>
+      <w:pPr>
+        <w:ind w:left="1440" w:hanging="1440"/>
+      </w:pPr>
+      <w:rPr>
+        <w:rFonts w:hint="default"/>
+      </w:rPr>
+    </w:lvl>
+    <w:lvl w:ilvl="8">
+      <w:start w:val="1"/>
+      <w:numFmt w:val="decimal"/>
+      <w:lvlText w:val="%1.%2.%3.%4.%5.%6.%7.%8.%9."/>
+      <w:lvlJc w:val="left"/>
+      <w:pPr>
+        <w:ind w:left="1800" w:hanging="1800"/>
+      </w:pPr>
+      <w:rPr>
+        <w:rFonts w:hint="default"/>
+      </w:rPr>
+    </w:lvl>
+  </w:abstractNum>
+  <w:abstractNum w:abstractNumId="20" w15:restartNumberingAfterBreak="0">
+    <w:nsid w:val="740A6756"/>
+    <w:multiLevelType w:val="hybridMultilevel"/>
+    <w:tmpl w:val="2360861A"/>
+    <w:lvl w:ilvl="0" w:tplc="FB847D14">
+      <w:start w:val="1"/>
+      <w:numFmt w:val="decimal"/>
+      <w:pStyle w:val="H2chuong2"/>
+      <w:lvlText w:val="2.1.%1."/>
+      <w:lvlJc w:val="left"/>
+      <w:pPr>
+        <w:ind w:left="1080" w:hanging="360"/>
+      </w:pPr>
+      <w:rPr>
+        <w:rFonts w:ascii="Times New Roman" w:hAnsi="Times New Roman" w:cs="Times New Roman"/>
+        <w:b w:val="0"/>
+        <w:bCs w:val="0"/>
+        <w:i w:val="0"/>
+        <w:iCs w:val="0"/>
+        <w:caps w:val="0"/>
+        <w:smallCaps w:val="0"/>
+        <w:strike w:val="0"/>
+        <w:dstrike w:val="0"/>
+        <w:outline w:val="0"/>
+        <w:shadow w:val="0"/>
+        <w:emboss w:val="0"/>
+        <w:imprint w:val="0"/>
+        <w:noProof w:val="0"/>
+        <w:vanish w:val="0"/>
+        <w:spacing w:val="0"/>
+        <w:kern w:val="0"/>
+        <w:position w:val="0"/>
+        <w:u w:val="none"/>
+        <w:effect w:val="none"/>
+        <w:vertAlign w:val="baseline"/>
+        <w:em w:val="none"/>
+        <w:specVanish w:val="0"/>
+        <w14:glow w14:rad="0">
+          <w14:srgbClr w14:val="000000"/>
+        </w14:glow>
+        <w14:shadow w14:blurRad="0" w14:dist="0" w14:dir="0" w14:sx="0" w14:sy="0" w14:kx="0" w14:ky="0" w14:algn="none">
+          <w14:srgbClr w14:val="000000"/>
+        </w14:shadow>
+        <w14:reflection w14:blurRad="0" w14:stA="0" w14:stPos="0" w14:endA="0" w14:endPos="0" w14:dist="0" w14:dir="0" w14:fadeDir="0" w14:sx="0" w14:sy="0" w14:kx="0" w14:ky="0" w14:algn="none"/>
+        <w14:textOutline w14:w="0" w14:cap="rnd" w14:cmpd="sng" w14:algn="ctr">
+          <w14:noFill/>
+          <w14:prstDash w14:val="solid"/>
+          <w14:bevel/>
+        </w14:textOutline>
+        <w14:scene3d>
+          <w14:camera w14:prst="orthographicFront"/>
+          <w14:lightRig w14:rig="threePt" w14:dir="t">
+            <w14:rot w14:lat="0" w14:lon="0" w14:rev="0"/>
+          </w14:lightRig>
+        </w14:scene3d>
+        <w14:props3d w14:extrusionH="0" w14:contourW="0" w14:prstMaterial="none"/>
+        <w14:ligatures w14:val="none"/>
+        <w14:numForm w14:val="default"/>
+        <w14:numSpacing w14:val="default"/>
+        <w14:stylisticSets/>
+        <w14:cntxtAlts w14:val="0"/>
+      </w:rPr>
+    </w:lvl>
+    <w:lvl w:ilvl="1" w:tplc="04090019">
+      <w:start w:val="1"/>
+      <w:numFmt w:val="lowerLetter"/>
+      <w:lvlText w:val="%2."/>
+      <w:lvlJc w:val="left"/>
+      <w:pPr>
+        <w:ind w:left="1800" w:hanging="360"/>
+      </w:pPr>
+    </w:lvl>
+    <w:lvl w:ilvl="2" w:tplc="0409001B" w:tentative="1">
+      <w:start w:val="1"/>
+      <w:numFmt w:val="lowerRoman"/>
+      <w:lvlText w:val="%3."/>
+      <w:lvlJc w:val="right"/>
+      <w:pPr>
+        <w:ind w:left="2520" w:hanging="180"/>
+      </w:pPr>
+    </w:lvl>
+    <w:lvl w:ilvl="3" w:tplc="0409000F" w:tentative="1">
+      <w:start w:val="1"/>
+      <w:numFmt w:val="decimal"/>
+      <w:lvlText w:val="%4."/>
+      <w:lvlJc w:val="left"/>
+      <w:pPr>
+        <w:ind w:left="3240" w:hanging="360"/>
+      </w:pPr>
+    </w:lvl>
+    <w:lvl w:ilvl="4" w:tplc="04090019" w:tentative="1">
+      <w:start w:val="1"/>
+      <w:numFmt w:val="lowerLetter"/>
+      <w:lvlText w:val="%5."/>
+      <w:lvlJc w:val="left"/>
+      <w:pPr>
+        <w:ind w:left="3960" w:hanging="360"/>
+      </w:pPr>
+    </w:lvl>
+    <w:lvl w:ilvl="5" w:tplc="0409001B" w:tentative="1">
+      <w:start w:val="1"/>
+      <w:numFmt w:val="lowerRoman"/>
+      <w:lvlText w:val="%6."/>
+      <w:lvlJc w:val="right"/>
+      <w:pPr>
+        <w:ind w:left="4680" w:hanging="180"/>
+      </w:pPr>
+    </w:lvl>
+    <w:lvl w:ilvl="6" w:tplc="0409000F" w:tentative="1">
+      <w:start w:val="1"/>
+      <w:numFmt w:val="decimal"/>
+      <w:lvlText w:val="%7."/>
+      <w:lvlJc w:val="left"/>
+      <w:pPr>
+        <w:ind w:left="5400" w:hanging="360"/>
+      </w:pPr>
+    </w:lvl>
+    <w:lvl w:ilvl="7" w:tplc="04090019" w:tentative="1">
+      <w:start w:val="1"/>
+      <w:numFmt w:val="lowerLetter"/>
+      <w:lvlText w:val="%8."/>
+      <w:lvlJc w:val="left"/>
+      <w:pPr>
+        <w:ind w:left="6120" w:hanging="360"/>
+      </w:pPr>
+    </w:lvl>
+    <w:lvl w:ilvl="8" w:tplc="0409001B" w:tentative="1">
+      <w:start w:val="1"/>
+      <w:numFmt w:val="lowerRoman"/>
+      <w:lvlText w:val="%9."/>
+      <w:lvlJc w:val="right"/>
+      <w:pPr>
+        <w:ind w:left="6840" w:hanging="180"/>
+      </w:pPr>
+    </w:lvl>
+  </w:abstractNum>
+  <w:abstractNum w:abstractNumId="21" w15:restartNumberingAfterBreak="0">
+    <w:nsid w:val="76376BAA"/>
+    <w:multiLevelType w:val="multilevel"/>
+    <w:tmpl w:val="4F4A1A7A"/>
+    <w:lvl w:ilvl="0">
+      <w:start w:val="1"/>
+      <w:numFmt w:val="decimal"/>
+      <w:lvlText w:val="%1."/>
+      <w:lvlJc w:val="left"/>
+      <w:pPr>
+        <w:ind w:left="450" w:hanging="450"/>
+      </w:pPr>
+      <w:rPr>
+        <w:rFonts w:hint="default"/>
+      </w:rPr>
+    </w:lvl>
+    <w:lvl w:ilvl="1">
+      <w:start w:val="1"/>
+      <w:numFmt w:val="decimal"/>
+      <w:lvlText w:val="%1.%2."/>
+      <w:lvlJc w:val="left"/>
+      <w:pPr>
+        <w:ind w:left="720" w:hanging="720"/>
+      </w:pPr>
+      <w:rPr>
+        <w:rFonts w:hint="default"/>
+      </w:rPr>
+    </w:lvl>
+    <w:lvl w:ilvl="2">
+      <w:start w:val="1"/>
+      <w:numFmt w:val="decimal"/>
+      <w:lvlText w:val="%1.%2.%3."/>
+      <w:lvlJc w:val="left"/>
+      <w:pPr>
+        <w:ind w:left="720" w:hanging="720"/>
+      </w:pPr>
+      <w:rPr>
+        <w:rFonts w:hint="default"/>
+      </w:rPr>
+    </w:lvl>
+    <w:lvl w:ilvl="3">
+      <w:start w:val="1"/>
+      <w:numFmt w:val="decimal"/>
+      <w:lvlText w:val="%1.%2.%3.%4."/>
+      <w:lvlJc w:val="left"/>
+      <w:pPr>
+        <w:ind w:left="1080" w:hanging="1080"/>
+      </w:pPr>
+      <w:rPr>
+        <w:rFonts w:hint="default"/>
+      </w:rPr>
+    </w:lvl>
+    <w:lvl w:ilvl="4">
+      <w:start w:val="1"/>
+      <w:numFmt w:val="decimal"/>
+      <w:lvlText w:val="%1.%2.%3.%4.%5."/>
+      <w:lvlJc w:val="left"/>
+      <w:pPr>
+        <w:ind w:left="1080" w:hanging="1080"/>
+      </w:pPr>
+      <w:rPr>
+        <w:rFonts w:hint="default"/>
+      </w:rPr>
+    </w:lvl>
+    <w:lvl w:ilvl="5">
+      <w:start w:val="1"/>
+      <w:numFmt w:val="decimal"/>
+      <w:lvlText w:val="%1.%2.%3.%4.%5.%6."/>
+      <w:lvlJc w:val="left"/>
+      <w:pPr>
+        <w:ind w:left="1440" w:hanging="1440"/>
+      </w:pPr>
+      <w:rPr>
+        <w:rFonts w:hint="default"/>
+      </w:rPr>
+    </w:lvl>
+    <w:lvl w:ilvl="6">
+      <w:start w:val="1"/>
+      <w:numFmt w:val="decimal"/>
+      <w:lvlText w:val="%1.%2.%3.%4.%5.%6.%7."/>
+      <w:lvlJc w:val="left"/>
+      <w:pPr>
+        <w:ind w:left="1440" w:hanging="1440"/>
+      </w:pPr>
+      <w:rPr>
+        <w:rFonts w:hint="default"/>
+      </w:rPr>
+    </w:lvl>
+    <w:lvl w:ilvl="7">
+      <w:start w:val="1"/>
+      <w:numFmt w:val="decimal"/>
+      <w:lvlText w:val="%1.%2.%3.%4.%5.%6.%7.%8."/>
+      <w:lvlJc w:val="left"/>
+      <w:pPr>
+        <w:ind w:left="1800" w:hanging="1800"/>
+      </w:pPr>
+      <w:rPr>
+        <w:rFonts w:hint="default"/>
+      </w:rPr>
+    </w:lvl>
+    <w:lvl w:ilvl="8">
+      <w:start w:val="1"/>
+      <w:numFmt w:val="decimal"/>
+      <w:lvlText w:val="%1.%2.%3.%4.%5.%6.%7.%8.%9."/>
+      <w:lvlJc w:val="left"/>
+      <w:pPr>
+        <w:ind w:left="1800" w:hanging="1800"/>
+      </w:pPr>
+      <w:rPr>
+        <w:rFonts w:hint="default"/>
+      </w:rPr>
+    </w:lvl>
+  </w:abstractNum>
+  <w:abstractNum w:abstractNumId="22" w15:restartNumberingAfterBreak="0">
+    <w:nsid w:val="7801187E"/>
+    <w:multiLevelType w:val="multilevel"/>
+    <w:tmpl w:val="0409001F"/>
+    <w:lvl w:ilvl="0">
+      <w:start w:val="1"/>
+      <w:numFmt w:val="decimal"/>
+      <w:lvlText w:val="%1."/>
+      <w:lvlJc w:val="left"/>
+      <w:pPr>
+        <w:ind w:left="360" w:hanging="360"/>
+      </w:pPr>
+    </w:lvl>
+    <w:lvl w:ilvl="1">
+      <w:start w:val="1"/>
+      <w:numFmt w:val="decimal"/>
+      <w:lvlText w:val="%1.%2."/>
+      <w:lvlJc w:val="left"/>
+      <w:pPr>
+        <w:ind w:left="792" w:hanging="432"/>
+      </w:pPr>
+    </w:lvl>
+    <w:lvl w:ilvl="2">
+      <w:start w:val="1"/>
+      <w:numFmt w:val="decimal"/>
+      <w:lvlText w:val="%1.%2.%3."/>
+      <w:lvlJc w:val="left"/>
+      <w:pPr>
+        <w:ind w:left="1224" w:hanging="504"/>
+      </w:pPr>
+    </w:lvl>
+    <w:lvl w:ilvl="3">
+      <w:start w:val="1"/>
+      <w:numFmt w:val="decimal"/>
+      <w:lvlText w:val="%1.%2.%3.%4."/>
+      <w:lvlJc w:val="left"/>
+      <w:pPr>
+        <w:ind w:left="1728" w:hanging="648"/>
+      </w:pPr>
+    </w:lvl>
+    <w:lvl w:ilvl="4">
+      <w:start w:val="1"/>
+      <w:numFmt w:val="decimal"/>
+      <w:lvlText w:val="%1.%2.%3.%4.%5."/>
+      <w:lvlJc w:val="left"/>
+      <w:pPr>
+        <w:ind w:left="2232" w:hanging="792"/>
+      </w:pPr>
+    </w:lvl>
+    <w:lvl w:ilvl="5">
+      <w:start w:val="1"/>
+      <w:numFmt w:val="decimal"/>
+      <w:lvlText w:val="%1.%2.%3.%4.%5.%6."/>
+      <w:lvlJc w:val="left"/>
+      <w:pPr>
+        <w:ind w:left="2736" w:hanging="936"/>
+      </w:pPr>
+    </w:lvl>
+    <w:lvl w:ilvl="6">
+      <w:start w:val="1"/>
+      <w:numFmt w:val="decimal"/>
+      <w:lvlText w:val="%1.%2.%3.%4.%5.%6.%7."/>
+      <w:lvlJc w:val="left"/>
+      <w:pPr>
+        <w:ind w:left="3240" w:hanging="1080"/>
+      </w:pPr>
+    </w:lvl>
+    <w:lvl w:ilvl="7">
+      <w:start w:val="1"/>
+      <w:numFmt w:val="decimal"/>
+      <w:lvlText w:val="%1.%2.%3.%4.%5.%6.%7.%8."/>
+      <w:lvlJc w:val="left"/>
+      <w:pPr>
+        <w:ind w:left="3744" w:hanging="1224"/>
+      </w:pPr>
+    </w:lvl>
+    <w:lvl w:ilvl="8">
+      <w:start w:val="1"/>
+      <w:numFmt w:val="decimal"/>
+      <w:lvlText w:val="%1.%2.%3.%4.%5.%6.%7.%8.%9."/>
+      <w:lvlJc w:val="left"/>
+      <w:pPr>
+        <w:ind w:left="4320" w:hanging="1440"/>
+      </w:pPr>
+    </w:lvl>
+  </w:abstractNum>
+  <w:abstractNum w:abstractNumId="23" w15:restartNumberingAfterBreak="0">
+    <w:nsid w:val="7DC710FE"/>
+    <w:multiLevelType w:val="hybridMultilevel"/>
+    <w:tmpl w:val="1C707150"/>
+    <w:lvl w:ilvl="0" w:tplc="04090001">
+      <w:start w:val="1"/>
+      <w:numFmt w:val="bullet"/>
+      <w:lvlText w:val=""/>
+      <w:lvlJc w:val="left"/>
+      <w:pPr>
+        <w:ind w:left="1800" w:hanging="360"/>
+      </w:pPr>
+      <w:rPr>
+        <w:rFonts w:ascii="Symbol" w:hAnsi="Symbol" w:hint="default"/>
+      </w:rPr>
+    </w:lvl>
+    <w:lvl w:ilvl="1" w:tplc="04090003" w:tentative="1">
+      <w:start w:val="1"/>
+      <w:numFmt w:val="bullet"/>
+      <w:lvlText w:val="o"/>
+      <w:lvlJc w:val="left"/>
+      <w:pPr>
+        <w:ind w:left="2520" w:hanging="360"/>
+      </w:pPr>
+      <w:rPr>
+        <w:rFonts w:ascii="Courier New" w:hAnsi="Courier New" w:cs="Courier New" w:hint="default"/>
+      </w:rPr>
+    </w:lvl>
+    <w:lvl w:ilvl="2" w:tplc="04090005" w:tentative="1">
+      <w:start w:val="1"/>
+      <w:numFmt w:val="bullet"/>
+      <w:lvlText w:val=""/>
+      <w:lvlJc w:val="left"/>
+      <w:pPr>
+        <w:ind w:left="3240" w:hanging="360"/>
+      </w:pPr>
+      <w:rPr>
+        <w:rFonts w:ascii="Wingdings" w:hAnsi="Wingdings" w:hint="default"/>
+      </w:rPr>
+    </w:lvl>
+    <w:lvl w:ilvl="3" w:tplc="04090001" w:tentative="1">
+      <w:start w:val="1"/>
+      <w:numFmt w:val="bullet"/>
+      <w:lvlText w:val=""/>
+      <w:lvlJc w:val="left"/>
+      <w:pPr>
+        <w:ind w:left="3960" w:hanging="360"/>
+      </w:pPr>
+      <w:rPr>
+        <w:rFonts w:ascii="Symbol" w:hAnsi="Symbol" w:hint="default"/>
+      </w:rPr>
+    </w:lvl>
+    <w:lvl w:ilvl="4" w:tplc="04090003" w:tentative="1">
+      <w:start w:val="1"/>
+      <w:numFmt w:val="bullet"/>
+      <w:lvlText w:val="o"/>
+      <w:lvlJc w:val="left"/>
+      <w:pPr>
+        <w:ind w:left="4680" w:hanging="360"/>
+      </w:pPr>
+      <w:rPr>
+        <w:rFonts w:ascii="Courier New" w:hAnsi="Courier New" w:cs="Courier New" w:hint="default"/>
+      </w:rPr>
+    </w:lvl>
+    <w:lvl w:ilvl="5" w:tplc="04090005" w:tentative="1">
+      <w:start w:val="1"/>
+      <w:numFmt w:val="bullet"/>
+      <w:lvlText w:val=""/>
+      <w:lvlJc w:val="left"/>
+      <w:pPr>
+        <w:ind w:left="5400" w:hanging="360"/>
+      </w:pPr>
+      <w:rPr>
+        <w:rFonts w:ascii="Wingdings" w:hAnsi="Wingdings" w:hint="default"/>
+      </w:rPr>
+    </w:lvl>
+    <w:lvl w:ilvl="6" w:tplc="04090001" w:tentative="1">
+      <w:start w:val="1"/>
+      <w:numFmt w:val="bullet"/>
+      <w:lvlText w:val=""/>
+      <w:lvlJc w:val="left"/>
+      <w:pPr>
+        <w:ind w:left="6120" w:hanging="360"/>
+      </w:pPr>
+      <w:rPr>
+        <w:rFonts w:ascii="Symbol" w:hAnsi="Symbol" w:hint="default"/>
+      </w:rPr>
+    </w:lvl>
+    <w:lvl w:ilvl="7" w:tplc="04090003" w:tentative="1">
+      <w:start w:val="1"/>
+      <w:numFmt w:val="bullet"/>
+      <w:lvlText w:val="o"/>
+      <w:lvlJc w:val="left"/>
+      <w:pPr>
+        <w:ind w:left="6840" w:hanging="360"/>
+      </w:pPr>
+      <w:rPr>
+        <w:rFonts w:ascii="Courier New" w:hAnsi="Courier New" w:cs="Courier New" w:hint="default"/>
+      </w:rPr>
+    </w:lvl>
+    <w:lvl w:ilvl="8" w:tplc="04090005" w:tentative="1">
+      <w:start w:val="1"/>
+      <w:numFmt w:val="bullet"/>
+      <w:lvlText w:val=""/>
+      <w:lvlJc w:val="left"/>
+      <w:pPr>
+        <w:ind w:left="7560" w:hanging="360"/>
+      </w:pPr>
+      <w:rPr>
+        <w:rFonts w:ascii="Wingdings" w:hAnsi="Wingdings" w:hint="default"/>
+      </w:rPr>
+    </w:lvl>
+  </w:abstractNum>
+  <w:num w:numId="1">
+    <w:abstractNumId w:val="19"/>
+  </w:num>
+  <w:num w:numId="2">
+    <w:abstractNumId w:val="18"/>
+  </w:num>
+  <w:num w:numId="3">
+    <w:abstractNumId w:val="10"/>
+  </w:num>
+  <w:num w:numId="4">
+    <w:abstractNumId w:val="22"/>
+  </w:num>
+  <w:num w:numId="5">
+    <w:abstractNumId w:val="17"/>
+  </w:num>
+  <w:num w:numId="6">
+    <w:abstractNumId w:val="5"/>
+  </w:num>
+  <w:num w:numId="7">
+    <w:abstractNumId w:val="0"/>
+  </w:num>
+  <w:num w:numId="8">
+    <w:abstractNumId w:val="6"/>
+  </w:num>
+  <w:num w:numId="9">
+    <w:abstractNumId w:val="3"/>
+  </w:num>
+  <w:num w:numId="10">
+    <w:abstractNumId w:val="4"/>
+  </w:num>
+  <w:num w:numId="11">
+    <w:abstractNumId w:val="2"/>
+  </w:num>
+  <w:num w:numId="12">
+    <w:abstractNumId w:val="13"/>
+  </w:num>
+  <w:num w:numId="13">
+    <w:abstractNumId w:val="21"/>
+  </w:num>
+  <w:num w:numId="14">
+    <w:abstractNumId w:val="9"/>
+  </w:num>
+  <w:num w:numId="15">
+    <w:abstractNumId w:val="1"/>
+  </w:num>
+  <w:num w:numId="16">
+    <w:abstractNumId w:val="20"/>
+  </w:num>
+  <w:num w:numId="17">
+    <w:abstractNumId w:val="12"/>
+  </w:num>
+  <w:num w:numId="18">
+    <w:abstractNumId w:val="8"/>
+  </w:num>
+  <w:num w:numId="19">
+    <w:abstractNumId w:val="16"/>
+  </w:num>
+  <w:num w:numId="20">
+    <w:abstractNumId w:val="7"/>
+  </w:num>
+  <w:num w:numId="21">
+    <w:abstractNumId w:val="15"/>
+  </w:num>
+  <w:num w:numId="22">
+    <w:abstractNumId w:val="14"/>
+  </w:num>
+  <w:num w:numId="23">
+    <w:abstractNumId w:val="11"/>
+  </w:num>
+  <w:num w:numId="24">
+    <w:abstractNumId w:val="23"/>
+  </w:num>
+</w:numbering>
+</file>
+
 <file path=word/styles.xml><?xml version="1.0" encoding="utf-8"?>
 <w:styles xmlns:mc="http://schemas.openxmlformats.org/markup-compatibility/2006" xmlns:r="http://schemas.openxmlformats.org/officeDocument/2006/relationships" xmlns:w="http://schemas.openxmlformats.org/wordprocessingml/2006/main" xmlns:w14="http://schemas.microsoft.com/office/word/2010/wordml" xmlns:w15="http://schemas.microsoft.com/office/word/2012/wordml" xmlns:w16se="http://schemas.microsoft.com/office/word/2015/wordml/symex" mc:Ignorable="w14 w15 w16se">
   <w:docDefaults>
     <w:rPrDefault>
       <w:rPr>
-        <w:rFonts w:asciiTheme="minorHAnsi" w:eastAsiaTheme="minorHAnsi" w:hAnsiTheme="minorHAnsi" w:cstheme="minorBidi"/>
-        <w:sz w:val="22"/>
+        <w:rFonts w:ascii="Times New Roman" w:eastAsiaTheme="minorHAnsi" w:hAnsi="Times New Roman" w:cstheme="minorBidi"/>
+        <w:sz w:val="26"/>
         <w:szCs w:val="22"/>
         <w:lang w:val="en-US" w:eastAsia="en-US" w:bidi="ar-SA"/>
       </w:rPr>
@@ -2752,10 +7725,73 @@
       <w:jc w:val="both"/>
     </w:pPr>
   </w:style>
+  <w:style w:type="paragraph" w:styleId="Heading1">
+    <w:name w:val="heading 1"/>
+    <w:basedOn w:val="Normal"/>
+    <w:next w:val="Normal"/>
+    <w:link w:val="Heading1Char"/>
+    <w:uiPriority w:val="9"/>
+    <w:qFormat/>
+    <w:rsid w:val="00780928"/>
+    <w:pPr>
+      <w:keepNext/>
+      <w:keepLines/>
+      <w:spacing w:before="240"/>
+      <w:outlineLvl w:val="0"/>
+    </w:pPr>
+    <w:rPr>
+      <w:rFonts w:asciiTheme="majorHAnsi" w:eastAsiaTheme="majorEastAsia" w:hAnsiTheme="majorHAnsi" w:cstheme="majorBidi"/>
+      <w:color w:val="2E74B5" w:themeColor="accent1" w:themeShade="BF"/>
+      <w:sz w:val="32"/>
+      <w:szCs w:val="32"/>
+    </w:rPr>
+  </w:style>
+  <w:style w:type="paragraph" w:styleId="Heading2">
+    <w:name w:val="heading 2"/>
+    <w:basedOn w:val="Normal"/>
+    <w:next w:val="Normal"/>
+    <w:link w:val="Heading2Char"/>
+    <w:uiPriority w:val="9"/>
+    <w:unhideWhenUsed/>
+    <w:qFormat/>
+    <w:rsid w:val="00A7775B"/>
+    <w:pPr>
+      <w:keepNext/>
+      <w:keepLines/>
+      <w:spacing w:before="40"/>
+      <w:outlineLvl w:val="1"/>
+    </w:pPr>
+    <w:rPr>
+      <w:rFonts w:asciiTheme="majorHAnsi" w:eastAsiaTheme="majorEastAsia" w:hAnsiTheme="majorHAnsi" w:cstheme="majorBidi"/>
+      <w:color w:val="2E74B5" w:themeColor="accent1" w:themeShade="BF"/>
+      <w:szCs w:val="26"/>
+    </w:rPr>
+  </w:style>
+  <w:style w:type="paragraph" w:styleId="Heading3">
+    <w:name w:val="heading 3"/>
+    <w:basedOn w:val="Normal"/>
+    <w:next w:val="Normal"/>
+    <w:link w:val="Heading3Char"/>
+    <w:uiPriority w:val="9"/>
+    <w:unhideWhenUsed/>
+    <w:qFormat/>
+    <w:rsid w:val="005A066B"/>
+    <w:pPr>
+      <w:keepNext/>
+      <w:keepLines/>
+      <w:spacing w:before="40"/>
+      <w:outlineLvl w:val="2"/>
+    </w:pPr>
+    <w:rPr>
+      <w:rFonts w:asciiTheme="majorHAnsi" w:eastAsiaTheme="majorEastAsia" w:hAnsiTheme="majorHAnsi" w:cstheme="majorBidi"/>
+      <w:color w:val="1F4D78" w:themeColor="accent1" w:themeShade="7F"/>
+      <w:sz w:val="24"/>
+      <w:szCs w:val="24"/>
+    </w:rPr>
+  </w:style>
   <w:style w:type="character" w:default="1" w:styleId="DefaultParagraphFont">
     <w:name w:val="Default Paragraph Font"/>
     <w:uiPriority w:val="1"/>
-    <w:semiHidden/>
     <w:unhideWhenUsed/>
   </w:style>
   <w:style w:type="table" w:default="1" w:styleId="TableNormal">
@@ -2791,7 +7827,7 @@
       <w:jc w:val="left"/>
     </w:pPr>
     <w:rPr>
-      <w:rFonts w:ascii="Times New Roman" w:eastAsia="Times New Roman" w:hAnsi="Times New Roman" w:cs="Times New Roman"/>
+      <w:rFonts w:eastAsia="Times New Roman" w:cs="Times New Roman"/>
       <w:sz w:val="24"/>
       <w:szCs w:val="24"/>
     </w:rPr>
@@ -2804,6 +7840,158 @@
     <w:rsid w:val="00D410BF"/>
     <w:rPr>
       <w:rFonts w:ascii="Times New Roman" w:eastAsia="Times New Roman" w:hAnsi="Times New Roman" w:cs="Times New Roman"/>
+      <w:sz w:val="24"/>
+      <w:szCs w:val="24"/>
+    </w:rPr>
+  </w:style>
+  <w:style w:type="paragraph" w:styleId="Header">
+    <w:name w:val="header"/>
+    <w:basedOn w:val="Normal"/>
+    <w:link w:val="HeaderChar"/>
+    <w:uiPriority w:val="99"/>
+    <w:unhideWhenUsed/>
+    <w:rsid w:val="007F70B6"/>
+    <w:pPr>
+      <w:tabs>
+        <w:tab w:val="center" w:pos="4680"/>
+        <w:tab w:val="right" w:pos="9360"/>
+      </w:tabs>
+      <w:spacing w:line="240" w:lineRule="auto"/>
+    </w:pPr>
+  </w:style>
+  <w:style w:type="character" w:customStyle="1" w:styleId="HeaderChar">
+    <w:name w:val="Header Char"/>
+    <w:basedOn w:val="DefaultParagraphFont"/>
+    <w:link w:val="Header"/>
+    <w:uiPriority w:val="99"/>
+    <w:rsid w:val="007F70B6"/>
+  </w:style>
+  <w:style w:type="paragraph" w:styleId="Footer">
+    <w:name w:val="footer"/>
+    <w:basedOn w:val="Normal"/>
+    <w:link w:val="FooterChar"/>
+    <w:uiPriority w:val="99"/>
+    <w:unhideWhenUsed/>
+    <w:rsid w:val="007F70B6"/>
+    <w:pPr>
+      <w:tabs>
+        <w:tab w:val="center" w:pos="4680"/>
+        <w:tab w:val="right" w:pos="9360"/>
+      </w:tabs>
+      <w:spacing w:line="240" w:lineRule="auto"/>
+    </w:pPr>
+  </w:style>
+  <w:style w:type="character" w:customStyle="1" w:styleId="FooterChar">
+    <w:name w:val="Footer Char"/>
+    <w:basedOn w:val="DefaultParagraphFont"/>
+    <w:link w:val="Footer"/>
+    <w:uiPriority w:val="99"/>
+    <w:rsid w:val="007F70B6"/>
+  </w:style>
+  <w:style w:type="character" w:customStyle="1" w:styleId="Heading1Char">
+    <w:name w:val="Heading 1 Char"/>
+    <w:basedOn w:val="DefaultParagraphFont"/>
+    <w:link w:val="Heading1"/>
+    <w:uiPriority w:val="9"/>
+    <w:rsid w:val="00780928"/>
+    <w:rPr>
+      <w:rFonts w:asciiTheme="majorHAnsi" w:eastAsiaTheme="majorEastAsia" w:hAnsiTheme="majorHAnsi" w:cstheme="majorBidi"/>
+      <w:color w:val="2E74B5" w:themeColor="accent1" w:themeShade="BF"/>
+      <w:sz w:val="32"/>
+      <w:szCs w:val="32"/>
+    </w:rPr>
+  </w:style>
+  <w:style w:type="paragraph" w:styleId="ListParagraph">
+    <w:name w:val="List Paragraph"/>
+    <w:basedOn w:val="Normal"/>
+    <w:uiPriority w:val="34"/>
+    <w:qFormat/>
+    <w:rsid w:val="00CD6FEF"/>
+    <w:pPr>
+      <w:ind w:left="720"/>
+      <w:contextualSpacing/>
+    </w:pPr>
+  </w:style>
+  <w:style w:type="character" w:customStyle="1" w:styleId="Heading2Char">
+    <w:name w:val="Heading 2 Char"/>
+    <w:basedOn w:val="DefaultParagraphFont"/>
+    <w:link w:val="Heading2"/>
+    <w:uiPriority w:val="9"/>
+    <w:rsid w:val="00A7775B"/>
+    <w:rPr>
+      <w:rFonts w:asciiTheme="majorHAnsi" w:eastAsiaTheme="majorEastAsia" w:hAnsiTheme="majorHAnsi" w:cstheme="majorBidi"/>
+      <w:color w:val="2E74B5" w:themeColor="accent1" w:themeShade="BF"/>
+      <w:szCs w:val="26"/>
+    </w:rPr>
+  </w:style>
+  <w:style w:type="paragraph" w:customStyle="1" w:styleId="H2chuong2">
+    <w:name w:val="H2 chuong 2"/>
+    <w:basedOn w:val="Heading3"/>
+    <w:link w:val="H2chuong2Char"/>
+    <w:qFormat/>
+    <w:rsid w:val="005A066B"/>
+    <w:pPr>
+      <w:numPr>
+        <w:numId w:val="16"/>
+      </w:numPr>
+      <w:spacing w:line="259" w:lineRule="auto"/>
+      <w:jc w:val="left"/>
+    </w:pPr>
+    <w:rPr>
+      <w:rFonts w:ascii="Times New Roman" w:eastAsia="Times New Roman" w:hAnsi="Times New Roman" w:cs="Times New Roman"/>
+      <w:color w:val="auto"/>
+      <w:sz w:val="26"/>
+      <w:szCs w:val="26"/>
+    </w:rPr>
+  </w:style>
+  <w:style w:type="character" w:customStyle="1" w:styleId="H2chuong2Char">
+    <w:name w:val="H2 chuong 2 Char"/>
+    <w:basedOn w:val="DefaultParagraphFont"/>
+    <w:link w:val="H2chuong2"/>
+    <w:rsid w:val="005A066B"/>
+    <w:rPr>
+      <w:rFonts w:eastAsia="Times New Roman" w:cs="Times New Roman"/>
+      <w:szCs w:val="26"/>
+    </w:rPr>
+  </w:style>
+  <w:style w:type="character" w:customStyle="1" w:styleId="Heading3Char">
+    <w:name w:val="Heading 3 Char"/>
+    <w:basedOn w:val="DefaultParagraphFont"/>
+    <w:link w:val="Heading3"/>
+    <w:uiPriority w:val="9"/>
+    <w:rsid w:val="005A066B"/>
+    <w:rPr>
+      <w:rFonts w:asciiTheme="majorHAnsi" w:eastAsiaTheme="majorEastAsia" w:hAnsiTheme="majorHAnsi" w:cstheme="majorBidi"/>
+      <w:color w:val="1F4D78" w:themeColor="accent1" w:themeShade="7F"/>
+      <w:sz w:val="24"/>
+      <w:szCs w:val="24"/>
+    </w:rPr>
+  </w:style>
+  <w:style w:type="character" w:styleId="Hyperlink">
+    <w:name w:val="Hyperlink"/>
+    <w:basedOn w:val="DefaultParagraphFont"/>
+    <w:uiPriority w:val="99"/>
+    <w:semiHidden/>
+    <w:unhideWhenUsed/>
+    <w:rsid w:val="00311305"/>
+    <w:rPr>
+      <w:color w:val="0000FF"/>
+      <w:u w:val="single"/>
+    </w:rPr>
+  </w:style>
+  <w:style w:type="paragraph" w:styleId="NormalWeb">
+    <w:name w:val="Normal (Web)"/>
+    <w:basedOn w:val="Normal"/>
+    <w:uiPriority w:val="99"/>
+    <w:semiHidden/>
+    <w:unhideWhenUsed/>
+    <w:rsid w:val="00487B4E"/>
+    <w:pPr>
+      <w:spacing w:before="100" w:beforeAutospacing="1" w:after="100" w:afterAutospacing="1" w:line="240" w:lineRule="auto"/>
+      <w:jc w:val="left"/>
+    </w:pPr>
+    <w:rPr>
+      <w:rFonts w:eastAsia="Times New Roman" w:cs="Times New Roman"/>
       <w:sz w:val="24"/>
       <w:szCs w:val="24"/>
     </w:rPr>
@@ -3077,7 +8265,7 @@
 </file>
 
 <file path=customXml/itemProps1.xml><?xml version="1.0" encoding="utf-8"?>
-<ds:datastoreItem xmlns:ds="http://schemas.openxmlformats.org/officeDocument/2006/customXml" ds:itemID="{C53599B6-DAF2-404D-81EE-2C163F3DE4AF}">
+<ds:datastoreItem xmlns:ds="http://schemas.openxmlformats.org/officeDocument/2006/customXml" ds:itemID="{4BC93943-6093-45A4-9230-4940C3AE69C1}">
   <ds:schemaRefs>
     <ds:schemaRef ds:uri="http://schemas.openxmlformats.org/officeDocument/2006/bibliography"/>
   </ds:schemaRefs>

--- a/doc/BaoCaoTotNghiep.docx
+++ b/doc/BaoCaoTotNghiep.docx
@@ -2374,7 +2374,7 @@
     <w:p>
       <w:pPr>
         <w:pStyle w:val="Heading1"/>
-        <w:jc w:val="center"/>
+        <w:jc w:val="left"/>
         <w:rPr>
           <w:rFonts w:ascii="Times New Roman" w:hAnsi="Times New Roman" w:cs="Times New Roman"/>
           <w:b/>
@@ -2388,7 +2388,7 @@
           <w:color w:val="auto"/>
         </w:rPr>
         <w:lastRenderedPageBreak/>
-        <w:t>CHƯƠNG 1. TỔNG QUAN VỀ ĐỀ TÀI</w:t>
+        <w:t>TỔNG QUAN VỀ ĐỀ TÀI</w:t>
       </w:r>
     </w:p>
     <w:p>
@@ -2662,7 +2662,6 @@
         </w:numPr>
       </w:pPr>
       <w:r>
-        <w:lastRenderedPageBreak/>
         <w:t>Xem</w:t>
       </w:r>
       <w:r>
@@ -2987,7 +2986,6 @@
         </w:numPr>
       </w:pPr>
       <w:r>
-        <w:lastRenderedPageBreak/>
         <w:t>Xem danh mục chuyển hướng loại sản phẩm</w:t>
       </w:r>
     </w:p>
@@ -3164,8 +3162,6 @@
         </w:rPr>
         <w:t>Website quản lý</w:t>
       </w:r>
-      <w:bookmarkStart w:id="5" w:name="_GoBack"/>
-      <w:bookmarkEnd w:id="5"/>
     </w:p>
     <w:p>
       <w:pPr>
@@ -3198,7 +3194,10 @@
         </w:numPr>
       </w:pPr>
       <w:r>
-        <w:t>Dựa trên ý tưởng của các ứng dụng như : The Coffee House Delivery , Gongcha , Grap</w:t>
+        <w:t>Dựa trên ý tưởng của các ứng dụng như : The Coffee</w:t>
+      </w:r>
+      <w:r>
+        <w:t xml:space="preserve"> House Delivery , Gongcha , Grab</w:t>
       </w:r>
       <w:r>
         <w:t>Food</w:t>
@@ -3208,6 +3207,15 @@
       </w:r>
       <w:r>
         <w:t>,…</w:t>
+      </w:r>
+    </w:p>
+    <w:p>
+      <w:pPr>
+        <w:pStyle w:val="ListParagraph"/>
+        <w:ind w:left="1080"/>
+      </w:pPr>
+      <w:r>
+        <w:t>// So sánh</w:t>
       </w:r>
     </w:p>
     <w:p>
@@ -3332,14 +3340,12 @@
       <w:r>
         <w:rPr>
           <w:rFonts w:cs="Times New Roman"/>
-          <w:color w:val="333333"/>
         </w:rPr>
         <w:t xml:space="preserve">Ban đầu, Android được phát triển bởi Tổng công ty Android, với sự hỗ trợ tài chính từ Google, sau này được chính Google mua lại vào năm 2005 và hệ điều </w:t>
       </w:r>
       <w:r>
         <w:rPr>
           <w:rFonts w:cs="Times New Roman"/>
-          <w:color w:val="333333"/>
         </w:rPr>
         <w:lastRenderedPageBreak/>
         <w:t>hành Android đã ra mắt vào năm 2007. Chiếc điện thoại đầu tiên chạy Android là HTC Dream được bán vào ngày 22 tháng 10 năm 2008.</w:t>
@@ -3619,6 +3625,14 @@
         <w:lastRenderedPageBreak/>
         <w:t>Ngôn ngữ lập trình</w:t>
       </w:r>
+      <w:r>
+        <w:rPr>
+          <w:rFonts w:ascii="Times New Roman" w:hAnsi="Times New Roman" w:cs="Times New Roman"/>
+          <w:b/>
+          <w:color w:val="auto"/>
+        </w:rPr>
+        <w:t xml:space="preserve"> và công cụ hỗ trợ</w:t>
+      </w:r>
     </w:p>
     <w:p>
       <w:pPr>
@@ -3709,77 +3723,83 @@
       <w:r>
         <w:rPr>
           <w:rFonts w:cs="Times New Roman"/>
+          <w:szCs w:val="26"/>
+          <w:shd w:val="clear" w:color="auto" w:fill="FFFFFF"/>
+        </w:rPr>
+        <w:t>Được tạo dựa trên chính ngôn ngữ Java với hơn 20 năm kinh nghiệm được tích góp</w:t>
+      </w:r>
+      <w:r>
+        <w:rPr>
+          <w:rFonts w:cs="Times New Roman"/>
           <w:color w:val="333333"/>
           <w:szCs w:val="26"/>
           <w:shd w:val="clear" w:color="auto" w:fill="FFFFFF"/>
         </w:rPr>
-        <w:t>Đ</w:t>
-      </w:r>
-      <w:r>
-        <w:rPr>
-          <w:rFonts w:cs="Times New Roman"/>
-          <w:color w:val="333333"/>
+        <w:t>.</w:t>
+      </w:r>
+      <w:r>
+        <w:rPr>
+          <w:rFonts w:cs="Times New Roman"/>
           <w:szCs w:val="26"/>
           <w:shd w:val="clear" w:color="auto" w:fill="FFFFFF"/>
         </w:rPr>
-        <w:t>ược tạo dựa trên chính ngôn ngữ Java với hơn 20 năm kinh nghiệm được tích góp</w:t>
-      </w:r>
-      <w:r>
-        <w:rPr>
-          <w:rFonts w:cs="Times New Roman"/>
-          <w:color w:val="333333"/>
+        <w:t xml:space="preserve"> </w:t>
+      </w:r>
+      <w:r>
+        <w:rPr>
+          <w:rFonts w:cs="Times New Roman"/>
           <w:szCs w:val="26"/>
           <w:shd w:val="clear" w:color="auto" w:fill="FFFFFF"/>
         </w:rPr>
+        <w:t xml:space="preserve">Nó được tạo ra bởi JetBrains, Kotlin cũng giống như nhiều ngôn ngữ </w:t>
+      </w:r>
+      <w:r>
+        <w:rPr>
+          <w:rFonts w:cs="Times New Roman"/>
+          <w:szCs w:val="26"/>
+          <w:shd w:val="clear" w:color="auto" w:fill="FFFFFF"/>
+        </w:rPr>
+        <w:t>lập trình</w:t>
+      </w:r>
+      <w:r>
+        <w:rPr>
+          <w:rFonts w:cs="Times New Roman"/>
+          <w:szCs w:val="26"/>
+          <w:shd w:val="clear" w:color="auto" w:fill="FFFFFF"/>
+        </w:rPr>
+        <w:t xml:space="preserve"> (</w:t>
+      </w:r>
+      <w:r>
+        <w:rPr>
+          <w:rFonts w:cs="Times New Roman"/>
+          <w:szCs w:val="26"/>
+          <w:shd w:val="clear" w:color="auto" w:fill="FFFFFF"/>
+        </w:rPr>
+        <w:t>không phải Java</w:t>
+      </w:r>
+      <w:r>
+        <w:rPr>
+          <w:rFonts w:cs="Times New Roman"/>
+          <w:szCs w:val="26"/>
+          <w:shd w:val="clear" w:color="auto" w:fill="FFFFFF"/>
+        </w:rPr>
+        <w:t>)</w:t>
+      </w:r>
+      <w:r>
+        <w:rPr>
+          <w:rFonts w:cs="Times New Roman"/>
+          <w:szCs w:val="26"/>
+          <w:shd w:val="clear" w:color="auto" w:fill="FFFFFF"/>
+        </w:rPr>
+        <w:t xml:space="preserve"> khác, tức là cũng sẽ chạy trên JVM và sử dụng các công cụ và thư viện hiện có của Java. Và ngược lại Java cũng có thể sử dụng các item được xây dựng trong Kotlin</w:t>
+      </w:r>
+      <w:r>
+        <w:rPr>
+          <w:rFonts w:cs="Times New Roman"/>
+          <w:szCs w:val="26"/>
+          <w:shd w:val="clear" w:color="auto" w:fill="FFFFFF"/>
+        </w:rPr>
         <w:t>.</w:t>
-      </w:r>
-      <w:r>
-        <w:rPr>
-          <w:rFonts w:cs="Times New Roman"/>
-          <w:szCs w:val="26"/>
-          <w:shd w:val="clear" w:color="auto" w:fill="FFFFFF"/>
-        </w:rPr>
-        <w:t xml:space="preserve"> </w:t>
-      </w:r>
-      <w:r>
-        <w:rPr>
-          <w:rFonts w:cs="Times New Roman"/>
-          <w:szCs w:val="26"/>
-          <w:shd w:val="clear" w:color="auto" w:fill="FFFFFF"/>
-        </w:rPr>
-        <w:t>Nó được tạo ra bởi JetBrains, Kotlin cũng giống như nhiều ngôn ngữ lập trình</w:t>
-      </w:r>
-      <w:r>
-        <w:rPr>
-          <w:rFonts w:cs="Times New Roman"/>
-          <w:szCs w:val="26"/>
-          <w:shd w:val="clear" w:color="auto" w:fill="FFFFFF"/>
-        </w:rPr>
-        <w:t xml:space="preserve"> (</w:t>
-      </w:r>
-      <w:r>
-        <w:rPr>
-          <w:rFonts w:cs="Times New Roman"/>
-          <w:szCs w:val="26"/>
-          <w:shd w:val="clear" w:color="auto" w:fill="FFFFFF"/>
-        </w:rPr>
-        <w:t>không phải Java</w:t>
-      </w:r>
-      <w:r>
-        <w:rPr>
-          <w:rFonts w:cs="Times New Roman"/>
-          <w:szCs w:val="26"/>
-          <w:shd w:val="clear" w:color="auto" w:fill="FFFFFF"/>
-        </w:rPr>
-        <w:t>)</w:t>
-      </w:r>
-      <w:r>
-        <w:rPr>
-          <w:rFonts w:cs="Times New Roman"/>
-          <w:szCs w:val="26"/>
-          <w:shd w:val="clear" w:color="auto" w:fill="FFFFFF"/>
-        </w:rPr>
-        <w:t xml:space="preserve"> khác, tức là cũng sẽ chạy trên JVM và sử dụng các công cụ và thư viện hiện có của Java. Và ngược lại Java cũng có thể sử dụng các item được xây dựng trong Kotlin.</w:t>
       </w:r>
     </w:p>
     <w:p>
@@ -4011,44 +4031,32 @@
         </w:numPr>
         <w:rPr>
           <w:rFonts w:cs="Times New Roman"/>
-          <w:color w:val="333333"/>
           <w:shd w:val="clear" w:color="auto" w:fill="FFFFFF"/>
         </w:rPr>
       </w:pPr>
       <w:r>
         <w:rPr>
           <w:rFonts w:cs="Times New Roman"/>
-          <w:color w:val="333333"/>
           <w:shd w:val="clear" w:color="auto" w:fill="FFFFFF"/>
         </w:rPr>
-        <w:t xml:space="preserve">Hoàn toàn tương thích </w:t>
-      </w:r>
-      <w:r>
-        <w:rPr>
-          <w:rFonts w:cs="Times New Roman"/>
-          <w:color w:val="333333"/>
+        <w:t>Hoàn toàn tương thích với Java, bạn có thể sử dụng Kotlin code từ Java và ngược lại. Song song đó, nó cũng rất dễ dàng để compile sang Native hoặc JavaScript để phát triển code có thể chạy trên iOS. Có thể nói rằng tính linh hoạt của Kotlin là vô cùng tuyệt vời.</w:t>
+      </w:r>
+    </w:p>
+    <w:p>
+      <w:pPr>
+        <w:pStyle w:val="ListParagraph"/>
+        <w:numPr>
+          <w:ilvl w:val="0"/>
+          <w:numId w:val="19"/>
+        </w:numPr>
+        <w:rPr>
+          <w:rFonts w:ascii="Roboto" w:hAnsi="Roboto"/>
           <w:shd w:val="clear" w:color="auto" w:fill="FFFFFF"/>
         </w:rPr>
-        <w:t>với Java, bạn có thể sử dụng Kotlin code từ Java và ngược lại. Song song đó, nó cũng rất dễ dàng để compile sang Native hoặc JavaScript để phát triển code có thể chạy trên iOS. Có thể nói rằng tính linh hoạt của Kotlin là vô cùng tuyệt vời.</w:t>
-      </w:r>
-    </w:p>
-    <w:p>
-      <w:pPr>
-        <w:pStyle w:val="ListParagraph"/>
-        <w:numPr>
-          <w:ilvl w:val="0"/>
-          <w:numId w:val="19"/>
-        </w:numPr>
-        <w:rPr>
-          <w:rFonts w:ascii="Roboto" w:hAnsi="Roboto"/>
-          <w:color w:val="333333"/>
-          <w:shd w:val="clear" w:color="auto" w:fill="FFFFFF"/>
-        </w:rPr>
       </w:pPr>
       <w:r>
         <w:rPr>
           <w:rFonts w:eastAsia="Times New Roman" w:cs="Times New Roman"/>
-          <w:color w:val="333333"/>
           <w:szCs w:val="26"/>
         </w:rPr>
         <w:t>Một số lợi thế lớn nhất của việc sử dụng Kotlin thay vì Java là:</w:t>
@@ -4067,14 +4075,12 @@
         <w:jc w:val="left"/>
         <w:rPr>
           <w:rFonts w:eastAsia="Times New Roman" w:cs="Times New Roman"/>
-          <w:color w:val="333333"/>
-          <w:szCs w:val="26"/>
-        </w:rPr>
-      </w:pPr>
-      <w:r>
-        <w:rPr>
-          <w:rFonts w:cs="Times New Roman"/>
-          <w:color w:val="333333"/>
+          <w:szCs w:val="26"/>
+        </w:rPr>
+      </w:pPr>
+      <w:r>
+        <w:rPr>
+          <w:rFonts w:cs="Times New Roman"/>
           <w:szCs w:val="26"/>
           <w:shd w:val="clear" w:color="auto" w:fill="FFFFFF"/>
         </w:rPr>
@@ -4094,14 +4100,12 @@
         <w:jc w:val="left"/>
         <w:rPr>
           <w:rFonts w:eastAsia="Times New Roman" w:cs="Times New Roman"/>
-          <w:color w:val="333333"/>
-          <w:szCs w:val="26"/>
-        </w:rPr>
-      </w:pPr>
-      <w:r>
-        <w:rPr>
-          <w:rFonts w:cs="Times New Roman"/>
-          <w:color w:val="333333"/>
+          <w:szCs w:val="26"/>
+        </w:rPr>
+      </w:pPr>
+      <w:r>
+        <w:rPr>
+          <w:rFonts w:cs="Times New Roman"/>
           <w:szCs w:val="26"/>
           <w:shd w:val="clear" w:color="auto" w:fill="FFFFFF"/>
         </w:rPr>
@@ -4110,7 +4114,6 @@
       <w:r>
         <w:rPr>
           <w:rFonts w:cs="Times New Roman"/>
-          <w:color w:val="333333"/>
           <w:szCs w:val="26"/>
           <w:shd w:val="clear" w:color="auto" w:fill="FFFFFF"/>
         </w:rPr>
@@ -4130,28 +4133,17 @@
         <w:jc w:val="left"/>
         <w:rPr>
           <w:rFonts w:eastAsia="Times New Roman" w:cs="Times New Roman"/>
-          <w:color w:val="333333"/>
-          <w:szCs w:val="26"/>
-        </w:rPr>
-      </w:pPr>
-      <w:r>
-        <w:rPr>
-          <w:rFonts w:cs="Times New Roman"/>
-          <w:color w:val="333333"/>
+          <w:szCs w:val="26"/>
+        </w:rPr>
+      </w:pPr>
+      <w:r>
+        <w:rPr>
+          <w:rFonts w:cs="Times New Roman"/>
           <w:szCs w:val="26"/>
           <w:shd w:val="clear" w:color="auto" w:fill="FFFFFF"/>
         </w:rPr>
         <w:lastRenderedPageBreak/>
-        <w:t>Là một compiler tốt</w:t>
-      </w:r>
-      <w:r>
-        <w:rPr>
-          <w:rFonts w:cs="Times New Roman"/>
-          <w:color w:val="333333"/>
-          <w:szCs w:val="26"/>
-          <w:shd w:val="clear" w:color="auto" w:fill="FFFFFF"/>
-        </w:rPr>
-        <w:t>..</w:t>
+        <w:t>Là một compiler tốt..</w:t>
       </w:r>
     </w:p>
     <w:p>
@@ -4167,27 +4159,16 @@
         <w:jc w:val="left"/>
         <w:rPr>
           <w:rFonts w:eastAsia="Times New Roman" w:cs="Times New Roman"/>
-          <w:color w:val="333333"/>
-          <w:szCs w:val="26"/>
-        </w:rPr>
-      </w:pPr>
-      <w:r>
-        <w:rPr>
-          <w:rFonts w:cs="Times New Roman"/>
-          <w:color w:val="333333"/>
+          <w:szCs w:val="26"/>
+        </w:rPr>
+      </w:pPr>
+      <w:r>
+        <w:rPr>
+          <w:rFonts w:cs="Times New Roman"/>
           <w:szCs w:val="26"/>
           <w:shd w:val="clear" w:color="auto" w:fill="FFFFFF"/>
         </w:rPr>
-        <w:t>Kotlin tương thích với tất cả các framework và thư viện Java, và nó được thiết kế để tích hợp dễ dàng với các hệ thống xây dựng Marven và Gradle</w:t>
-      </w:r>
-      <w:r>
-        <w:rPr>
-          <w:rFonts w:cs="Times New Roman"/>
-          <w:color w:val="333333"/>
-          <w:szCs w:val="26"/>
-          <w:shd w:val="clear" w:color="auto" w:fill="FFFFFF"/>
-        </w:rPr>
-        <w:t>.</w:t>
+        <w:t>Kotlin tương thích với tất cả các framework và thư viện Java, và nó được thiết kế để tích hợp dễ dàng với các hệ thống xây dựng Marven và Gradle.</w:t>
       </w:r>
     </w:p>
     <w:p>
@@ -4203,27 +4184,16 @@
         <w:jc w:val="left"/>
         <w:rPr>
           <w:rFonts w:eastAsia="Times New Roman" w:cs="Times New Roman"/>
-          <w:color w:val="333333"/>
-          <w:szCs w:val="26"/>
-        </w:rPr>
-      </w:pPr>
-      <w:r>
-        <w:rPr>
-          <w:rFonts w:cs="Times New Roman"/>
-          <w:color w:val="333333"/>
+          <w:szCs w:val="26"/>
+        </w:rPr>
+      </w:pPr>
+      <w:r>
+        <w:rPr>
+          <w:rFonts w:cs="Times New Roman"/>
           <w:szCs w:val="26"/>
           <w:shd w:val="clear" w:color="auto" w:fill="FFFFFF"/>
         </w:rPr>
-        <w:t>Cung cấp nhiều cải thiện nâng cao cho run-time</w:t>
-      </w:r>
-      <w:r>
-        <w:rPr>
-          <w:rFonts w:cs="Times New Roman"/>
-          <w:color w:val="333333"/>
-          <w:szCs w:val="26"/>
-          <w:shd w:val="clear" w:color="auto" w:fill="FFFFFF"/>
-        </w:rPr>
-        <w:t>.</w:t>
+        <w:t>Cung cấp nhiều cải thiện nâng cao cho run-time.</w:t>
       </w:r>
     </w:p>
     <w:p>
@@ -4239,18 +4209,24 @@
         <w:jc w:val="left"/>
         <w:rPr>
           <w:rFonts w:eastAsia="Times New Roman" w:cs="Times New Roman"/>
-          <w:color w:val="333333"/>
-          <w:szCs w:val="26"/>
-        </w:rPr>
-      </w:pPr>
-      <w:r>
-        <w:rPr>
-          <w:rFonts w:cs="Times New Roman"/>
-          <w:color w:val="333333"/>
+          <w:szCs w:val="26"/>
+        </w:rPr>
+      </w:pPr>
+      <w:r>
+        <w:rPr>
+          <w:rFonts w:cs="Times New Roman"/>
           <w:szCs w:val="26"/>
           <w:shd w:val="clear" w:color="auto" w:fill="FFFFFF"/>
         </w:rPr>
-        <w:t>Nó được tạo dựa trên chính ngôn ngữ Java với hơn 20 năm kinh nghiệm được tích góp</w:t>
+        <w:t>Kotlin</w:t>
+      </w:r>
+      <w:r>
+        <w:rPr>
+          <w:rFonts w:cs="Times New Roman"/>
+          <w:szCs w:val="26"/>
+          <w:shd w:val="clear" w:color="auto" w:fill="FFFFFF"/>
+        </w:rPr>
+        <w:t xml:space="preserve"> được tạo dựa trên chính ngôn ngữ Java với hơn 20 năm kinh nghiệm được tích góp</w:t>
       </w:r>
     </w:p>
     <w:p>
@@ -4265,14 +4241,12 @@
         <w:jc w:val="left"/>
         <w:rPr>
           <w:rFonts w:eastAsia="Times New Roman" w:cs="Times New Roman"/>
-          <w:color w:val="333333"/>
           <w:szCs w:val="26"/>
         </w:rPr>
       </w:pPr>
       <w:r>
         <w:rPr>
           <w:rFonts w:eastAsia="Times New Roman" w:cs="Times New Roman"/>
-          <w:color w:val="333333"/>
           <w:szCs w:val="26"/>
         </w:rPr>
         <w:t>Và còn rất nhiều ưu điểm của kotlin so với java.</w:t>
@@ -4290,14 +4264,12 @@
         <w:jc w:val="left"/>
         <w:rPr>
           <w:rFonts w:eastAsia="Times New Roman" w:cs="Times New Roman"/>
-          <w:color w:val="333333"/>
           <w:szCs w:val="26"/>
         </w:rPr>
       </w:pPr>
       <w:r>
         <w:rPr>
           <w:rFonts w:eastAsia="Times New Roman" w:cs="Times New Roman"/>
-          <w:color w:val="333333"/>
           <w:szCs w:val="26"/>
         </w:rPr>
         <w:t>Nhược điểm</w:t>
@@ -4315,14 +4287,12 @@
         <w:jc w:val="left"/>
         <w:rPr>
           <w:rFonts w:eastAsia="Times New Roman" w:cs="Times New Roman"/>
-          <w:color w:val="333333"/>
           <w:szCs w:val="26"/>
         </w:rPr>
       </w:pPr>
       <w:r>
         <w:rPr>
           <w:rFonts w:eastAsia="Times New Roman" w:cs="Times New Roman"/>
-          <w:color w:val="333333"/>
           <w:szCs w:val="26"/>
         </w:rPr>
         <w:t>Dễ học</w:t>
@@ -4330,7 +4300,6 @@
       <w:r>
         <w:rPr>
           <w:rFonts w:eastAsia="Times New Roman" w:cs="Times New Roman"/>
-          <w:color w:val="333333"/>
           <w:szCs w:val="26"/>
         </w:rPr>
         <w:t xml:space="preserve"> cho những nhà phát triển Java</w:t>
@@ -4338,7 +4307,6 @@
       <w:r>
         <w:rPr>
           <w:rFonts w:eastAsia="Times New Roman" w:cs="Times New Roman"/>
-          <w:color w:val="333333"/>
           <w:szCs w:val="26"/>
         </w:rPr>
         <w:t xml:space="preserve"> nhưng k</w:t>
@@ -4346,7 +4314,6 @@
       <w:r>
         <w:rPr>
           <w:rFonts w:eastAsia="Times New Roman" w:cs="Times New Roman"/>
-          <w:color w:val="333333"/>
           <w:szCs w:val="26"/>
         </w:rPr>
         <w:t>hông hẳn là dễ đọc hiểu đối với người mới bắt đầu</w:t>
@@ -4354,7 +4321,6 @@
       <w:r>
         <w:rPr>
           <w:rFonts w:eastAsia="Times New Roman" w:cs="Times New Roman"/>
-          <w:color w:val="333333"/>
           <w:szCs w:val="26"/>
         </w:rPr>
         <w:t xml:space="preserve"> vì code ngắn ngọn</w:t>
@@ -4362,7 +4328,6 @@
       <w:r>
         <w:rPr>
           <w:rFonts w:eastAsia="Times New Roman" w:cs="Times New Roman"/>
-          <w:color w:val="333333"/>
           <w:szCs w:val="26"/>
         </w:rPr>
         <w:t xml:space="preserve"> nhiều hơn so với Java</w:t>
@@ -4370,7 +4335,6 @@
       <w:r>
         <w:rPr>
           <w:rFonts w:eastAsia="Times New Roman" w:cs="Times New Roman"/>
-          <w:color w:val="333333"/>
           <w:szCs w:val="26"/>
         </w:rPr>
         <w:t xml:space="preserve"> nên có thể sẽ gây khó hiểu</w:t>
@@ -4378,7 +4342,6 @@
       <w:r>
         <w:rPr>
           <w:rFonts w:eastAsia="Times New Roman" w:cs="Times New Roman"/>
-          <w:color w:val="333333"/>
           <w:szCs w:val="26"/>
         </w:rPr>
         <w:t>.</w:t>
@@ -4396,14 +4359,12 @@
         <w:jc w:val="left"/>
         <w:rPr>
           <w:rFonts w:eastAsia="Times New Roman" w:cs="Times New Roman"/>
-          <w:color w:val="333333"/>
           <w:szCs w:val="26"/>
         </w:rPr>
       </w:pPr>
       <w:r>
         <w:rPr>
           <w:rFonts w:eastAsia="Times New Roman" w:cs="Times New Roman"/>
-          <w:color w:val="333333"/>
           <w:szCs w:val="26"/>
         </w:rPr>
         <w:t xml:space="preserve">Thêm thời gian chạy runtime tăng kích thước </w:t>
@@ -4411,7 +4372,6 @@
       <w:r>
         <w:rPr>
           <w:rFonts w:eastAsia="Times New Roman" w:cs="Times New Roman"/>
-          <w:color w:val="333333"/>
           <w:szCs w:val="26"/>
         </w:rPr>
         <w:t>tập tin</w:t>
@@ -4419,7 +4379,6 @@
       <w:r>
         <w:rPr>
           <w:rFonts w:eastAsia="Times New Roman" w:cs="Times New Roman"/>
-          <w:color w:val="333333"/>
           <w:szCs w:val="26"/>
         </w:rPr>
         <w:t xml:space="preserve"> </w:t>
@@ -4427,7 +4386,6 @@
       <w:r>
         <w:rPr>
           <w:rFonts w:eastAsia="Times New Roman" w:cs="Times New Roman"/>
-          <w:color w:val="333333"/>
           <w:szCs w:val="26"/>
         </w:rPr>
         <w:t>.</w:t>
@@ -4435,7 +4393,6 @@
       <w:r>
         <w:rPr>
           <w:rFonts w:eastAsia="Times New Roman" w:cs="Times New Roman"/>
-          <w:color w:val="333333"/>
           <w:szCs w:val="26"/>
         </w:rPr>
         <w:t>apk</w:t>
@@ -4448,16 +4405,20 @@
           <w:ilvl w:val="2"/>
           <w:numId w:val="15"/>
         </w:numPr>
-        <w:ind w:hanging="11"/>
+        <w:shd w:val="clear" w:color="auto" w:fill="FFFFFF"/>
+        <w:spacing w:after="390"/>
+        <w:jc w:val="left"/>
+        <w:outlineLvl w:val="2"/>
+        <w:rPr>
+          <w:rFonts w:eastAsia="Times New Roman" w:cs="Times New Roman"/>
+          <w:szCs w:val="26"/>
+        </w:rPr>
       </w:pPr>
       <w:r>
         <w:t>PHP</w:t>
       </w:r>
       <w:r>
-        <w:t xml:space="preserve"> </w:t>
-      </w:r>
-      <w:r>
-        <w:t>(Framword lavarel xem chen đc vô đâu thỳ chen)</w:t>
+        <w:t xml:space="preserve"> và Framework Lavarel</w:t>
       </w:r>
     </w:p>
     <w:p>
@@ -4505,6 +4466,3471 @@
           <w:szCs w:val="26"/>
         </w:rPr>
         <w:t>Postgre</w:t>
+      </w:r>
+      <w:r>
+        <w:rPr>
+          <w:rFonts w:ascii="Times New Roman" w:hAnsi="Times New Roman" w:cs="Times New Roman"/>
+          <w:color w:val="auto"/>
+          <w:sz w:val="26"/>
+          <w:szCs w:val="26"/>
+        </w:rPr>
+        <w:t>SQL</w:t>
+      </w:r>
+    </w:p>
+    <w:p>
+      <w:pPr>
+        <w:spacing w:after="160" w:line="259" w:lineRule="auto"/>
+        <w:jc w:val="left"/>
+      </w:pPr>
+      <w:r>
+        <w:br w:type="page"/>
+      </w:r>
+    </w:p>
+    <w:p>
+      <w:pPr>
+        <w:pStyle w:val="Heading1"/>
+        <w:jc w:val="left"/>
+        <w:rPr>
+          <w:rFonts w:ascii="Times New Roman" w:hAnsi="Times New Roman" w:cs="Times New Roman"/>
+          <w:b/>
+        </w:rPr>
+      </w:pPr>
+      <w:r>
+        <w:rPr>
+          <w:rFonts w:ascii="Times New Roman" w:hAnsi="Times New Roman" w:cs="Times New Roman"/>
+          <w:b/>
+          <w:color w:val="auto"/>
+        </w:rPr>
+        <w:lastRenderedPageBreak/>
+        <w:t>PHÂN TÍCH THIẾT KẾ HỆ THỐNG</w:t>
+      </w:r>
+      <w:r>
+        <w:rPr>
+          <w:rFonts w:ascii="Times New Roman" w:hAnsi="Times New Roman" w:cs="Times New Roman"/>
+          <w:b/>
+        </w:rPr>
+        <w:br w:type="page"/>
+      </w:r>
+    </w:p>
+    <w:p>
+      <w:pPr>
+        <w:pStyle w:val="Heading1"/>
+        <w:jc w:val="left"/>
+        <w:rPr>
+          <w:rFonts w:ascii="Times New Roman" w:hAnsi="Times New Roman" w:cs="Times New Roman"/>
+          <w:b/>
+          <w:color w:val="auto"/>
+        </w:rPr>
+      </w:pPr>
+      <w:r>
+        <w:rPr>
+          <w:rFonts w:ascii="Times New Roman" w:hAnsi="Times New Roman" w:cs="Times New Roman"/>
+          <w:b/>
+          <w:color w:val="auto"/>
+        </w:rPr>
+        <w:t>XÂY DỰNG HỆ THỐNG</w:t>
+      </w:r>
+    </w:p>
+    <w:p/>
+    <w:p>
+      <w:pPr>
+        <w:pStyle w:val="h231"/>
+        <w:outlineLvl w:val="1"/>
+        <w:rPr>
+          <w:b/>
+        </w:rPr>
+      </w:pPr>
+      <w:r>
+        <w:rPr>
+          <w:b/>
+        </w:rPr>
+        <w:t>Chức năng của ứng dụng</w:t>
+      </w:r>
+    </w:p>
+    <w:p>
+      <w:pPr>
+        <w:pStyle w:val="311"/>
+        <w:outlineLvl w:val="2"/>
+      </w:pPr>
+      <w:r>
+        <w:t>Trang chủ</w:t>
+      </w:r>
+    </w:p>
+    <w:p>
+      <w:pPr>
+        <w:pStyle w:val="311"/>
+        <w:numPr>
+          <w:ilvl w:val="0"/>
+          <w:numId w:val="0"/>
+        </w:numPr>
+        <w:ind w:left="1077"/>
+      </w:pPr>
+      <w:r>
+        <w:t>// Hình</w:t>
+      </w:r>
+    </w:p>
+    <w:p>
+      <w:pPr>
+        <w:pStyle w:val="311"/>
+        <w:numPr>
+          <w:ilvl w:val="0"/>
+          <w:numId w:val="19"/>
+        </w:numPr>
+      </w:pPr>
+      <w:r>
+        <w:t>Khi chưa đăng nhập sẽ có nút đăng nhập ở phía trên và ngược lại sẽ hiển thị ảnh đại diện , tên khách hàng và số điểm tích hiện tại.</w:t>
+      </w:r>
+    </w:p>
+    <w:p>
+      <w:pPr>
+        <w:pStyle w:val="311"/>
+        <w:numPr>
+          <w:ilvl w:val="0"/>
+          <w:numId w:val="19"/>
+        </w:numPr>
+      </w:pPr>
+      <w:r>
+        <w:t xml:space="preserve">Tiếp theo là slideshow hiển thị các khuyến mãi được quản lý duyệt để hiển lên tùy theo mục đích. </w:t>
+      </w:r>
+      <w:r>
+        <w:t>Có thể bấm vào một khuyến mãi để đi tới xem chi tiết khuyến mãi sẽ được mô tả ở</w:t>
+      </w:r>
+      <w:r>
+        <w:t xml:space="preserve"> mục khuyến mãi</w:t>
+      </w:r>
+      <w:r>
+        <w:t xml:space="preserve"> phía dưới vài dòng.</w:t>
+      </w:r>
+    </w:p>
+    <w:p>
+      <w:pPr>
+        <w:pStyle w:val="311"/>
+        <w:numPr>
+          <w:ilvl w:val="0"/>
+          <w:numId w:val="19"/>
+        </w:numPr>
+      </w:pPr>
+      <w:r>
+        <w:t>Tiếp theo là các nút chức năng:</w:t>
+      </w:r>
+    </w:p>
+    <w:p>
+      <w:pPr>
+        <w:pStyle w:val="311"/>
+        <w:numPr>
+          <w:ilvl w:val="0"/>
+          <w:numId w:val="36"/>
+        </w:numPr>
+      </w:pPr>
+      <w:r>
+        <w:t xml:space="preserve">Tích điểm </w:t>
+      </w:r>
+    </w:p>
+    <w:p>
+      <w:pPr>
+        <w:pStyle w:val="311"/>
+        <w:numPr>
+          <w:ilvl w:val="0"/>
+          <w:numId w:val="0"/>
+        </w:numPr>
+        <w:ind w:left="1800"/>
+      </w:pPr>
+      <w:r>
+        <w:t xml:space="preserve">+ </w:t>
+      </w:r>
+      <w:r>
+        <w:t xml:space="preserve">Mỗi khách hàng sẽ có một mã QR để quét tích điểm khi đến </w:t>
+      </w:r>
+      <w:r>
+        <w:t>quán</w:t>
+      </w:r>
+      <w:r>
+        <w:t>.</w:t>
+      </w:r>
+    </w:p>
+    <w:p>
+      <w:pPr>
+        <w:pStyle w:val="311"/>
+        <w:numPr>
+          <w:ilvl w:val="0"/>
+          <w:numId w:val="0"/>
+        </w:numPr>
+        <w:ind w:left="1800"/>
+      </w:pPr>
+      <w:r>
+        <w:t>// Hình</w:t>
+      </w:r>
+    </w:p>
+    <w:p>
+      <w:pPr>
+        <w:pStyle w:val="311"/>
+        <w:numPr>
+          <w:ilvl w:val="0"/>
+          <w:numId w:val="36"/>
+        </w:numPr>
+      </w:pPr>
+      <w:r>
+        <w:t>Đặt hàng</w:t>
+      </w:r>
+    </w:p>
+    <w:p>
+      <w:pPr>
+        <w:pStyle w:val="311"/>
+        <w:numPr>
+          <w:ilvl w:val="0"/>
+          <w:numId w:val="0"/>
+        </w:numPr>
+        <w:ind w:left="1800"/>
+      </w:pPr>
+      <w:r>
+        <w:t xml:space="preserve">+ </w:t>
+      </w:r>
+      <w:r>
+        <w:t>Di chuyển đến màn hình xem sản phẩm và đặt hàng</w:t>
+      </w:r>
+    </w:p>
+    <w:p>
+      <w:pPr>
+        <w:pStyle w:val="311"/>
+        <w:numPr>
+          <w:ilvl w:val="0"/>
+          <w:numId w:val="36"/>
+        </w:numPr>
+      </w:pPr>
+      <w:r>
+        <w:t>Khuyến mãi</w:t>
+      </w:r>
+    </w:p>
+    <w:p>
+      <w:pPr>
+        <w:pStyle w:val="311"/>
+        <w:numPr>
+          <w:ilvl w:val="0"/>
+          <w:numId w:val="0"/>
+        </w:numPr>
+        <w:ind w:left="1800"/>
+      </w:pPr>
+      <w:r>
+        <w:t xml:space="preserve">+ </w:t>
+      </w:r>
+      <w:r>
+        <w:t>Xem tất cả khuyến mãi</w:t>
+      </w:r>
+      <w:r>
+        <w:t xml:space="preserve"> còn hạn cũng như hết hạn sử dụng</w:t>
+      </w:r>
+      <w:r>
+        <w:t xml:space="preserve"> của cửa hàng</w:t>
+      </w:r>
+      <w:r>
+        <w:t xml:space="preserve"> có thể nhấp để sử dụng ngay</w:t>
+      </w:r>
+      <w:r>
+        <w:t xml:space="preserve"> nếu khuyến mãi đó còn hạn </w:t>
+      </w:r>
+      <w:r>
+        <w:t xml:space="preserve">thỳ </w:t>
+      </w:r>
+      <w:r>
+        <w:t>chuyển sang màn hình đặt hàng</w:t>
+      </w:r>
+      <w:r>
+        <w:t>.</w:t>
+      </w:r>
+    </w:p>
+    <w:p>
+      <w:pPr>
+        <w:pStyle w:val="311"/>
+        <w:numPr>
+          <w:ilvl w:val="0"/>
+          <w:numId w:val="0"/>
+        </w:numPr>
+        <w:ind w:left="1800"/>
+      </w:pPr>
+      <w:r>
+        <w:t>// Hình</w:t>
+      </w:r>
+    </w:p>
+    <w:p>
+      <w:pPr>
+        <w:pStyle w:val="311"/>
+        <w:numPr>
+          <w:ilvl w:val="0"/>
+          <w:numId w:val="0"/>
+        </w:numPr>
+        <w:ind w:left="1800"/>
+      </w:pPr>
+      <w:r>
+        <w:t xml:space="preserve">+ Xem chi tiết thông tin </w:t>
+      </w:r>
+      <w:r>
+        <w:t>của một khuyến mãi</w:t>
+      </w:r>
+      <w:r>
+        <w:t xml:space="preserve"> và có thể bấm sử dụng ngay nếu khuyến mãi đó còn hạn để sang màn hình đặt hàng</w:t>
+      </w:r>
+      <w:r>
+        <w:t>.</w:t>
+      </w:r>
+    </w:p>
+    <w:p>
+      <w:pPr>
+        <w:pStyle w:val="311"/>
+        <w:numPr>
+          <w:ilvl w:val="0"/>
+          <w:numId w:val="0"/>
+        </w:numPr>
+        <w:ind w:left="1800"/>
+      </w:pPr>
+      <w:r>
+        <w:t>// Hình</w:t>
+      </w:r>
+    </w:p>
+    <w:p>
+      <w:pPr>
+        <w:pStyle w:val="311"/>
+        <w:numPr>
+          <w:ilvl w:val="0"/>
+          <w:numId w:val="0"/>
+        </w:numPr>
+        <w:ind w:left="1800"/>
+      </w:pPr>
+      <w:r>
+        <w:t>+</w:t>
+      </w:r>
+      <w:r>
+        <w:t>Hoặc có thể bấm nút share ở trên phải ngoài cùng để</w:t>
+      </w:r>
+      <w:r>
+        <w:t xml:space="preserve"> chia sẻ</w:t>
+      </w:r>
+      <w:r>
+        <w:t>. Chi tiết xem ở chức năng chia sẻ.</w:t>
+      </w:r>
+    </w:p>
+    <w:p>
+      <w:pPr>
+        <w:pStyle w:val="311"/>
+        <w:numPr>
+          <w:ilvl w:val="0"/>
+          <w:numId w:val="36"/>
+        </w:numPr>
+      </w:pPr>
+      <w:r>
+        <w:t>Chi nhánh</w:t>
+      </w:r>
+    </w:p>
+    <w:p>
+      <w:pPr>
+        <w:pStyle w:val="311"/>
+        <w:numPr>
+          <w:ilvl w:val="0"/>
+          <w:numId w:val="0"/>
+        </w:numPr>
+        <w:ind w:left="1800"/>
+      </w:pPr>
+      <w:r>
+        <w:t xml:space="preserve">+ </w:t>
+      </w:r>
+      <w:r>
+        <w:t>Xem tất cả các chi nhánh của hệ thống</w:t>
+      </w:r>
+      <w:r>
+        <w:t xml:space="preserve"> theo từng khu vực.</w:t>
+      </w:r>
+    </w:p>
+    <w:p>
+      <w:pPr>
+        <w:pStyle w:val="311"/>
+        <w:numPr>
+          <w:ilvl w:val="0"/>
+          <w:numId w:val="0"/>
+        </w:numPr>
+        <w:ind w:left="1800"/>
+      </w:pPr>
+      <w:r>
+        <w:lastRenderedPageBreak/>
+        <w:t>// Hình</w:t>
+      </w:r>
+    </w:p>
+    <w:p>
+      <w:pPr>
+        <w:pStyle w:val="311"/>
+        <w:numPr>
+          <w:ilvl w:val="0"/>
+          <w:numId w:val="0"/>
+        </w:numPr>
+        <w:ind w:left="1800"/>
+      </w:pPr>
+      <w:r>
+        <w:t xml:space="preserve">+ </w:t>
+      </w:r>
+      <w:r>
+        <w:t>Các chứ</w:t>
+      </w:r>
+      <w:r>
+        <w:t>c năng có thể thực hiện:</w:t>
+      </w:r>
+    </w:p>
+    <w:p>
+      <w:pPr>
+        <w:pStyle w:val="311"/>
+        <w:numPr>
+          <w:ilvl w:val="0"/>
+          <w:numId w:val="0"/>
+        </w:numPr>
+        <w:ind w:left="1800"/>
+      </w:pPr>
+      <w:r>
+        <w:t>Khi n</w:t>
+      </w:r>
+      <w:r>
+        <w:t>hấn vào số điện thoại được hiển thị trên từng chi nhánh để gọi ngay cho chi nhánh đó</w:t>
+      </w:r>
+      <w:r>
+        <w:t>.</w:t>
+      </w:r>
+    </w:p>
+    <w:p>
+      <w:pPr>
+        <w:pStyle w:val="311"/>
+        <w:numPr>
+          <w:ilvl w:val="0"/>
+          <w:numId w:val="0"/>
+        </w:numPr>
+        <w:ind w:left="1800"/>
+      </w:pPr>
+      <w:r>
+        <w:t>// Hình</w:t>
+      </w:r>
+    </w:p>
+    <w:p>
+      <w:pPr>
+        <w:pStyle w:val="311"/>
+        <w:numPr>
+          <w:ilvl w:val="0"/>
+          <w:numId w:val="0"/>
+        </w:numPr>
+        <w:ind w:left="1800"/>
+      </w:pPr>
+      <w:r>
+        <w:t>Đ</w:t>
+      </w:r>
+      <w:r>
+        <w:t xml:space="preserve">ối với </w:t>
+      </w:r>
+      <w:r>
+        <w:t>Android 6 trở lên</w:t>
+      </w:r>
+      <w:r>
+        <w:t xml:space="preserve"> khi thực hiện chức năng này khách hàng phả</w:t>
+      </w:r>
+      <w:r>
+        <w:t>i cho phép</w:t>
+      </w:r>
+      <w:r>
+        <w:t xml:space="preserve"> </w:t>
+      </w:r>
+      <w:r>
+        <w:t xml:space="preserve">truy cập vào chức năng gọi </w:t>
+      </w:r>
+      <w:r>
+        <w:t>của điện thoại</w:t>
+      </w:r>
+      <w:r>
+        <w:t>.</w:t>
+      </w:r>
+    </w:p>
+    <w:p>
+      <w:pPr>
+        <w:pStyle w:val="311"/>
+        <w:numPr>
+          <w:ilvl w:val="0"/>
+          <w:numId w:val="0"/>
+        </w:numPr>
+        <w:ind w:left="1800"/>
+      </w:pPr>
+      <w:r>
+        <w:t>Trường hợp khách hàng từ chối sẽ không thực hiện được chức năng này.</w:t>
+      </w:r>
+    </w:p>
+    <w:p>
+      <w:pPr>
+        <w:pStyle w:val="311"/>
+        <w:numPr>
+          <w:ilvl w:val="0"/>
+          <w:numId w:val="0"/>
+        </w:numPr>
+        <w:ind w:left="1800"/>
+      </w:pPr>
+      <w:r>
+        <w:t>Khi nhấn vào chỉ đường được hiển thị trên từng chi nhánh sẽ được chuyển hướng sang ứng dụng google maps của điện thoại đó. Cùng với hai thông số (Kinh độ và Vĩ độ) củ</w:t>
+      </w:r>
+      <w:r>
+        <w:t>a</w:t>
+      </w:r>
+      <w:r>
+        <w:t xml:space="preserve"> chi nhánh đó. Sẽ tự đồng điền vào địa điểm đến. Khách hàng chỉ cần nhập địa điểm xuất phát hoặc có thể sử dụng ví trị hiện tại bằng cách nhập định vị.</w:t>
+      </w:r>
+    </w:p>
+    <w:p>
+      <w:pPr>
+        <w:pStyle w:val="311"/>
+        <w:numPr>
+          <w:ilvl w:val="0"/>
+          <w:numId w:val="19"/>
+        </w:numPr>
+      </w:pPr>
+      <w:r>
+        <w:t>Hiện một vài tin tức mới nhất theo danh sách cuộn dọc có thể bấm nút xem tất cả ở đầu danh sách để đến màn hình xem tất cả tin tức.</w:t>
+      </w:r>
+    </w:p>
+    <w:p>
+      <w:pPr>
+        <w:pStyle w:val="311"/>
+        <w:numPr>
+          <w:ilvl w:val="0"/>
+          <w:numId w:val="0"/>
+        </w:numPr>
+        <w:ind w:left="1080"/>
+      </w:pPr>
+      <w:r>
+        <w:t>// Hình ảnh</w:t>
+      </w:r>
+    </w:p>
+    <w:p>
+      <w:pPr>
+        <w:pStyle w:val="311"/>
+        <w:numPr>
+          <w:ilvl w:val="0"/>
+          <w:numId w:val="0"/>
+        </w:numPr>
+        <w:ind w:left="1080"/>
+      </w:pPr>
+      <w:r>
+        <w:t>+ Khi bấm vào một tin tức sẽ chuyển đến màn hình xem chi tiết tin tức của tin tức đó được hiển thị ở dạng website.</w:t>
+      </w:r>
+    </w:p>
+    <w:p>
+      <w:pPr>
+        <w:pStyle w:val="311"/>
+        <w:numPr>
+          <w:ilvl w:val="0"/>
+          <w:numId w:val="0"/>
+        </w:numPr>
+        <w:ind w:left="1080"/>
+      </w:pPr>
+      <w:r>
+        <w:t>// Hình ảnh</w:t>
+      </w:r>
+    </w:p>
+    <w:p>
+      <w:pPr>
+        <w:pStyle w:val="311"/>
+        <w:outlineLvl w:val="2"/>
+      </w:pPr>
+      <w:r>
+        <w:t>Đăng nhập</w:t>
+      </w:r>
+      <w:r>
+        <w:t xml:space="preserve"> và đăng ký</w:t>
+      </w:r>
+      <w:r>
+        <w:t xml:space="preserve"> </w:t>
+      </w:r>
+      <w:r>
+        <w:t>tài khoản</w:t>
+      </w:r>
+    </w:p>
+    <w:p>
+      <w:pPr>
+        <w:pStyle w:val="311"/>
+        <w:numPr>
+          <w:ilvl w:val="0"/>
+          <w:numId w:val="19"/>
+        </w:numPr>
+      </w:pPr>
+      <w:r>
+        <w:t>Khách hàng cần đăng nhập để sử dụng các chức năng khi cần thiết để có thể hưở</w:t>
+      </w:r>
+      <w:r>
+        <w:t>ng các</w:t>
+      </w:r>
+      <w:r>
+        <w:t xml:space="preserve"> ưu đãi, tích điểm,…</w:t>
+      </w:r>
+    </w:p>
+    <w:p>
+      <w:pPr>
+        <w:pStyle w:val="311"/>
+        <w:numPr>
+          <w:ilvl w:val="0"/>
+          <w:numId w:val="0"/>
+        </w:numPr>
+        <w:ind w:left="1080"/>
+      </w:pPr>
+      <w:r>
+        <w:t>// Hình</w:t>
+      </w:r>
+    </w:p>
+    <w:p>
+      <w:pPr>
+        <w:pStyle w:val="311"/>
+        <w:numPr>
+          <w:ilvl w:val="0"/>
+          <w:numId w:val="19"/>
+        </w:numPr>
+      </w:pPr>
+      <w:r>
+        <w:t>Sẽ có 3 hình thức cho khách hàng lựa chọn</w:t>
+      </w:r>
+      <w:r>
+        <w:t>:</w:t>
+      </w:r>
+    </w:p>
+    <w:p>
+      <w:pPr>
+        <w:pStyle w:val="311"/>
+        <w:numPr>
+          <w:ilvl w:val="0"/>
+          <w:numId w:val="34"/>
+        </w:numPr>
+      </w:pPr>
+      <w:r>
+        <w:t>Đăng nhập bằng số điện thoại</w:t>
+      </w:r>
+    </w:p>
+    <w:p>
+      <w:pPr>
+        <w:pStyle w:val="311"/>
+        <w:numPr>
+          <w:ilvl w:val="0"/>
+          <w:numId w:val="0"/>
+        </w:numPr>
+        <w:ind w:left="1800"/>
+      </w:pPr>
+      <w:r>
+        <w:t>// Hình</w:t>
+      </w:r>
+    </w:p>
+    <w:p>
+      <w:pPr>
+        <w:pStyle w:val="311"/>
+        <w:numPr>
+          <w:ilvl w:val="0"/>
+          <w:numId w:val="0"/>
+        </w:numPr>
+        <w:ind w:left="1800"/>
+        <w:rPr>
+          <w:szCs w:val="26"/>
+        </w:rPr>
+      </w:pPr>
+      <w:r>
+        <w:lastRenderedPageBreak/>
+        <w:t>Khách hàng sẽ nhập số điện điện thoại muố</w:t>
+      </w:r>
+      <w:r>
+        <w:t>n đăng ký</w:t>
+      </w:r>
+      <w:r>
+        <w:t xml:space="preserve"> và bấm nút để </w:t>
+      </w:r>
+      <w:r>
+        <w:rPr>
+          <w:szCs w:val="26"/>
+        </w:rPr>
+        <w:t>gửi</w:t>
+      </w:r>
+      <w:r>
+        <w:rPr>
+          <w:szCs w:val="26"/>
+        </w:rPr>
+        <w:t xml:space="preserve"> mã xác nhận đến</w:t>
+      </w:r>
+      <w:r>
+        <w:rPr>
+          <w:szCs w:val="26"/>
+        </w:rPr>
+        <w:t xml:space="preserve"> đến số điện thoại vừa nhập</w:t>
+      </w:r>
+      <w:r>
+        <w:rPr>
+          <w:szCs w:val="26"/>
+        </w:rPr>
+        <w:t>.</w:t>
+      </w:r>
+    </w:p>
+    <w:p>
+      <w:pPr>
+        <w:pStyle w:val="311"/>
+        <w:numPr>
+          <w:ilvl w:val="0"/>
+          <w:numId w:val="0"/>
+        </w:numPr>
+        <w:ind w:left="1800"/>
+        <w:rPr>
+          <w:szCs w:val="26"/>
+        </w:rPr>
+      </w:pPr>
+      <w:r>
+        <w:rPr>
+          <w:szCs w:val="26"/>
+        </w:rPr>
+        <w:t>Dành cho phiên bản Android 4.17 trở lên sẽ có hỗ trợ xác minh nhanh từ facebook</w:t>
+      </w:r>
+      <w:r>
+        <w:rPr>
+          <w:szCs w:val="26"/>
+        </w:rPr>
+        <w:t>, các trường hợp sau đây</w:t>
+      </w:r>
+      <w:r>
+        <w:rPr>
+          <w:szCs w:val="26"/>
+        </w:rPr>
+        <w:t>:</w:t>
+      </w:r>
+    </w:p>
+    <w:p>
+      <w:pPr>
+        <w:pStyle w:val="311"/>
+        <w:numPr>
+          <w:ilvl w:val="0"/>
+          <w:numId w:val="0"/>
+        </w:numPr>
+        <w:ind w:left="1800"/>
+      </w:pPr>
+      <w:r>
+        <w:t>// Hình</w:t>
+      </w:r>
+    </w:p>
+    <w:p>
+      <w:pPr>
+        <w:pStyle w:val="311"/>
+        <w:numPr>
+          <w:ilvl w:val="0"/>
+          <w:numId w:val="0"/>
+        </w:numPr>
+        <w:ind w:left="1800"/>
+        <w:rPr>
+          <w:rFonts w:cs="Times New Roman"/>
+          <w:szCs w:val="26"/>
+          <w:shd w:val="clear" w:color="auto" w:fill="FFFFFF"/>
+        </w:rPr>
+      </w:pPr>
+      <w:r>
+        <w:rPr>
+          <w:rFonts w:cs="Times New Roman"/>
+          <w:szCs w:val="26"/>
+          <w:shd w:val="clear" w:color="auto" w:fill="FFFFFF"/>
+        </w:rPr>
+        <w:t xml:space="preserve">+ </w:t>
+      </w:r>
+      <w:r>
+        <w:rPr>
+          <w:rFonts w:cs="Times New Roman"/>
+          <w:szCs w:val="26"/>
+          <w:shd w:val="clear" w:color="auto" w:fill="FFFFFF"/>
+        </w:rPr>
+        <w:t>Có thiết bị đã cài đặt ứng dụng Facebook dành cho Android phiên bản 99 trở lên.</w:t>
+      </w:r>
+    </w:p>
+    <w:p>
+      <w:pPr>
+        <w:pStyle w:val="311"/>
+        <w:numPr>
+          <w:ilvl w:val="0"/>
+          <w:numId w:val="0"/>
+        </w:numPr>
+        <w:ind w:left="1800"/>
+        <w:rPr>
+          <w:rFonts w:cs="Times New Roman"/>
+          <w:szCs w:val="26"/>
+          <w:shd w:val="clear" w:color="auto" w:fill="FFFFFF"/>
+        </w:rPr>
+      </w:pPr>
+      <w:r>
+        <w:rPr>
+          <w:rFonts w:cs="Times New Roman"/>
+          <w:szCs w:val="26"/>
+          <w:shd w:val="clear" w:color="auto" w:fill="FFFFFF"/>
+        </w:rPr>
+        <w:t xml:space="preserve">+ </w:t>
+      </w:r>
+      <w:r>
+        <w:rPr>
+          <w:rFonts w:cs="Times New Roman"/>
+          <w:szCs w:val="26"/>
+          <w:shd w:val="clear" w:color="auto" w:fill="FFFFFF"/>
+        </w:rPr>
+        <w:t>Có tài khoản Facebook bao gồm số điện thoại họ nhập vào Account Kit</w:t>
+      </w:r>
+      <w:r>
+        <w:rPr>
+          <w:rFonts w:cs="Times New Roman"/>
+          <w:szCs w:val="26"/>
+          <w:shd w:val="clear" w:color="auto" w:fill="FFFFFF"/>
+        </w:rPr>
+        <w:t>.</w:t>
+      </w:r>
+    </w:p>
+    <w:p>
+      <w:pPr>
+        <w:pStyle w:val="311"/>
+        <w:numPr>
+          <w:ilvl w:val="0"/>
+          <w:numId w:val="0"/>
+        </w:numPr>
+        <w:ind w:left="1800"/>
+        <w:rPr>
+          <w:rFonts w:cs="Times New Roman"/>
+          <w:szCs w:val="26"/>
+        </w:rPr>
+      </w:pPr>
+      <w:r>
+        <w:rPr>
+          <w:rFonts w:cs="Times New Roman"/>
+          <w:szCs w:val="26"/>
+          <w:shd w:val="clear" w:color="auto" w:fill="FFFFFF"/>
+        </w:rPr>
+        <w:t xml:space="preserve">+ </w:t>
+      </w:r>
+      <w:r>
+        <w:rPr>
+          <w:rFonts w:cs="Times New Roman"/>
+          <w:szCs w:val="26"/>
+          <w:shd w:val="clear" w:color="auto" w:fill="FFFFFF"/>
+        </w:rPr>
+        <w:t>Đăng nhập vào tài khoản đó.</w:t>
+      </w:r>
+      <w:r>
+        <w:rPr>
+          <w:rFonts w:cs="Times New Roman"/>
+          <w:szCs w:val="26"/>
+        </w:rPr>
+        <w:t xml:space="preserve"> </w:t>
+      </w:r>
+    </w:p>
+    <w:p>
+      <w:pPr>
+        <w:pStyle w:val="311"/>
+        <w:numPr>
+          <w:ilvl w:val="0"/>
+          <w:numId w:val="0"/>
+        </w:numPr>
+        <w:ind w:left="1800"/>
+        <w:rPr>
+          <w:rFonts w:cs="Times New Roman"/>
+          <w:szCs w:val="26"/>
+        </w:rPr>
+      </w:pPr>
+      <w:r>
+        <w:rPr>
+          <w:rFonts w:cs="Times New Roman"/>
+          <w:szCs w:val="26"/>
+        </w:rPr>
+        <w:t>Đối với trình duyệt để đượ</w:t>
+      </w:r>
+      <w:r>
+        <w:rPr>
+          <w:rFonts w:cs="Times New Roman"/>
+          <w:szCs w:val="26"/>
+        </w:rPr>
+        <w:t>c xác minh nhanh</w:t>
+      </w:r>
+    </w:p>
+    <w:p>
+      <w:pPr>
+        <w:pStyle w:val="311"/>
+        <w:numPr>
+          <w:ilvl w:val="0"/>
+          <w:numId w:val="0"/>
+        </w:numPr>
+        <w:ind w:left="1800"/>
+        <w:rPr>
+          <w:rFonts w:cs="Times New Roman"/>
+          <w:szCs w:val="26"/>
+          <w:shd w:val="clear" w:color="auto" w:fill="FFFFFF"/>
+        </w:rPr>
+      </w:pPr>
+      <w:r>
+        <w:rPr>
+          <w:rFonts w:cs="Times New Roman"/>
+          <w:szCs w:val="26"/>
+          <w:shd w:val="clear" w:color="auto" w:fill="FFFFFF"/>
+        </w:rPr>
+        <w:t xml:space="preserve">+ </w:t>
+      </w:r>
+      <w:r>
+        <w:rPr>
+          <w:rFonts w:cs="Times New Roman"/>
+          <w:szCs w:val="26"/>
+          <w:shd w:val="clear" w:color="auto" w:fill="FFFFFF"/>
+        </w:rPr>
+        <w:t>Có tài khoản Facebook bao gồm email họ nhập vào Account Kit</w:t>
+      </w:r>
+      <w:r>
+        <w:rPr>
+          <w:rFonts w:cs="Times New Roman"/>
+          <w:szCs w:val="26"/>
+          <w:shd w:val="clear" w:color="auto" w:fill="FFFFFF"/>
+        </w:rPr>
+        <w:t>.</w:t>
+      </w:r>
+    </w:p>
+    <w:p>
+      <w:pPr>
+        <w:pStyle w:val="311"/>
+        <w:numPr>
+          <w:ilvl w:val="0"/>
+          <w:numId w:val="0"/>
+        </w:numPr>
+        <w:ind w:left="1800"/>
+        <w:rPr>
+          <w:rFonts w:cs="Times New Roman"/>
+          <w:szCs w:val="26"/>
+          <w:shd w:val="clear" w:color="auto" w:fill="FFFFFF"/>
+        </w:rPr>
+      </w:pPr>
+      <w:r>
+        <w:rPr>
+          <w:rFonts w:cs="Times New Roman"/>
+          <w:szCs w:val="26"/>
+        </w:rPr>
+        <w:t xml:space="preserve">+ </w:t>
+      </w:r>
+      <w:r>
+        <w:rPr>
+          <w:rFonts w:cs="Times New Roman"/>
+          <w:szCs w:val="26"/>
+          <w:shd w:val="clear" w:color="auto" w:fill="FFFFFF"/>
+        </w:rPr>
+        <w:t>Đăng nhập vào tài khoản đó trên cùng một trình duyệt.</w:t>
+      </w:r>
+    </w:p>
+    <w:p>
+      <w:pPr>
+        <w:pStyle w:val="311"/>
+        <w:numPr>
+          <w:ilvl w:val="0"/>
+          <w:numId w:val="0"/>
+        </w:numPr>
+        <w:ind w:left="1800"/>
+        <w:rPr>
+          <w:rFonts w:cs="Times New Roman"/>
+          <w:szCs w:val="26"/>
+          <w:shd w:val="clear" w:color="auto" w:fill="FFFFFF"/>
+        </w:rPr>
+      </w:pPr>
+      <w:r>
+        <w:rPr>
+          <w:rFonts w:cs="Times New Roman"/>
+          <w:szCs w:val="26"/>
+        </w:rPr>
+        <w:t>// Test thử</w:t>
+      </w:r>
+    </w:p>
+    <w:p>
+      <w:pPr>
+        <w:pStyle w:val="311"/>
+        <w:numPr>
+          <w:ilvl w:val="0"/>
+          <w:numId w:val="0"/>
+        </w:numPr>
+        <w:ind w:left="1800"/>
+        <w:rPr>
+          <w:szCs w:val="26"/>
+        </w:rPr>
+      </w:pPr>
+      <w:r>
+        <w:t xml:space="preserve">Trường hợp </w:t>
+      </w:r>
+      <w:r>
+        <w:rPr>
+          <w:rFonts w:cs="Times New Roman"/>
+          <w:szCs w:val="26"/>
+          <w:shd w:val="clear" w:color="auto" w:fill="FFFFFF"/>
+        </w:rPr>
+        <w:t>không đáp ứng được các điều kiện trên</w:t>
+      </w:r>
+      <w:r>
+        <w:rPr>
+          <w:szCs w:val="26"/>
+        </w:rPr>
+        <w:t xml:space="preserve"> k</w:t>
+      </w:r>
+      <w:r>
+        <w:rPr>
+          <w:szCs w:val="26"/>
+        </w:rPr>
+        <w:t>hách hàng sẽ nhập mã xác nhận ở màn hình tiếp theo và bấm nút.</w:t>
+      </w:r>
+    </w:p>
+    <w:p>
+      <w:pPr>
+        <w:pStyle w:val="311"/>
+        <w:numPr>
+          <w:ilvl w:val="0"/>
+          <w:numId w:val="0"/>
+        </w:numPr>
+        <w:ind w:left="1800"/>
+        <w:rPr>
+          <w:szCs w:val="26"/>
+        </w:rPr>
+      </w:pPr>
+      <w:r>
+        <w:rPr>
+          <w:szCs w:val="26"/>
+        </w:rPr>
+        <w:t>// Hình</w:t>
+      </w:r>
+    </w:p>
+    <w:p>
+      <w:pPr>
+        <w:pStyle w:val="311"/>
+        <w:numPr>
+          <w:ilvl w:val="0"/>
+          <w:numId w:val="0"/>
+        </w:numPr>
+        <w:ind w:left="1800"/>
+      </w:pPr>
+      <w:r>
+        <w:t xml:space="preserve">Trường hợp </w:t>
+      </w:r>
+      <w:r>
+        <w:t>mã xác nhận sai sẽ có thông báo.</w:t>
+      </w:r>
+    </w:p>
+    <w:p>
+      <w:pPr>
+        <w:pStyle w:val="311"/>
+        <w:numPr>
+          <w:ilvl w:val="0"/>
+          <w:numId w:val="0"/>
+        </w:numPr>
+        <w:ind w:left="1800"/>
+      </w:pPr>
+      <w:r>
+        <w:t>// Hình</w:t>
+      </w:r>
+    </w:p>
+    <w:p>
+      <w:pPr>
+        <w:pStyle w:val="311"/>
+        <w:numPr>
+          <w:ilvl w:val="0"/>
+          <w:numId w:val="0"/>
+        </w:numPr>
+        <w:ind w:left="1800"/>
+      </w:pPr>
+      <w:r>
+        <w:t xml:space="preserve">Trường hợp </w:t>
+      </w:r>
+      <w:r>
+        <w:t>mã xác nhận đúng sẽ tiến hành</w:t>
+      </w:r>
+      <w:r>
+        <w:t xml:space="preserve"> kiểm tra xem số điện thoại đã được đăng ký</w:t>
+      </w:r>
+      <w:r>
+        <w:t xml:space="preserve"> trước đó</w:t>
+      </w:r>
+      <w:r>
+        <w:t xml:space="preserve"> chưa.</w:t>
+      </w:r>
+    </w:p>
+    <w:p>
+      <w:pPr>
+        <w:pStyle w:val="311"/>
+        <w:numPr>
+          <w:ilvl w:val="0"/>
+          <w:numId w:val="0"/>
+        </w:numPr>
+        <w:ind w:left="1800"/>
+      </w:pPr>
+      <w:r>
+        <w:t xml:space="preserve">Trường hợp </w:t>
+      </w:r>
+      <w:r>
+        <w:t>rồi sẽ hoàn tất đăng nhập trở về màn hình chính.</w:t>
+      </w:r>
+    </w:p>
+    <w:p>
+      <w:pPr>
+        <w:pStyle w:val="311"/>
+        <w:numPr>
+          <w:ilvl w:val="0"/>
+          <w:numId w:val="0"/>
+        </w:numPr>
+        <w:ind w:left="1800"/>
+      </w:pPr>
+      <w:r>
+        <w:t xml:space="preserve">Trường hợp </w:t>
+      </w:r>
+      <w:r>
+        <w:t>chưa sẽ giúp khách hàng chuyển sang màn hình nhập thông tin đăng ký nếu khách hàng muốn.</w:t>
+      </w:r>
+      <w:r>
+        <w:t xml:space="preserve"> (Chi tiết ở </w:t>
+      </w:r>
+      <w:r>
+        <w:t>màn hình nhập thông tin đăng ký</w:t>
+      </w:r>
+      <w:r>
+        <w:t xml:space="preserve"> ở phía dưới</w:t>
+      </w:r>
+      <w:r>
+        <w:t>)</w:t>
+      </w:r>
+    </w:p>
+    <w:p>
+      <w:pPr>
+        <w:pStyle w:val="311"/>
+        <w:numPr>
+          <w:ilvl w:val="0"/>
+          <w:numId w:val="34"/>
+        </w:numPr>
+      </w:pPr>
+      <w:r>
+        <w:t>Đăng nhập bằng facebook</w:t>
+      </w:r>
+    </w:p>
+    <w:p>
+      <w:pPr>
+        <w:pStyle w:val="311"/>
+        <w:numPr>
+          <w:ilvl w:val="0"/>
+          <w:numId w:val="0"/>
+        </w:numPr>
+        <w:ind w:left="1800"/>
+      </w:pPr>
+      <w:r>
+        <w:lastRenderedPageBreak/>
+        <w:t>Khi bấm nút đăng nhập bằ</w:t>
+      </w:r>
+      <w:r>
+        <w:t>ng face</w:t>
+      </w:r>
+      <w:r>
+        <w:t>b</w:t>
+      </w:r>
+      <w:r>
+        <w:t>ook sẽ được facebook xác nhận xem khách hàng có muốn đăng nhập vào ứng dụng của chúng tôi hay không nếu có bấm xác nhận.</w:t>
+      </w:r>
+    </w:p>
+    <w:p>
+      <w:pPr>
+        <w:pStyle w:val="311"/>
+        <w:numPr>
+          <w:ilvl w:val="0"/>
+          <w:numId w:val="0"/>
+        </w:numPr>
+        <w:ind w:left="1800"/>
+      </w:pPr>
+      <w:r>
+        <w:t>// Hình</w:t>
+      </w:r>
+    </w:p>
+    <w:p>
+      <w:pPr>
+        <w:pStyle w:val="311"/>
+        <w:numPr>
+          <w:ilvl w:val="0"/>
+          <w:numId w:val="0"/>
+        </w:numPr>
+        <w:ind w:left="1800"/>
+      </w:pPr>
+      <w:r>
+        <w:t>Những lần sau sẽ không x</w:t>
+      </w:r>
+      <w:r>
+        <w:t>ác nhậ</w:t>
+      </w:r>
+      <w:r>
+        <w:t>n</w:t>
+      </w:r>
+      <w:r>
+        <w:t xml:space="preserve"> nếu tài khoản đó vẫn còn đăng nhập trong ứng dụng facebook của điện thoại.</w:t>
+      </w:r>
+    </w:p>
+    <w:p>
+      <w:pPr>
+        <w:pStyle w:val="311"/>
+        <w:numPr>
+          <w:ilvl w:val="0"/>
+          <w:numId w:val="0"/>
+        </w:numPr>
+        <w:ind w:left="1800"/>
+      </w:pPr>
+      <w:r>
+        <w:t>Trường hợp không có ứng dụng facebook sẽ được chuyển sang đăng nhập bằng trình duyện trên điện thoại để cấp quyền đăng nhập.</w:t>
+      </w:r>
+    </w:p>
+    <w:p>
+      <w:pPr>
+        <w:pStyle w:val="311"/>
+        <w:numPr>
+          <w:ilvl w:val="0"/>
+          <w:numId w:val="0"/>
+        </w:numPr>
+        <w:ind w:left="1800"/>
+      </w:pPr>
+      <w:r>
+        <w:t>// Hình</w:t>
+      </w:r>
+    </w:p>
+    <w:p>
+      <w:pPr>
+        <w:pStyle w:val="311"/>
+        <w:numPr>
+          <w:ilvl w:val="0"/>
+          <w:numId w:val="0"/>
+        </w:numPr>
+        <w:ind w:left="1800"/>
+      </w:pPr>
+      <w:r>
+        <w:t xml:space="preserve">Trường hợp </w:t>
+      </w:r>
+      <w:r>
+        <w:t>tài khoản chưa đăng ký tới hệ thống sẽ tiế</w:t>
+      </w:r>
+      <w:r>
+        <w:t>n hành</w:t>
+      </w:r>
+      <w:r>
+        <w:t xml:space="preserve"> tự độ</w:t>
+      </w:r>
+      <w:r>
+        <w:t>ng đăng ký.</w:t>
+      </w:r>
+    </w:p>
+    <w:p>
+      <w:pPr>
+        <w:pStyle w:val="311"/>
+        <w:numPr>
+          <w:ilvl w:val="0"/>
+          <w:numId w:val="0"/>
+        </w:numPr>
+        <w:ind w:left="1800"/>
+      </w:pPr>
+      <w:r>
+        <w:t>Sau khi sử dụng đăng nhập bằng facebook hệ thống sẽ tự động nhận dữ liệu như tên , mã facebook , email , ảnh đại diện của tài khoản đó để đăng ký với hệ thống của chúng tôi nếu tài khoản facebook này chưa đăng ký với hệ thống trước đó nếu rồi sẽ hoàn thành đăng nhập.</w:t>
+      </w:r>
+    </w:p>
+    <w:p>
+      <w:pPr>
+        <w:pStyle w:val="311"/>
+        <w:numPr>
+          <w:ilvl w:val="0"/>
+          <w:numId w:val="0"/>
+        </w:numPr>
+        <w:ind w:left="1800"/>
+      </w:pPr>
+      <w:r>
+        <w:t>Các trường hợp xảy ra khi đăng ký:</w:t>
+      </w:r>
+    </w:p>
+    <w:p>
+      <w:pPr>
+        <w:pStyle w:val="311"/>
+        <w:numPr>
+          <w:ilvl w:val="0"/>
+          <w:numId w:val="0"/>
+        </w:numPr>
+        <w:ind w:left="1800"/>
+      </w:pPr>
+      <w:r>
+        <w:t>+ Nếu email mà tài khoản facebook đó chưa được tài khoản(đã đăng nhập bằng facebook trước đó)  nào trong hệ thống sử dụng sẽ tiến hành đăng ký bình thường.</w:t>
+      </w:r>
+    </w:p>
+    <w:p>
+      <w:pPr>
+        <w:pStyle w:val="311"/>
+        <w:numPr>
+          <w:ilvl w:val="0"/>
+          <w:numId w:val="0"/>
+        </w:numPr>
+        <w:ind w:left="1800"/>
+      </w:pPr>
+      <w:r>
+        <w:t>+ Nếu email đã có người sử dụng thỳ sẽ không đăng ký email đó với hệ thống cho đến khi nào tài khoản facebook đó đổi email mới không trùng khớp với trong hệ thống, sẽ tự động cập nhập email.</w:t>
+      </w:r>
+    </w:p>
+    <w:p>
+      <w:pPr>
+        <w:pStyle w:val="311"/>
+        <w:numPr>
+          <w:ilvl w:val="0"/>
+          <w:numId w:val="0"/>
+        </w:numPr>
+        <w:ind w:left="1800"/>
+      </w:pPr>
+      <w:r>
+        <w:t>+ Trường hợp nếu email đã được sử dụng bởi một tài khoản nhưng tài khoản đó chưa có mã facebook thỳ sẽ tiến hành sát nhập lại.</w:t>
+      </w:r>
+    </w:p>
+    <w:p>
+      <w:pPr>
+        <w:pStyle w:val="311"/>
+        <w:numPr>
+          <w:ilvl w:val="0"/>
+          <w:numId w:val="34"/>
+        </w:numPr>
+      </w:pPr>
+      <w:r>
+        <w:t xml:space="preserve">Đăng nhập bằng email </w:t>
+      </w:r>
+      <w:r>
+        <w:t>và</w:t>
+      </w:r>
+      <w:r>
+        <w:t xml:space="preserve"> password</w:t>
+      </w:r>
+    </w:p>
+    <w:p>
+      <w:pPr>
+        <w:pStyle w:val="311"/>
+        <w:numPr>
+          <w:ilvl w:val="0"/>
+          <w:numId w:val="0"/>
+        </w:numPr>
+        <w:ind w:left="1800"/>
+      </w:pPr>
+      <w:r>
+        <w:t>// Hình</w:t>
+      </w:r>
+    </w:p>
+    <w:p>
+      <w:pPr>
+        <w:pStyle w:val="311"/>
+        <w:numPr>
+          <w:ilvl w:val="0"/>
+          <w:numId w:val="0"/>
+        </w:numPr>
+        <w:ind w:left="1800"/>
+      </w:pPr>
+      <w:r>
+        <w:lastRenderedPageBreak/>
+        <w:t>Người dùng sẽ nhập email</w:t>
+      </w:r>
+      <w:r>
+        <w:t xml:space="preserve"> hệ thống sẽ kiểm tra email đã được đăng ký với hệ thống chưa.</w:t>
+      </w:r>
+    </w:p>
+    <w:p>
+      <w:pPr>
+        <w:pStyle w:val="311"/>
+        <w:numPr>
+          <w:ilvl w:val="0"/>
+          <w:numId w:val="0"/>
+        </w:numPr>
+        <w:ind w:left="1800"/>
+      </w:pPr>
+      <w:r>
+        <w:t xml:space="preserve">+ </w:t>
+      </w:r>
+      <w:r>
+        <w:t xml:space="preserve">Trường hợp </w:t>
+      </w:r>
+      <w:r>
+        <w:t>rồi sẽ tiến hành cho nhập mật khẩu , khi mật khẩu trùng khớp sẽ tiến hành đăng nhập hoàn tất.</w:t>
+      </w:r>
+    </w:p>
+    <w:p>
+      <w:pPr>
+        <w:pStyle w:val="311"/>
+        <w:numPr>
+          <w:ilvl w:val="0"/>
+          <w:numId w:val="0"/>
+        </w:numPr>
+        <w:ind w:left="1800"/>
+      </w:pPr>
+      <w:r>
+        <w:t>// Hình</w:t>
+      </w:r>
+    </w:p>
+    <w:p>
+      <w:pPr>
+        <w:pStyle w:val="311"/>
+        <w:numPr>
+          <w:ilvl w:val="0"/>
+          <w:numId w:val="0"/>
+        </w:numPr>
+        <w:ind w:left="1800"/>
+      </w:pPr>
+      <w:r>
+        <w:t xml:space="preserve">+ </w:t>
+      </w:r>
+      <w:r>
+        <w:t xml:space="preserve">Trường hợp </w:t>
+      </w:r>
+      <w:r>
+        <w:t>chưa sẽ</w:t>
+      </w:r>
+      <w:r>
+        <w:t xml:space="preserve"> phải hiện thông báo để người dùng xác nhận là phải xác nhận email đó trước khi tiến hành đăng ký.</w:t>
+      </w:r>
+    </w:p>
+    <w:p>
+      <w:pPr>
+        <w:pStyle w:val="311"/>
+        <w:numPr>
+          <w:ilvl w:val="0"/>
+          <w:numId w:val="0"/>
+        </w:numPr>
+        <w:ind w:left="1800"/>
+      </w:pPr>
+      <w:r>
+        <w:t>// Hình</w:t>
+      </w:r>
+    </w:p>
+    <w:p>
+      <w:pPr>
+        <w:pStyle w:val="311"/>
+        <w:numPr>
+          <w:ilvl w:val="0"/>
+          <w:numId w:val="0"/>
+        </w:numPr>
+        <w:ind w:left="1800"/>
+      </w:pPr>
+      <w:r>
+        <w:t>Sẽ</w:t>
+      </w:r>
+      <w:r>
+        <w:t xml:space="preserve"> có</w:t>
+      </w:r>
+      <w:r>
+        <w:t xml:space="preserve"> xác thực nhanh email</w:t>
+      </w:r>
+      <w:r>
+        <w:t xml:space="preserve"> yêu cầu</w:t>
+      </w:r>
+      <w:r>
+        <w:t xml:space="preserve"> như xác thực số điện thoại</w:t>
+      </w:r>
+      <w:r>
+        <w:t xml:space="preserve"> ở trên</w:t>
+      </w:r>
+      <w:r>
+        <w:t>.</w:t>
+      </w:r>
+    </w:p>
+    <w:p>
+      <w:pPr>
+        <w:pStyle w:val="311"/>
+        <w:numPr>
+          <w:ilvl w:val="0"/>
+          <w:numId w:val="0"/>
+        </w:numPr>
+        <w:ind w:left="1800"/>
+      </w:pPr>
+      <w:r>
+        <w:t>Nếu xác thực thành công sẽ tiến hành nhập mật khẩu cho tài khoản.</w:t>
+      </w:r>
+    </w:p>
+    <w:p>
+      <w:pPr>
+        <w:pStyle w:val="311"/>
+        <w:numPr>
+          <w:ilvl w:val="0"/>
+          <w:numId w:val="0"/>
+        </w:numPr>
+        <w:ind w:left="1800"/>
+      </w:pPr>
+      <w:r>
+        <w:t>// Hình</w:t>
+      </w:r>
+    </w:p>
+    <w:p>
+      <w:pPr>
+        <w:pStyle w:val="311"/>
+        <w:numPr>
+          <w:ilvl w:val="0"/>
+          <w:numId w:val="0"/>
+        </w:numPr>
+        <w:ind w:left="1800"/>
+      </w:pPr>
+      <w:r>
+        <w:t>Yêu cầu của mật khẩu:</w:t>
+      </w:r>
+    </w:p>
+    <w:p>
+      <w:pPr>
+        <w:pStyle w:val="311"/>
+        <w:numPr>
+          <w:ilvl w:val="0"/>
+          <w:numId w:val="0"/>
+        </w:numPr>
+        <w:ind w:left="1800"/>
+      </w:pPr>
+      <w:r>
+        <w:t xml:space="preserve">+ Mật khẩu </w:t>
+      </w:r>
+      <w:r>
+        <w:t>có độ</w:t>
+      </w:r>
+      <w:r>
+        <w:t xml:space="preserve"> dài hơn 6 kí tự.</w:t>
+      </w:r>
+    </w:p>
+    <w:p>
+      <w:pPr>
+        <w:pStyle w:val="311"/>
+        <w:numPr>
+          <w:ilvl w:val="0"/>
+          <w:numId w:val="0"/>
+        </w:numPr>
+        <w:ind w:left="1800"/>
+      </w:pPr>
+      <w:r>
+        <w:t>Yêu cầu n</w:t>
+      </w:r>
+      <w:r>
+        <w:t>hậ</w:t>
+      </w:r>
+      <w:r>
+        <w:t>p xác nhận lại</w:t>
+      </w:r>
+      <w:r>
+        <w:t xml:space="preserve"> </w:t>
+      </w:r>
+      <w:r>
+        <w:t>mật khẩu</w:t>
+      </w:r>
+      <w:r>
+        <w:t>.</w:t>
+      </w:r>
+    </w:p>
+    <w:p>
+      <w:pPr>
+        <w:pStyle w:val="311"/>
+        <w:numPr>
+          <w:ilvl w:val="0"/>
+          <w:numId w:val="0"/>
+        </w:numPr>
+        <w:ind w:left="1800"/>
+      </w:pPr>
+      <w:r>
+        <w:t>+ Mật khẩu xác nhận p</w:t>
+      </w:r>
+      <w:r>
+        <w:t>hải trùng khớp mật khẩu</w:t>
+      </w:r>
+      <w:r>
+        <w:t xml:space="preserve"> đăng ký</w:t>
+      </w:r>
+    </w:p>
+    <w:p>
+      <w:pPr>
+        <w:pStyle w:val="311"/>
+        <w:numPr>
+          <w:ilvl w:val="0"/>
+          <w:numId w:val="0"/>
+        </w:numPr>
+        <w:ind w:left="1800"/>
+      </w:pPr>
+      <w:r>
+        <w:t>Trường hợp sai</w:t>
+      </w:r>
+      <w:r>
+        <w:t xml:space="preserve"> y</w:t>
+      </w:r>
+      <w:r>
+        <w:t>êu cầu</w:t>
+      </w:r>
+      <w:r>
+        <w:t xml:space="preserve"> thông báo lỗi.</w:t>
+      </w:r>
+    </w:p>
+    <w:p>
+      <w:pPr>
+        <w:pStyle w:val="311"/>
+        <w:numPr>
+          <w:ilvl w:val="0"/>
+          <w:numId w:val="0"/>
+        </w:numPr>
+        <w:ind w:left="1800"/>
+      </w:pPr>
+      <w:r>
+        <w:t>// Hình</w:t>
+      </w:r>
+    </w:p>
+    <w:p>
+      <w:pPr>
+        <w:pStyle w:val="311"/>
+        <w:numPr>
+          <w:ilvl w:val="0"/>
+          <w:numId w:val="0"/>
+        </w:numPr>
+        <w:ind w:left="1800"/>
+      </w:pPr>
+      <w:r>
+        <w:t>Trường hợp đúng</w:t>
+      </w:r>
+      <w:r>
+        <w:t xml:space="preserve"> yêu cầu</w:t>
+      </w:r>
+      <w:r>
+        <w:t xml:space="preserve"> thực hiện</w:t>
+      </w:r>
+      <w:r>
+        <w:t xml:space="preserve"> tiếp bước nhập thông tin cơ bản</w:t>
+      </w:r>
+      <w:r>
+        <w:t>.</w:t>
+      </w:r>
+      <w:r>
+        <w:t>(Chi tiết xem ở màn hình nhập thông tin đăng ký ở bên dưới)</w:t>
+      </w:r>
+    </w:p>
+    <w:p>
+      <w:pPr>
+        <w:pStyle w:val="311"/>
+        <w:numPr>
+          <w:ilvl w:val="0"/>
+          <w:numId w:val="19"/>
+        </w:numPr>
+      </w:pPr>
+      <w:r>
+        <w:t>Màn hình nhập thông tin</w:t>
+      </w:r>
+      <w:r>
+        <w:t xml:space="preserve"> </w:t>
+      </w:r>
+      <w:r>
+        <w:t>cơ bản để đăng ký</w:t>
+      </w:r>
+      <w:r>
+        <w:t>.</w:t>
+      </w:r>
+    </w:p>
+    <w:p>
+      <w:pPr>
+        <w:pStyle w:val="311"/>
+        <w:numPr>
+          <w:ilvl w:val="0"/>
+          <w:numId w:val="0"/>
+        </w:numPr>
+        <w:ind w:left="1080"/>
+      </w:pPr>
+      <w:r>
+        <w:t>// Hình</w:t>
+      </w:r>
+    </w:p>
+    <w:p>
+      <w:pPr>
+        <w:pStyle w:val="311"/>
+        <w:numPr>
+          <w:ilvl w:val="0"/>
+          <w:numId w:val="0"/>
+        </w:numPr>
+        <w:ind w:left="1080"/>
+      </w:pPr>
+      <w:r>
+        <w:t>// Hình</w:t>
+      </w:r>
+    </w:p>
+    <w:p>
+      <w:pPr>
+        <w:pStyle w:val="311"/>
+        <w:numPr>
+          <w:ilvl w:val="0"/>
+          <w:numId w:val="0"/>
+        </w:numPr>
+        <w:ind w:left="1080"/>
+      </w:pPr>
+      <w:r>
+        <w:t>// H</w:t>
+      </w:r>
+      <w:r>
+        <w:t>ình</w:t>
+      </w:r>
+    </w:p>
+    <w:p>
+      <w:pPr>
+        <w:pStyle w:val="311"/>
+        <w:numPr>
+          <w:ilvl w:val="0"/>
+          <w:numId w:val="0"/>
+        </w:numPr>
+        <w:ind w:left="1080"/>
+      </w:pPr>
+      <w:r>
+        <w:t>+ Nhập thông tin cơ bản như họ tên, giới tính, ngày sinh</w:t>
+      </w:r>
+      <w:r>
+        <w:t xml:space="preserve"> và nhấn nút</w:t>
+      </w:r>
+      <w:r>
+        <w:t>.</w:t>
+      </w:r>
+    </w:p>
+    <w:p>
+      <w:pPr>
+        <w:pStyle w:val="311"/>
+        <w:numPr>
+          <w:ilvl w:val="0"/>
+          <w:numId w:val="0"/>
+        </w:numPr>
+        <w:ind w:left="1080"/>
+      </w:pPr>
+      <w:r>
+        <w:t xml:space="preserve">+ </w:t>
+      </w:r>
+      <w:r>
+        <w:t>Trường hợp</w:t>
+      </w:r>
+      <w:r>
+        <w:t xml:space="preserve"> không nhập đủ</w:t>
+      </w:r>
+      <w:r>
+        <w:t xml:space="preserve"> thông tin</w:t>
+      </w:r>
+      <w:r>
+        <w:t xml:space="preserve"> sẽ thông báo lỗi.</w:t>
+      </w:r>
+    </w:p>
+    <w:p>
+      <w:pPr>
+        <w:pStyle w:val="311"/>
+        <w:numPr>
+          <w:ilvl w:val="0"/>
+          <w:numId w:val="0"/>
+        </w:numPr>
+        <w:ind w:left="1080"/>
+      </w:pPr>
+      <w:r>
+        <w:t xml:space="preserve">+ </w:t>
+      </w:r>
+      <w:r>
+        <w:t>Trường hợp</w:t>
+      </w:r>
+      <w:r>
+        <w:t xml:space="preserve"> nhập </w:t>
+      </w:r>
+      <w:r>
+        <w:t>đủ sẽ đăng ký</w:t>
+      </w:r>
+      <w:r>
+        <w:t xml:space="preserve"> với hệ thống</w:t>
+      </w:r>
+      <w:r>
+        <w:t xml:space="preserve"> và tự động đăng nhập.</w:t>
+      </w:r>
+    </w:p>
+    <w:p>
+      <w:pPr>
+        <w:pStyle w:val="311"/>
+        <w:numPr>
+          <w:ilvl w:val="0"/>
+          <w:numId w:val="0"/>
+        </w:numPr>
+        <w:ind w:left="1080"/>
+      </w:pPr>
+    </w:p>
+    <w:p>
+      <w:pPr>
+        <w:pStyle w:val="311"/>
+        <w:numPr>
+          <w:ilvl w:val="0"/>
+          <w:numId w:val="19"/>
+        </w:numPr>
+      </w:pPr>
+      <w:r>
+        <w:lastRenderedPageBreak/>
+        <w:t>Sau khi đăng nhập hoặc đăng ký bằ</w:t>
+      </w:r>
+      <w:r>
+        <w:t>ng facebook/</w:t>
+      </w:r>
+      <w:r>
+        <w:t>email nếu tài khoản chưa có số điện thoại sẽ bắt buộc xác nhận số điện thoại trướ</w:t>
+      </w:r>
+      <w:r>
+        <w:t>c</w:t>
+      </w:r>
+      <w:r>
+        <w:t>.</w:t>
+      </w:r>
+    </w:p>
+    <w:p>
+      <w:pPr>
+        <w:pStyle w:val="311"/>
+        <w:numPr>
+          <w:ilvl w:val="0"/>
+          <w:numId w:val="0"/>
+        </w:numPr>
+        <w:ind w:left="1080"/>
+      </w:pPr>
+      <w:r>
+        <w:t>// Hình</w:t>
+      </w:r>
+    </w:p>
+    <w:p>
+      <w:pPr>
+        <w:pStyle w:val="311"/>
+        <w:outlineLvl w:val="2"/>
+      </w:pPr>
+      <w:r>
+        <w:t>Quên mật khẩu</w:t>
+      </w:r>
+    </w:p>
+    <w:p>
+      <w:pPr>
+        <w:pStyle w:val="311"/>
+        <w:numPr>
+          <w:ilvl w:val="0"/>
+          <w:numId w:val="0"/>
+        </w:numPr>
+        <w:ind w:left="1077"/>
+      </w:pPr>
+      <w:r>
+        <w:t>Nhập email để gửi xác nhận đế</w:t>
+      </w:r>
+      <w:r>
+        <w:t>m email.</w:t>
+      </w:r>
+    </w:p>
+    <w:p>
+      <w:pPr>
+        <w:pStyle w:val="311"/>
+        <w:numPr>
+          <w:ilvl w:val="0"/>
+          <w:numId w:val="0"/>
+        </w:numPr>
+        <w:ind w:left="1077"/>
+      </w:pPr>
+      <w:r>
+        <w:t>// Hình</w:t>
+      </w:r>
+    </w:p>
+    <w:p>
+      <w:pPr>
+        <w:pStyle w:val="311"/>
+        <w:numPr>
+          <w:ilvl w:val="0"/>
+          <w:numId w:val="0"/>
+        </w:numPr>
+        <w:ind w:left="1077"/>
+      </w:pPr>
+      <w:r>
+        <w:t>Nếu email không tồn tại trong hệ thống sẽ thông báo có lỗi xảy ra.</w:t>
+      </w:r>
+    </w:p>
+    <w:p>
+      <w:pPr>
+        <w:pStyle w:val="311"/>
+        <w:numPr>
+          <w:ilvl w:val="0"/>
+          <w:numId w:val="0"/>
+        </w:numPr>
+        <w:ind w:left="1077"/>
+      </w:pPr>
+      <w:r>
+        <w:t>// Hình</w:t>
+      </w:r>
+    </w:p>
+    <w:p>
+      <w:pPr>
+        <w:pStyle w:val="311"/>
+        <w:numPr>
+          <w:ilvl w:val="0"/>
+          <w:numId w:val="0"/>
+        </w:numPr>
+        <w:ind w:left="1077"/>
+      </w:pPr>
+      <w:r>
+        <w:t>T</w:t>
+      </w:r>
+      <w:r>
+        <w:t>hực hiện các hướng dẫ</w:t>
+      </w:r>
+      <w:r>
+        <w:t>n</w:t>
+      </w:r>
+      <w:r>
+        <w:t xml:space="preserve"> ở email</w:t>
+      </w:r>
+      <w:r>
+        <w:t xml:space="preserve"> để có thể đổi mật khẩu mới.</w:t>
+      </w:r>
+    </w:p>
+    <w:p>
+      <w:pPr>
+        <w:pStyle w:val="311"/>
+        <w:numPr>
+          <w:ilvl w:val="0"/>
+          <w:numId w:val="0"/>
+        </w:numPr>
+        <w:ind w:left="1077"/>
+      </w:pPr>
+      <w:r>
+        <w:t>// Hình</w:t>
+      </w:r>
+    </w:p>
+    <w:p>
+      <w:pPr>
+        <w:pStyle w:val="311"/>
+        <w:numPr>
+          <w:ilvl w:val="0"/>
+          <w:numId w:val="0"/>
+        </w:numPr>
+        <w:ind w:left="1077"/>
+      </w:pPr>
+      <w:r>
+        <w:t>Sau khi thực hiện đổi mật khẩu ở web thành công thỳ có thể quay trở lại ứng dụng để đăng nhập.</w:t>
+      </w:r>
+    </w:p>
+    <w:p>
+      <w:pPr>
+        <w:pStyle w:val="311"/>
+        <w:outlineLvl w:val="2"/>
+      </w:pPr>
+      <w:r>
+        <w:t>Quản lý thông tin cá nhân</w:t>
+      </w:r>
+    </w:p>
+    <w:p>
+      <w:pPr>
+        <w:pStyle w:val="311"/>
+        <w:numPr>
+          <w:ilvl w:val="0"/>
+          <w:numId w:val="0"/>
+        </w:numPr>
+        <w:ind w:left="1077"/>
+        <w:outlineLvl w:val="2"/>
+      </w:pPr>
+      <w:r>
+        <w:t>// Hình</w:t>
+      </w:r>
+    </w:p>
+    <w:p>
+      <w:pPr>
+        <w:pStyle w:val="311"/>
+        <w:numPr>
+          <w:ilvl w:val="0"/>
+          <w:numId w:val="19"/>
+        </w:numPr>
+      </w:pPr>
+      <w:r>
+        <w:t>Cho phép chỉnh sửa thông tin cá nhân.</w:t>
+      </w:r>
+    </w:p>
+    <w:p>
+      <w:pPr>
+        <w:pStyle w:val="311"/>
+        <w:numPr>
+          <w:ilvl w:val="0"/>
+          <w:numId w:val="19"/>
+        </w:numPr>
+      </w:pPr>
+      <w:r>
+        <w:t>Nếu tài khoản đã tồn tại email thỳ sẽ không cho phép chỉnh sửa email</w:t>
+      </w:r>
+      <w:r>
+        <w:t>,</w:t>
+      </w:r>
+    </w:p>
+    <w:p>
+      <w:pPr>
+        <w:pStyle w:val="311"/>
+        <w:numPr>
+          <w:ilvl w:val="0"/>
+          <w:numId w:val="19"/>
+        </w:numPr>
+      </w:pPr>
+      <w:r>
+        <w:t>Nếu tài khoản đã tồn tại ngày sinh sẽ không cho phép chỉnh sửa ngày sinh.</w:t>
+      </w:r>
+    </w:p>
+    <w:p>
+      <w:pPr>
+        <w:pStyle w:val="311"/>
+        <w:numPr>
+          <w:ilvl w:val="0"/>
+          <w:numId w:val="19"/>
+        </w:numPr>
+      </w:pPr>
+      <w:r>
+        <w:t>Đối với tài khoản đăng nhập bằng số điện thoại có thể thêm email cho tài khoản để có thể đăng nhập bằ</w:t>
+      </w:r>
+      <w:r>
+        <w:t>ng email và</w:t>
+      </w:r>
+      <w:r>
+        <w:t xml:space="preserve"> password</w:t>
+      </w:r>
+      <w:r>
+        <w:t xml:space="preserve"> hoặc lấy lại tài khoản khi cần thiết</w:t>
+      </w:r>
+      <w:r>
+        <w:t>.</w:t>
+      </w:r>
+    </w:p>
+    <w:p>
+      <w:pPr>
+        <w:pStyle w:val="311"/>
+        <w:numPr>
+          <w:ilvl w:val="0"/>
+          <w:numId w:val="0"/>
+        </w:numPr>
+        <w:ind w:left="1080"/>
+      </w:pPr>
+      <w:r>
+        <w:t>// Hình</w:t>
+      </w:r>
+    </w:p>
+    <w:p>
+      <w:pPr>
+        <w:pStyle w:val="311"/>
+        <w:numPr>
+          <w:ilvl w:val="0"/>
+          <w:numId w:val="19"/>
+        </w:numPr>
+      </w:pPr>
+      <w:r>
+        <w:t>Sẽ không thể thực hiện chức năng đổi mật khẩu khi chưa có email.</w:t>
+      </w:r>
+    </w:p>
+    <w:p>
+      <w:pPr>
+        <w:pStyle w:val="311"/>
+        <w:numPr>
+          <w:ilvl w:val="0"/>
+          <w:numId w:val="19"/>
+        </w:numPr>
+      </w:pPr>
+      <w:r>
+        <w:t>Đổi số điện thoại phải thực hiện xác nhận như lúc đăng nhập.</w:t>
+      </w:r>
+    </w:p>
+    <w:p>
+      <w:pPr>
+        <w:pStyle w:val="311"/>
+        <w:numPr>
+          <w:ilvl w:val="0"/>
+          <w:numId w:val="19"/>
+        </w:numPr>
+      </w:pPr>
+      <w:r>
+        <w:t xml:space="preserve">Nếu có một thông tin chưa có thỳ sẽ hiện </w:t>
+      </w:r>
+      <w:r>
+        <w:t>[</w:t>
+      </w:r>
+      <w:r>
+        <w:t>chưa cập nhập</w:t>
+      </w:r>
+      <w:r>
+        <w:t>]</w:t>
+      </w:r>
+      <w:r>
+        <w:t>.</w:t>
+      </w:r>
+    </w:p>
+    <w:p>
+      <w:pPr>
+        <w:pStyle w:val="311"/>
+        <w:numPr>
+          <w:ilvl w:val="0"/>
+          <w:numId w:val="19"/>
+        </w:numPr>
+      </w:pPr>
+      <w:r>
+        <w:t>Có thể đổi ảnh đại diện cho tài khoản bằng cách chụp ảnh hoặc chọn ảnh từ thư viện.</w:t>
+      </w:r>
+    </w:p>
+    <w:p>
+      <w:pPr>
+        <w:pStyle w:val="311"/>
+        <w:numPr>
+          <w:ilvl w:val="0"/>
+          <w:numId w:val="0"/>
+        </w:numPr>
+        <w:ind w:left="1080"/>
+      </w:pPr>
+      <w:r>
+        <w:t>// Hình</w:t>
+      </w:r>
+    </w:p>
+    <w:p>
+      <w:pPr>
+        <w:pStyle w:val="311"/>
+        <w:numPr>
+          <w:ilvl w:val="0"/>
+          <w:numId w:val="19"/>
+        </w:numPr>
+      </w:pPr>
+      <w:r>
+        <w:lastRenderedPageBreak/>
+        <w:t>Nhấn nút cập nhậ</w:t>
+      </w:r>
+      <w:r>
+        <w:t>t</w:t>
+      </w:r>
+    </w:p>
+    <w:p>
+      <w:pPr>
+        <w:pStyle w:val="311"/>
+        <w:numPr>
+          <w:ilvl w:val="0"/>
+          <w:numId w:val="19"/>
+        </w:numPr>
+      </w:pPr>
+      <w:r>
+        <w:t xml:space="preserve">Trường hợp </w:t>
+      </w:r>
+      <w:r>
+        <w:t>không nhập tên sẽ tự động lấy tên cũ.</w:t>
+      </w:r>
+    </w:p>
+    <w:p>
+      <w:pPr>
+        <w:pStyle w:val="311"/>
+        <w:numPr>
+          <w:ilvl w:val="0"/>
+          <w:numId w:val="19"/>
+        </w:numPr>
+      </w:pPr>
+      <w:r>
+        <w:t>Thông báo kế</w:t>
+      </w:r>
+      <w:r>
+        <w:t>t quả cập nhập</w:t>
+      </w:r>
+      <w:r>
+        <w:t xml:space="preserve"> thông báo</w:t>
+      </w:r>
+      <w:r>
+        <w:t xml:space="preserve"> thành công hoặc thất bại</w:t>
+      </w:r>
+      <w:r>
+        <w:t>.</w:t>
+      </w:r>
+    </w:p>
+    <w:p>
+      <w:pPr>
+        <w:pStyle w:val="311"/>
+        <w:outlineLvl w:val="2"/>
+      </w:pPr>
+      <w:r>
+        <w:t>Đổi mật khẩu</w:t>
+      </w:r>
+    </w:p>
+    <w:p>
+      <w:pPr>
+        <w:pStyle w:val="311"/>
+        <w:numPr>
+          <w:ilvl w:val="0"/>
+          <w:numId w:val="0"/>
+        </w:numPr>
+        <w:ind w:left="1077"/>
+        <w:outlineLvl w:val="2"/>
+      </w:pPr>
+      <w:r>
+        <w:t>// Hình</w:t>
+      </w:r>
+    </w:p>
+    <w:p>
+      <w:pPr>
+        <w:pStyle w:val="311"/>
+        <w:numPr>
+          <w:ilvl w:val="0"/>
+          <w:numId w:val="19"/>
+        </w:numPr>
+      </w:pPr>
+      <w:r>
+        <w:t>Trường hợp chưa có mật khẩ</w:t>
+      </w:r>
+      <w:r>
+        <w:t>u do</w:t>
+      </w:r>
+      <w:r>
+        <w:t xml:space="preserve"> đăng nhập bằng số điện thoại hay bằng facebook.</w:t>
+      </w:r>
+      <w:r>
+        <w:t xml:space="preserve"> </w:t>
+      </w:r>
+      <w:r>
+        <w:t>Chỉ nhập mật khẩu mới và xác nhận mật khẩu</w:t>
+      </w:r>
+      <w:r>
+        <w:t xml:space="preserve"> tức là tạo mật khẩu</w:t>
+      </w:r>
+      <w:r>
+        <w:t>.</w:t>
+      </w:r>
+    </w:p>
+    <w:p>
+      <w:pPr>
+        <w:pStyle w:val="311"/>
+        <w:numPr>
+          <w:ilvl w:val="0"/>
+          <w:numId w:val="19"/>
+        </w:numPr>
+      </w:pPr>
+      <w:r>
+        <w:t xml:space="preserve">Trường hợp </w:t>
+      </w:r>
+      <w:r>
+        <w:t>đã tồn tại mật khẩu thỳ bắt buộc phả</w:t>
+      </w:r>
+      <w:r>
+        <w:t>i xác nhận lại</w:t>
+      </w:r>
+      <w:r>
+        <w:t xml:space="preserve"> mật khẩu cũ.</w:t>
+      </w:r>
+    </w:p>
+    <w:p>
+      <w:pPr>
+        <w:pStyle w:val="311"/>
+        <w:numPr>
+          <w:ilvl w:val="0"/>
+          <w:numId w:val="19"/>
+        </w:numPr>
+      </w:pPr>
+      <w:r>
+        <w:t>Mật khẩu phải nhiều hơn 6 kí tự</w:t>
+      </w:r>
+    </w:p>
+    <w:p>
+      <w:pPr>
+        <w:pStyle w:val="311"/>
+        <w:numPr>
+          <w:ilvl w:val="0"/>
+          <w:numId w:val="19"/>
+        </w:numPr>
+      </w:pPr>
+      <w:r>
+        <w:t>Sau đó bấm nút lưu để tạo mật</w:t>
+      </w:r>
+      <w:r>
+        <w:t xml:space="preserve"> hoặc cập nhập mật khẩu.</w:t>
+      </w:r>
+    </w:p>
+    <w:p>
+      <w:pPr>
+        <w:pStyle w:val="311"/>
+        <w:numPr>
+          <w:ilvl w:val="0"/>
+          <w:numId w:val="19"/>
+        </w:numPr>
+      </w:pPr>
+      <w:r>
+        <w:t xml:space="preserve">Trường hợp sai yêu cầu ô nhập sai sẽ </w:t>
+      </w:r>
+      <w:r>
+        <w:t>rung lên và báo lỗi.</w:t>
+      </w:r>
+    </w:p>
+    <w:p>
+      <w:pPr>
+        <w:pStyle w:val="311"/>
+        <w:outlineLvl w:val="2"/>
+      </w:pPr>
+      <w:r>
+        <w:t>Sổ địa chỉ</w:t>
+      </w:r>
+    </w:p>
+    <w:p>
+      <w:pPr>
+        <w:pStyle w:val="311"/>
+        <w:numPr>
+          <w:ilvl w:val="0"/>
+          <w:numId w:val="0"/>
+        </w:numPr>
+        <w:ind w:left="1077"/>
+        <w:outlineLvl w:val="2"/>
+      </w:pPr>
+      <w:r>
+        <w:t>// Hình</w:t>
+      </w:r>
+    </w:p>
+    <w:p>
+      <w:pPr>
+        <w:pStyle w:val="311"/>
+        <w:numPr>
+          <w:ilvl w:val="0"/>
+          <w:numId w:val="19"/>
+        </w:numPr>
+      </w:pPr>
+      <w:r>
+        <w:t>Thao tác chung</w:t>
+      </w:r>
+      <w:r>
+        <w:t xml:space="preserve"> chỉnh sửa và thêm</w:t>
+      </w:r>
+    </w:p>
+    <w:p>
+      <w:pPr>
+        <w:pStyle w:val="311"/>
+        <w:numPr>
+          <w:ilvl w:val="0"/>
+          <w:numId w:val="0"/>
+        </w:numPr>
+        <w:ind w:left="1080"/>
+      </w:pPr>
+      <w:r>
+        <w:t>Nhập họ tên , xác nhận số điện thoại như lúc đăng nhập hoặc có thể chọn từ danh bạ , nhập địa chỉ hoặc tìm kiếm địa chỉ ở màn hình gợi ý hoặc có thể chọn địa chỉ trên maps</w:t>
+      </w:r>
+      <w:r>
+        <w:t>, đánh dấu địa chỉ là địa chỉ mặc định.</w:t>
+      </w:r>
+    </w:p>
+    <w:p>
+      <w:pPr>
+        <w:pStyle w:val="311"/>
+        <w:numPr>
+          <w:ilvl w:val="0"/>
+          <w:numId w:val="0"/>
+        </w:numPr>
+        <w:ind w:left="1080"/>
+      </w:pPr>
+      <w:r>
+        <w:t>Sau đó bấm lưu nếu không nhập đủ thông tin sẽ thông báo.</w:t>
+      </w:r>
+    </w:p>
+    <w:p>
+      <w:pPr>
+        <w:pStyle w:val="311"/>
+        <w:numPr>
+          <w:ilvl w:val="0"/>
+          <w:numId w:val="19"/>
+        </w:numPr>
+      </w:pPr>
+      <w:r>
+        <w:t>Khi muốn thêm một</w:t>
+      </w:r>
+      <w:r>
+        <w:t xml:space="preserve"> </w:t>
+      </w:r>
+      <w:r>
+        <w:t>thông tin</w:t>
+      </w:r>
+      <w:r>
+        <w:t xml:space="preserve"> </w:t>
+      </w:r>
+      <w:r>
+        <w:t>địa chỉ mới bám vào menu có hình dấu cộng ở phía trên để hiện khung thêm mới.</w:t>
+      </w:r>
+    </w:p>
+    <w:p>
+      <w:pPr>
+        <w:pStyle w:val="311"/>
+        <w:numPr>
+          <w:ilvl w:val="0"/>
+          <w:numId w:val="19"/>
+        </w:numPr>
+      </w:pPr>
+      <w:r>
+        <w:t>Khi muốn chỉnh sửa một thông tin địa chỉ sẽ vuốt ngang</w:t>
+      </w:r>
+      <w:r>
+        <w:t xml:space="preserve"> (trái sang phải)</w:t>
+      </w:r>
+      <w:r>
+        <w:t xml:space="preserve"> một thông tin để hiện khung chỉnh sửa.</w:t>
+      </w:r>
+    </w:p>
+    <w:p>
+      <w:pPr>
+        <w:pStyle w:val="311"/>
+        <w:numPr>
+          <w:ilvl w:val="0"/>
+          <w:numId w:val="0"/>
+        </w:numPr>
+        <w:ind w:left="1080"/>
+      </w:pPr>
+      <w:r>
+        <w:t>// Hình</w:t>
+      </w:r>
+    </w:p>
+    <w:p>
+      <w:pPr>
+        <w:pStyle w:val="311"/>
+        <w:numPr>
+          <w:ilvl w:val="0"/>
+          <w:numId w:val="19"/>
+        </w:numPr>
+      </w:pPr>
+      <w:r>
+        <w:t>Thao tác xóa</w:t>
+      </w:r>
+      <w:r>
+        <w:t xml:space="preserve"> vuốt </w:t>
+      </w:r>
+      <w:r>
+        <w:t>sẽ vuốt ngang (trái sang phải) một thông tin để</w:t>
+      </w:r>
+      <w:r>
+        <w:t xml:space="preserve"> xóa thông tin đó và hiện thanh hoàn tác để người dùng có thể hoàn tác lại địa chỉ khi lỡ tay xóa mất.</w:t>
+      </w:r>
+    </w:p>
+    <w:p>
+      <w:pPr>
+        <w:pStyle w:val="311"/>
+        <w:numPr>
+          <w:ilvl w:val="0"/>
+          <w:numId w:val="0"/>
+        </w:numPr>
+        <w:ind w:left="1080"/>
+      </w:pPr>
+      <w:r>
+        <w:t>// Hình</w:t>
+      </w:r>
+    </w:p>
+    <w:p>
+      <w:pPr>
+        <w:pStyle w:val="311"/>
+        <w:numPr>
+          <w:ilvl w:val="0"/>
+          <w:numId w:val="0"/>
+        </w:numPr>
+        <w:ind w:left="1080"/>
+      </w:pPr>
+      <w:r>
+        <w:lastRenderedPageBreak/>
+        <w:t>Sẽ không thể xóa địa chỉ mặc định.</w:t>
+      </w:r>
+    </w:p>
+    <w:p>
+      <w:pPr>
+        <w:pStyle w:val="311"/>
+        <w:outlineLvl w:val="2"/>
+      </w:pPr>
+      <w:r>
+        <w:t>Tìm kiếm sản phẩm</w:t>
+      </w:r>
+    </w:p>
+    <w:p>
+      <w:pPr>
+        <w:pStyle w:val="311"/>
+        <w:numPr>
+          <w:ilvl w:val="0"/>
+          <w:numId w:val="0"/>
+        </w:numPr>
+        <w:ind w:left="1077"/>
+      </w:pPr>
+      <w:r>
+        <w:t>// Hình ảnh</w:t>
+      </w:r>
+    </w:p>
+    <w:p>
+      <w:pPr>
+        <w:pStyle w:val="311"/>
+        <w:numPr>
+          <w:ilvl w:val="0"/>
+          <w:numId w:val="19"/>
+        </w:numPr>
+      </w:pPr>
+      <w:r>
+        <w:t>Hiện tất cả sản phẩm ở màn hình tìm kiếm</w:t>
+      </w:r>
+    </w:p>
+    <w:p>
+      <w:pPr>
+        <w:pStyle w:val="311"/>
+        <w:numPr>
+          <w:ilvl w:val="0"/>
+          <w:numId w:val="19"/>
+        </w:numPr>
+      </w:pPr>
+      <w:r>
+        <w:t>Khách hàng có thể tìm kiếm theo tên hoặc mô tả của sản phẩm đó</w:t>
+      </w:r>
+      <w:r>
+        <w:t xml:space="preserve"> danh sách sẽ tự động hiển thị kết quả và sẽ hiển thị tên theo thứ tự alphabet</w:t>
+      </w:r>
+      <w:r>
+        <w:t>.</w:t>
+      </w:r>
+    </w:p>
+    <w:p>
+      <w:pPr>
+        <w:pStyle w:val="311"/>
+        <w:numPr>
+          <w:ilvl w:val="0"/>
+          <w:numId w:val="19"/>
+        </w:numPr>
+      </w:pPr>
+      <w:r>
+        <w:t>Khách hàng có thể yêu thích hoặc bỏ yêu thích ngay tại đây</w:t>
+      </w:r>
+      <w:r>
+        <w:t xml:space="preserve"> hoặc có thể bấm nút để thêm sản phẩm vào giỏ hàng</w:t>
+      </w:r>
+      <w:r>
+        <w:t xml:space="preserve"> để chuyển sang màn hình thêm giỏ hàng</w:t>
+      </w:r>
+      <w:r>
+        <w:t>.</w:t>
+      </w:r>
+      <w:r>
+        <w:t>(Chi tiết xem ở chức năng thêm giỏ hàng)</w:t>
+      </w:r>
+    </w:p>
+    <w:p>
+      <w:pPr>
+        <w:pStyle w:val="311"/>
+        <w:numPr>
+          <w:ilvl w:val="0"/>
+          <w:numId w:val="19"/>
+        </w:numPr>
+      </w:pPr>
+      <w:r>
+        <w:t>Hoặc nhấp vào một sản phẩm để đến màn hình chi tiết sản phẩm</w:t>
+      </w:r>
+    </w:p>
+    <w:p>
+      <w:pPr>
+        <w:pStyle w:val="311"/>
+        <w:outlineLvl w:val="2"/>
+      </w:pPr>
+      <w:r>
+        <w:t>Chia s</w:t>
+      </w:r>
+      <w:r>
+        <w:t>ẻ</w:t>
+      </w:r>
+    </w:p>
+    <w:p>
+      <w:pPr>
+        <w:pStyle w:val="311"/>
+        <w:numPr>
+          <w:ilvl w:val="0"/>
+          <w:numId w:val="0"/>
+        </w:numPr>
+        <w:ind w:left="1077"/>
+      </w:pPr>
+      <w:r>
+        <w:t xml:space="preserve">Khi bấm vào nút chia sẻ , </w:t>
+      </w:r>
+      <w:r>
+        <w:t>khách hàng</w:t>
+      </w:r>
+      <w:r>
+        <w:t xml:space="preserve"> sẽ cho thể tùy chọn chia sẻ </w:t>
+      </w:r>
+      <w:r>
+        <w:t>đường dẫn</w:t>
+      </w:r>
+      <w:r>
+        <w:t xml:space="preserve"> của một sản phẩm , mộ</w:t>
+      </w:r>
+      <w:r>
+        <w:t>t tin tứ</w:t>
+      </w:r>
+      <w:r>
+        <w:t xml:space="preserve">c hay có thể là một thông tin khuyến mãi cho bất cứ những ứng dụng có sẵn trong điện thoại của </w:t>
+      </w:r>
+      <w:r>
+        <w:t xml:space="preserve">khách hàng </w:t>
+      </w:r>
+      <w:r>
+        <w:t>mà cho phép chia sẻ</w:t>
+      </w:r>
+      <w:r>
+        <w:t xml:space="preserve"> vào ứng dụng của họ</w:t>
+      </w:r>
+      <w:r>
+        <w:t>.</w:t>
+      </w:r>
+    </w:p>
+    <w:p>
+      <w:pPr>
+        <w:pStyle w:val="311"/>
+        <w:numPr>
+          <w:ilvl w:val="0"/>
+          <w:numId w:val="0"/>
+        </w:numPr>
+        <w:ind w:left="1077"/>
+      </w:pPr>
+      <w:r>
+        <w:t>Ví dụ như Facebook , Messenger, Zalo, Gmail,…</w:t>
+      </w:r>
+    </w:p>
+    <w:p>
+      <w:pPr>
+        <w:pStyle w:val="311"/>
+        <w:numPr>
+          <w:ilvl w:val="0"/>
+          <w:numId w:val="0"/>
+        </w:numPr>
+        <w:ind w:left="1077"/>
+      </w:pPr>
+      <w:r>
+        <w:t>//Hình</w:t>
+      </w:r>
+      <w:r>
+        <w:t xml:space="preserve"> ví dụ share một sản phẩm</w:t>
+      </w:r>
+      <w:r>
+        <w:t xml:space="preserve"> lên facebook</w:t>
+      </w:r>
+    </w:p>
+    <w:p>
+      <w:pPr>
+        <w:pStyle w:val="311"/>
+        <w:outlineLvl w:val="2"/>
+      </w:pPr>
+      <w:r>
+        <w:t>Thêm giỏ hàng</w:t>
+      </w:r>
+    </w:p>
+    <w:p>
+      <w:pPr>
+        <w:pStyle w:val="311"/>
+        <w:numPr>
+          <w:ilvl w:val="0"/>
+          <w:numId w:val="19"/>
+        </w:numPr>
+      </w:pPr>
+      <w:r>
+        <w:t>Chọn các tiêu chí bạn muốn như size , số lượng, thêm topping, thêm ghi chú cho sản phẩm đó.</w:t>
+      </w:r>
+    </w:p>
+    <w:p>
+      <w:pPr>
+        <w:pStyle w:val="311"/>
+        <w:numPr>
+          <w:ilvl w:val="0"/>
+          <w:numId w:val="0"/>
+        </w:numPr>
+        <w:ind w:left="1080"/>
+      </w:pPr>
+      <w:r>
+        <w:t>// Hình ảnh</w:t>
+      </w:r>
+    </w:p>
+    <w:p>
+      <w:pPr>
+        <w:pStyle w:val="311"/>
+        <w:numPr>
+          <w:ilvl w:val="0"/>
+          <w:numId w:val="0"/>
+        </w:numPr>
+        <w:ind w:left="1080"/>
+      </w:pPr>
+      <w:r>
+        <w:t>// Hình ảnh</w:t>
+      </w:r>
+    </w:p>
+    <w:p>
+      <w:pPr>
+        <w:pStyle w:val="311"/>
+        <w:numPr>
+          <w:ilvl w:val="0"/>
+          <w:numId w:val="19"/>
+        </w:numPr>
+      </w:pPr>
+      <w:r>
+        <w:t>Chỉ c</w:t>
+      </w:r>
+      <w:r>
+        <w:t>ó thể c</w:t>
+      </w:r>
+      <w:r>
+        <w:t>họn tối đa 3 topping cho 1 thức uống</w:t>
+      </w:r>
+      <w:r>
+        <w:t xml:space="preserve"> nếu chọn quá yêu cầu sẽ hiện cảnh báo</w:t>
+      </w:r>
+      <w:r>
+        <w:t>.</w:t>
+      </w:r>
+    </w:p>
+    <w:p>
+      <w:pPr>
+        <w:pStyle w:val="311"/>
+        <w:numPr>
+          <w:ilvl w:val="0"/>
+          <w:numId w:val="0"/>
+        </w:numPr>
+        <w:ind w:left="1080"/>
+      </w:pPr>
+      <w:r>
+        <w:t>// Hình</w:t>
+      </w:r>
+    </w:p>
+    <w:p>
+      <w:pPr>
+        <w:pStyle w:val="311"/>
+        <w:numPr>
+          <w:ilvl w:val="0"/>
+          <w:numId w:val="19"/>
+        </w:numPr>
+      </w:pPr>
+      <w:r>
+        <w:t>Ghi chú không bắt buộc</w:t>
+      </w:r>
+      <w:r>
+        <w:t>, có hiện các gợi ý cho ghi chú cơ bản để người dùng có thể nhấp vào để hiện lên ô ghi chú</w:t>
+      </w:r>
+      <w:r>
+        <w:t>.</w:t>
+      </w:r>
+    </w:p>
+    <w:p>
+      <w:pPr>
+        <w:pStyle w:val="311"/>
+        <w:numPr>
+          <w:ilvl w:val="0"/>
+          <w:numId w:val="19"/>
+        </w:numPr>
+      </w:pPr>
+      <w:r>
+        <w:lastRenderedPageBreak/>
+        <w:t>Sau khi hoàn thành bấm nút để thêm vào giỏ hàng.</w:t>
+      </w:r>
+    </w:p>
+    <w:p>
+      <w:pPr>
+        <w:pStyle w:val="311"/>
+        <w:numPr>
+          <w:ilvl w:val="0"/>
+          <w:numId w:val="19"/>
+        </w:numPr>
+      </w:pPr>
+      <w:r>
+        <w:t>Nếu khác về size hoặc về topping hoặc số lượng topping thỳ vẫn tính là một sản phẩm khác.</w:t>
+      </w:r>
+    </w:p>
+    <w:p>
+      <w:pPr>
+        <w:pStyle w:val="311"/>
+        <w:outlineLvl w:val="2"/>
+      </w:pPr>
+      <w:r>
+        <w:t>Giỏ hàng và c</w:t>
+      </w:r>
+      <w:r>
+        <w:t>hỉnh sửa giỏ hàng</w:t>
+      </w:r>
+    </w:p>
+    <w:p>
+      <w:pPr>
+        <w:pStyle w:val="311"/>
+        <w:numPr>
+          <w:ilvl w:val="0"/>
+          <w:numId w:val="19"/>
+        </w:numPr>
+      </w:pPr>
+      <w:r>
+        <w:t>Chọn một sản phẩm từ giỏ hàng để chỉnh sửa</w:t>
+      </w:r>
+    </w:p>
+    <w:p>
+      <w:pPr>
+        <w:pStyle w:val="311"/>
+        <w:numPr>
+          <w:ilvl w:val="0"/>
+          <w:numId w:val="19"/>
+        </w:numPr>
+      </w:pPr>
+      <w:r>
+        <w:t>Khi có thay đổi nút cập nhập sẽ hiện lên nếu không sẽ hiện nút quay lại.</w:t>
+      </w:r>
+    </w:p>
+    <w:p>
+      <w:pPr>
+        <w:pStyle w:val="311"/>
+        <w:numPr>
+          <w:ilvl w:val="0"/>
+          <w:numId w:val="19"/>
+        </w:numPr>
+      </w:pPr>
+      <w:r>
+        <w:t>Ở đây bạn có thể chỉnh sửa bất kì thông tin gì nếu bạn muốn.</w:t>
+      </w:r>
+    </w:p>
+    <w:p>
+      <w:pPr>
+        <w:pStyle w:val="311"/>
+        <w:numPr>
+          <w:ilvl w:val="0"/>
+          <w:numId w:val="19"/>
+        </w:numPr>
+      </w:pPr>
+      <w:r>
+        <w:t>Nếu muốn xóa sản phẩm thỳ bấm thỳ trừ số lượng xuống 0 sẽ hiện nút xóa.</w:t>
+      </w:r>
+    </w:p>
+    <w:p>
+      <w:pPr>
+        <w:pStyle w:val="311"/>
+        <w:numPr>
+          <w:ilvl w:val="0"/>
+          <w:numId w:val="19"/>
+        </w:numPr>
+      </w:pPr>
+      <w:r>
+        <w:t>Nếu thông tin chỉnh sửa giống với thông tin của một sản phẩm thỳ sẽ update số lượng cho sản phẩm bị trùng.</w:t>
+      </w:r>
+    </w:p>
+    <w:p>
+      <w:pPr>
+        <w:pStyle w:val="311"/>
+        <w:numPr>
+          <w:ilvl w:val="0"/>
+          <w:numId w:val="19"/>
+        </w:numPr>
+      </w:pPr>
+      <w:r>
+        <w:t xml:space="preserve">Ở giỏ hàng nếu </w:t>
+      </w:r>
+      <w:r>
+        <w:t xml:space="preserve">muốn đặt hàng </w:t>
+      </w:r>
+      <w:r>
+        <w:t>sẽ nhấn nút ở cuối màn hình</w:t>
+      </w:r>
+      <w:r>
+        <w:t xml:space="preserve"> để tiến hành đặt hàng</w:t>
+      </w:r>
+      <w:r>
+        <w:t>.</w:t>
+      </w:r>
+    </w:p>
+    <w:p>
+      <w:pPr>
+        <w:pStyle w:val="311"/>
+        <w:outlineLvl w:val="2"/>
+      </w:pPr>
+      <w:r>
+        <w:t xml:space="preserve"> Đánh giá sản phẩm</w:t>
+      </w:r>
+    </w:p>
+    <w:p>
+      <w:pPr>
+        <w:pStyle w:val="311"/>
+        <w:numPr>
+          <w:ilvl w:val="0"/>
+          <w:numId w:val="0"/>
+        </w:numPr>
+        <w:ind w:left="1077"/>
+      </w:pPr>
+      <w:r>
+        <w:t>// Hình</w:t>
+      </w:r>
+    </w:p>
+    <w:p>
+      <w:pPr>
+        <w:pStyle w:val="311"/>
+        <w:numPr>
+          <w:ilvl w:val="0"/>
+          <w:numId w:val="19"/>
+        </w:numPr>
+      </w:pPr>
+      <w:r>
+        <w:t>Thêm đánh giá cho một sản phẩm</w:t>
+      </w:r>
+    </w:p>
+    <w:p>
+      <w:pPr>
+        <w:pStyle w:val="311"/>
+        <w:numPr>
+          <w:ilvl w:val="0"/>
+          <w:numId w:val="19"/>
+        </w:numPr>
+      </w:pPr>
+      <w:r>
+        <w:t>Khách hàng chưa mua hàng hoặc đã mua hàng đều có thể đánh giá</w:t>
+      </w:r>
+    </w:p>
+    <w:p>
+      <w:pPr>
+        <w:pStyle w:val="311"/>
+        <w:numPr>
+          <w:ilvl w:val="0"/>
+          <w:numId w:val="19"/>
+        </w:numPr>
+      </w:pPr>
+      <w:r>
+        <w:t>Bạn bắt buộc phải đánh giá sao cho sản phẩm đó.</w:t>
+      </w:r>
+    </w:p>
+    <w:p>
+      <w:pPr>
+        <w:pStyle w:val="311"/>
+        <w:numPr>
+          <w:ilvl w:val="0"/>
+          <w:numId w:val="19"/>
+        </w:numPr>
+      </w:pPr>
+      <w:r>
+        <w:t>Bạn có thể chụp hình hoặc chọn hình thực tế nếu bạn muốn.</w:t>
+      </w:r>
+    </w:p>
+    <w:p>
+      <w:pPr>
+        <w:pStyle w:val="311"/>
+        <w:numPr>
+          <w:ilvl w:val="0"/>
+          <w:numId w:val="0"/>
+        </w:numPr>
+        <w:ind w:left="1080"/>
+      </w:pPr>
+      <w:r>
+        <w:t>// Hình</w:t>
+      </w:r>
+    </w:p>
+    <w:p>
+      <w:pPr>
+        <w:pStyle w:val="311"/>
+        <w:numPr>
+          <w:ilvl w:val="0"/>
+          <w:numId w:val="19"/>
+        </w:numPr>
+      </w:pPr>
+      <w:r>
+        <w:t>Tiêu đề không bắt buộc sẽ tự động tạo tiêu đề theo số sao của khách.</w:t>
+      </w:r>
+    </w:p>
+    <w:p>
+      <w:pPr>
+        <w:pStyle w:val="311"/>
+        <w:numPr>
+          <w:ilvl w:val="0"/>
+          <w:numId w:val="19"/>
+        </w:numPr>
+      </w:pPr>
+      <w:r>
+        <w:t>Nhập nội dung là bắt buộc ít nhất 20 kí tự tính cả khoảng trắng.</w:t>
+      </w:r>
+    </w:p>
+    <w:p>
+      <w:pPr>
+        <w:pStyle w:val="311"/>
+        <w:numPr>
+          <w:ilvl w:val="0"/>
+          <w:numId w:val="19"/>
+        </w:numPr>
+      </w:pPr>
+      <w:r>
+        <w:t>Khi đã thao tác đủ các phần bắt buộc nút GỬI sẽ hiện lên để khách hàng gử</w:t>
+      </w:r>
+      <w:r>
+        <w:t>i đánh giá nếu không sẽ không thể bấm được.</w:t>
+      </w:r>
+    </w:p>
+    <w:p>
+      <w:pPr>
+        <w:pStyle w:val="311"/>
+        <w:numPr>
+          <w:ilvl w:val="0"/>
+          <w:numId w:val="19"/>
+        </w:numPr>
+      </w:pPr>
+      <w:r>
+        <w:t>Sau khi thêm sẽ chờ quản lý duyệt trước khi được hiện lên.</w:t>
+      </w:r>
+    </w:p>
+    <w:p>
+      <w:pPr>
+        <w:pStyle w:val="311"/>
+        <w:numPr>
+          <w:ilvl w:val="0"/>
+          <w:numId w:val="0"/>
+        </w:numPr>
+        <w:ind w:left="1080"/>
+      </w:pPr>
+      <w:r>
+        <w:t>// Hình</w:t>
+      </w:r>
+    </w:p>
+    <w:p>
+      <w:pPr>
+        <w:pStyle w:val="311"/>
+        <w:outlineLvl w:val="2"/>
+      </w:pPr>
+      <w:r>
+        <w:t>Trả lờ</w:t>
+      </w:r>
+      <w:r>
+        <w:t>i đánh giá</w:t>
+      </w:r>
+    </w:p>
+    <w:p>
+      <w:pPr>
+        <w:pStyle w:val="311"/>
+        <w:numPr>
+          <w:ilvl w:val="0"/>
+          <w:numId w:val="0"/>
+        </w:numPr>
+        <w:ind w:left="1077"/>
+        <w:outlineLvl w:val="2"/>
+      </w:pPr>
+      <w:r>
+        <w:t>// Hình</w:t>
+      </w:r>
+    </w:p>
+    <w:p>
+      <w:pPr>
+        <w:pStyle w:val="311"/>
+        <w:numPr>
+          <w:ilvl w:val="0"/>
+          <w:numId w:val="19"/>
+        </w:numPr>
+      </w:pPr>
+      <w:r>
+        <w:lastRenderedPageBreak/>
+        <w:t>Có thể trả lời của một đánh giá đồng ý phản bát.</w:t>
+      </w:r>
+    </w:p>
+    <w:p>
+      <w:pPr>
+        <w:pStyle w:val="311"/>
+        <w:numPr>
+          <w:ilvl w:val="0"/>
+          <w:numId w:val="19"/>
+        </w:numPr>
+      </w:pPr>
+      <w:r>
+        <w:t>Trả lời sẽ không được hiện lên nếu có xuất hiện một số từ ngữ cấm được qui định trước.</w:t>
+      </w:r>
+    </w:p>
+    <w:p>
+      <w:pPr>
+        <w:pStyle w:val="311"/>
+        <w:numPr>
+          <w:ilvl w:val="0"/>
+          <w:numId w:val="19"/>
+        </w:numPr>
+      </w:pPr>
+      <w:r>
+        <w:t>Nếu hợp lệ sẽ được hiển thị ngay lập tức.</w:t>
+      </w:r>
+    </w:p>
+    <w:p>
+      <w:pPr>
+        <w:pStyle w:val="311"/>
+        <w:numPr>
+          <w:ilvl w:val="0"/>
+          <w:numId w:val="19"/>
+        </w:numPr>
+      </w:pPr>
+      <w:r>
+        <w:t>Nếu không nhập nội dung nút gửi sẽ không thể sử dụng được.</w:t>
+      </w:r>
+    </w:p>
+    <w:p>
+      <w:pPr>
+        <w:pStyle w:val="311"/>
+        <w:outlineLvl w:val="2"/>
+      </w:pPr>
+      <w:r>
+        <w:t>Thanh toán</w:t>
+      </w:r>
+    </w:p>
+    <w:p>
+      <w:pPr>
+        <w:pStyle w:val="311"/>
+        <w:numPr>
+          <w:ilvl w:val="0"/>
+          <w:numId w:val="19"/>
+        </w:numPr>
+      </w:pPr>
+      <w:r>
+        <w:t>Đầu tiên phải xác nhận lại thông tin giao hàng , lúc này khách hàng có thể chỉnh sửa thông tin nếu có nhu cầu , có thể chỉnh sửa trực tiếp hoặc chọn từ sổ địa chỉ.</w:t>
+      </w:r>
+    </w:p>
+    <w:p>
+      <w:pPr>
+        <w:pStyle w:val="311"/>
+        <w:numPr>
+          <w:ilvl w:val="0"/>
+          <w:numId w:val="0"/>
+        </w:numPr>
+        <w:ind w:left="1080"/>
+      </w:pPr>
+      <w:r>
+        <w:t>// Hình</w:t>
+      </w:r>
+    </w:p>
+    <w:p>
+      <w:pPr>
+        <w:pStyle w:val="311"/>
+        <w:numPr>
+          <w:ilvl w:val="0"/>
+          <w:numId w:val="19"/>
+        </w:numPr>
+      </w:pPr>
+      <w:r>
+        <w:t>Sau khi xác nhận xong bấm nút tiếp xác nhận để sang bước kế tiếp nếu chưa nhập đủ thông tin sẽ báo lỗi ngay lập tức.</w:t>
+      </w:r>
+    </w:p>
+    <w:p>
+      <w:pPr>
+        <w:pStyle w:val="311"/>
+        <w:numPr>
+          <w:ilvl w:val="0"/>
+          <w:numId w:val="19"/>
+        </w:numPr>
+      </w:pPr>
+      <w:r>
+        <w:t>Nếu đơn hàng nhỏ hơn 50.000đ</w:t>
+      </w:r>
+      <w:r>
+        <w:t xml:space="preserve"> sẽ hiện dòng chữ thông báo cộng thêm 10.000đ phí vận chuyển.</w:t>
+      </w:r>
+    </w:p>
+    <w:p>
+      <w:pPr>
+        <w:pStyle w:val="311"/>
+        <w:numPr>
+          <w:ilvl w:val="0"/>
+          <w:numId w:val="19"/>
+        </w:numPr>
+      </w:pPr>
+      <w:r>
+        <w:t>Nếu hợp lệ sẽ sang màn hình</w:t>
+      </w:r>
+      <w:r>
+        <w:t xml:space="preserve"> thành toán để</w:t>
+      </w:r>
+      <w:r>
+        <w:t xml:space="preserve"> chọn khuyế</w:t>
+      </w:r>
+      <w:r>
+        <w:t>n mãi</w:t>
+      </w:r>
+      <w:r>
+        <w:t>, nhập ghi chú cũng như chọn hình thứ</w:t>
+      </w:r>
+      <w:r>
+        <w:t>c thanh toán.</w:t>
+      </w:r>
+    </w:p>
+    <w:p>
+      <w:pPr>
+        <w:pStyle w:val="311"/>
+        <w:numPr>
+          <w:ilvl w:val="0"/>
+          <w:numId w:val="0"/>
+        </w:numPr>
+        <w:ind w:left="1080"/>
+      </w:pPr>
+      <w:r>
+        <w:t>// Hình</w:t>
+      </w:r>
+    </w:p>
+    <w:p>
+      <w:pPr>
+        <w:pStyle w:val="311"/>
+        <w:numPr>
+          <w:ilvl w:val="0"/>
+          <w:numId w:val="19"/>
+        </w:numPr>
+      </w:pPr>
+      <w:r>
+        <w:t>Nhấp vào chọn khuyến mãi sẽ hiển thị màn hình khuyến mãi như mô tả ở trang chủ. Khi chọn xong ứng dụng sẽ kiểm tra xem khuyến mãi có hợp lệ với đơn hàng của bạn hay không. Nếu hợp lệ sẽ hiển thị tên khuyến mãi ở chính chỗ đó.</w:t>
+      </w:r>
+      <w:r>
+        <w:t xml:space="preserve"> Nếu không hợp lệ sẽ hiển thị thông báo.</w:t>
+      </w:r>
+    </w:p>
+    <w:p>
+      <w:pPr>
+        <w:pStyle w:val="311"/>
+        <w:numPr>
+          <w:ilvl w:val="0"/>
+          <w:numId w:val="0"/>
+        </w:numPr>
+        <w:ind w:left="1080"/>
+      </w:pPr>
+      <w:r>
+        <w:t>// Hình</w:t>
+      </w:r>
+    </w:p>
+    <w:p>
+      <w:pPr>
+        <w:pStyle w:val="311"/>
+        <w:numPr>
+          <w:ilvl w:val="0"/>
+          <w:numId w:val="19"/>
+        </w:numPr>
+      </w:pPr>
+      <w:r>
+        <w:t xml:space="preserve">Ứng dụng sẽ lấy điểm của bạn tính toán để hiển thị lên nếu bạn muốn </w:t>
+      </w:r>
+      <w:r>
+        <w:t>sử dụng điểm thỳ sẽ đánh dấu là sử dụng</w:t>
+      </w:r>
+      <w:r>
+        <w:t xml:space="preserve"> nếu khách hàng không đủ điều kiện sẽ thấy dòng chữ không đủ điểm để thanh toán</w:t>
+      </w:r>
+      <w:r>
+        <w:t xml:space="preserve"> và bị mờ đi</w:t>
+      </w:r>
+      <w:r>
+        <w:t>.</w:t>
+      </w:r>
+    </w:p>
+    <w:p>
+      <w:pPr>
+        <w:pStyle w:val="311"/>
+        <w:numPr>
+          <w:ilvl w:val="0"/>
+          <w:numId w:val="19"/>
+        </w:numPr>
+      </w:pPr>
+      <w:r>
+        <w:t>Hình thức thanh toán sử</w:t>
+      </w:r>
+      <w:r>
+        <w:t xml:space="preserve"> dụ</w:t>
+      </w:r>
+      <w:r>
+        <w:t>ng điểm.</w:t>
+      </w:r>
+    </w:p>
+    <w:p>
+      <w:pPr>
+        <w:pStyle w:val="311"/>
+        <w:numPr>
+          <w:ilvl w:val="0"/>
+          <w:numId w:val="0"/>
+        </w:numPr>
+        <w:ind w:left="1080"/>
+      </w:pPr>
+      <w:r>
+        <w:lastRenderedPageBreak/>
+        <w:t>+ Chỉ sử dụng điểm để thanh toán 100% hoặc nhỏ hơn</w:t>
+      </w:r>
+      <w:r>
+        <w:t xml:space="preserve"> hoặc bằng</w:t>
+      </w:r>
+      <w:r>
+        <w:t xml:space="preserve"> 50% đơn hàng.</w:t>
+      </w:r>
+    </w:p>
+    <w:p>
+      <w:pPr>
+        <w:pStyle w:val="311"/>
+        <w:numPr>
+          <w:ilvl w:val="0"/>
+          <w:numId w:val="0"/>
+        </w:numPr>
+        <w:ind w:left="1080"/>
+      </w:pPr>
+      <w:r>
+        <w:t>+ Nếu sử dụng điểm thanh toán 100% sẽ không thể chọn các hình thức còn lại.</w:t>
+      </w:r>
+    </w:p>
+    <w:p>
+      <w:pPr>
+        <w:pStyle w:val="311"/>
+        <w:numPr>
+          <w:ilvl w:val="0"/>
+          <w:numId w:val="0"/>
+        </w:numPr>
+        <w:ind w:left="1080"/>
+      </w:pPr>
+      <w:r>
+        <w:t xml:space="preserve">+ </w:t>
+      </w:r>
+      <w:r>
+        <w:t>Nếu có sử dụng điểm sẽ không được tích điểm.</w:t>
+      </w:r>
+    </w:p>
+    <w:p>
+      <w:pPr>
+        <w:pStyle w:val="311"/>
+        <w:numPr>
+          <w:ilvl w:val="0"/>
+          <w:numId w:val="19"/>
+        </w:numPr>
+      </w:pPr>
+      <w:r>
+        <w:t>Sẽ có tố</w:t>
+      </w:r>
+      <w:r>
+        <w:t>i đã 2 hình hình thánh toán nếu</w:t>
+      </w:r>
+      <w:r>
+        <w:t xml:space="preserve"> sử dụng điểm</w:t>
+      </w:r>
+      <w:r>
+        <w:t xml:space="preserve"> thanh toán</w:t>
+      </w:r>
+      <w:r>
+        <w:t xml:space="preserve"> nhỏ hơn </w:t>
+      </w:r>
+      <w:r>
+        <w:t xml:space="preserve">hoặc bằng </w:t>
+      </w:r>
+      <w:r>
+        <w:t>50%</w:t>
+      </w:r>
+      <w:r>
+        <w:t xml:space="preserve"> đơn hàng</w:t>
+      </w:r>
+      <w:r>
+        <w:t xml:space="preserve"> và một hình thức thanh toán thông thường là thanh toán khi nhận hàng hoặc thanh toán bằng thẻ</w:t>
+      </w:r>
+      <w:r>
+        <w:t xml:space="preserve"> </w:t>
+      </w:r>
+      <w:r>
+        <w:t>.</w:t>
+      </w:r>
+    </w:p>
+    <w:p>
+      <w:pPr>
+        <w:pStyle w:val="311"/>
+        <w:numPr>
+          <w:ilvl w:val="0"/>
+          <w:numId w:val="19"/>
+        </w:numPr>
+      </w:pPr>
+      <w:r>
+        <w:t>Nếu thanh toán 100% đơn hàng bằng thẻ sẽ được tích điểm ngay lập tức.</w:t>
+      </w:r>
+    </w:p>
+    <w:p>
+      <w:pPr>
+        <w:pStyle w:val="311"/>
+        <w:numPr>
+          <w:ilvl w:val="0"/>
+          <w:numId w:val="19"/>
+        </w:numPr>
+      </w:pPr>
+      <w:r>
+        <w:t>Nếu  thanh toán 100% đơn hàng khi nhận hàng thỳ chỉ được tích điểm khi đơn hàng được đánh dấu là hoàn tất.</w:t>
+      </w:r>
+    </w:p>
+    <w:p>
+      <w:pPr>
+        <w:pStyle w:val="311"/>
+        <w:numPr>
+          <w:ilvl w:val="0"/>
+          <w:numId w:val="19"/>
+        </w:numPr>
+      </w:pPr>
+      <w:r>
+        <w:t>Nếu có sử dụng khuyến mãi thỳ sẽ được tích điểm dựa trên số tiền sau khi khuyến mãi.</w:t>
+      </w:r>
+    </w:p>
+    <w:p>
+      <w:pPr>
+        <w:pStyle w:val="311"/>
+        <w:numPr>
+          <w:ilvl w:val="0"/>
+          <w:numId w:val="19"/>
+        </w:numPr>
+      </w:pPr>
+      <w:r>
+        <w:t>Sau khi xong sẽ tiến hành xác nhận</w:t>
+      </w:r>
+      <w:r>
+        <w:t xml:space="preserve"> tất cả thông tin ở màn hình xác nhận.</w:t>
+      </w:r>
+    </w:p>
+    <w:p>
+      <w:pPr>
+        <w:pStyle w:val="311"/>
+        <w:numPr>
+          <w:ilvl w:val="0"/>
+          <w:numId w:val="0"/>
+        </w:numPr>
+        <w:ind w:left="1080"/>
+      </w:pPr>
+      <w:r>
+        <w:t>// Hình</w:t>
+      </w:r>
+    </w:p>
+    <w:p>
+      <w:pPr>
+        <w:pStyle w:val="311"/>
+        <w:numPr>
+          <w:ilvl w:val="0"/>
+          <w:numId w:val="19"/>
+        </w:numPr>
+      </w:pPr>
+      <w:r>
+        <w:t>Nếu không phải là đơn hàng thanh toán bằng thẻ</w:t>
+      </w:r>
+      <w:r>
+        <w:t xml:space="preserve"> sẽ được lưu trực tiếp vào hệ thống.</w:t>
+      </w:r>
+    </w:p>
+    <w:p>
+      <w:pPr>
+        <w:pStyle w:val="311"/>
+        <w:numPr>
+          <w:ilvl w:val="0"/>
+          <w:numId w:val="19"/>
+        </w:numPr>
+      </w:pPr>
+      <w:r>
+        <w:t>Nếu có hình thức thanh toán bằng thẻ sẽ chuyển sang màn hình nhập thông tin thẻ.</w:t>
+      </w:r>
+    </w:p>
+    <w:p>
+      <w:pPr>
+        <w:pStyle w:val="311"/>
+        <w:numPr>
+          <w:ilvl w:val="0"/>
+          <w:numId w:val="0"/>
+        </w:numPr>
+        <w:ind w:left="1080"/>
+      </w:pPr>
+      <w:r>
+        <w:t>// Hình</w:t>
+      </w:r>
+    </w:p>
+    <w:p>
+      <w:pPr>
+        <w:pStyle w:val="311"/>
+        <w:numPr>
+          <w:ilvl w:val="0"/>
+          <w:numId w:val="19"/>
+        </w:numPr>
+      </w:pPr>
+      <w:r>
+        <w:t>Sau khi thanh toán thành công bằng thẻ đơn hàng hàng được lưu vào hệ thống.</w:t>
+      </w:r>
+    </w:p>
+    <w:p>
+      <w:pPr>
+        <w:pStyle w:val="311"/>
+        <w:numPr>
+          <w:ilvl w:val="0"/>
+          <w:numId w:val="19"/>
+        </w:numPr>
+      </w:pPr>
+      <w:r>
+        <w:t xml:space="preserve">Trường hợp có sự cố xảy ra </w:t>
+      </w:r>
+      <w:r>
+        <w:t>sẽ thông báo lên màn hình.</w:t>
+      </w:r>
+      <w:bookmarkStart w:id="5" w:name="_GoBack"/>
+      <w:bookmarkEnd w:id="5"/>
+    </w:p>
+    <w:p>
+      <w:pPr>
+        <w:pStyle w:val="h231"/>
+        <w:outlineLvl w:val="1"/>
+        <w:rPr>
+          <w:b/>
+        </w:rPr>
+      </w:pPr>
+      <w:r>
+        <w:rPr>
+          <w:b/>
+        </w:rPr>
+        <w:t>Chức năng của website quản lý</w:t>
+      </w:r>
+    </w:p>
+    <w:p>
+      <w:pPr>
+        <w:pStyle w:val="ListParagraph"/>
+        <w:ind w:left="360"/>
+      </w:pPr>
+      <w:r>
+        <w:t xml:space="preserve"> </w:t>
       </w:r>
     </w:p>
     <w:sectPr>
@@ -4631,7 +8057,7 @@
           <w:rPr>
             <w:noProof/>
           </w:rPr>
-          <w:t>3</w:t>
+          <w:t>16</w:t>
         </w:r>
         <w:r>
           <w:rPr>
@@ -4678,6 +8104,92 @@
 <file path=word/numbering.xml><?xml version="1.0" encoding="utf-8"?>
 <w:numbering xmlns:wpc="http://schemas.microsoft.com/office/word/2010/wordprocessingCanvas" xmlns:cx="http://schemas.microsoft.com/office/drawing/2014/chartex" xmlns:mc="http://schemas.openxmlformats.org/markup-compatibility/2006" xmlns:o="urn:schemas-microsoft-com:office:office" xmlns:r="http://schemas.openxmlformats.org/officeDocument/2006/relationships" xmlns:m="http://schemas.openxmlformats.org/officeDocument/2006/math" xmlns:v="urn:schemas-microsoft-com:vml" xmlns:wp14="http://schemas.microsoft.com/office/word/2010/wordprocessingDrawing" xmlns:wp="http://schemas.openxmlformats.org/drawingml/2006/wordprocessingDrawing" xmlns:w10="urn:schemas-microsoft-com:office:word" xmlns:w="http://schemas.openxmlformats.org/wordprocessingml/2006/main" xmlns:w14="http://schemas.microsoft.com/office/word/2010/wordml" xmlns:w15="http://schemas.microsoft.com/office/word/2012/wordml" xmlns:w16se="http://schemas.microsoft.com/office/word/2015/wordml/symex" xmlns:wpg="http://schemas.microsoft.com/office/word/2010/wordprocessingGroup" xmlns:wpi="http://schemas.microsoft.com/office/word/2010/wordprocessingInk" xmlns:wne="http://schemas.microsoft.com/office/word/2006/wordml" xmlns:wps="http://schemas.microsoft.com/office/word/2010/wordprocessingShape" mc:Ignorable="w14 w15 w16se wp14">
   <w:abstractNum w:abstractNumId="0" w15:restartNumberingAfterBreak="0">
+    <w:nsid w:val="031F6B35"/>
+    <w:multiLevelType w:val="multilevel"/>
+    <w:tmpl w:val="0409001D"/>
+    <w:lvl w:ilvl="0">
+      <w:start w:val="1"/>
+      <w:numFmt w:val="decimal"/>
+      <w:lvlText w:val="%1)"/>
+      <w:lvlJc w:val="left"/>
+      <w:pPr>
+        <w:ind w:left="360" w:hanging="360"/>
+      </w:pPr>
+    </w:lvl>
+    <w:lvl w:ilvl="1">
+      <w:start w:val="1"/>
+      <w:numFmt w:val="lowerLetter"/>
+      <w:lvlText w:val="%2)"/>
+      <w:lvlJc w:val="left"/>
+      <w:pPr>
+        <w:ind w:left="720" w:hanging="360"/>
+      </w:pPr>
+    </w:lvl>
+    <w:lvl w:ilvl="2">
+      <w:start w:val="1"/>
+      <w:numFmt w:val="lowerRoman"/>
+      <w:lvlText w:val="%3)"/>
+      <w:lvlJc w:val="left"/>
+      <w:pPr>
+        <w:ind w:left="1080" w:hanging="360"/>
+      </w:pPr>
+    </w:lvl>
+    <w:lvl w:ilvl="3">
+      <w:start w:val="1"/>
+      <w:numFmt w:val="decimal"/>
+      <w:lvlText w:val="(%4)"/>
+      <w:lvlJc w:val="left"/>
+      <w:pPr>
+        <w:ind w:left="1440" w:hanging="360"/>
+      </w:pPr>
+    </w:lvl>
+    <w:lvl w:ilvl="4">
+      <w:start w:val="1"/>
+      <w:numFmt w:val="lowerLetter"/>
+      <w:lvlText w:val="(%5)"/>
+      <w:lvlJc w:val="left"/>
+      <w:pPr>
+        <w:ind w:left="1800" w:hanging="360"/>
+      </w:pPr>
+    </w:lvl>
+    <w:lvl w:ilvl="5">
+      <w:start w:val="1"/>
+      <w:numFmt w:val="lowerRoman"/>
+      <w:lvlText w:val="(%6)"/>
+      <w:lvlJc w:val="left"/>
+      <w:pPr>
+        <w:ind w:left="2160" w:hanging="360"/>
+      </w:pPr>
+    </w:lvl>
+    <w:lvl w:ilvl="6">
+      <w:start w:val="1"/>
+      <w:numFmt w:val="decimal"/>
+      <w:lvlText w:val="%7."/>
+      <w:lvlJc w:val="left"/>
+      <w:pPr>
+        <w:ind w:left="2520" w:hanging="360"/>
+      </w:pPr>
+    </w:lvl>
+    <w:lvl w:ilvl="7">
+      <w:start w:val="1"/>
+      <w:numFmt w:val="lowerLetter"/>
+      <w:lvlText w:val="%8."/>
+      <w:lvlJc w:val="left"/>
+      <w:pPr>
+        <w:ind w:left="2880" w:hanging="360"/>
+      </w:pPr>
+    </w:lvl>
+    <w:lvl w:ilvl="8">
+      <w:start w:val="1"/>
+      <w:numFmt w:val="lowerRoman"/>
+      <w:lvlText w:val="%9."/>
+      <w:lvlJc w:val="left"/>
+      <w:pPr>
+        <w:ind w:left="3240" w:hanging="360"/>
+      </w:pPr>
+    </w:lvl>
+  </w:abstractNum>
+  <w:abstractNum w:abstractNumId="1" w15:restartNumberingAfterBreak="0">
     <w:nsid w:val="068B42DE"/>
     <w:multiLevelType w:val="multilevel"/>
     <w:tmpl w:val="0409001F"/>
@@ -4763,7 +8275,156 @@
       </w:pPr>
     </w:lvl>
   </w:abstractNum>
-  <w:abstractNum w:abstractNumId="1" w15:restartNumberingAfterBreak="0">
+  <w:abstractNum w:abstractNumId="2" w15:restartNumberingAfterBreak="0">
+    <w:nsid w:val="088628F3"/>
+    <w:multiLevelType w:val="multilevel"/>
+    <w:tmpl w:val="60B433EA"/>
+    <w:lvl w:ilvl="0">
+      <w:start w:val="1"/>
+      <w:numFmt w:val="bullet"/>
+      <w:lvlText w:val=""/>
+      <w:lvlJc w:val="left"/>
+      <w:pPr>
+        <w:tabs>
+          <w:tab w:val="num" w:pos="720"/>
+        </w:tabs>
+        <w:ind w:left="720" w:hanging="360"/>
+      </w:pPr>
+      <w:rPr>
+        <w:rFonts w:ascii="Wingdings" w:hAnsi="Wingdings" w:hint="default"/>
+        <w:sz w:val="20"/>
+      </w:rPr>
+    </w:lvl>
+    <w:lvl w:ilvl="1" w:tentative="1">
+      <w:start w:val="1"/>
+      <w:numFmt w:val="bullet"/>
+      <w:lvlText w:val=""/>
+      <w:lvlJc w:val="left"/>
+      <w:pPr>
+        <w:tabs>
+          <w:tab w:val="num" w:pos="1440"/>
+        </w:tabs>
+        <w:ind w:left="1440" w:hanging="360"/>
+      </w:pPr>
+      <w:rPr>
+        <w:rFonts w:ascii="Wingdings" w:hAnsi="Wingdings" w:hint="default"/>
+        <w:sz w:val="20"/>
+      </w:rPr>
+    </w:lvl>
+    <w:lvl w:ilvl="2" w:tentative="1">
+      <w:start w:val="1"/>
+      <w:numFmt w:val="bullet"/>
+      <w:lvlText w:val=""/>
+      <w:lvlJc w:val="left"/>
+      <w:pPr>
+        <w:tabs>
+          <w:tab w:val="num" w:pos="2160"/>
+        </w:tabs>
+        <w:ind w:left="2160" w:hanging="360"/>
+      </w:pPr>
+      <w:rPr>
+        <w:rFonts w:ascii="Wingdings" w:hAnsi="Wingdings" w:hint="default"/>
+        <w:sz w:val="20"/>
+      </w:rPr>
+    </w:lvl>
+    <w:lvl w:ilvl="3" w:tentative="1">
+      <w:start w:val="1"/>
+      <w:numFmt w:val="bullet"/>
+      <w:lvlText w:val=""/>
+      <w:lvlJc w:val="left"/>
+      <w:pPr>
+        <w:tabs>
+          <w:tab w:val="num" w:pos="2880"/>
+        </w:tabs>
+        <w:ind w:left="2880" w:hanging="360"/>
+      </w:pPr>
+      <w:rPr>
+        <w:rFonts w:ascii="Wingdings" w:hAnsi="Wingdings" w:hint="default"/>
+        <w:sz w:val="20"/>
+      </w:rPr>
+    </w:lvl>
+    <w:lvl w:ilvl="4" w:tentative="1">
+      <w:start w:val="1"/>
+      <w:numFmt w:val="bullet"/>
+      <w:lvlText w:val=""/>
+      <w:lvlJc w:val="left"/>
+      <w:pPr>
+        <w:tabs>
+          <w:tab w:val="num" w:pos="3600"/>
+        </w:tabs>
+        <w:ind w:left="3600" w:hanging="360"/>
+      </w:pPr>
+      <w:rPr>
+        <w:rFonts w:ascii="Wingdings" w:hAnsi="Wingdings" w:hint="default"/>
+        <w:sz w:val="20"/>
+      </w:rPr>
+    </w:lvl>
+    <w:lvl w:ilvl="5" w:tentative="1">
+      <w:start w:val="1"/>
+      <w:numFmt w:val="bullet"/>
+      <w:lvlText w:val=""/>
+      <w:lvlJc w:val="left"/>
+      <w:pPr>
+        <w:tabs>
+          <w:tab w:val="num" w:pos="4320"/>
+        </w:tabs>
+        <w:ind w:left="4320" w:hanging="360"/>
+      </w:pPr>
+      <w:rPr>
+        <w:rFonts w:ascii="Wingdings" w:hAnsi="Wingdings" w:hint="default"/>
+        <w:sz w:val="20"/>
+      </w:rPr>
+    </w:lvl>
+    <w:lvl w:ilvl="6" w:tentative="1">
+      <w:start w:val="1"/>
+      <w:numFmt w:val="bullet"/>
+      <w:lvlText w:val=""/>
+      <w:lvlJc w:val="left"/>
+      <w:pPr>
+        <w:tabs>
+          <w:tab w:val="num" w:pos="5040"/>
+        </w:tabs>
+        <w:ind w:left="5040" w:hanging="360"/>
+      </w:pPr>
+      <w:rPr>
+        <w:rFonts w:ascii="Wingdings" w:hAnsi="Wingdings" w:hint="default"/>
+        <w:sz w:val="20"/>
+      </w:rPr>
+    </w:lvl>
+    <w:lvl w:ilvl="7" w:tentative="1">
+      <w:start w:val="1"/>
+      <w:numFmt w:val="bullet"/>
+      <w:lvlText w:val=""/>
+      <w:lvlJc w:val="left"/>
+      <w:pPr>
+        <w:tabs>
+          <w:tab w:val="num" w:pos="5760"/>
+        </w:tabs>
+        <w:ind w:left="5760" w:hanging="360"/>
+      </w:pPr>
+      <w:rPr>
+        <w:rFonts w:ascii="Wingdings" w:hAnsi="Wingdings" w:hint="default"/>
+        <w:sz w:val="20"/>
+      </w:rPr>
+    </w:lvl>
+    <w:lvl w:ilvl="8" w:tentative="1">
+      <w:start w:val="1"/>
+      <w:numFmt w:val="bullet"/>
+      <w:lvlText w:val=""/>
+      <w:lvlJc w:val="left"/>
+      <w:pPr>
+        <w:tabs>
+          <w:tab w:val="num" w:pos="6480"/>
+        </w:tabs>
+        <w:ind w:left="6480" w:hanging="360"/>
+      </w:pPr>
+      <w:rPr>
+        <w:rFonts w:ascii="Wingdings" w:hAnsi="Wingdings" w:hint="default"/>
+        <w:sz w:val="20"/>
+      </w:rPr>
+    </w:lvl>
+  </w:abstractNum>
+  <w:abstractNum w:abstractNumId="3" w15:restartNumberingAfterBreak="0">
     <w:nsid w:val="09081811"/>
     <w:multiLevelType w:val="multilevel"/>
     <w:tmpl w:val="B9A8F53C"/>
@@ -4878,7 +8539,93 @@
       </w:rPr>
     </w:lvl>
   </w:abstractNum>
-  <w:abstractNum w:abstractNumId="2" w15:restartNumberingAfterBreak="0">
+  <w:abstractNum w:abstractNumId="4" w15:restartNumberingAfterBreak="0">
+    <w:nsid w:val="0FB00140"/>
+    <w:multiLevelType w:val="hybridMultilevel"/>
+    <w:tmpl w:val="576C22FE"/>
+    <w:lvl w:ilvl="0" w:tplc="0409000F">
+      <w:start w:val="1"/>
+      <w:numFmt w:val="decimal"/>
+      <w:lvlText w:val="%1."/>
+      <w:lvlJc w:val="left"/>
+      <w:pPr>
+        <w:ind w:left="720" w:hanging="360"/>
+      </w:pPr>
+    </w:lvl>
+    <w:lvl w:ilvl="1" w:tplc="04090019" w:tentative="1">
+      <w:start w:val="1"/>
+      <w:numFmt w:val="lowerLetter"/>
+      <w:lvlText w:val="%2."/>
+      <w:lvlJc w:val="left"/>
+      <w:pPr>
+        <w:ind w:left="1440" w:hanging="360"/>
+      </w:pPr>
+    </w:lvl>
+    <w:lvl w:ilvl="2" w:tplc="0409001B" w:tentative="1">
+      <w:start w:val="1"/>
+      <w:numFmt w:val="lowerRoman"/>
+      <w:lvlText w:val="%3."/>
+      <w:lvlJc w:val="right"/>
+      <w:pPr>
+        <w:ind w:left="2160" w:hanging="180"/>
+      </w:pPr>
+    </w:lvl>
+    <w:lvl w:ilvl="3" w:tplc="0409000F" w:tentative="1">
+      <w:start w:val="1"/>
+      <w:numFmt w:val="decimal"/>
+      <w:lvlText w:val="%4."/>
+      <w:lvlJc w:val="left"/>
+      <w:pPr>
+        <w:ind w:left="2880" w:hanging="360"/>
+      </w:pPr>
+    </w:lvl>
+    <w:lvl w:ilvl="4" w:tplc="04090019" w:tentative="1">
+      <w:start w:val="1"/>
+      <w:numFmt w:val="lowerLetter"/>
+      <w:lvlText w:val="%5."/>
+      <w:lvlJc w:val="left"/>
+      <w:pPr>
+        <w:ind w:left="3600" w:hanging="360"/>
+      </w:pPr>
+    </w:lvl>
+    <w:lvl w:ilvl="5" w:tplc="0409001B" w:tentative="1">
+      <w:start w:val="1"/>
+      <w:numFmt w:val="lowerRoman"/>
+      <w:lvlText w:val="%6."/>
+      <w:lvlJc w:val="right"/>
+      <w:pPr>
+        <w:ind w:left="4320" w:hanging="180"/>
+      </w:pPr>
+    </w:lvl>
+    <w:lvl w:ilvl="6" w:tplc="0409000F" w:tentative="1">
+      <w:start w:val="1"/>
+      <w:numFmt w:val="decimal"/>
+      <w:lvlText w:val="%7."/>
+      <w:lvlJc w:val="left"/>
+      <w:pPr>
+        <w:ind w:left="5040" w:hanging="360"/>
+      </w:pPr>
+    </w:lvl>
+    <w:lvl w:ilvl="7" w:tplc="04090019" w:tentative="1">
+      <w:start w:val="1"/>
+      <w:numFmt w:val="lowerLetter"/>
+      <w:lvlText w:val="%8."/>
+      <w:lvlJc w:val="left"/>
+      <w:pPr>
+        <w:ind w:left="5760" w:hanging="360"/>
+      </w:pPr>
+    </w:lvl>
+    <w:lvl w:ilvl="8" w:tplc="0409001B" w:tentative="1">
+      <w:start w:val="1"/>
+      <w:numFmt w:val="lowerRoman"/>
+      <w:lvlText w:val="%9."/>
+      <w:lvlJc w:val="right"/>
+      <w:pPr>
+        <w:ind w:left="6480" w:hanging="180"/>
+      </w:pPr>
+    </w:lvl>
+  </w:abstractNum>
+  <w:abstractNum w:abstractNumId="5" w15:restartNumberingAfterBreak="0">
     <w:nsid w:val="15045D92"/>
     <w:multiLevelType w:val="multilevel"/>
     <w:tmpl w:val="CCA44A5C"/>
@@ -4991,7 +8738,7 @@
       </w:rPr>
     </w:lvl>
   </w:abstractNum>
-  <w:abstractNum w:abstractNumId="3" w15:restartNumberingAfterBreak="0">
+  <w:abstractNum w:abstractNumId="6" w15:restartNumberingAfterBreak="0">
     <w:nsid w:val="1732177B"/>
     <w:multiLevelType w:val="multilevel"/>
     <w:tmpl w:val="0409001F"/>
@@ -5077,7 +8824,7 @@
       </w:pPr>
     </w:lvl>
   </w:abstractNum>
-  <w:abstractNum w:abstractNumId="4" w15:restartNumberingAfterBreak="0">
+  <w:abstractNum w:abstractNumId="7" w15:restartNumberingAfterBreak="0">
     <w:nsid w:val="186E5CE5"/>
     <w:multiLevelType w:val="multilevel"/>
     <w:tmpl w:val="0409001D"/>
@@ -5163,7 +8910,7 @@
       </w:pPr>
     </w:lvl>
   </w:abstractNum>
-  <w:abstractNum w:abstractNumId="5" w15:restartNumberingAfterBreak="0">
+  <w:abstractNum w:abstractNumId="8" w15:restartNumberingAfterBreak="0">
     <w:nsid w:val="188C7018"/>
     <w:multiLevelType w:val="multilevel"/>
     <w:tmpl w:val="0409001F"/>
@@ -5249,7 +8996,7 @@
       </w:pPr>
     </w:lvl>
   </w:abstractNum>
-  <w:abstractNum w:abstractNumId="6" w15:restartNumberingAfterBreak="0">
+  <w:abstractNum w:abstractNumId="9" w15:restartNumberingAfterBreak="0">
     <w:nsid w:val="18D15250"/>
     <w:multiLevelType w:val="hybridMultilevel"/>
     <w:tmpl w:val="1374968E"/>
@@ -5335,7 +9082,99 @@
       </w:pPr>
     </w:lvl>
   </w:abstractNum>
-  <w:abstractNum w:abstractNumId="7" w15:restartNumberingAfterBreak="0">
+  <w:abstractNum w:abstractNumId="10" w15:restartNumberingAfterBreak="0">
+    <w:nsid w:val="19A63602"/>
+    <w:multiLevelType w:val="hybridMultilevel"/>
+    <w:tmpl w:val="7EC48F6A"/>
+    <w:lvl w:ilvl="0" w:tplc="3DD43E88">
+      <w:start w:val="1"/>
+      <w:numFmt w:val="decimal"/>
+      <w:pStyle w:val="Heading1"/>
+      <w:suff w:val="space"/>
+      <w:lvlText w:val="CHƯƠNG %1."/>
+      <w:lvlJc w:val="left"/>
+      <w:pPr>
+        <w:ind w:left="360" w:hanging="360"/>
+      </w:pPr>
+      <w:rPr>
+        <w:rFonts w:hint="default"/>
+        <w:color w:val="auto"/>
+      </w:rPr>
+    </w:lvl>
+    <w:lvl w:ilvl="1" w:tplc="04090019" w:tentative="1">
+      <w:start w:val="1"/>
+      <w:numFmt w:val="lowerLetter"/>
+      <w:lvlText w:val="%2."/>
+      <w:lvlJc w:val="left"/>
+      <w:pPr>
+        <w:ind w:left="1440" w:hanging="360"/>
+      </w:pPr>
+    </w:lvl>
+    <w:lvl w:ilvl="2" w:tplc="0409001B" w:tentative="1">
+      <w:start w:val="1"/>
+      <w:numFmt w:val="lowerRoman"/>
+      <w:lvlText w:val="%3."/>
+      <w:lvlJc w:val="right"/>
+      <w:pPr>
+        <w:ind w:left="2160" w:hanging="180"/>
+      </w:pPr>
+    </w:lvl>
+    <w:lvl w:ilvl="3" w:tplc="0409000F" w:tentative="1">
+      <w:start w:val="1"/>
+      <w:numFmt w:val="decimal"/>
+      <w:lvlText w:val="%4."/>
+      <w:lvlJc w:val="left"/>
+      <w:pPr>
+        <w:ind w:left="2880" w:hanging="360"/>
+      </w:pPr>
+    </w:lvl>
+    <w:lvl w:ilvl="4" w:tplc="04090019" w:tentative="1">
+      <w:start w:val="1"/>
+      <w:numFmt w:val="lowerLetter"/>
+      <w:lvlText w:val="%5."/>
+      <w:lvlJc w:val="left"/>
+      <w:pPr>
+        <w:ind w:left="3600" w:hanging="360"/>
+      </w:pPr>
+    </w:lvl>
+    <w:lvl w:ilvl="5" w:tplc="0409001B" w:tentative="1">
+      <w:start w:val="1"/>
+      <w:numFmt w:val="lowerRoman"/>
+      <w:lvlText w:val="%6."/>
+      <w:lvlJc w:val="right"/>
+      <w:pPr>
+        <w:ind w:left="4320" w:hanging="180"/>
+      </w:pPr>
+    </w:lvl>
+    <w:lvl w:ilvl="6" w:tplc="0409000F" w:tentative="1">
+      <w:start w:val="1"/>
+      <w:numFmt w:val="decimal"/>
+      <w:lvlText w:val="%7."/>
+      <w:lvlJc w:val="left"/>
+      <w:pPr>
+        <w:ind w:left="5040" w:hanging="360"/>
+      </w:pPr>
+    </w:lvl>
+    <w:lvl w:ilvl="7" w:tplc="04090019" w:tentative="1">
+      <w:start w:val="1"/>
+      <w:numFmt w:val="lowerLetter"/>
+      <w:lvlText w:val="%8."/>
+      <w:lvlJc w:val="left"/>
+      <w:pPr>
+        <w:ind w:left="5760" w:hanging="360"/>
+      </w:pPr>
+    </w:lvl>
+    <w:lvl w:ilvl="8" w:tplc="0409001B" w:tentative="1">
+      <w:start w:val="1"/>
+      <w:numFmt w:val="lowerRoman"/>
+      <w:lvlText w:val="%9."/>
+      <w:lvlJc w:val="right"/>
+      <w:pPr>
+        <w:ind w:left="6480" w:hanging="180"/>
+      </w:pPr>
+    </w:lvl>
+  </w:abstractNum>
+  <w:abstractNum w:abstractNumId="11" w15:restartNumberingAfterBreak="0">
     <w:nsid w:val="210148F5"/>
     <w:multiLevelType w:val="multilevel"/>
     <w:tmpl w:val="4CD05658"/>
@@ -5484,7 +9323,7 @@
       </w:rPr>
     </w:lvl>
   </w:abstractNum>
-  <w:abstractNum w:abstractNumId="8" w15:restartNumberingAfterBreak="0">
+  <w:abstractNum w:abstractNumId="12" w15:restartNumberingAfterBreak="0">
     <w:nsid w:val="27187556"/>
     <w:multiLevelType w:val="hybridMultilevel"/>
     <w:tmpl w:val="1ADA6DA4"/>
@@ -5597,7 +9436,7 @@
       </w:rPr>
     </w:lvl>
   </w:abstractNum>
-  <w:abstractNum w:abstractNumId="9" w15:restartNumberingAfterBreak="0">
+  <w:abstractNum w:abstractNumId="13" w15:restartNumberingAfterBreak="0">
     <w:nsid w:val="29D51125"/>
     <w:multiLevelType w:val="multilevel"/>
     <w:tmpl w:val="BC7A0576"/>
@@ -5719,7 +9558,7 @@
       </w:rPr>
     </w:lvl>
   </w:abstractNum>
-  <w:abstractNum w:abstractNumId="10" w15:restartNumberingAfterBreak="0">
+  <w:abstractNum w:abstractNumId="14" w15:restartNumberingAfterBreak="0">
     <w:nsid w:val="3052068F"/>
     <w:multiLevelType w:val="multilevel"/>
     <w:tmpl w:val="0409001F"/>
@@ -5805,7 +9644,120 @@
       </w:pPr>
     </w:lvl>
   </w:abstractNum>
-  <w:abstractNum w:abstractNumId="11" w15:restartNumberingAfterBreak="0">
+  <w:abstractNum w:abstractNumId="15" w15:restartNumberingAfterBreak="0">
+    <w:nsid w:val="30EA434E"/>
+    <w:multiLevelType w:val="hybridMultilevel"/>
+    <w:tmpl w:val="A0C8C3AA"/>
+    <w:lvl w:ilvl="0" w:tplc="04090001">
+      <w:start w:val="1"/>
+      <w:numFmt w:val="bullet"/>
+      <w:lvlText w:val=""/>
+      <w:lvlJc w:val="left"/>
+      <w:pPr>
+        <w:ind w:left="1800" w:hanging="360"/>
+      </w:pPr>
+      <w:rPr>
+        <w:rFonts w:ascii="Symbol" w:hAnsi="Symbol" w:hint="default"/>
+      </w:rPr>
+    </w:lvl>
+    <w:lvl w:ilvl="1" w:tplc="04090003" w:tentative="1">
+      <w:start w:val="1"/>
+      <w:numFmt w:val="bullet"/>
+      <w:lvlText w:val="o"/>
+      <w:lvlJc w:val="left"/>
+      <w:pPr>
+        <w:ind w:left="2520" w:hanging="360"/>
+      </w:pPr>
+      <w:rPr>
+        <w:rFonts w:ascii="Courier New" w:hAnsi="Courier New" w:cs="Courier New" w:hint="default"/>
+      </w:rPr>
+    </w:lvl>
+    <w:lvl w:ilvl="2" w:tplc="04090005" w:tentative="1">
+      <w:start w:val="1"/>
+      <w:numFmt w:val="bullet"/>
+      <w:lvlText w:val=""/>
+      <w:lvlJc w:val="left"/>
+      <w:pPr>
+        <w:ind w:left="3240" w:hanging="360"/>
+      </w:pPr>
+      <w:rPr>
+        <w:rFonts w:ascii="Wingdings" w:hAnsi="Wingdings" w:hint="default"/>
+      </w:rPr>
+    </w:lvl>
+    <w:lvl w:ilvl="3" w:tplc="04090001" w:tentative="1">
+      <w:start w:val="1"/>
+      <w:numFmt w:val="bullet"/>
+      <w:lvlText w:val=""/>
+      <w:lvlJc w:val="left"/>
+      <w:pPr>
+        <w:ind w:left="3960" w:hanging="360"/>
+      </w:pPr>
+      <w:rPr>
+        <w:rFonts w:ascii="Symbol" w:hAnsi="Symbol" w:hint="default"/>
+      </w:rPr>
+    </w:lvl>
+    <w:lvl w:ilvl="4" w:tplc="04090003" w:tentative="1">
+      <w:start w:val="1"/>
+      <w:numFmt w:val="bullet"/>
+      <w:lvlText w:val="o"/>
+      <w:lvlJc w:val="left"/>
+      <w:pPr>
+        <w:ind w:left="4680" w:hanging="360"/>
+      </w:pPr>
+      <w:rPr>
+        <w:rFonts w:ascii="Courier New" w:hAnsi="Courier New" w:cs="Courier New" w:hint="default"/>
+      </w:rPr>
+    </w:lvl>
+    <w:lvl w:ilvl="5" w:tplc="04090005" w:tentative="1">
+      <w:start w:val="1"/>
+      <w:numFmt w:val="bullet"/>
+      <w:lvlText w:val=""/>
+      <w:lvlJc w:val="left"/>
+      <w:pPr>
+        <w:ind w:left="5400" w:hanging="360"/>
+      </w:pPr>
+      <w:rPr>
+        <w:rFonts w:ascii="Wingdings" w:hAnsi="Wingdings" w:hint="default"/>
+      </w:rPr>
+    </w:lvl>
+    <w:lvl w:ilvl="6" w:tplc="04090001" w:tentative="1">
+      <w:start w:val="1"/>
+      <w:numFmt w:val="bullet"/>
+      <w:lvlText w:val=""/>
+      <w:lvlJc w:val="left"/>
+      <w:pPr>
+        <w:ind w:left="6120" w:hanging="360"/>
+      </w:pPr>
+      <w:rPr>
+        <w:rFonts w:ascii="Symbol" w:hAnsi="Symbol" w:hint="default"/>
+      </w:rPr>
+    </w:lvl>
+    <w:lvl w:ilvl="7" w:tplc="04090003" w:tentative="1">
+      <w:start w:val="1"/>
+      <w:numFmt w:val="bullet"/>
+      <w:lvlText w:val="o"/>
+      <w:lvlJc w:val="left"/>
+      <w:pPr>
+        <w:ind w:left="6840" w:hanging="360"/>
+      </w:pPr>
+      <w:rPr>
+        <w:rFonts w:ascii="Courier New" w:hAnsi="Courier New" w:cs="Courier New" w:hint="default"/>
+      </w:rPr>
+    </w:lvl>
+    <w:lvl w:ilvl="8" w:tplc="04090005" w:tentative="1">
+      <w:start w:val="1"/>
+      <w:numFmt w:val="bullet"/>
+      <w:lvlText w:val=""/>
+      <w:lvlJc w:val="left"/>
+      <w:pPr>
+        <w:ind w:left="7560" w:hanging="360"/>
+      </w:pPr>
+      <w:rPr>
+        <w:rFonts w:ascii="Wingdings" w:hAnsi="Wingdings" w:hint="default"/>
+      </w:rPr>
+    </w:lvl>
+  </w:abstractNum>
+  <w:abstractNum w:abstractNumId="16" w15:restartNumberingAfterBreak="0">
     <w:nsid w:val="35EA10B6"/>
     <w:multiLevelType w:val="hybridMultilevel"/>
     <w:tmpl w:val="7F707BD8"/>
@@ -5918,7 +9870,120 @@
       </w:rPr>
     </w:lvl>
   </w:abstractNum>
-  <w:abstractNum w:abstractNumId="12" w15:restartNumberingAfterBreak="0">
+  <w:abstractNum w:abstractNumId="17" w15:restartNumberingAfterBreak="0">
+    <w:nsid w:val="3A482A98"/>
+    <w:multiLevelType w:val="hybridMultilevel"/>
+    <w:tmpl w:val="70B0887E"/>
+    <w:lvl w:ilvl="0" w:tplc="04090001">
+      <w:start w:val="1"/>
+      <w:numFmt w:val="bullet"/>
+      <w:lvlText w:val=""/>
+      <w:lvlJc w:val="left"/>
+      <w:pPr>
+        <w:ind w:left="1800" w:hanging="360"/>
+      </w:pPr>
+      <w:rPr>
+        <w:rFonts w:ascii="Symbol" w:hAnsi="Symbol" w:hint="default"/>
+      </w:rPr>
+    </w:lvl>
+    <w:lvl w:ilvl="1" w:tplc="04090003" w:tentative="1">
+      <w:start w:val="1"/>
+      <w:numFmt w:val="bullet"/>
+      <w:lvlText w:val="o"/>
+      <w:lvlJc w:val="left"/>
+      <w:pPr>
+        <w:ind w:left="2520" w:hanging="360"/>
+      </w:pPr>
+      <w:rPr>
+        <w:rFonts w:ascii="Courier New" w:hAnsi="Courier New" w:cs="Courier New" w:hint="default"/>
+      </w:rPr>
+    </w:lvl>
+    <w:lvl w:ilvl="2" w:tplc="04090005" w:tentative="1">
+      <w:start w:val="1"/>
+      <w:numFmt w:val="bullet"/>
+      <w:lvlText w:val=""/>
+      <w:lvlJc w:val="left"/>
+      <w:pPr>
+        <w:ind w:left="3240" w:hanging="360"/>
+      </w:pPr>
+      <w:rPr>
+        <w:rFonts w:ascii="Wingdings" w:hAnsi="Wingdings" w:hint="default"/>
+      </w:rPr>
+    </w:lvl>
+    <w:lvl w:ilvl="3" w:tplc="04090001" w:tentative="1">
+      <w:start w:val="1"/>
+      <w:numFmt w:val="bullet"/>
+      <w:lvlText w:val=""/>
+      <w:lvlJc w:val="left"/>
+      <w:pPr>
+        <w:ind w:left="3960" w:hanging="360"/>
+      </w:pPr>
+      <w:rPr>
+        <w:rFonts w:ascii="Symbol" w:hAnsi="Symbol" w:hint="default"/>
+      </w:rPr>
+    </w:lvl>
+    <w:lvl w:ilvl="4" w:tplc="04090003" w:tentative="1">
+      <w:start w:val="1"/>
+      <w:numFmt w:val="bullet"/>
+      <w:lvlText w:val="o"/>
+      <w:lvlJc w:val="left"/>
+      <w:pPr>
+        <w:ind w:left="4680" w:hanging="360"/>
+      </w:pPr>
+      <w:rPr>
+        <w:rFonts w:ascii="Courier New" w:hAnsi="Courier New" w:cs="Courier New" w:hint="default"/>
+      </w:rPr>
+    </w:lvl>
+    <w:lvl w:ilvl="5" w:tplc="04090005" w:tentative="1">
+      <w:start w:val="1"/>
+      <w:numFmt w:val="bullet"/>
+      <w:lvlText w:val=""/>
+      <w:lvlJc w:val="left"/>
+      <w:pPr>
+        <w:ind w:left="5400" w:hanging="360"/>
+      </w:pPr>
+      <w:rPr>
+        <w:rFonts w:ascii="Wingdings" w:hAnsi="Wingdings" w:hint="default"/>
+      </w:rPr>
+    </w:lvl>
+    <w:lvl w:ilvl="6" w:tplc="04090001" w:tentative="1">
+      <w:start w:val="1"/>
+      <w:numFmt w:val="bullet"/>
+      <w:lvlText w:val=""/>
+      <w:lvlJc w:val="left"/>
+      <w:pPr>
+        <w:ind w:left="6120" w:hanging="360"/>
+      </w:pPr>
+      <w:rPr>
+        <w:rFonts w:ascii="Symbol" w:hAnsi="Symbol" w:hint="default"/>
+      </w:rPr>
+    </w:lvl>
+    <w:lvl w:ilvl="7" w:tplc="04090003" w:tentative="1">
+      <w:start w:val="1"/>
+      <w:numFmt w:val="bullet"/>
+      <w:lvlText w:val="o"/>
+      <w:lvlJc w:val="left"/>
+      <w:pPr>
+        <w:ind w:left="6840" w:hanging="360"/>
+      </w:pPr>
+      <w:rPr>
+        <w:rFonts w:ascii="Courier New" w:hAnsi="Courier New" w:cs="Courier New" w:hint="default"/>
+      </w:rPr>
+    </w:lvl>
+    <w:lvl w:ilvl="8" w:tplc="04090005" w:tentative="1">
+      <w:start w:val="1"/>
+      <w:numFmt w:val="bullet"/>
+      <w:lvlText w:val=""/>
+      <w:lvlJc w:val="left"/>
+      <w:pPr>
+        <w:ind w:left="7560" w:hanging="360"/>
+      </w:pPr>
+      <w:rPr>
+        <w:rFonts w:ascii="Wingdings" w:hAnsi="Wingdings" w:hint="default"/>
+      </w:rPr>
+    </w:lvl>
+  </w:abstractNum>
+  <w:abstractNum w:abstractNumId="18" w15:restartNumberingAfterBreak="0">
     <w:nsid w:val="3F6A1362"/>
     <w:multiLevelType w:val="hybridMultilevel"/>
     <w:tmpl w:val="8638AA82"/>
@@ -6031,7 +10096,7 @@
       </w:rPr>
     </w:lvl>
   </w:abstractNum>
-  <w:abstractNum w:abstractNumId="13" w15:restartNumberingAfterBreak="0">
+  <w:abstractNum w:abstractNumId="19" w15:restartNumberingAfterBreak="0">
     <w:nsid w:val="3FCA7792"/>
     <w:multiLevelType w:val="multilevel"/>
     <w:tmpl w:val="ED4047C4"/>
@@ -6144,7 +10209,179 @@
       </w:rPr>
     </w:lvl>
   </w:abstractNum>
-  <w:abstractNum w:abstractNumId="14" w15:restartNumberingAfterBreak="0">
+  <w:abstractNum w:abstractNumId="20" w15:restartNumberingAfterBreak="0">
+    <w:nsid w:val="3FEC0D5C"/>
+    <w:multiLevelType w:val="multilevel"/>
+    <w:tmpl w:val="0409001F"/>
+    <w:lvl w:ilvl="0">
+      <w:start w:val="1"/>
+      <w:numFmt w:val="decimal"/>
+      <w:lvlText w:val="%1."/>
+      <w:lvlJc w:val="left"/>
+      <w:pPr>
+        <w:ind w:left="360" w:hanging="360"/>
+      </w:pPr>
+    </w:lvl>
+    <w:lvl w:ilvl="1">
+      <w:start w:val="1"/>
+      <w:numFmt w:val="decimal"/>
+      <w:lvlText w:val="%1.%2."/>
+      <w:lvlJc w:val="left"/>
+      <w:pPr>
+        <w:ind w:left="792" w:hanging="432"/>
+      </w:pPr>
+    </w:lvl>
+    <w:lvl w:ilvl="2">
+      <w:start w:val="1"/>
+      <w:numFmt w:val="decimal"/>
+      <w:lvlText w:val="%1.%2.%3."/>
+      <w:lvlJc w:val="left"/>
+      <w:pPr>
+        <w:ind w:left="1224" w:hanging="504"/>
+      </w:pPr>
+    </w:lvl>
+    <w:lvl w:ilvl="3">
+      <w:start w:val="1"/>
+      <w:numFmt w:val="decimal"/>
+      <w:lvlText w:val="%1.%2.%3.%4."/>
+      <w:lvlJc w:val="left"/>
+      <w:pPr>
+        <w:ind w:left="1728" w:hanging="648"/>
+      </w:pPr>
+    </w:lvl>
+    <w:lvl w:ilvl="4">
+      <w:start w:val="1"/>
+      <w:numFmt w:val="decimal"/>
+      <w:lvlText w:val="%1.%2.%3.%4.%5."/>
+      <w:lvlJc w:val="left"/>
+      <w:pPr>
+        <w:ind w:left="2232" w:hanging="792"/>
+      </w:pPr>
+    </w:lvl>
+    <w:lvl w:ilvl="5">
+      <w:start w:val="1"/>
+      <w:numFmt w:val="decimal"/>
+      <w:lvlText w:val="%1.%2.%3.%4.%5.%6."/>
+      <w:lvlJc w:val="left"/>
+      <w:pPr>
+        <w:ind w:left="2736" w:hanging="936"/>
+      </w:pPr>
+    </w:lvl>
+    <w:lvl w:ilvl="6">
+      <w:start w:val="1"/>
+      <w:numFmt w:val="decimal"/>
+      <w:lvlText w:val="%1.%2.%3.%4.%5.%6.%7."/>
+      <w:lvlJc w:val="left"/>
+      <w:pPr>
+        <w:ind w:left="3240" w:hanging="1080"/>
+      </w:pPr>
+    </w:lvl>
+    <w:lvl w:ilvl="7">
+      <w:start w:val="1"/>
+      <w:numFmt w:val="decimal"/>
+      <w:lvlText w:val="%1.%2.%3.%4.%5.%6.%7.%8."/>
+      <w:lvlJc w:val="left"/>
+      <w:pPr>
+        <w:ind w:left="3744" w:hanging="1224"/>
+      </w:pPr>
+    </w:lvl>
+    <w:lvl w:ilvl="8">
+      <w:start w:val="1"/>
+      <w:numFmt w:val="decimal"/>
+      <w:lvlText w:val="%1.%2.%3.%4.%5.%6.%7.%8.%9."/>
+      <w:lvlJc w:val="left"/>
+      <w:pPr>
+        <w:ind w:left="4320" w:hanging="1440"/>
+      </w:pPr>
+    </w:lvl>
+  </w:abstractNum>
+  <w:abstractNum w:abstractNumId="21" w15:restartNumberingAfterBreak="0">
+    <w:nsid w:val="482D3114"/>
+    <w:multiLevelType w:val="multilevel"/>
+    <w:tmpl w:val="0409001D"/>
+    <w:lvl w:ilvl="0">
+      <w:start w:val="1"/>
+      <w:numFmt w:val="decimal"/>
+      <w:lvlText w:val="%1)"/>
+      <w:lvlJc w:val="left"/>
+      <w:pPr>
+        <w:ind w:left="360" w:hanging="360"/>
+      </w:pPr>
+    </w:lvl>
+    <w:lvl w:ilvl="1">
+      <w:start w:val="1"/>
+      <w:numFmt w:val="lowerLetter"/>
+      <w:lvlText w:val="%2)"/>
+      <w:lvlJc w:val="left"/>
+      <w:pPr>
+        <w:ind w:left="720" w:hanging="360"/>
+      </w:pPr>
+    </w:lvl>
+    <w:lvl w:ilvl="2">
+      <w:start w:val="1"/>
+      <w:numFmt w:val="lowerRoman"/>
+      <w:lvlText w:val="%3)"/>
+      <w:lvlJc w:val="left"/>
+      <w:pPr>
+        <w:ind w:left="1080" w:hanging="360"/>
+      </w:pPr>
+    </w:lvl>
+    <w:lvl w:ilvl="3">
+      <w:start w:val="1"/>
+      <w:numFmt w:val="decimal"/>
+      <w:lvlText w:val="(%4)"/>
+      <w:lvlJc w:val="left"/>
+      <w:pPr>
+        <w:ind w:left="1440" w:hanging="360"/>
+      </w:pPr>
+    </w:lvl>
+    <w:lvl w:ilvl="4">
+      <w:start w:val="1"/>
+      <w:numFmt w:val="lowerLetter"/>
+      <w:lvlText w:val="(%5)"/>
+      <w:lvlJc w:val="left"/>
+      <w:pPr>
+        <w:ind w:left="1800" w:hanging="360"/>
+      </w:pPr>
+    </w:lvl>
+    <w:lvl w:ilvl="5">
+      <w:start w:val="1"/>
+      <w:numFmt w:val="lowerRoman"/>
+      <w:lvlText w:val="(%6)"/>
+      <w:lvlJc w:val="left"/>
+      <w:pPr>
+        <w:ind w:left="2160" w:hanging="360"/>
+      </w:pPr>
+    </w:lvl>
+    <w:lvl w:ilvl="6">
+      <w:start w:val="1"/>
+      <w:numFmt w:val="decimal"/>
+      <w:lvlText w:val="%7."/>
+      <w:lvlJc w:val="left"/>
+      <w:pPr>
+        <w:ind w:left="2520" w:hanging="360"/>
+      </w:pPr>
+    </w:lvl>
+    <w:lvl w:ilvl="7">
+      <w:start w:val="1"/>
+      <w:numFmt w:val="lowerLetter"/>
+      <w:lvlText w:val="%8."/>
+      <w:lvlJc w:val="left"/>
+      <w:pPr>
+        <w:ind w:left="2880" w:hanging="360"/>
+      </w:pPr>
+    </w:lvl>
+    <w:lvl w:ilvl="8">
+      <w:start w:val="1"/>
+      <w:numFmt w:val="lowerRoman"/>
+      <w:lvlText w:val="%9."/>
+      <w:lvlJc w:val="left"/>
+      <w:pPr>
+        <w:ind w:left="3240" w:hanging="360"/>
+      </w:pPr>
+    </w:lvl>
+  </w:abstractNum>
+  <w:abstractNum w:abstractNumId="22" w15:restartNumberingAfterBreak="0">
     <w:nsid w:val="483137D1"/>
     <w:multiLevelType w:val="hybridMultilevel"/>
     <w:tmpl w:val="FCBEC90A"/>
@@ -6257,7 +10494,7 @@
       </w:rPr>
     </w:lvl>
   </w:abstractNum>
-  <w:abstractNum w:abstractNumId="15" w15:restartNumberingAfterBreak="0">
+  <w:abstractNum w:abstractNumId="23" w15:restartNumberingAfterBreak="0">
     <w:nsid w:val="49D82A4D"/>
     <w:multiLevelType w:val="hybridMultilevel"/>
     <w:tmpl w:val="CBBC6D8C"/>
@@ -6370,10 +10607,10 @@
       </w:rPr>
     </w:lvl>
   </w:abstractNum>
-  <w:abstractNum w:abstractNumId="16" w15:restartNumberingAfterBreak="0">
+  <w:abstractNum w:abstractNumId="24" w15:restartNumberingAfterBreak="0">
     <w:nsid w:val="4A5B5A83"/>
     <w:multiLevelType w:val="hybridMultilevel"/>
-    <w:tmpl w:val="6944E99A"/>
+    <w:tmpl w:val="D9E84BC6"/>
     <w:lvl w:ilvl="0" w:tplc="95682748">
       <w:start w:val="1"/>
       <w:numFmt w:val="bullet"/>
@@ -6483,7 +10720,7 @@
       </w:rPr>
     </w:lvl>
   </w:abstractNum>
-  <w:abstractNum w:abstractNumId="17" w15:restartNumberingAfterBreak="0">
+  <w:abstractNum w:abstractNumId="25" w15:restartNumberingAfterBreak="0">
     <w:nsid w:val="4CCE4463"/>
     <w:multiLevelType w:val="multilevel"/>
     <w:tmpl w:val="0409001F"/>
@@ -6569,7 +10806,7 @@
       </w:pPr>
     </w:lvl>
   </w:abstractNum>
-  <w:abstractNum w:abstractNumId="18" w15:restartNumberingAfterBreak="0">
+  <w:abstractNum w:abstractNumId="26" w15:restartNumberingAfterBreak="0">
     <w:nsid w:val="4CD37551"/>
     <w:multiLevelType w:val="multilevel"/>
     <w:tmpl w:val="567E874E"/>
@@ -6687,7 +10924,103 @@
       </w:rPr>
     </w:lvl>
   </w:abstractNum>
-  <w:abstractNum w:abstractNumId="19" w15:restartNumberingAfterBreak="0">
+  <w:abstractNum w:abstractNumId="27" w15:restartNumberingAfterBreak="0">
+    <w:nsid w:val="5B5811CB"/>
+    <w:multiLevelType w:val="multilevel"/>
+    <w:tmpl w:val="0409001D"/>
+    <w:numStyleLink w:val="Style1"/>
+  </w:abstractNum>
+  <w:abstractNum w:abstractNumId="28" w15:restartNumberingAfterBreak="0">
+    <w:nsid w:val="6ED36E61"/>
+    <w:multiLevelType w:val="hybridMultilevel"/>
+    <w:tmpl w:val="ACBACC82"/>
+    <w:lvl w:ilvl="0" w:tplc="5FE09F26">
+      <w:start w:val="1"/>
+      <w:numFmt w:val="decimal"/>
+      <w:pStyle w:val="311"/>
+      <w:lvlText w:val="3.1.%1."/>
+      <w:lvlJc w:val="left"/>
+      <w:pPr>
+        <w:ind w:left="1077" w:hanging="360"/>
+      </w:pPr>
+      <w:rPr>
+        <w:rFonts w:hint="default"/>
+      </w:rPr>
+    </w:lvl>
+    <w:lvl w:ilvl="1" w:tplc="04090019" w:tentative="1">
+      <w:start w:val="1"/>
+      <w:numFmt w:val="lowerLetter"/>
+      <w:lvlText w:val="%2."/>
+      <w:lvlJc w:val="left"/>
+      <w:pPr>
+        <w:ind w:left="1440" w:hanging="360"/>
+      </w:pPr>
+    </w:lvl>
+    <w:lvl w:ilvl="2" w:tplc="0409001B" w:tentative="1">
+      <w:start w:val="1"/>
+      <w:numFmt w:val="lowerRoman"/>
+      <w:lvlText w:val="%3."/>
+      <w:lvlJc w:val="right"/>
+      <w:pPr>
+        <w:ind w:left="2160" w:hanging="180"/>
+      </w:pPr>
+    </w:lvl>
+    <w:lvl w:ilvl="3" w:tplc="0409000F" w:tentative="1">
+      <w:start w:val="1"/>
+      <w:numFmt w:val="decimal"/>
+      <w:lvlText w:val="%4."/>
+      <w:lvlJc w:val="left"/>
+      <w:pPr>
+        <w:ind w:left="2880" w:hanging="360"/>
+      </w:pPr>
+    </w:lvl>
+    <w:lvl w:ilvl="4" w:tplc="04090019" w:tentative="1">
+      <w:start w:val="1"/>
+      <w:numFmt w:val="lowerLetter"/>
+      <w:lvlText w:val="%5."/>
+      <w:lvlJc w:val="left"/>
+      <w:pPr>
+        <w:ind w:left="3600" w:hanging="360"/>
+      </w:pPr>
+    </w:lvl>
+    <w:lvl w:ilvl="5" w:tplc="0409001B" w:tentative="1">
+      <w:start w:val="1"/>
+      <w:numFmt w:val="lowerRoman"/>
+      <w:lvlText w:val="%6."/>
+      <w:lvlJc w:val="right"/>
+      <w:pPr>
+        <w:ind w:left="4320" w:hanging="180"/>
+      </w:pPr>
+    </w:lvl>
+    <w:lvl w:ilvl="6" w:tplc="0409000F" w:tentative="1">
+      <w:start w:val="1"/>
+      <w:numFmt w:val="decimal"/>
+      <w:lvlText w:val="%7."/>
+      <w:lvlJc w:val="left"/>
+      <w:pPr>
+        <w:ind w:left="5040" w:hanging="360"/>
+      </w:pPr>
+    </w:lvl>
+    <w:lvl w:ilvl="7" w:tplc="04090019" w:tentative="1">
+      <w:start w:val="1"/>
+      <w:numFmt w:val="lowerLetter"/>
+      <w:lvlText w:val="%8."/>
+      <w:lvlJc w:val="left"/>
+      <w:pPr>
+        <w:ind w:left="5760" w:hanging="360"/>
+      </w:pPr>
+    </w:lvl>
+    <w:lvl w:ilvl="8" w:tplc="0409001B" w:tentative="1">
+      <w:start w:val="1"/>
+      <w:numFmt w:val="lowerRoman"/>
+      <w:lvlText w:val="%9."/>
+      <w:lvlJc w:val="right"/>
+      <w:pPr>
+        <w:ind w:left="6480" w:hanging="180"/>
+      </w:pPr>
+    </w:lvl>
+  </w:abstractNum>
+  <w:abstractNum w:abstractNumId="29" w15:restartNumberingAfterBreak="0">
     <w:nsid w:val="716B532F"/>
     <w:multiLevelType w:val="multilevel"/>
     <w:tmpl w:val="6DA4C7DE"/>
@@ -6803,7 +11136,7 @@
       </w:rPr>
     </w:lvl>
   </w:abstractNum>
-  <w:abstractNum w:abstractNumId="20" w15:restartNumberingAfterBreak="0">
+  <w:abstractNum w:abstractNumId="30" w15:restartNumberingAfterBreak="0">
     <w:nsid w:val="740A6756"/>
     <w:multiLevelType w:val="hybridMultilevel"/>
     <w:tmpl w:val="2360861A"/>
@@ -6939,7 +11272,7 @@
       </w:pPr>
     </w:lvl>
   </w:abstractNum>
-  <w:abstractNum w:abstractNumId="21" w15:restartNumberingAfterBreak="0">
+  <w:abstractNum w:abstractNumId="31" w15:restartNumberingAfterBreak="0">
     <w:nsid w:val="76376BAA"/>
     <w:multiLevelType w:val="multilevel"/>
     <w:tmpl w:val="4F4A1A7A"/>
@@ -7052,7 +11385,7 @@
       </w:rPr>
     </w:lvl>
   </w:abstractNum>
-  <w:abstractNum w:abstractNumId="22" w15:restartNumberingAfterBreak="0">
+  <w:abstractNum w:abstractNumId="32" w15:restartNumberingAfterBreak="0">
     <w:nsid w:val="7801187E"/>
     <w:multiLevelType w:val="multilevel"/>
     <w:tmpl w:val="0409001F"/>
@@ -7138,7 +11471,184 @@
       </w:pPr>
     </w:lvl>
   </w:abstractNum>
-  <w:abstractNum w:abstractNumId="23" w15:restartNumberingAfterBreak="0">
+  <w:abstractNum w:abstractNumId="33" w15:restartNumberingAfterBreak="0">
+    <w:nsid w:val="783F4ADE"/>
+    <w:multiLevelType w:val="hybridMultilevel"/>
+    <w:tmpl w:val="715062AC"/>
+    <w:lvl w:ilvl="0" w:tplc="644AD0AC">
+      <w:start w:val="1"/>
+      <w:numFmt w:val="decimal"/>
+      <w:pStyle w:val="h231"/>
+      <w:lvlText w:val="3.%1."/>
+      <w:lvlJc w:val="left"/>
+      <w:pPr>
+        <w:ind w:left="360" w:hanging="360"/>
+      </w:pPr>
+      <w:rPr>
+        <w:rFonts w:hint="default"/>
+      </w:rPr>
+    </w:lvl>
+    <w:lvl w:ilvl="1" w:tplc="04090019" w:tentative="1">
+      <w:start w:val="1"/>
+      <w:numFmt w:val="lowerLetter"/>
+      <w:lvlText w:val="%2."/>
+      <w:lvlJc w:val="left"/>
+      <w:pPr>
+        <w:ind w:left="1440" w:hanging="360"/>
+      </w:pPr>
+    </w:lvl>
+    <w:lvl w:ilvl="2" w:tplc="0409001B" w:tentative="1">
+      <w:start w:val="1"/>
+      <w:numFmt w:val="lowerRoman"/>
+      <w:lvlText w:val="%3."/>
+      <w:lvlJc w:val="right"/>
+      <w:pPr>
+        <w:ind w:left="2160" w:hanging="180"/>
+      </w:pPr>
+    </w:lvl>
+    <w:lvl w:ilvl="3" w:tplc="0409000F" w:tentative="1">
+      <w:start w:val="1"/>
+      <w:numFmt w:val="decimal"/>
+      <w:lvlText w:val="%4."/>
+      <w:lvlJc w:val="left"/>
+      <w:pPr>
+        <w:ind w:left="2880" w:hanging="360"/>
+      </w:pPr>
+    </w:lvl>
+    <w:lvl w:ilvl="4" w:tplc="04090019" w:tentative="1">
+      <w:start w:val="1"/>
+      <w:numFmt w:val="lowerLetter"/>
+      <w:lvlText w:val="%5."/>
+      <w:lvlJc w:val="left"/>
+      <w:pPr>
+        <w:ind w:left="3600" w:hanging="360"/>
+      </w:pPr>
+    </w:lvl>
+    <w:lvl w:ilvl="5" w:tplc="0409001B" w:tentative="1">
+      <w:start w:val="1"/>
+      <w:numFmt w:val="lowerRoman"/>
+      <w:lvlText w:val="%6."/>
+      <w:lvlJc w:val="right"/>
+      <w:pPr>
+        <w:ind w:left="4320" w:hanging="180"/>
+      </w:pPr>
+    </w:lvl>
+    <w:lvl w:ilvl="6" w:tplc="0409000F" w:tentative="1">
+      <w:start w:val="1"/>
+      <w:numFmt w:val="decimal"/>
+      <w:lvlText w:val="%7."/>
+      <w:lvlJc w:val="left"/>
+      <w:pPr>
+        <w:ind w:left="5040" w:hanging="360"/>
+      </w:pPr>
+    </w:lvl>
+    <w:lvl w:ilvl="7" w:tplc="04090019" w:tentative="1">
+      <w:start w:val="1"/>
+      <w:numFmt w:val="lowerLetter"/>
+      <w:lvlText w:val="%8."/>
+      <w:lvlJc w:val="left"/>
+      <w:pPr>
+        <w:ind w:left="5760" w:hanging="360"/>
+      </w:pPr>
+    </w:lvl>
+    <w:lvl w:ilvl="8" w:tplc="0409001B" w:tentative="1">
+      <w:start w:val="1"/>
+      <w:numFmt w:val="lowerRoman"/>
+      <w:lvlText w:val="%9."/>
+      <w:lvlJc w:val="right"/>
+      <w:pPr>
+        <w:ind w:left="6480" w:hanging="180"/>
+      </w:pPr>
+    </w:lvl>
+  </w:abstractNum>
+  <w:abstractNum w:abstractNumId="34" w15:restartNumberingAfterBreak="0">
+    <w:nsid w:val="7D5B6011"/>
+    <w:multiLevelType w:val="multilevel"/>
+    <w:tmpl w:val="0409001D"/>
+    <w:styleLink w:val="Style1"/>
+    <w:lvl w:ilvl="0">
+      <w:start w:val="3"/>
+      <w:numFmt w:val="decimal"/>
+      <w:lvlText w:val="%1)"/>
+      <w:lvlJc w:val="left"/>
+      <w:pPr>
+        <w:ind w:left="360" w:hanging="360"/>
+      </w:pPr>
+    </w:lvl>
+    <w:lvl w:ilvl="1">
+      <w:start w:val="1"/>
+      <w:numFmt w:val="lowerLetter"/>
+      <w:lvlText w:val="%2)"/>
+      <w:lvlJc w:val="left"/>
+      <w:pPr>
+        <w:ind w:left="720" w:hanging="360"/>
+      </w:pPr>
+    </w:lvl>
+    <w:lvl w:ilvl="2">
+      <w:start w:val="1"/>
+      <w:numFmt w:val="lowerRoman"/>
+      <w:lvlText w:val="%3)"/>
+      <w:lvlJc w:val="left"/>
+      <w:pPr>
+        <w:ind w:left="1080" w:hanging="360"/>
+      </w:pPr>
+    </w:lvl>
+    <w:lvl w:ilvl="3">
+      <w:start w:val="1"/>
+      <w:numFmt w:val="decimal"/>
+      <w:lvlText w:val="(%4)"/>
+      <w:lvlJc w:val="left"/>
+      <w:pPr>
+        <w:ind w:left="1440" w:hanging="360"/>
+      </w:pPr>
+    </w:lvl>
+    <w:lvl w:ilvl="4">
+      <w:start w:val="1"/>
+      <w:numFmt w:val="lowerLetter"/>
+      <w:lvlText w:val="(%5)"/>
+      <w:lvlJc w:val="left"/>
+      <w:pPr>
+        <w:ind w:left="1800" w:hanging="360"/>
+      </w:pPr>
+    </w:lvl>
+    <w:lvl w:ilvl="5">
+      <w:start w:val="1"/>
+      <w:numFmt w:val="lowerRoman"/>
+      <w:lvlText w:val="(%6)"/>
+      <w:lvlJc w:val="left"/>
+      <w:pPr>
+        <w:ind w:left="2160" w:hanging="360"/>
+      </w:pPr>
+    </w:lvl>
+    <w:lvl w:ilvl="6">
+      <w:start w:val="1"/>
+      <w:numFmt w:val="decimal"/>
+      <w:lvlText w:val="%7."/>
+      <w:lvlJc w:val="left"/>
+      <w:pPr>
+        <w:ind w:left="2520" w:hanging="360"/>
+      </w:pPr>
+    </w:lvl>
+    <w:lvl w:ilvl="7">
+      <w:start w:val="1"/>
+      <w:numFmt w:val="lowerLetter"/>
+      <w:lvlText w:val="%8."/>
+      <w:lvlJc w:val="left"/>
+      <w:pPr>
+        <w:ind w:left="2880" w:hanging="360"/>
+      </w:pPr>
+    </w:lvl>
+    <w:lvl w:ilvl="8">
+      <w:start w:val="1"/>
+      <w:numFmt w:val="lowerRoman"/>
+      <w:lvlText w:val="%9."/>
+      <w:lvlJc w:val="left"/>
+      <w:pPr>
+        <w:ind w:left="3240" w:hanging="360"/>
+      </w:pPr>
+    </w:lvl>
+  </w:abstractNum>
+  <w:abstractNum w:abstractNumId="35" w15:restartNumberingAfterBreak="0">
     <w:nsid w:val="7DC710FE"/>
     <w:multiLevelType w:val="hybridMultilevel"/>
     <w:tmpl w:val="1C707150"/>
@@ -7252,76 +11762,129 @@
     </w:lvl>
   </w:abstractNum>
   <w:num w:numId="1">
+    <w:abstractNumId w:val="29"/>
+  </w:num>
+  <w:num w:numId="2">
+    <w:abstractNumId w:val="26"/>
+  </w:num>
+  <w:num w:numId="3">
+    <w:abstractNumId w:val="14"/>
+  </w:num>
+  <w:num w:numId="4">
+    <w:abstractNumId w:val="32"/>
+  </w:num>
+  <w:num w:numId="5">
+    <w:abstractNumId w:val="25"/>
+  </w:num>
+  <w:num w:numId="6">
+    <w:abstractNumId w:val="8"/>
+  </w:num>
+  <w:num w:numId="7">
+    <w:abstractNumId w:val="1"/>
+  </w:num>
+  <w:num w:numId="8">
+    <w:abstractNumId w:val="9"/>
+  </w:num>
+  <w:num w:numId="9">
+    <w:abstractNumId w:val="6"/>
+  </w:num>
+  <w:num w:numId="10">
+    <w:abstractNumId w:val="7"/>
+  </w:num>
+  <w:num w:numId="11">
+    <w:abstractNumId w:val="5"/>
+  </w:num>
+  <w:num w:numId="12">
     <w:abstractNumId w:val="19"/>
   </w:num>
-  <w:num w:numId="2">
+  <w:num w:numId="13">
+    <w:abstractNumId w:val="31"/>
+  </w:num>
+  <w:num w:numId="14">
+    <w:abstractNumId w:val="13"/>
+  </w:num>
+  <w:num w:numId="15">
+    <w:abstractNumId w:val="3"/>
+  </w:num>
+  <w:num w:numId="16">
+    <w:abstractNumId w:val="30"/>
+  </w:num>
+  <w:num w:numId="17">
     <w:abstractNumId w:val="18"/>
   </w:num>
-  <w:num w:numId="3">
+  <w:num w:numId="18">
+    <w:abstractNumId w:val="12"/>
+  </w:num>
+  <w:num w:numId="19">
+    <w:abstractNumId w:val="24"/>
+  </w:num>
+  <w:num w:numId="20">
+    <w:abstractNumId w:val="11"/>
+  </w:num>
+  <w:num w:numId="21">
+    <w:abstractNumId w:val="23"/>
+  </w:num>
+  <w:num w:numId="22">
+    <w:abstractNumId w:val="22"/>
+  </w:num>
+  <w:num w:numId="23">
+    <w:abstractNumId w:val="16"/>
+  </w:num>
+  <w:num w:numId="24">
+    <w:abstractNumId w:val="35"/>
+  </w:num>
+  <w:num w:numId="25">
+    <w:abstractNumId w:val="20"/>
+  </w:num>
+  <w:num w:numId="26">
+    <w:abstractNumId w:val="34"/>
+  </w:num>
+  <w:num w:numId="27">
+    <w:abstractNumId w:val="27"/>
+  </w:num>
+  <w:num w:numId="28">
+    <w:abstractNumId w:val="0"/>
+  </w:num>
+  <w:num w:numId="29">
     <w:abstractNumId w:val="10"/>
   </w:num>
-  <w:num w:numId="4">
-    <w:abstractNumId w:val="22"/>
-  </w:num>
-  <w:num w:numId="5">
-    <w:abstractNumId w:val="17"/>
-  </w:num>
-  <w:num w:numId="6">
-    <w:abstractNumId w:val="5"/>
-  </w:num>
-  <w:num w:numId="7">
-    <w:abstractNumId w:val="0"/>
-  </w:num>
-  <w:num w:numId="8">
-    <w:abstractNumId w:val="6"/>
-  </w:num>
-  <w:num w:numId="9">
-    <w:abstractNumId w:val="3"/>
-  </w:num>
-  <w:num w:numId="10">
+  <w:num w:numId="30">
     <w:abstractNumId w:val="4"/>
   </w:num>
-  <w:num w:numId="11">
-    <w:abstractNumId w:val="2"/>
+  <w:num w:numId="31">
+    <w:abstractNumId w:val="33"/>
   </w:num>
-  <w:num w:numId="12">
-    <w:abstractNumId w:val="13"/>
-  </w:num>
-  <w:num w:numId="13">
+  <w:num w:numId="32">
     <w:abstractNumId w:val="21"/>
   </w:num>
-  <w:num w:numId="14">
-    <w:abstractNumId w:val="9"/>
+  <w:num w:numId="33">
+    <w:abstractNumId w:val="28"/>
   </w:num>
-  <w:num w:numId="15">
-    <w:abstractNumId w:val="1"/>
-  </w:num>
-  <w:num w:numId="16">
-    <w:abstractNumId w:val="20"/>
-  </w:num>
-  <w:num w:numId="17">
-    <w:abstractNumId w:val="12"/>
-  </w:num>
-  <w:num w:numId="18">
-    <w:abstractNumId w:val="8"/>
-  </w:num>
-  <w:num w:numId="19">
-    <w:abstractNumId w:val="16"/>
-  </w:num>
-  <w:num w:numId="20">
-    <w:abstractNumId w:val="7"/>
-  </w:num>
-  <w:num w:numId="21">
+  <w:num w:numId="34">
     <w:abstractNumId w:val="15"/>
   </w:num>
-  <w:num w:numId="22">
-    <w:abstractNumId w:val="14"/>
+  <w:num w:numId="35">
+    <w:abstractNumId w:val="2"/>
+    <w:lvlOverride w:ilvl="0">
+      <w:lvl w:ilvl="0">
+        <w:numFmt w:val="bullet"/>
+        <w:lvlText w:val=""/>
+        <w:lvlJc w:val="left"/>
+        <w:pPr>
+          <w:tabs>
+            <w:tab w:val="num" w:pos="720"/>
+          </w:tabs>
+          <w:ind w:left="720" w:hanging="360"/>
+        </w:pPr>
+        <w:rPr>
+          <w:rFonts w:ascii="Symbol" w:hAnsi="Symbol" w:hint="default"/>
+          <w:sz w:val="20"/>
+        </w:rPr>
+      </w:lvl>
+    </w:lvlOverride>
   </w:num>
-  <w:num w:numId="23">
-    <w:abstractNumId w:val="11"/>
-  </w:num>
-  <w:num w:numId="24">
-    <w:abstractNumId w:val="23"/>
+  <w:num w:numId="36">
+    <w:abstractNumId w:val="17"/>
   </w:num>
 </w:numbering>
 </file>
@@ -7736,6 +12299,9 @@
     <w:pPr>
       <w:keepNext/>
       <w:keepLines/>
+      <w:numPr>
+        <w:numId w:val="29"/>
+      </w:numPr>
       <w:spacing w:before="240"/>
       <w:outlineLvl w:val="0"/>
     </w:pPr>
@@ -7792,6 +12358,7 @@
   <w:style w:type="character" w:default="1" w:styleId="DefaultParagraphFont">
     <w:name w:val="Default Paragraph Font"/>
     <w:uiPriority w:val="1"/>
+    <w:semiHidden/>
     <w:unhideWhenUsed/>
   </w:style>
   <w:style w:type="table" w:default="1" w:styleId="TableNormal">
@@ -7995,6 +12562,66 @@
       <w:sz w:val="24"/>
       <w:szCs w:val="24"/>
     </w:rPr>
+  </w:style>
+  <w:style w:type="numbering" w:customStyle="1" w:styleId="Style1">
+    <w:name w:val="Style1"/>
+    <w:uiPriority w:val="99"/>
+    <w:rsid w:val="00651F0B"/>
+    <w:pPr>
+      <w:numPr>
+        <w:numId w:val="26"/>
+      </w:numPr>
+    </w:pPr>
+  </w:style>
+  <w:style w:type="paragraph" w:styleId="BalloonText">
+    <w:name w:val="Balloon Text"/>
+    <w:basedOn w:val="Normal"/>
+    <w:link w:val="BalloonTextChar"/>
+    <w:uiPriority w:val="99"/>
+    <w:semiHidden/>
+    <w:unhideWhenUsed/>
+    <w:rsid w:val="00FF2472"/>
+    <w:pPr>
+      <w:spacing w:line="240" w:lineRule="auto"/>
+    </w:pPr>
+    <w:rPr>
+      <w:rFonts w:ascii="Segoe UI" w:hAnsi="Segoe UI" w:cs="Segoe UI"/>
+      <w:sz w:val="18"/>
+      <w:szCs w:val="18"/>
+    </w:rPr>
+  </w:style>
+  <w:style w:type="character" w:customStyle="1" w:styleId="BalloonTextChar">
+    <w:name w:val="Balloon Text Char"/>
+    <w:basedOn w:val="DefaultParagraphFont"/>
+    <w:link w:val="BalloonText"/>
+    <w:uiPriority w:val="99"/>
+    <w:semiHidden/>
+    <w:rsid w:val="00FF2472"/>
+    <w:rPr>
+      <w:rFonts w:ascii="Segoe UI" w:hAnsi="Segoe UI" w:cs="Segoe UI"/>
+      <w:sz w:val="18"/>
+      <w:szCs w:val="18"/>
+    </w:rPr>
+  </w:style>
+  <w:style w:type="paragraph" w:customStyle="1" w:styleId="h231">
+    <w:name w:val="h2 3.1"/>
+    <w:basedOn w:val="Normal"/>
+    <w:rsid w:val="00AC2DA5"/>
+    <w:pPr>
+      <w:numPr>
+        <w:numId w:val="31"/>
+      </w:numPr>
+    </w:pPr>
+  </w:style>
+  <w:style w:type="paragraph" w:customStyle="1" w:styleId="311">
+    <w:name w:val="311"/>
+    <w:basedOn w:val="Normal"/>
+    <w:rsid w:val="00BF5E6E"/>
+    <w:pPr>
+      <w:numPr>
+        <w:numId w:val="33"/>
+      </w:numPr>
+    </w:pPr>
   </w:style>
 </w:styles>
 </file>
@@ -8265,7 +12892,7 @@
 </file>
 
 <file path=customXml/itemProps1.xml><?xml version="1.0" encoding="utf-8"?>
-<ds:datastoreItem xmlns:ds="http://schemas.openxmlformats.org/officeDocument/2006/customXml" ds:itemID="{4BC93943-6093-45A4-9230-4940C3AE69C1}">
+<ds:datastoreItem xmlns:ds="http://schemas.openxmlformats.org/officeDocument/2006/customXml" ds:itemID="{0A8090FE-1E93-43EC-856A-6CDCC3B7B218}">
   <ds:schemaRefs>
     <ds:schemaRef ds:uri="http://schemas.openxmlformats.org/officeDocument/2006/bibliography"/>
   </ds:schemaRefs>
